--- a/Documents/Bedienungsanleitung/Anleitung.docx
+++ b/Documents/Bedienungsanleitung/Anleitung.docx
@@ -5,16 +5,30 @@
     <w:p>
       <w:pPr>
         <w:pStyle w:val="Titel"/>
-      </w:pPr>
-      <w:r>
+        <w:rPr>
+          <w:rFonts w:asciiTheme="minorHAnsi" w:hAnsiTheme="minorHAnsi"/>
+          <w:b/>
+        </w:rPr>
+      </w:pPr>
+      <w:r>
+        <w:rPr>
+          <w:rFonts w:asciiTheme="minorHAnsi" w:hAnsiTheme="minorHAnsi"/>
+          <w:b/>
+        </w:rPr>
         <w:t>Anleitung</w:t>
       </w:r>
       <w:r>
+        <w:rPr>
+          <w:rFonts w:asciiTheme="minorHAnsi" w:hAnsiTheme="minorHAnsi"/>
+          <w:b/>
+        </w:rPr>
         <w:t xml:space="preserve"> Docker</w:t>
       </w:r>
     </w:p>
-    <w:sdt>
-      <w:sdtPr>
+    <w:p>
+      <w:pPr>
+        <w:pStyle w:val="Inhaltsverzeichnisberschrift"/>
+        <w:pageBreakBefore w:val="0"/>
         <w:rPr>
           <w:rFonts w:ascii="Calibri" w:eastAsiaTheme="minorHAnsi" w:hAnsi="Calibri" w:cstheme="minorBidi"/>
           <w:color w:val="auto"/>
@@ -22,7 +36,258 @@
           <w:szCs w:val="22"/>
           <w:lang w:val="de-DE" w:eastAsia="en-US"/>
         </w:rPr>
-        <w:id w:val="1384443888"/>
+      </w:pPr>
+    </w:p>
+    <w:p>
+      <w:pPr>
+        <w:rPr>
+          <w:rFonts w:asciiTheme="minorHAnsi" w:hAnsiTheme="minorHAnsi"/>
+          <w:lang w:val="de-DE"/>
+        </w:rPr>
+      </w:pPr>
+      <w:r>
+        <w:rPr>
+          <w:noProof/>
+        </w:rPr>
+        <w:pict>
+          <v:shapetype id="_x0000_t75" coordsize="21600,21600" o:spt="75" o:preferrelative="t" path="m@4@5l@4@11@9@11@9@5xe" filled="f" stroked="f">
+            <v:stroke joinstyle="miter"/>
+            <v:formulas>
+              <v:f eqn="if lineDrawn pixelLineWidth 0"/>
+              <v:f eqn="sum @0 1 0"/>
+              <v:f eqn="sum 0 0 @1"/>
+              <v:f eqn="prod @2 1 2"/>
+              <v:f eqn="prod @3 21600 pixelWidth"/>
+              <v:f eqn="prod @3 21600 pixelHeight"/>
+              <v:f eqn="sum @0 0 1"/>
+              <v:f eqn="prod @6 1 2"/>
+              <v:f eqn="prod @7 21600 pixelWidth"/>
+              <v:f eqn="sum @8 21600 0"/>
+              <v:f eqn="prod @7 21600 pixelHeight"/>
+              <v:f eqn="sum @10 21600 0"/>
+            </v:formulas>
+            <v:path o:extrusionok="f" gradientshapeok="t" o:connecttype="rect"/>
+            <o:lock v:ext="edit" aspectratio="t"/>
+          </v:shapetype>
+          <v:shape id="_x0000_s1027" type="#_x0000_t75" style="position:absolute;margin-left:0;margin-top:12.6pt;width:452.65pt;height:321.35pt;z-index:-251600896;mso-position-horizontal-relative:text;mso-position-vertical-relative:text" wrapcoords="-36 0 -36 21550 21600 21550 21600 0 -36 0">
+            <v:imagedata r:id="rId8" o:title="dsci1537"/>
+            <w10:wrap type="tight"/>
+          </v:shape>
+        </w:pict>
+      </w:r>
+    </w:p>
+    <w:p>
+      <w:pPr>
+        <w:rPr>
+          <w:rFonts w:asciiTheme="minorHAnsi" w:hAnsiTheme="minorHAnsi"/>
+          <w:lang w:val="de-DE"/>
+        </w:rPr>
+      </w:pPr>
+    </w:p>
+    <w:p>
+      <w:pPr>
+        <w:pStyle w:val="asdf"/>
+        <w:rPr>
+          <w:rFonts w:asciiTheme="minorHAnsi" w:hAnsiTheme="minorHAnsi"/>
+          <w:b/>
+          <w:color w:val="595959" w:themeColor="text1" w:themeTint="A6"/>
+          <w:sz w:val="36"/>
+          <w:szCs w:val="36"/>
+          <w:lang w:val="de-DE"/>
+        </w:rPr>
+      </w:pPr>
+      <w:bookmarkStart w:id="0" w:name="_Toc405214899"/>
+      <w:r>
+        <w:rPr>
+          <w:rFonts w:asciiTheme="minorHAnsi" w:hAnsiTheme="minorHAnsi"/>
+          <w:b/>
+          <w:color w:val="595959" w:themeColor="text1" w:themeTint="A6"/>
+          <w:sz w:val="36"/>
+          <w:szCs w:val="36"/>
+          <w:lang w:val="de-DE"/>
+        </w:rPr>
+        <w:t>Gruppe 1</w:t>
+      </w:r>
+      <w:bookmarkEnd w:id="0"/>
+    </w:p>
+    <w:p>
+      <w:pPr>
+        <w:pStyle w:val="asdf"/>
+        <w:rPr>
+          <w:rFonts w:asciiTheme="minorHAnsi" w:hAnsiTheme="minorHAnsi"/>
+          <w:b/>
+          <w:color w:val="595959" w:themeColor="text1" w:themeTint="A6"/>
+          <w:sz w:val="36"/>
+          <w:szCs w:val="36"/>
+          <w:lang w:val="de-DE"/>
+        </w:rPr>
+      </w:pPr>
+      <w:bookmarkStart w:id="1" w:name="_Toc405214900"/>
+      <w:r>
+        <w:rPr>
+          <w:rFonts w:asciiTheme="minorHAnsi" w:hAnsiTheme="minorHAnsi"/>
+          <w:b/>
+          <w:color w:val="595959" w:themeColor="text1" w:themeTint="A6"/>
+          <w:sz w:val="36"/>
+          <w:szCs w:val="36"/>
+          <w:lang w:val="de-DE"/>
+        </w:rPr>
+        <w:t xml:space="preserve">Emily </w:t>
+      </w:r>
+      <w:proofErr w:type="spellStart"/>
+      <w:r>
+        <w:rPr>
+          <w:rFonts w:asciiTheme="minorHAnsi" w:hAnsiTheme="minorHAnsi"/>
+          <w:b/>
+          <w:color w:val="595959" w:themeColor="text1" w:themeTint="A6"/>
+          <w:sz w:val="36"/>
+          <w:szCs w:val="36"/>
+          <w:lang w:val="de-DE"/>
+        </w:rPr>
+        <w:t>Wangler</w:t>
+      </w:r>
+      <w:proofErr w:type="spellEnd"/>
+      <w:r>
+        <w:rPr>
+          <w:rFonts w:asciiTheme="minorHAnsi" w:hAnsiTheme="minorHAnsi"/>
+          <w:b/>
+          <w:color w:val="595959" w:themeColor="text1" w:themeTint="A6"/>
+          <w:sz w:val="36"/>
+          <w:szCs w:val="36"/>
+          <w:lang w:val="de-DE"/>
+        </w:rPr>
+        <w:t xml:space="preserve">, </w:t>
+      </w:r>
+      <w:proofErr w:type="spellStart"/>
+      <w:r>
+        <w:rPr>
+          <w:rFonts w:asciiTheme="minorHAnsi" w:hAnsiTheme="minorHAnsi"/>
+          <w:b/>
+          <w:color w:val="595959" w:themeColor="text1" w:themeTint="A6"/>
+          <w:sz w:val="36"/>
+          <w:szCs w:val="36"/>
+          <w:lang w:val="de-DE"/>
+        </w:rPr>
+        <w:t>Yacine</w:t>
+      </w:r>
+      <w:proofErr w:type="spellEnd"/>
+      <w:r>
+        <w:rPr>
+          <w:rFonts w:asciiTheme="minorHAnsi" w:hAnsiTheme="minorHAnsi"/>
+          <w:b/>
+          <w:color w:val="595959" w:themeColor="text1" w:themeTint="A6"/>
+          <w:sz w:val="36"/>
+          <w:szCs w:val="36"/>
+          <w:lang w:val="de-DE"/>
+        </w:rPr>
+        <w:t xml:space="preserve"> </w:t>
+      </w:r>
+      <w:proofErr w:type="spellStart"/>
+      <w:r>
+        <w:rPr>
+          <w:rFonts w:asciiTheme="minorHAnsi" w:hAnsiTheme="minorHAnsi"/>
+          <w:b/>
+          <w:color w:val="595959" w:themeColor="text1" w:themeTint="A6"/>
+          <w:sz w:val="36"/>
+          <w:szCs w:val="36"/>
+          <w:lang w:val="de-DE"/>
+        </w:rPr>
+        <w:t>Mekesser</w:t>
+      </w:r>
+      <w:proofErr w:type="spellEnd"/>
+      <w:r>
+        <w:rPr>
+          <w:rFonts w:asciiTheme="minorHAnsi" w:hAnsiTheme="minorHAnsi"/>
+          <w:b/>
+          <w:color w:val="595959" w:themeColor="text1" w:themeTint="A6"/>
+          <w:sz w:val="36"/>
+          <w:szCs w:val="36"/>
+          <w:lang w:val="de-DE"/>
+        </w:rPr>
+        <w:t>, Christoph Mathis, Remo Höppli</w:t>
+      </w:r>
+      <w:bookmarkEnd w:id="1"/>
+    </w:p>
+    <w:p>
+      <w:pPr>
+        <w:rPr>
+          <w:lang w:val="de-DE"/>
+        </w:rPr>
+      </w:pPr>
+      <w:r>
+        <w:rPr>
+          <w:noProof/>
+        </w:rPr>
+        <w:pict>
+          <v:shape id="_x0000_s1026" type="#_x0000_t75" style="position:absolute;margin-left:236pt;margin-top:78.95pt;width:218pt;height:118.65pt;z-index:-251602944;mso-position-horizontal-relative:text;mso-position-vertical-relative:text" wrapcoords="-74 0 -74 21463 21600 21463 21600 0 -74 0">
+            <v:imagedata r:id="rId9" o:title="de-soe-cmyk"/>
+            <w10:wrap type="tight"/>
+          </v:shape>
+        </w:pict>
+      </w:r>
+      <w:r>
+        <w:rPr>
+          <w:rFonts w:asciiTheme="minorHAnsi" w:hAnsiTheme="minorHAnsi"/>
+          <w:b/>
+          <w:color w:val="595959" w:themeColor="text1" w:themeTint="A6"/>
+          <w:sz w:val="36"/>
+          <w:szCs w:val="36"/>
+          <w:lang w:val="de-DE"/>
+        </w:rPr>
+        <w:fldChar w:fldCharType="begin"/>
+      </w:r>
+      <w:r>
+        <w:rPr>
+          <w:rFonts w:asciiTheme="minorHAnsi" w:hAnsiTheme="minorHAnsi"/>
+          <w:b/>
+          <w:color w:val="595959" w:themeColor="text1" w:themeTint="A6"/>
+          <w:sz w:val="36"/>
+          <w:szCs w:val="36"/>
+          <w:lang w:val="de-DE"/>
+        </w:rPr>
+        <w:instrText xml:space="preserve"> DATE   \* MERGEFORMAT </w:instrText>
+      </w:r>
+      <w:r>
+        <w:rPr>
+          <w:rFonts w:asciiTheme="minorHAnsi" w:hAnsiTheme="minorHAnsi"/>
+          <w:b/>
+          <w:color w:val="595959" w:themeColor="text1" w:themeTint="A6"/>
+          <w:sz w:val="36"/>
+          <w:szCs w:val="36"/>
+          <w:lang w:val="de-DE"/>
+        </w:rPr>
+        <w:fldChar w:fldCharType="separate"/>
+      </w:r>
+      <w:r>
+        <w:rPr>
+          <w:rFonts w:asciiTheme="minorHAnsi" w:hAnsiTheme="minorHAnsi"/>
+          <w:b/>
+          <w:noProof/>
+          <w:color w:val="595959" w:themeColor="text1" w:themeTint="A6"/>
+          <w:sz w:val="36"/>
+          <w:szCs w:val="36"/>
+          <w:lang w:val="de-DE"/>
+        </w:rPr>
+        <w:t>01.12.2014</w:t>
+      </w:r>
+      <w:r>
+        <w:rPr>
+          <w:rFonts w:asciiTheme="minorHAnsi" w:hAnsiTheme="minorHAnsi"/>
+          <w:b/>
+          <w:color w:val="595959" w:themeColor="text1" w:themeTint="A6"/>
+          <w:sz w:val="36"/>
+          <w:szCs w:val="36"/>
+          <w:lang w:val="de-DE"/>
+        </w:rPr>
+        <w:fldChar w:fldCharType="end"/>
+      </w:r>
+    </w:p>
+    <w:sdt>
+      <w:sdtPr>
+        <w:rPr>
+          <w:lang w:val="de-DE"/>
+        </w:rPr>
+        <w:id w:val="1847216175"/>
         <w:docPartObj>
           <w:docPartGallery w:val="Table of Contents"/>
           <w:docPartUnique/>
@@ -30,58 +295,33 @@
       </w:sdtPr>
       <w:sdtEndPr>
         <w:rPr>
+          <w:rFonts w:ascii="Calibri" w:eastAsiaTheme="minorHAnsi" w:hAnsi="Calibri" w:cstheme="minorBidi"/>
           <w:b/>
           <w:bCs/>
+          <w:color w:val="auto"/>
+          <w:sz w:val="22"/>
+          <w:szCs w:val="22"/>
+          <w:lang w:eastAsia="en-US"/>
         </w:rPr>
       </w:sdtEndPr>
       <w:sdtContent>
         <w:p>
           <w:pPr>
             <w:pStyle w:val="Inhaltsverzeichnisberschrift"/>
-            <w:pageBreakBefore w:val="0"/>
             <w:rPr>
-              <w:rFonts w:ascii="Calibri" w:eastAsiaTheme="minorHAnsi" w:hAnsi="Calibri" w:cstheme="minorBidi"/>
-              <w:color w:val="auto"/>
-              <w:sz w:val="22"/>
-              <w:szCs w:val="22"/>
-              <w:lang w:val="de-DE" w:eastAsia="en-US"/>
-            </w:rPr>
-            <w:sectPr>
-              <w:headerReference w:type="default" r:id="rId8"/>
-              <w:footerReference w:type="default" r:id="rId9"/>
-              <w:pgSz w:w="11906" w:h="16838"/>
-              <w:pgMar w:top="1417" w:right="1417" w:bottom="1134" w:left="1417" w:header="708" w:footer="708" w:gutter="0"/>
-              <w:cols w:space="708"/>
-              <w:docGrid w:linePitch="360"/>
-            </w:sectPr>
-          </w:pPr>
-        </w:p>
-        <w:p>
-          <w:pPr>
-            <w:pStyle w:val="Inhaltsverzeichnisberschrift"/>
-            <w:pageBreakBefore w:val="0"/>
-            <w:rPr>
-              <w:b/>
-              <w:color w:val="595959" w:themeColor="text1" w:themeTint="A6"/>
-              <w:sz w:val="28"/>
-              <w:szCs w:val="28"/>
+              <w:rStyle w:val="berschrift1Zchn"/>
             </w:rPr>
           </w:pPr>
           <w:r>
             <w:rPr>
-              <w:b/>
-              <w:color w:val="595959" w:themeColor="text1" w:themeTint="A6"/>
-              <w:sz w:val="28"/>
-              <w:szCs w:val="28"/>
-              <w:lang w:val="de-DE"/>
+              <w:rStyle w:val="berschrift1Zchn"/>
             </w:rPr>
-            <w:lastRenderedPageBreak/>
             <w:t>Inhalt</w:t>
           </w:r>
         </w:p>
         <w:p>
           <w:pPr>
-            <w:pStyle w:val="Verzeichnis1"/>
+            <w:pStyle w:val="Verzeichnis2"/>
             <w:tabs>
               <w:tab w:val="right" w:leader="dot" w:pos="9062"/>
             </w:tabs>
@@ -101,13 +341,14 @@
           <w:r>
             <w:fldChar w:fldCharType="separate"/>
           </w:r>
-          <w:hyperlink w:anchor="_Toc405053960" w:history="1">
+          <w:hyperlink w:anchor="_Toc405214899" w:history="1">
             <w:r>
               <w:rPr>
                 <w:rStyle w:val="Hyperlink"/>
                 <w:noProof/>
+                <w:lang w:val="de-DE"/>
               </w:rPr>
-              <w:t>Anleitung</w:t>
+              <w:t>Gruppe 1</w:t>
             </w:r>
             <w:r>
               <w:rPr>
@@ -128,7 +369,506 @@
                 <w:noProof/>
                 <w:webHidden/>
               </w:rPr>
-              <w:instrText xml:space="preserve"> PAGEREF _Toc405053960 \h </w:instrText>
+              <w:instrText xml:space="preserve"> PAGEREF _Toc405214899 \h </w:instrText>
+            </w:r>
+            <w:r>
+              <w:rPr>
+                <w:noProof/>
+                <w:webHidden/>
+              </w:rPr>
+            </w:r>
+            <w:r>
+              <w:rPr>
+                <w:noProof/>
+                <w:webHidden/>
+              </w:rPr>
+              <w:fldChar w:fldCharType="separate"/>
+            </w:r>
+            <w:r>
+              <w:rPr>
+                <w:noProof/>
+                <w:webHidden/>
+              </w:rPr>
+              <w:t>0</w:t>
+            </w:r>
+            <w:r>
+              <w:rPr>
+                <w:noProof/>
+                <w:webHidden/>
+              </w:rPr>
+              <w:fldChar w:fldCharType="end"/>
+            </w:r>
+          </w:hyperlink>
+        </w:p>
+        <w:p>
+          <w:pPr>
+            <w:pStyle w:val="Verzeichnis2"/>
+            <w:tabs>
+              <w:tab w:val="right" w:leader="dot" w:pos="9062"/>
+            </w:tabs>
+            <w:rPr>
+              <w:rFonts w:asciiTheme="minorHAnsi" w:eastAsiaTheme="minorEastAsia" w:hAnsiTheme="minorHAnsi"/>
+              <w:noProof/>
+              <w:sz w:val="22"/>
+              <w:lang w:eastAsia="de-CH"/>
+            </w:rPr>
+          </w:pPr>
+          <w:hyperlink w:anchor="_Toc405214900" w:history="1">
+            <w:r>
+              <w:rPr>
+                <w:rStyle w:val="Hyperlink"/>
+                <w:noProof/>
+                <w:lang w:val="de-DE"/>
+              </w:rPr>
+              <w:t>Emily Wangler, Yacine Mekesser, Christoph Mathis, Remo Höppli</w:t>
+            </w:r>
+            <w:r>
+              <w:rPr>
+                <w:noProof/>
+                <w:webHidden/>
+              </w:rPr>
+              <w:tab/>
+            </w:r>
+            <w:r>
+              <w:rPr>
+                <w:noProof/>
+                <w:webHidden/>
+              </w:rPr>
+              <w:fldChar w:fldCharType="begin"/>
+            </w:r>
+            <w:r>
+              <w:rPr>
+                <w:noProof/>
+                <w:webHidden/>
+              </w:rPr>
+              <w:instrText xml:space="preserve"> PAGEREF _Toc405214900 \h </w:instrText>
+            </w:r>
+            <w:r>
+              <w:rPr>
+                <w:noProof/>
+                <w:webHidden/>
+              </w:rPr>
+            </w:r>
+            <w:r>
+              <w:rPr>
+                <w:noProof/>
+                <w:webHidden/>
+              </w:rPr>
+              <w:fldChar w:fldCharType="separate"/>
+            </w:r>
+            <w:r>
+              <w:rPr>
+                <w:noProof/>
+                <w:webHidden/>
+              </w:rPr>
+              <w:t>0</w:t>
+            </w:r>
+            <w:r>
+              <w:rPr>
+                <w:noProof/>
+                <w:webHidden/>
+              </w:rPr>
+              <w:fldChar w:fldCharType="end"/>
+            </w:r>
+          </w:hyperlink>
+        </w:p>
+        <w:p>
+          <w:pPr>
+            <w:pStyle w:val="Verzeichnis2"/>
+            <w:tabs>
+              <w:tab w:val="right" w:leader="dot" w:pos="9062"/>
+            </w:tabs>
+            <w:rPr>
+              <w:rFonts w:asciiTheme="minorHAnsi" w:eastAsiaTheme="minorEastAsia" w:hAnsiTheme="minorHAnsi"/>
+              <w:noProof/>
+              <w:sz w:val="22"/>
+              <w:lang w:eastAsia="de-CH"/>
+            </w:rPr>
+          </w:pPr>
+          <w:hyperlink w:anchor="_Toc405214901" w:history="1">
+            <w:r>
+              <w:rPr>
+                <w:rStyle w:val="Hyperlink"/>
+                <w:noProof/>
+                <w:lang w:val="de-DE"/>
+              </w:rPr>
+              <w:t>01.12.2014</w:t>
+            </w:r>
+            <w:r>
+              <w:rPr>
+                <w:noProof/>
+                <w:webHidden/>
+              </w:rPr>
+              <w:tab/>
+            </w:r>
+            <w:r>
+              <w:rPr>
+                <w:noProof/>
+                <w:webHidden/>
+              </w:rPr>
+              <w:fldChar w:fldCharType="begin"/>
+            </w:r>
+            <w:r>
+              <w:rPr>
+                <w:noProof/>
+                <w:webHidden/>
+              </w:rPr>
+              <w:instrText xml:space="preserve"> PAGEREF _Toc405214901 \h </w:instrText>
+            </w:r>
+            <w:r>
+              <w:rPr>
+                <w:noProof/>
+                <w:webHidden/>
+              </w:rPr>
+            </w:r>
+            <w:r>
+              <w:rPr>
+                <w:noProof/>
+                <w:webHidden/>
+              </w:rPr>
+              <w:fldChar w:fldCharType="separate"/>
+            </w:r>
+            <w:r>
+              <w:rPr>
+                <w:noProof/>
+                <w:webHidden/>
+              </w:rPr>
+              <w:t>0</w:t>
+            </w:r>
+            <w:r>
+              <w:rPr>
+                <w:noProof/>
+                <w:webHidden/>
+              </w:rPr>
+              <w:fldChar w:fldCharType="end"/>
+            </w:r>
+          </w:hyperlink>
+        </w:p>
+        <w:p>
+          <w:pPr>
+            <w:pStyle w:val="Verzeichnis1"/>
+            <w:tabs>
+              <w:tab w:val="right" w:leader="dot" w:pos="9062"/>
+            </w:tabs>
+            <w:rPr>
+              <w:rFonts w:asciiTheme="minorHAnsi" w:eastAsiaTheme="minorEastAsia" w:hAnsiTheme="minorHAnsi"/>
+              <w:noProof/>
+              <w:sz w:val="22"/>
+              <w:lang w:eastAsia="de-CH"/>
+            </w:rPr>
+          </w:pPr>
+          <w:hyperlink w:anchor="_Toc405214902" w:history="1">
+            <w:r>
+              <w:rPr>
+                <w:rStyle w:val="Hyperlink"/>
+                <w:noProof/>
+              </w:rPr>
+              <w:t>Docker</w:t>
+            </w:r>
+            <w:r>
+              <w:rPr>
+                <w:noProof/>
+                <w:webHidden/>
+              </w:rPr>
+              <w:tab/>
+            </w:r>
+            <w:r>
+              <w:rPr>
+                <w:noProof/>
+                <w:webHidden/>
+              </w:rPr>
+              <w:fldChar w:fldCharType="begin"/>
+            </w:r>
+            <w:r>
+              <w:rPr>
+                <w:noProof/>
+                <w:webHidden/>
+              </w:rPr>
+              <w:instrText xml:space="preserve"> PAGEREF _Toc405214902 \h </w:instrText>
+            </w:r>
+            <w:r>
+              <w:rPr>
+                <w:noProof/>
+                <w:webHidden/>
+              </w:rPr>
+            </w:r>
+            <w:r>
+              <w:rPr>
+                <w:noProof/>
+                <w:webHidden/>
+              </w:rPr>
+              <w:fldChar w:fldCharType="separate"/>
+            </w:r>
+            <w:r>
+              <w:rPr>
+                <w:noProof/>
+                <w:webHidden/>
+              </w:rPr>
+              <w:t>2</w:t>
+            </w:r>
+            <w:r>
+              <w:rPr>
+                <w:noProof/>
+                <w:webHidden/>
+              </w:rPr>
+              <w:fldChar w:fldCharType="end"/>
+            </w:r>
+          </w:hyperlink>
+        </w:p>
+        <w:p>
+          <w:pPr>
+            <w:pStyle w:val="Verzeichnis2"/>
+            <w:tabs>
+              <w:tab w:val="right" w:leader="dot" w:pos="9062"/>
+            </w:tabs>
+            <w:rPr>
+              <w:rFonts w:asciiTheme="minorHAnsi" w:eastAsiaTheme="minorEastAsia" w:hAnsiTheme="minorHAnsi"/>
+              <w:noProof/>
+              <w:sz w:val="22"/>
+              <w:lang w:eastAsia="de-CH"/>
+            </w:rPr>
+          </w:pPr>
+          <w:hyperlink w:anchor="_Toc405214903" w:history="1">
+            <w:r>
+              <w:rPr>
+                <w:rStyle w:val="Hyperlink"/>
+                <w:noProof/>
+              </w:rPr>
+              <w:t>Quickgame:</w:t>
+            </w:r>
+            <w:r>
+              <w:rPr>
+                <w:noProof/>
+                <w:webHidden/>
+              </w:rPr>
+              <w:tab/>
+            </w:r>
+            <w:r>
+              <w:rPr>
+                <w:noProof/>
+                <w:webHidden/>
+              </w:rPr>
+              <w:fldChar w:fldCharType="begin"/>
+            </w:r>
+            <w:r>
+              <w:rPr>
+                <w:noProof/>
+                <w:webHidden/>
+              </w:rPr>
+              <w:instrText xml:space="preserve"> PAGEREF _Toc405214903 \h </w:instrText>
+            </w:r>
+            <w:r>
+              <w:rPr>
+                <w:noProof/>
+                <w:webHidden/>
+              </w:rPr>
+            </w:r>
+            <w:r>
+              <w:rPr>
+                <w:noProof/>
+                <w:webHidden/>
+              </w:rPr>
+              <w:fldChar w:fldCharType="separate"/>
+            </w:r>
+            <w:r>
+              <w:rPr>
+                <w:noProof/>
+                <w:webHidden/>
+              </w:rPr>
+              <w:t>2</w:t>
+            </w:r>
+            <w:r>
+              <w:rPr>
+                <w:noProof/>
+                <w:webHidden/>
+              </w:rPr>
+              <w:fldChar w:fldCharType="end"/>
+            </w:r>
+          </w:hyperlink>
+        </w:p>
+        <w:p>
+          <w:pPr>
+            <w:pStyle w:val="Verzeichnis2"/>
+            <w:tabs>
+              <w:tab w:val="right" w:leader="dot" w:pos="9062"/>
+            </w:tabs>
+            <w:rPr>
+              <w:rFonts w:asciiTheme="minorHAnsi" w:eastAsiaTheme="minorEastAsia" w:hAnsiTheme="minorHAnsi"/>
+              <w:noProof/>
+              <w:sz w:val="22"/>
+              <w:lang w:eastAsia="de-CH"/>
+            </w:rPr>
+          </w:pPr>
+          <w:hyperlink w:anchor="_Toc405214904" w:history="1">
+            <w:r>
+              <w:rPr>
+                <w:rStyle w:val="Hyperlink"/>
+                <w:noProof/>
+              </w:rPr>
+              <w:t>Carreergame:</w:t>
+            </w:r>
+            <w:r>
+              <w:rPr>
+                <w:noProof/>
+                <w:webHidden/>
+              </w:rPr>
+              <w:tab/>
+            </w:r>
+            <w:r>
+              <w:rPr>
+                <w:noProof/>
+                <w:webHidden/>
+              </w:rPr>
+              <w:fldChar w:fldCharType="begin"/>
+            </w:r>
+            <w:r>
+              <w:rPr>
+                <w:noProof/>
+                <w:webHidden/>
+              </w:rPr>
+              <w:instrText xml:space="preserve"> PAGEREF _Toc405214904 \h </w:instrText>
+            </w:r>
+            <w:r>
+              <w:rPr>
+                <w:noProof/>
+                <w:webHidden/>
+              </w:rPr>
+            </w:r>
+            <w:r>
+              <w:rPr>
+                <w:noProof/>
+                <w:webHidden/>
+              </w:rPr>
+              <w:fldChar w:fldCharType="separate"/>
+            </w:r>
+            <w:r>
+              <w:rPr>
+                <w:noProof/>
+                <w:webHidden/>
+              </w:rPr>
+              <w:t>2</w:t>
+            </w:r>
+            <w:r>
+              <w:rPr>
+                <w:noProof/>
+                <w:webHidden/>
+              </w:rPr>
+              <w:fldChar w:fldCharType="end"/>
+            </w:r>
+          </w:hyperlink>
+        </w:p>
+        <w:p>
+          <w:pPr>
+            <w:pStyle w:val="Verzeichnis2"/>
+            <w:tabs>
+              <w:tab w:val="right" w:leader="dot" w:pos="9062"/>
+            </w:tabs>
+            <w:rPr>
+              <w:rFonts w:asciiTheme="minorHAnsi" w:eastAsiaTheme="minorEastAsia" w:hAnsiTheme="minorHAnsi"/>
+              <w:noProof/>
+              <w:sz w:val="22"/>
+              <w:lang w:eastAsia="de-CH"/>
+            </w:rPr>
+          </w:pPr>
+          <w:hyperlink w:anchor="_Toc405214905" w:history="1">
+            <w:r>
+              <w:rPr>
+                <w:rStyle w:val="Hyperlink"/>
+                <w:noProof/>
+              </w:rPr>
+              <w:t>Infinitegame:</w:t>
+            </w:r>
+            <w:r>
+              <w:rPr>
+                <w:noProof/>
+                <w:webHidden/>
+              </w:rPr>
+              <w:tab/>
+            </w:r>
+            <w:r>
+              <w:rPr>
+                <w:noProof/>
+                <w:webHidden/>
+              </w:rPr>
+              <w:fldChar w:fldCharType="begin"/>
+            </w:r>
+            <w:r>
+              <w:rPr>
+                <w:noProof/>
+                <w:webHidden/>
+              </w:rPr>
+              <w:instrText xml:space="preserve"> PAGEREF _Toc405214905 \h </w:instrText>
+            </w:r>
+            <w:r>
+              <w:rPr>
+                <w:noProof/>
+                <w:webHidden/>
+              </w:rPr>
+            </w:r>
+            <w:r>
+              <w:rPr>
+                <w:noProof/>
+                <w:webHidden/>
+              </w:rPr>
+              <w:fldChar w:fldCharType="separate"/>
+            </w:r>
+            <w:r>
+              <w:rPr>
+                <w:noProof/>
+                <w:webHidden/>
+              </w:rPr>
+              <w:t>2</w:t>
+            </w:r>
+            <w:r>
+              <w:rPr>
+                <w:noProof/>
+                <w:webHidden/>
+              </w:rPr>
+              <w:fldChar w:fldCharType="end"/>
+            </w:r>
+          </w:hyperlink>
+        </w:p>
+        <w:p>
+          <w:pPr>
+            <w:pStyle w:val="Verzeichnis1"/>
+            <w:tabs>
+              <w:tab w:val="right" w:leader="dot" w:pos="9062"/>
+            </w:tabs>
+            <w:rPr>
+              <w:rFonts w:asciiTheme="minorHAnsi" w:eastAsiaTheme="minorEastAsia" w:hAnsiTheme="minorHAnsi"/>
+              <w:noProof/>
+              <w:sz w:val="22"/>
+              <w:lang w:eastAsia="de-CH"/>
+            </w:rPr>
+          </w:pPr>
+          <w:hyperlink w:anchor="_Toc405214906" w:history="1">
+            <w:r>
+              <w:rPr>
+                <w:rStyle w:val="Hyperlink"/>
+                <w:noProof/>
+              </w:rPr>
+              <w:t>Das Spielprinzip</w:t>
+            </w:r>
+            <w:r>
+              <w:rPr>
+                <w:noProof/>
+                <w:webHidden/>
+              </w:rPr>
+              <w:tab/>
+            </w:r>
+            <w:r>
+              <w:rPr>
+                <w:noProof/>
+                <w:webHidden/>
+              </w:rPr>
+              <w:fldChar w:fldCharType="begin"/>
+            </w:r>
+            <w:r>
+              <w:rPr>
+                <w:noProof/>
+                <w:webHidden/>
+              </w:rPr>
+              <w:instrText xml:space="preserve"> PAGEREF _Toc405214906 \h </w:instrText>
             </w:r>
             <w:r>
               <w:rPr>
@@ -160,6 +900,290 @@
           </w:hyperlink>
         </w:p>
         <w:p>
+          <w:pPr>
+            <w:pStyle w:val="Verzeichnis2"/>
+            <w:tabs>
+              <w:tab w:val="right" w:leader="dot" w:pos="9062"/>
+            </w:tabs>
+            <w:rPr>
+              <w:rFonts w:asciiTheme="minorHAnsi" w:eastAsiaTheme="minorEastAsia" w:hAnsiTheme="minorHAnsi"/>
+              <w:noProof/>
+              <w:sz w:val="22"/>
+              <w:lang w:eastAsia="de-CH"/>
+            </w:rPr>
+          </w:pPr>
+          <w:hyperlink w:anchor="_Toc405214907" w:history="1">
+            <w:r>
+              <w:rPr>
+                <w:rStyle w:val="Hyperlink"/>
+                <w:noProof/>
+              </w:rPr>
+              <w:t>Das Spielfeld</w:t>
+            </w:r>
+            <w:r>
+              <w:rPr>
+                <w:noProof/>
+                <w:webHidden/>
+              </w:rPr>
+              <w:tab/>
+            </w:r>
+            <w:r>
+              <w:rPr>
+                <w:noProof/>
+                <w:webHidden/>
+              </w:rPr>
+              <w:fldChar w:fldCharType="begin"/>
+            </w:r>
+            <w:r>
+              <w:rPr>
+                <w:noProof/>
+                <w:webHidden/>
+              </w:rPr>
+              <w:instrText xml:space="preserve"> PAGEREF _Toc405214907 \h </w:instrText>
+            </w:r>
+            <w:r>
+              <w:rPr>
+                <w:noProof/>
+                <w:webHidden/>
+              </w:rPr>
+            </w:r>
+            <w:r>
+              <w:rPr>
+                <w:noProof/>
+                <w:webHidden/>
+              </w:rPr>
+              <w:fldChar w:fldCharType="separate"/>
+            </w:r>
+            <w:r>
+              <w:rPr>
+                <w:noProof/>
+                <w:webHidden/>
+              </w:rPr>
+              <w:t>3</w:t>
+            </w:r>
+            <w:r>
+              <w:rPr>
+                <w:noProof/>
+                <w:webHidden/>
+              </w:rPr>
+              <w:fldChar w:fldCharType="end"/>
+            </w:r>
+          </w:hyperlink>
+        </w:p>
+        <w:p>
+          <w:pPr>
+            <w:pStyle w:val="Verzeichnis2"/>
+            <w:tabs>
+              <w:tab w:val="right" w:leader="dot" w:pos="9062"/>
+            </w:tabs>
+            <w:rPr>
+              <w:rFonts w:asciiTheme="minorHAnsi" w:eastAsiaTheme="minorEastAsia" w:hAnsiTheme="minorHAnsi"/>
+              <w:noProof/>
+              <w:sz w:val="22"/>
+              <w:lang w:eastAsia="de-CH"/>
+            </w:rPr>
+          </w:pPr>
+          <w:hyperlink w:anchor="_Toc405214908" w:history="1">
+            <w:r>
+              <w:rPr>
+                <w:rStyle w:val="Hyperlink"/>
+                <w:noProof/>
+              </w:rPr>
+              <w:t>Positionieren der Container</w:t>
+            </w:r>
+            <w:r>
+              <w:rPr>
+                <w:noProof/>
+                <w:webHidden/>
+              </w:rPr>
+              <w:tab/>
+            </w:r>
+            <w:r>
+              <w:rPr>
+                <w:noProof/>
+                <w:webHidden/>
+              </w:rPr>
+              <w:fldChar w:fldCharType="begin"/>
+            </w:r>
+            <w:r>
+              <w:rPr>
+                <w:noProof/>
+                <w:webHidden/>
+              </w:rPr>
+              <w:instrText xml:space="preserve"> PAGEREF _Toc405214908 \h </w:instrText>
+            </w:r>
+            <w:r>
+              <w:rPr>
+                <w:noProof/>
+                <w:webHidden/>
+              </w:rPr>
+            </w:r>
+            <w:r>
+              <w:rPr>
+                <w:noProof/>
+                <w:webHidden/>
+              </w:rPr>
+              <w:fldChar w:fldCharType="separate"/>
+            </w:r>
+            <w:r>
+              <w:rPr>
+                <w:noProof/>
+                <w:webHidden/>
+              </w:rPr>
+              <w:t>4</w:t>
+            </w:r>
+            <w:r>
+              <w:rPr>
+                <w:noProof/>
+                <w:webHidden/>
+              </w:rPr>
+              <w:fldChar w:fldCharType="end"/>
+            </w:r>
+          </w:hyperlink>
+        </w:p>
+        <w:p>
+          <w:pPr>
+            <w:pStyle w:val="Verzeichnis1"/>
+            <w:tabs>
+              <w:tab w:val="right" w:leader="dot" w:pos="9062"/>
+            </w:tabs>
+            <w:rPr>
+              <w:rFonts w:asciiTheme="minorHAnsi" w:eastAsiaTheme="minorEastAsia" w:hAnsiTheme="minorHAnsi"/>
+              <w:noProof/>
+              <w:sz w:val="22"/>
+              <w:lang w:eastAsia="de-CH"/>
+            </w:rPr>
+          </w:pPr>
+          <w:hyperlink w:anchor="_Toc405214909" w:history="1">
+            <w:r>
+              <w:rPr>
+                <w:rStyle w:val="Hyperlink"/>
+                <w:noProof/>
+              </w:rPr>
+              <w:t>Das schnelle Spiel</w:t>
+            </w:r>
+            <w:r>
+              <w:rPr>
+                <w:noProof/>
+                <w:webHidden/>
+              </w:rPr>
+              <w:tab/>
+            </w:r>
+            <w:r>
+              <w:rPr>
+                <w:noProof/>
+                <w:webHidden/>
+              </w:rPr>
+              <w:fldChar w:fldCharType="begin"/>
+            </w:r>
+            <w:r>
+              <w:rPr>
+                <w:noProof/>
+                <w:webHidden/>
+              </w:rPr>
+              <w:instrText xml:space="preserve"> PAGEREF _Toc405214909 \h </w:instrText>
+            </w:r>
+            <w:r>
+              <w:rPr>
+                <w:noProof/>
+                <w:webHidden/>
+              </w:rPr>
+            </w:r>
+            <w:r>
+              <w:rPr>
+                <w:noProof/>
+                <w:webHidden/>
+              </w:rPr>
+              <w:fldChar w:fldCharType="separate"/>
+            </w:r>
+            <w:r>
+              <w:rPr>
+                <w:noProof/>
+                <w:webHidden/>
+              </w:rPr>
+              <w:t>5</w:t>
+            </w:r>
+            <w:r>
+              <w:rPr>
+                <w:noProof/>
+                <w:webHidden/>
+              </w:rPr>
+              <w:fldChar w:fldCharType="end"/>
+            </w:r>
+          </w:hyperlink>
+        </w:p>
+        <w:p>
+          <w:pPr>
+            <w:pStyle w:val="Verzeichnis1"/>
+            <w:tabs>
+              <w:tab w:val="right" w:leader="dot" w:pos="9062"/>
+            </w:tabs>
+            <w:rPr>
+              <w:rFonts w:asciiTheme="minorHAnsi" w:eastAsiaTheme="minorEastAsia" w:hAnsiTheme="minorHAnsi"/>
+              <w:noProof/>
+              <w:sz w:val="22"/>
+              <w:lang w:eastAsia="de-CH"/>
+            </w:rPr>
+          </w:pPr>
+          <w:hyperlink w:anchor="_Toc405214910" w:history="1">
+            <w:r>
+              <w:rPr>
+                <w:rStyle w:val="Hyperlink"/>
+                <w:noProof/>
+              </w:rPr>
+              <w:t>Das Karriere Spiel</w:t>
+            </w:r>
+            <w:r>
+              <w:rPr>
+                <w:noProof/>
+                <w:webHidden/>
+              </w:rPr>
+              <w:tab/>
+            </w:r>
+            <w:r>
+              <w:rPr>
+                <w:noProof/>
+                <w:webHidden/>
+              </w:rPr>
+              <w:fldChar w:fldCharType="begin"/>
+            </w:r>
+            <w:r>
+              <w:rPr>
+                <w:noProof/>
+                <w:webHidden/>
+              </w:rPr>
+              <w:instrText xml:space="preserve"> PAGEREF _Toc405214910 \h </w:instrText>
+            </w:r>
+            <w:r>
+              <w:rPr>
+                <w:noProof/>
+                <w:webHidden/>
+              </w:rPr>
+            </w:r>
+            <w:r>
+              <w:rPr>
+                <w:noProof/>
+                <w:webHidden/>
+              </w:rPr>
+              <w:fldChar w:fldCharType="separate"/>
+            </w:r>
+            <w:r>
+              <w:rPr>
+                <w:noProof/>
+                <w:webHidden/>
+              </w:rPr>
+              <w:t>6</w:t>
+            </w:r>
+            <w:r>
+              <w:rPr>
+                <w:noProof/>
+                <w:webHidden/>
+              </w:rPr>
+              <w:fldChar w:fldCharType="end"/>
+            </w:r>
+          </w:hyperlink>
+        </w:p>
+        <w:p>
           <w:r>
             <w:rPr>
               <w:b/>
@@ -172,57 +1196,2522 @@
       </w:sdtContent>
     </w:sdt>
     <w:p/>
+    <w:p/>
     <w:p>
       <w:pPr>
         <w:pStyle w:val="berschrift1"/>
       </w:pPr>
-      <w:bookmarkStart w:id="0" w:name="_Toc405053960"/>
+      <w:bookmarkStart w:id="2" w:name="_Toc405213327"/>
+      <w:bookmarkStart w:id="3" w:name="_Toc405214902"/>
       <w:r>
         <w:lastRenderedPageBreak/>
-        <w:t>Anleitung</w:t>
-      </w:r>
-      <w:bookmarkEnd w:id="0"/>
+        <w:t>Docker</w:t>
+      </w:r>
+      <w:bookmarkEnd w:id="2"/>
+      <w:bookmarkEnd w:id="3"/>
+    </w:p>
+    <w:p>
+      <w:r>
+        <w:t>Bei Docker geht es darum, Container möglichst geschickt auf einem Frachtschiff zu verladen.  Dabei gibt es drei verschiedene Spielmodi, welche im Folgenden kurz erklärt werden.</w:t>
+      </w:r>
+    </w:p>
+    <w:p>
+      <w:bookmarkStart w:id="4" w:name="_Toc405213328"/>
+      <w:bookmarkStart w:id="5" w:name="_Toc405214903"/>
+      <w:r>
+        <w:rPr>
+          <w:rStyle w:val="berschrift2Zchn"/>
+        </w:rPr>
+        <w:t>Quick</w:t>
+      </w:r>
+      <w:r>
+        <w:rPr>
+          <w:rStyle w:val="berschrift2Zchn"/>
+        </w:rPr>
+        <w:t xml:space="preserve"> G</w:t>
+      </w:r>
+      <w:r>
+        <w:rPr>
+          <w:rStyle w:val="berschrift2Zchn"/>
+        </w:rPr>
+        <w:t>ame:</w:t>
+      </w:r>
+      <w:bookmarkEnd w:id="4"/>
+      <w:bookmarkEnd w:id="5"/>
+      <w:r>
+        <w:br/>
+        <w:t xml:space="preserve">Das schnelle Spiel ist die passende Herausforderung für zwischendurch. </w:t>
+      </w:r>
+      <w:r>
+        <w:t>Es geht darum in einem zufällig generierten Level die Container so auf dem Schiff zu verteilen um eine möglichst hohe Punktezahl zu erreichen. Knacken Sie den High-score?</w:t>
+      </w:r>
+    </w:p>
+    <w:p>
+      <w:bookmarkStart w:id="6" w:name="_Toc405213329"/>
+      <w:bookmarkStart w:id="7" w:name="_Toc405214904"/>
+      <w:proofErr w:type="spellStart"/>
+      <w:r>
+        <w:rPr>
+          <w:rStyle w:val="berschrift2Zchn"/>
+        </w:rPr>
+        <w:t>Carreer</w:t>
+      </w:r>
+      <w:proofErr w:type="spellEnd"/>
+      <w:r>
+        <w:rPr>
+          <w:rStyle w:val="berschrift2Zchn"/>
+        </w:rPr>
+        <w:t xml:space="preserve"> G</w:t>
+      </w:r>
+      <w:r>
+        <w:rPr>
+          <w:rStyle w:val="berschrift2Zchn"/>
+        </w:rPr>
+        <w:t>ame:</w:t>
+      </w:r>
+      <w:bookmarkEnd w:id="6"/>
+      <w:bookmarkEnd w:id="7"/>
+      <w:r>
+        <w:br/>
+        <w:t xml:space="preserve">Der Karriere Modus eignet sich für Personen, welche sich den abwechslungsreichen Levels stellen wollen. Dabei werden Schiffe verschiedenster Grössen mit Container beladen. Dabei müssen die einzelnen Levels erst freigeschaltet und bieten natürlich  die anspruchsvolle Möglichkeit auf den Level eigenen High-score. </w:t>
+      </w:r>
+    </w:p>
+    <w:p/>
+    <w:p>
+      <w:bookmarkStart w:id="8" w:name="_Toc405213330"/>
+      <w:bookmarkStart w:id="9" w:name="_Toc405214905"/>
+      <w:r>
+        <w:rPr>
+          <w:rStyle w:val="berschrift2Zchn"/>
+        </w:rPr>
+        <w:t>Infinite</w:t>
+      </w:r>
+      <w:r>
+        <w:rPr>
+          <w:rStyle w:val="berschrift2Zchn"/>
+        </w:rPr>
+        <w:t xml:space="preserve"> G</w:t>
+      </w:r>
+      <w:bookmarkStart w:id="10" w:name="_GoBack"/>
+      <w:bookmarkEnd w:id="10"/>
+      <w:r>
+        <w:rPr>
+          <w:rStyle w:val="berschrift2Zchn"/>
+        </w:rPr>
+        <w:t>ame:</w:t>
+      </w:r>
+      <w:bookmarkEnd w:id="8"/>
+      <w:bookmarkEnd w:id="9"/>
+      <w:r>
+        <w:br/>
+        <w:t xml:space="preserve">Für Personen mit viel Zeit eignet sich das unendliche Spiel. Hierbei wird vom Spieler verlangt unendlich viele Container auf Schiffe zu beladen. Der Spieler entscheidet, wann sein Schiff genügend beladen ist, und </w:t>
+      </w:r>
+      <w:r>
+        <w:t>schickt sie per Knopfdruck auf die Reise. Sofort erscheint das nächste Schiff, welches im Eiltempo zu beladen gilt.</w:t>
+      </w:r>
+      <w:bookmarkStart w:id="11" w:name="_Toc405213331"/>
+    </w:p>
+    <w:p/>
+    <w:p>
+      <w:pPr>
+        <w:pStyle w:val="berschrift1"/>
+      </w:pPr>
+      <w:bookmarkStart w:id="12" w:name="_Toc405214906"/>
+      <w:r>
+        <w:lastRenderedPageBreak/>
+        <w:t>Das Spielprinzip</w:t>
+      </w:r>
+      <w:bookmarkEnd w:id="11"/>
+      <w:bookmarkEnd w:id="12"/>
+    </w:p>
+    <w:p>
+      <w:r>
+        <w:t xml:space="preserve">Die Container, welche in einer vorgegebenen Länge und mit einem vorgegebenen Gewicht vorliegen, müssen möglichst gleichmässig auf dem Schiff verteilt werden. Dies bedeutet, dass dabei keine Lücken entstehen sollten und die Gewichtsbelastung im vorderen, sowie hinteren Teil des Schiffes und auch punktuell möglichst ausgeglichen sein soll. Die Vorschau über die nächsten, zu verladenden Container, wird als Zug am oberen Bildschirmrand dargestellt, welche sich stetig vorwärts bewegt. Erreicht ein Container auf diesem Zug den rechten Bildschirmrand </w:t>
+      </w:r>
+      <w:r>
+        <w:t>wird er zerstört</w:t>
+      </w:r>
+      <w:r>
+        <w:t xml:space="preserve">. Während des Spiels dürfen maximal 3 Container </w:t>
+      </w:r>
+      <w:r>
+        <w:t>zerstört werden</w:t>
+      </w:r>
+      <w:r>
+        <w:t>.</w:t>
+      </w:r>
+      <w:r>
+        <w:t xml:space="preserve"> Das Spiel ist z</w:t>
+      </w:r>
+      <w:r>
+        <w:t xml:space="preserve">u Ende, wenn alle Container des Zuges auf dem Schiff verladen sind, oder mehr als 3 Container </w:t>
+      </w:r>
+      <w:r>
+        <w:t>zerstört werden</w:t>
+      </w:r>
+      <w:r>
+        <w:t>.</w:t>
+      </w:r>
+      <w:r>
+        <w:t xml:space="preserve"> Das Spiel gilt als verloren, wenn mehr als 3 Container zerstört werden, das Schiff zu einseitig beladen wurde und dadurch zu stark Schlagseite hat oder das Schiff unter zu hoher punktueller Belastung bricht.</w:t>
+      </w:r>
+    </w:p>
+    <w:p>
+      <w:pPr>
+        <w:pStyle w:val="berschrift2"/>
+      </w:pPr>
+      <w:bookmarkStart w:id="13" w:name="_Toc405213332"/>
+      <w:bookmarkStart w:id="14" w:name="_Toc405214907"/>
+      <w:r>
+        <w:t>Das Spielfeld</w:t>
+      </w:r>
+      <w:bookmarkEnd w:id="13"/>
+      <w:bookmarkEnd w:id="14"/>
+    </w:p>
+    <w:p>
+      <w:r>
+        <w:rPr>
+          <w:noProof/>
+          <w:color w:val="FF0000"/>
+          <w:lang w:eastAsia="de-CH"/>
+        </w:rPr>
+        <mc:AlternateContent>
+          <mc:Choice Requires="wps">
+            <w:drawing>
+              <wp:anchor distT="0" distB="0" distL="114300" distR="114300" simplePos="0" relativeHeight="251662336" behindDoc="0" locked="0" layoutInCell="1" allowOverlap="1" wp14:anchorId="03477B46" wp14:editId="6850E586">
+                <wp:simplePos x="0" y="0"/>
+                <wp:positionH relativeFrom="column">
+                  <wp:posOffset>558555</wp:posOffset>
+                </wp:positionH>
+                <wp:positionV relativeFrom="paragraph">
+                  <wp:posOffset>178142</wp:posOffset>
+                </wp:positionV>
+                <wp:extent cx="342314" cy="100006"/>
+                <wp:effectExtent l="19050" t="19050" r="19685" b="33655"/>
+                <wp:wrapNone/>
+                <wp:docPr id="22" name="Gerader Verbinder 22"/>
+                <wp:cNvGraphicFramePr/>
+                <a:graphic xmlns:a="http://schemas.openxmlformats.org/drawingml/2006/main">
+                  <a:graphicData uri="http://schemas.microsoft.com/office/word/2010/wordprocessingShape">
+                    <wps:wsp>
+                      <wps:cNvCnPr/>
+                      <wps:spPr>
+                        <a:xfrm flipH="1" flipV="1">
+                          <a:off x="0" y="0"/>
+                          <a:ext cx="342314" cy="100006"/>
+                        </a:xfrm>
+                        <a:prstGeom prst="line">
+                          <a:avLst/>
+                        </a:prstGeom>
+                        <a:ln w="31750">
+                          <a:solidFill>
+                            <a:srgbClr val="FF0000"/>
+                          </a:solidFill>
+                        </a:ln>
+                      </wps:spPr>
+                      <wps:style>
+                        <a:lnRef idx="1">
+                          <a:schemeClr val="accent1"/>
+                        </a:lnRef>
+                        <a:fillRef idx="0">
+                          <a:schemeClr val="accent1"/>
+                        </a:fillRef>
+                        <a:effectRef idx="0">
+                          <a:schemeClr val="accent1"/>
+                        </a:effectRef>
+                        <a:fontRef idx="minor">
+                          <a:schemeClr val="tx1"/>
+                        </a:fontRef>
+                      </wps:style>
+                      <wps:bodyPr/>
+                    </wps:wsp>
+                  </a:graphicData>
+                </a:graphic>
+                <wp14:sizeRelH relativeFrom="margin">
+                  <wp14:pctWidth>0</wp14:pctWidth>
+                </wp14:sizeRelH>
+                <wp14:sizeRelV relativeFrom="margin">
+                  <wp14:pctHeight>0</wp14:pctHeight>
+                </wp14:sizeRelV>
+              </wp:anchor>
+            </w:drawing>
+          </mc:Choice>
+          <mc:Fallback>
+            <w:pict>
+              <v:line w14:anchorId="2B834380" id="Gerader Verbinder 22" o:spid="_x0000_s1026" style="position:absolute;flip:x y;z-index:251662336;visibility:visible;mso-wrap-style:square;mso-width-percent:0;mso-height-percent:0;mso-wrap-distance-left:9pt;mso-wrap-distance-top:0;mso-wrap-distance-right:9pt;mso-wrap-distance-bottom:0;mso-position-horizontal:absolute;mso-position-horizontal-relative:text;mso-position-vertical:absolute;mso-position-vertical-relative:text;mso-width-percent:0;mso-height-percent:0;mso-width-relative:margin;mso-height-relative:margin" from="44pt,14.05pt" to="70.95pt,21.9pt" o:gfxdata="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" strokecolor="red" strokeweight="2.5pt"/>
+            </w:pict>
+          </mc:Fallback>
+        </mc:AlternateContent>
+      </w:r>
+      <w:r>
+        <w:rPr>
+          <w:noProof/>
+          <w:color w:val="FF0000"/>
+          <w:lang w:eastAsia="de-CH"/>
+        </w:rPr>
+        <mc:AlternateContent>
+          <mc:Choice Requires="wps">
+            <w:drawing>
+              <wp:anchor distT="0" distB="0" distL="114300" distR="114300" simplePos="0" relativeHeight="251664384" behindDoc="0" locked="0" layoutInCell="1" allowOverlap="1" wp14:anchorId="10A092E3" wp14:editId="7B2FC349">
+                <wp:simplePos x="0" y="0"/>
+                <wp:positionH relativeFrom="column">
+                  <wp:posOffset>5113556</wp:posOffset>
+                </wp:positionH>
+                <wp:positionV relativeFrom="paragraph">
+                  <wp:posOffset>182831</wp:posOffset>
+                </wp:positionV>
+                <wp:extent cx="138919" cy="679939"/>
+                <wp:effectExtent l="19050" t="19050" r="33020" b="25400"/>
+                <wp:wrapNone/>
+                <wp:docPr id="23" name="Gerader Verbinder 23"/>
+                <wp:cNvGraphicFramePr/>
+                <a:graphic xmlns:a="http://schemas.openxmlformats.org/drawingml/2006/main">
+                  <a:graphicData uri="http://schemas.microsoft.com/office/word/2010/wordprocessingShape">
+                    <wps:wsp>
+                      <wps:cNvCnPr/>
+                      <wps:spPr>
+                        <a:xfrm>
+                          <a:off x="0" y="0"/>
+                          <a:ext cx="138919" cy="679939"/>
+                        </a:xfrm>
+                        <a:prstGeom prst="line">
+                          <a:avLst/>
+                        </a:prstGeom>
+                        <a:ln w="31750">
+                          <a:solidFill>
+                            <a:srgbClr val="FF0000"/>
+                          </a:solidFill>
+                        </a:ln>
+                      </wps:spPr>
+                      <wps:style>
+                        <a:lnRef idx="1">
+                          <a:schemeClr val="accent1"/>
+                        </a:lnRef>
+                        <a:fillRef idx="0">
+                          <a:schemeClr val="accent1"/>
+                        </a:fillRef>
+                        <a:effectRef idx="0">
+                          <a:schemeClr val="accent1"/>
+                        </a:effectRef>
+                        <a:fontRef idx="minor">
+                          <a:schemeClr val="tx1"/>
+                        </a:fontRef>
+                      </wps:style>
+                      <wps:bodyPr/>
+                    </wps:wsp>
+                  </a:graphicData>
+                </a:graphic>
+                <wp14:sizeRelH relativeFrom="margin">
+                  <wp14:pctWidth>0</wp14:pctWidth>
+                </wp14:sizeRelH>
+                <wp14:sizeRelV relativeFrom="margin">
+                  <wp14:pctHeight>0</wp14:pctHeight>
+                </wp14:sizeRelV>
+              </wp:anchor>
+            </w:drawing>
+          </mc:Choice>
+          <mc:Fallback>
+            <w:pict>
+              <v:line w14:anchorId="4C9AB82D" id="Gerader Verbinder 23" o:spid="_x0000_s1026" style="position:absolute;z-index:251664384;visibility:visible;mso-wrap-style:square;mso-width-percent:0;mso-height-percent:0;mso-wrap-distance-left:9pt;mso-wrap-distance-top:0;mso-wrap-distance-right:9pt;mso-wrap-distance-bottom:0;mso-position-horizontal:absolute;mso-position-horizontal-relative:text;mso-position-vertical:absolute;mso-position-vertical-relative:text;mso-width-percent:0;mso-height-percent:0;mso-width-relative:margin;mso-height-relative:margin" from="402.65pt,14.4pt" to="413.6pt,67.95pt" o:gfxdata="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" strokecolor="red" strokeweight="2.5pt"/>
+            </w:pict>
+          </mc:Fallback>
+        </mc:AlternateContent>
+      </w:r>
+      <w:r>
+        <w:rPr>
+          <w:noProof/>
+          <w:color w:val="FF0000"/>
+          <w:lang w:eastAsia="de-CH"/>
+        </w:rPr>
+        <mc:AlternateContent>
+          <mc:Choice Requires="wpg">
+            <w:drawing>
+              <wp:anchor distT="0" distB="0" distL="114300" distR="114300" simplePos="0" relativeHeight="251661312" behindDoc="0" locked="0" layoutInCell="1" allowOverlap="1" wp14:anchorId="05A11F5F" wp14:editId="113D27AD">
+                <wp:simplePos x="0" y="0"/>
+                <wp:positionH relativeFrom="margin">
+                  <wp:align>left</wp:align>
+                </wp:positionH>
+                <wp:positionV relativeFrom="paragraph">
+                  <wp:posOffset>272311</wp:posOffset>
+                </wp:positionV>
+                <wp:extent cx="5654040" cy="3172460"/>
+                <wp:effectExtent l="0" t="19050" r="22860" b="8890"/>
+                <wp:wrapNone/>
+                <wp:docPr id="21" name="Gruppieren 21"/>
+                <wp:cNvGraphicFramePr/>
+                <a:graphic xmlns:a="http://schemas.openxmlformats.org/drawingml/2006/main">
+                  <a:graphicData uri="http://schemas.microsoft.com/office/word/2010/wordprocessingGroup">
+                    <wpg:wgp>
+                      <wpg:cNvGrpSpPr/>
+                      <wpg:grpSpPr>
+                        <a:xfrm>
+                          <a:off x="0" y="0"/>
+                          <a:ext cx="5654040" cy="3172460"/>
+                          <a:chOff x="0" y="0"/>
+                          <a:chExt cx="5654040" cy="3172460"/>
+                        </a:xfrm>
+                      </wpg:grpSpPr>
+                      <pic:pic xmlns:pic="http://schemas.openxmlformats.org/drawingml/2006/picture">
+                        <pic:nvPicPr>
+                          <pic:cNvPr id="18" name="Grafik 18"/>
+                          <pic:cNvPicPr>
+                            <a:picLocks noChangeAspect="1"/>
+                          </pic:cNvPicPr>
+                        </pic:nvPicPr>
+                        <pic:blipFill>
+                          <a:blip r:embed="rId10">
+                            <a:extLst>
+                              <a:ext uri="{28A0092B-C50C-407E-A947-70E740481C1C}">
+                                <a14:useLocalDpi xmlns:a14="http://schemas.microsoft.com/office/drawing/2010/main" val="0"/>
+                              </a:ext>
+                            </a:extLst>
+                          </a:blip>
+                          <a:stretch>
+                            <a:fillRect/>
+                          </a:stretch>
+                        </pic:blipFill>
+                        <pic:spPr>
+                          <a:xfrm>
+                            <a:off x="0" y="0"/>
+                            <a:ext cx="5654040" cy="3172460"/>
+                          </a:xfrm>
+                          <a:prstGeom prst="rect">
+                            <a:avLst/>
+                          </a:prstGeom>
+                        </pic:spPr>
+                      </pic:pic>
+                      <wps:wsp>
+                        <wps:cNvPr id="14" name="Rechteck 14"/>
+                        <wps:cNvSpPr/>
+                        <wps:spPr>
+                          <a:xfrm>
+                            <a:off x="18661" y="6221"/>
+                            <a:ext cx="1754156" cy="578498"/>
+                          </a:xfrm>
+                          <a:prstGeom prst="rect">
+                            <a:avLst/>
+                          </a:prstGeom>
+                          <a:noFill/>
+                          <a:ln w="31750">
+                            <a:solidFill>
+                              <a:srgbClr val="FF0000"/>
+                            </a:solidFill>
+                          </a:ln>
+                        </wps:spPr>
+                        <wps:style>
+                          <a:lnRef idx="2">
+                            <a:schemeClr val="accent1">
+                              <a:shade val="50000"/>
+                            </a:schemeClr>
+                          </a:lnRef>
+                          <a:fillRef idx="1">
+                            <a:schemeClr val="accent1"/>
+                          </a:fillRef>
+                          <a:effectRef idx="0">
+                            <a:schemeClr val="accent1"/>
+                          </a:effectRef>
+                          <a:fontRef idx="minor">
+                            <a:schemeClr val="lt1"/>
+                          </a:fontRef>
+                        </wps:style>
+                        <wps:bodyPr rot="0" spcFirstLastPara="0" vertOverflow="overflow" horzOverflow="overflow" vert="horz" wrap="square" lIns="91440" tIns="45720" rIns="91440" bIns="45720" numCol="1" spcCol="0" rtlCol="0" fromWordArt="0" anchor="ctr" anchorCtr="0" forceAA="0" compatLnSpc="1">
+                          <a:prstTxWarp prst="textNoShape">
+                            <a:avLst/>
+                          </a:prstTxWarp>
+                          <a:noAutofit/>
+                        </wps:bodyPr>
+                      </wps:wsp>
+                      <wps:wsp>
+                        <wps:cNvPr id="15" name="Rechteck 15"/>
+                        <wps:cNvSpPr/>
+                        <wps:spPr>
+                          <a:xfrm>
+                            <a:off x="4827037" y="584718"/>
+                            <a:ext cx="802433" cy="286139"/>
+                          </a:xfrm>
+                          <a:prstGeom prst="rect">
+                            <a:avLst/>
+                          </a:prstGeom>
+                          <a:noFill/>
+                          <a:ln w="31750">
+                            <a:solidFill>
+                              <a:srgbClr val="FF0000"/>
+                            </a:solidFill>
+                          </a:ln>
+                        </wps:spPr>
+                        <wps:style>
+                          <a:lnRef idx="2">
+                            <a:schemeClr val="accent1">
+                              <a:shade val="50000"/>
+                            </a:schemeClr>
+                          </a:lnRef>
+                          <a:fillRef idx="1">
+                            <a:schemeClr val="accent1"/>
+                          </a:fillRef>
+                          <a:effectRef idx="0">
+                            <a:schemeClr val="accent1"/>
+                          </a:effectRef>
+                          <a:fontRef idx="minor">
+                            <a:schemeClr val="lt1"/>
+                          </a:fontRef>
+                        </wps:style>
+                        <wps:bodyPr rot="0" spcFirstLastPara="0" vertOverflow="overflow" horzOverflow="overflow" vert="horz" wrap="square" lIns="91440" tIns="45720" rIns="91440" bIns="45720" numCol="1" spcCol="0" rtlCol="0" fromWordArt="0" anchor="ctr" anchorCtr="0" forceAA="0" compatLnSpc="1">
+                          <a:prstTxWarp prst="textNoShape">
+                            <a:avLst/>
+                          </a:prstTxWarp>
+                          <a:noAutofit/>
+                        </wps:bodyPr>
+                      </wps:wsp>
+                      <wps:wsp>
+                        <wps:cNvPr id="16" name="Rechteck 16"/>
+                        <wps:cNvSpPr/>
+                        <wps:spPr>
+                          <a:xfrm>
+                            <a:off x="5013649" y="2537927"/>
+                            <a:ext cx="640391" cy="228600"/>
+                          </a:xfrm>
+                          <a:prstGeom prst="rect">
+                            <a:avLst/>
+                          </a:prstGeom>
+                          <a:noFill/>
+                          <a:ln w="31750">
+                            <a:solidFill>
+                              <a:srgbClr val="FF0000"/>
+                            </a:solidFill>
+                          </a:ln>
+                        </wps:spPr>
+                        <wps:style>
+                          <a:lnRef idx="2">
+                            <a:schemeClr val="accent1">
+                              <a:shade val="50000"/>
+                            </a:schemeClr>
+                          </a:lnRef>
+                          <a:fillRef idx="1">
+                            <a:schemeClr val="accent1"/>
+                          </a:fillRef>
+                          <a:effectRef idx="0">
+                            <a:schemeClr val="accent1"/>
+                          </a:effectRef>
+                          <a:fontRef idx="minor">
+                            <a:schemeClr val="lt1"/>
+                          </a:fontRef>
+                        </wps:style>
+                        <wps:bodyPr rot="0" spcFirstLastPara="0" vertOverflow="overflow" horzOverflow="overflow" vert="horz" wrap="square" lIns="91440" tIns="45720" rIns="91440" bIns="45720" numCol="1" spcCol="0" rtlCol="0" fromWordArt="0" anchor="ctr" anchorCtr="0" forceAA="0" compatLnSpc="1">
+                          <a:prstTxWarp prst="textNoShape">
+                            <a:avLst/>
+                          </a:prstTxWarp>
+                          <a:noAutofit/>
+                        </wps:bodyPr>
+                      </wps:wsp>
+                      <wps:wsp>
+                        <wps:cNvPr id="17" name="Rechteck 17"/>
+                        <wps:cNvSpPr/>
+                        <wps:spPr>
+                          <a:xfrm>
+                            <a:off x="1188098" y="2326433"/>
+                            <a:ext cx="207169" cy="228600"/>
+                          </a:xfrm>
+                          <a:prstGeom prst="rect">
+                            <a:avLst/>
+                          </a:prstGeom>
+                          <a:noFill/>
+                          <a:ln w="31750">
+                            <a:solidFill>
+                              <a:srgbClr val="FF0000"/>
+                            </a:solidFill>
+                          </a:ln>
+                        </wps:spPr>
+                        <wps:style>
+                          <a:lnRef idx="2">
+                            <a:schemeClr val="accent1">
+                              <a:shade val="50000"/>
+                            </a:schemeClr>
+                          </a:lnRef>
+                          <a:fillRef idx="1">
+                            <a:schemeClr val="accent1"/>
+                          </a:fillRef>
+                          <a:effectRef idx="0">
+                            <a:schemeClr val="accent1"/>
+                          </a:effectRef>
+                          <a:fontRef idx="minor">
+                            <a:schemeClr val="lt1"/>
+                          </a:fontRef>
+                        </wps:style>
+                        <wps:bodyPr rot="0" spcFirstLastPara="0" vertOverflow="overflow" horzOverflow="overflow" vert="horz" wrap="square" lIns="91440" tIns="45720" rIns="91440" bIns="45720" numCol="1" spcCol="0" rtlCol="0" fromWordArt="0" anchor="ctr" anchorCtr="0" forceAA="0" compatLnSpc="1">
+                          <a:prstTxWarp prst="textNoShape">
+                            <a:avLst/>
+                          </a:prstTxWarp>
+                          <a:noAutofit/>
+                        </wps:bodyPr>
+                      </wps:wsp>
+                      <wps:wsp>
+                        <wps:cNvPr id="19" name="Rechteck 19"/>
+                        <wps:cNvSpPr/>
+                        <wps:spPr>
+                          <a:xfrm>
+                            <a:off x="3041780" y="2021633"/>
+                            <a:ext cx="1107232" cy="466530"/>
+                          </a:xfrm>
+                          <a:prstGeom prst="rect">
+                            <a:avLst/>
+                          </a:prstGeom>
+                          <a:noFill/>
+                          <a:ln w="31750">
+                            <a:solidFill>
+                              <a:srgbClr val="FF0000"/>
+                            </a:solidFill>
+                          </a:ln>
+                        </wps:spPr>
+                        <wps:style>
+                          <a:lnRef idx="2">
+                            <a:schemeClr val="accent1">
+                              <a:shade val="50000"/>
+                            </a:schemeClr>
+                          </a:lnRef>
+                          <a:fillRef idx="1">
+                            <a:schemeClr val="accent1"/>
+                          </a:fillRef>
+                          <a:effectRef idx="0">
+                            <a:schemeClr val="accent1"/>
+                          </a:effectRef>
+                          <a:fontRef idx="minor">
+                            <a:schemeClr val="lt1"/>
+                          </a:fontRef>
+                        </wps:style>
+                        <wps:bodyPr rot="0" spcFirstLastPara="0" vertOverflow="overflow" horzOverflow="overflow" vert="horz" wrap="square" lIns="91440" tIns="45720" rIns="91440" bIns="45720" numCol="1" spcCol="0" rtlCol="0" fromWordArt="0" anchor="ctr" anchorCtr="0" forceAA="0" compatLnSpc="1">
+                          <a:prstTxWarp prst="textNoShape">
+                            <a:avLst/>
+                          </a:prstTxWarp>
+                          <a:noAutofit/>
+                        </wps:bodyPr>
+                      </wps:wsp>
+                    </wpg:wgp>
+                  </a:graphicData>
+                </a:graphic>
+              </wp:anchor>
+            </w:drawing>
+          </mc:Choice>
+          <mc:Fallback>
+            <w:pict>
+              <v:group w14:anchorId="1CDA6B33" id="Gruppieren 21" o:spid="_x0000_s1026" style="position:absolute;margin-left:0;margin-top:21.45pt;width:445.2pt;height:249.8pt;z-index:251661312;mso-position-horizontal:left;mso-position-horizontal-relative:margin" coordsize="56540,31724" o:gfxdata="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">
+                <v:shape id="Grafik 18" o:spid="_x0000_s1027" type="#_x0000_t75" style="position:absolute;width:56540;height:31724;visibility:visible;mso-wrap-style:square" o:gfxdata="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">
+                  <v:imagedata r:id="rId11" o:title=""/>
+                  <v:path arrowok="t"/>
+                </v:shape>
+                <v:rect id="Rechteck 14" o:spid="_x0000_s1028" style="position:absolute;left:186;top:62;width:17542;height:5785;visibility:visible;mso-wrap-style:square;v-text-anchor:middle" o:gfxdata="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" filled="f" strokecolor="red" strokeweight="2.5pt"/>
+                <v:rect id="Rechteck 15" o:spid="_x0000_s1029" style="position:absolute;left:48270;top:5847;width:8024;height:2861;visibility:visible;mso-wrap-style:square;v-text-anchor:middle" o:gfxdata="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" filled="f" strokecolor="red" strokeweight="2.5pt"/>
+                <v:rect id="Rechteck 16" o:spid="_x0000_s1030" style="position:absolute;left:50136;top:25379;width:6404;height:2286;visibility:visible;mso-wrap-style:square;v-text-anchor:middle" o:gfxdata="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" filled="f" strokecolor="red" strokeweight="2.5pt"/>
+                <v:rect id="Rechteck 17" o:spid="_x0000_s1031" style="position:absolute;left:11880;top:23264;width:2072;height:2286;visibility:visible;mso-wrap-style:square;v-text-anchor:middle" o:gfxdata="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" filled="f" strokecolor="red" strokeweight="2.5pt"/>
+                <v:rect id="Rechteck 19" o:spid="_x0000_s1032" style="position:absolute;left:30417;top:20216;width:11073;height:4665;visibility:visible;mso-wrap-style:square;v-text-anchor:middle" o:gfxdata="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" filled="f" strokecolor="red" strokeweight="2.5pt"/>
+                <w10:wrap anchorx="margin"/>
+              </v:group>
+            </w:pict>
+          </mc:Fallback>
+        </mc:AlternateContent>
+      </w:r>
+      <w:r>
+        <w:rPr>
+          <w:color w:val="FF0000"/>
+        </w:rPr>
+        <w:t xml:space="preserve">1. </w:t>
+      </w:r>
+      <w:r>
+        <w:rPr>
+          <w:color w:val="FF0000"/>
+        </w:rPr>
+        <w:t>Die Zugvorschau</w:t>
+      </w:r>
+      <w:r>
+        <w:rPr>
+          <w:color w:val="FF0000"/>
+        </w:rPr>
+        <w:tab/>
+      </w:r>
+      <w:r>
+        <w:rPr>
+          <w:color w:val="FF0000"/>
+        </w:rPr>
+        <w:tab/>
+      </w:r>
+      <w:r>
+        <w:rPr>
+          <w:color w:val="FF0000"/>
+        </w:rPr>
+        <w:tab/>
+      </w:r>
+      <w:r>
+        <w:rPr>
+          <w:color w:val="FF0000"/>
+        </w:rPr>
+        <w:tab/>
+      </w:r>
+      <w:r>
+        <w:rPr>
+          <w:color w:val="FF0000"/>
+        </w:rPr>
+        <w:tab/>
+      </w:r>
+      <w:r>
+        <w:rPr>
+          <w:color w:val="FF0000"/>
+        </w:rPr>
+        <w:tab/>
+      </w:r>
+      <w:r>
+        <w:rPr>
+          <w:color w:val="FF0000"/>
+        </w:rPr>
+        <w:tab/>
+      </w:r>
+      <w:r>
+        <w:rPr>
+          <w:color w:val="FF0000"/>
+        </w:rPr>
+        <w:tab/>
+      </w:r>
+      <w:r>
+        <w:rPr>
+          <w:color w:val="FF0000"/>
+        </w:rPr>
+        <w:t xml:space="preserve">2. </w:t>
+      </w:r>
+      <w:r>
+        <w:rPr>
+          <w:color w:val="FF0000"/>
+        </w:rPr>
+        <w:t>Die Lebensanzeige</w:t>
+      </w:r>
+    </w:p>
+    <w:p/>
+    <w:p/>
+    <w:p/>
+    <w:p/>
+    <w:p/>
+    <w:p/>
+    <w:p/>
+    <w:p>
+      <w:r>
+        <w:rPr>
+          <w:noProof/>
+          <w:color w:val="FF0000"/>
+          <w:lang w:eastAsia="de-CH"/>
+        </w:rPr>
+        <mc:AlternateContent>
+          <mc:Choice Requires="wps">
+            <w:drawing>
+              <wp:anchor distT="0" distB="0" distL="114300" distR="114300" simplePos="0" relativeHeight="251668480" behindDoc="0" locked="0" layoutInCell="1" allowOverlap="1" wp14:anchorId="52D87C17" wp14:editId="561D51F9">
+                <wp:simplePos x="0" y="0"/>
+                <wp:positionH relativeFrom="column">
+                  <wp:posOffset>3348647</wp:posOffset>
+                </wp:positionH>
+                <wp:positionV relativeFrom="paragraph">
+                  <wp:posOffset>186202</wp:posOffset>
+                </wp:positionV>
+                <wp:extent cx="252779" cy="783101"/>
+                <wp:effectExtent l="19050" t="19050" r="33020" b="36195"/>
+                <wp:wrapNone/>
+                <wp:docPr id="25" name="Gerader Verbinder 25"/>
+                <wp:cNvGraphicFramePr/>
+                <a:graphic xmlns:a="http://schemas.openxmlformats.org/drawingml/2006/main">
+                  <a:graphicData uri="http://schemas.microsoft.com/office/word/2010/wordprocessingShape">
+                    <wps:wsp>
+                      <wps:cNvCnPr/>
+                      <wps:spPr>
+                        <a:xfrm flipH="1">
+                          <a:off x="0" y="0"/>
+                          <a:ext cx="252779" cy="783101"/>
+                        </a:xfrm>
+                        <a:prstGeom prst="line">
+                          <a:avLst/>
+                        </a:prstGeom>
+                        <a:ln w="31750">
+                          <a:solidFill>
+                            <a:srgbClr val="FF0000"/>
+                          </a:solidFill>
+                        </a:ln>
+                      </wps:spPr>
+                      <wps:style>
+                        <a:lnRef idx="1">
+                          <a:schemeClr val="accent1"/>
+                        </a:lnRef>
+                        <a:fillRef idx="0">
+                          <a:schemeClr val="accent1"/>
+                        </a:fillRef>
+                        <a:effectRef idx="0">
+                          <a:schemeClr val="accent1"/>
+                        </a:effectRef>
+                        <a:fontRef idx="minor">
+                          <a:schemeClr val="tx1"/>
+                        </a:fontRef>
+                      </wps:style>
+                      <wps:bodyPr/>
+                    </wps:wsp>
+                  </a:graphicData>
+                </a:graphic>
+                <wp14:sizeRelH relativeFrom="margin">
+                  <wp14:pctWidth>0</wp14:pctWidth>
+                </wp14:sizeRelH>
+                <wp14:sizeRelV relativeFrom="margin">
+                  <wp14:pctHeight>0</wp14:pctHeight>
+                </wp14:sizeRelV>
+              </wp:anchor>
+            </w:drawing>
+          </mc:Choice>
+          <mc:Fallback>
+            <w:pict>
+              <v:line w14:anchorId="33E2B93F" id="Gerader Verbinder 25" o:spid="_x0000_s1026" style="position:absolute;flip:x;z-index:251668480;visibility:visible;mso-wrap-style:square;mso-width-percent:0;mso-height-percent:0;mso-wrap-distance-left:9pt;mso-wrap-distance-top:0;mso-wrap-distance-right:9pt;mso-wrap-distance-bottom:0;mso-position-horizontal:absolute;mso-position-horizontal-relative:text;mso-position-vertical:absolute;mso-position-vertical-relative:text;mso-width-percent:0;mso-height-percent:0;mso-width-relative:margin;mso-height-relative:margin" from="263.65pt,14.65pt" to="283.55pt,76.3pt" o:gfxdata="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" strokecolor="red" strokeweight="2.5pt"/>
+            </w:pict>
+          </mc:Fallback>
+        </mc:AlternateContent>
+      </w:r>
+      <w:r>
+        <w:rPr>
+          <w:noProof/>
+          <w:color w:val="FF0000"/>
+          <w:lang w:eastAsia="de-CH"/>
+        </w:rPr>
+        <mc:AlternateContent>
+          <mc:Choice Requires="wps">
+            <w:drawing>
+              <wp:anchor distT="0" distB="0" distL="114300" distR="114300" simplePos="0" relativeHeight="251666432" behindDoc="0" locked="0" layoutInCell="1" allowOverlap="1" wp14:anchorId="3DDEB292" wp14:editId="23756135">
+                <wp:simplePos x="0" y="0"/>
+                <wp:positionH relativeFrom="column">
+                  <wp:posOffset>647650</wp:posOffset>
+                </wp:positionH>
+                <wp:positionV relativeFrom="paragraph">
+                  <wp:posOffset>251850</wp:posOffset>
+                </wp:positionV>
+                <wp:extent cx="642425" cy="703189"/>
+                <wp:effectExtent l="19050" t="19050" r="24765" b="20955"/>
+                <wp:wrapNone/>
+                <wp:docPr id="24" name="Gerader Verbinder 24"/>
+                <wp:cNvGraphicFramePr/>
+                <a:graphic xmlns:a="http://schemas.openxmlformats.org/drawingml/2006/main">
+                  <a:graphicData uri="http://schemas.microsoft.com/office/word/2010/wordprocessingShape">
+                    <wps:wsp>
+                      <wps:cNvCnPr/>
+                      <wps:spPr>
+                        <a:xfrm flipH="1">
+                          <a:off x="0" y="0"/>
+                          <a:ext cx="642425" cy="703189"/>
+                        </a:xfrm>
+                        <a:prstGeom prst="line">
+                          <a:avLst/>
+                        </a:prstGeom>
+                        <a:ln w="31750">
+                          <a:solidFill>
+                            <a:srgbClr val="FF0000"/>
+                          </a:solidFill>
+                        </a:ln>
+                      </wps:spPr>
+                      <wps:style>
+                        <a:lnRef idx="1">
+                          <a:schemeClr val="accent1"/>
+                        </a:lnRef>
+                        <a:fillRef idx="0">
+                          <a:schemeClr val="accent1"/>
+                        </a:fillRef>
+                        <a:effectRef idx="0">
+                          <a:schemeClr val="accent1"/>
+                        </a:effectRef>
+                        <a:fontRef idx="minor">
+                          <a:schemeClr val="tx1"/>
+                        </a:fontRef>
+                      </wps:style>
+                      <wps:bodyPr/>
+                    </wps:wsp>
+                  </a:graphicData>
+                </a:graphic>
+                <wp14:sizeRelH relativeFrom="margin">
+                  <wp14:pctWidth>0</wp14:pctWidth>
+                </wp14:sizeRelH>
+                <wp14:sizeRelV relativeFrom="margin">
+                  <wp14:pctHeight>0</wp14:pctHeight>
+                </wp14:sizeRelV>
+              </wp:anchor>
+            </w:drawing>
+          </mc:Choice>
+          <mc:Fallback>
+            <w:pict>
+              <v:line w14:anchorId="47868344" id="Gerader Verbinder 24" o:spid="_x0000_s1026" style="position:absolute;flip:x;z-index:251666432;visibility:visible;mso-wrap-style:square;mso-width-percent:0;mso-height-percent:0;mso-wrap-distance-left:9pt;mso-wrap-distance-top:0;mso-wrap-distance-right:9pt;mso-wrap-distance-bottom:0;mso-position-horizontal:absolute;mso-position-horizontal-relative:text;mso-position-vertical:absolute;mso-position-vertical-relative:text;mso-width-percent:0;mso-height-percent:0;mso-width-relative:margin;mso-height-relative:margin" from="51pt,19.85pt" to="101.6pt,75.2pt" o:gfxdata="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" strokecolor="red" strokeweight="2.5pt"/>
+            </w:pict>
+          </mc:Fallback>
+        </mc:AlternateContent>
+      </w:r>
+    </w:p>
+    <w:p>
+      <w:r>
+        <w:rPr>
+          <w:noProof/>
+          <w:color w:val="FF0000"/>
+          <w:lang w:eastAsia="de-CH"/>
+        </w:rPr>
+        <mc:AlternateContent>
+          <mc:Choice Requires="wps">
+            <w:drawing>
+              <wp:anchor distT="0" distB="0" distL="114300" distR="114300" simplePos="0" relativeHeight="251670528" behindDoc="0" locked="0" layoutInCell="1" allowOverlap="1" wp14:anchorId="4E1FA20F" wp14:editId="2E98F84F">
+                <wp:simplePos x="0" y="0"/>
+                <wp:positionH relativeFrom="column">
+                  <wp:posOffset>5341472</wp:posOffset>
+                </wp:positionH>
+                <wp:positionV relativeFrom="paragraph">
+                  <wp:posOffset>140286</wp:posOffset>
+                </wp:positionV>
+                <wp:extent cx="9477" cy="529883"/>
+                <wp:effectExtent l="19050" t="19050" r="29210" b="22860"/>
+                <wp:wrapNone/>
+                <wp:docPr id="26" name="Gerader Verbinder 26"/>
+                <wp:cNvGraphicFramePr/>
+                <a:graphic xmlns:a="http://schemas.openxmlformats.org/drawingml/2006/main">
+                  <a:graphicData uri="http://schemas.microsoft.com/office/word/2010/wordprocessingShape">
+                    <wps:wsp>
+                      <wps:cNvCnPr/>
+                      <wps:spPr>
+                        <a:xfrm>
+                          <a:off x="0" y="0"/>
+                          <a:ext cx="9477" cy="529883"/>
+                        </a:xfrm>
+                        <a:prstGeom prst="line">
+                          <a:avLst/>
+                        </a:prstGeom>
+                        <a:ln w="31750">
+                          <a:solidFill>
+                            <a:srgbClr val="FF0000"/>
+                          </a:solidFill>
+                        </a:ln>
+                      </wps:spPr>
+                      <wps:style>
+                        <a:lnRef idx="1">
+                          <a:schemeClr val="accent1"/>
+                        </a:lnRef>
+                        <a:fillRef idx="0">
+                          <a:schemeClr val="accent1"/>
+                        </a:fillRef>
+                        <a:effectRef idx="0">
+                          <a:schemeClr val="accent1"/>
+                        </a:effectRef>
+                        <a:fontRef idx="minor">
+                          <a:schemeClr val="tx1"/>
+                        </a:fontRef>
+                      </wps:style>
+                      <wps:bodyPr/>
+                    </wps:wsp>
+                  </a:graphicData>
+                </a:graphic>
+                <wp14:sizeRelH relativeFrom="margin">
+                  <wp14:pctWidth>0</wp14:pctWidth>
+                </wp14:sizeRelH>
+                <wp14:sizeRelV relativeFrom="margin">
+                  <wp14:pctHeight>0</wp14:pctHeight>
+                </wp14:sizeRelV>
+              </wp:anchor>
+            </w:drawing>
+          </mc:Choice>
+          <mc:Fallback>
+            <w:pict>
+              <v:line w14:anchorId="31A29E78" id="Gerader Verbinder 26" o:spid="_x0000_s1026" style="position:absolute;z-index:251670528;visibility:visible;mso-wrap-style:square;mso-width-percent:0;mso-height-percent:0;mso-wrap-distance-left:9pt;mso-wrap-distance-top:0;mso-wrap-distance-right:9pt;mso-wrap-distance-bottom:0;mso-position-horizontal:absolute;mso-position-horizontal-relative:text;mso-position-vertical:absolute;mso-position-vertical-relative:text;mso-width-percent:0;mso-height-percent:0;mso-width-relative:margin;mso-height-relative:margin" from="420.6pt,11.05pt" to="421.35pt,52.75pt" o:gfxdata="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" strokecolor="red" strokeweight="2.5pt"/>
+            </w:pict>
+          </mc:Fallback>
+        </mc:AlternateContent>
+      </w:r>
+    </w:p>
+    <w:p/>
+    <w:p>
+      <w:pPr>
+        <w:rPr>
+          <w:color w:val="FF0000"/>
+        </w:rPr>
+      </w:pPr>
+      <w:r>
+        <w:rPr>
+          <w:color w:val="FF0000"/>
+        </w:rPr>
+        <w:t xml:space="preserve">3. </w:t>
+      </w:r>
+      <w:r>
+        <w:rPr>
+          <w:color w:val="FF0000"/>
+        </w:rPr>
+        <w:t>Die Ladungswarnleuchte</w:t>
+      </w:r>
+      <w:r>
+        <w:rPr>
+          <w:color w:val="FF0000"/>
+        </w:rPr>
+        <w:tab/>
+      </w:r>
+      <w:r>
+        <w:rPr>
+          <w:color w:val="FF0000"/>
+        </w:rPr>
+        <w:tab/>
+      </w:r>
+      <w:r>
+        <w:rPr>
+          <w:color w:val="FF0000"/>
+        </w:rPr>
+        <w:tab/>
+      </w:r>
+      <w:r>
+        <w:rPr>
+          <w:color w:val="FF0000"/>
+        </w:rPr>
+        <w:t>4. Die Containervorschau</w:t>
+      </w:r>
+      <w:r>
+        <w:rPr>
+          <w:color w:val="FF0000"/>
+        </w:rPr>
+        <w:tab/>
+        <w:t xml:space="preserve">5. </w:t>
+      </w:r>
+      <w:r>
+        <w:rPr>
+          <w:color w:val="FF0000"/>
+        </w:rPr>
+        <w:t>Die Wasserw</w:t>
+      </w:r>
+      <w:r>
+        <w:rPr>
+          <w:color w:val="FF0000"/>
+        </w:rPr>
+        <w:t>a</w:t>
+      </w:r>
+      <w:r>
+        <w:rPr>
+          <w:color w:val="FF0000"/>
+        </w:rPr>
+        <w:t>age</w:t>
+      </w:r>
+    </w:p>
+    <w:p/>
+    <w:p>
+      <w:pPr>
+        <w:pStyle w:val="Listenabsatz"/>
+        <w:numPr>
+          <w:ilvl w:val="0"/>
+          <w:numId w:val="37"/>
+        </w:numPr>
+      </w:pPr>
+      <w:r>
+        <w:t>Die Zugvorschau zeigt die nächsten Container an, welche es zu beladen gilt</w:t>
+      </w:r>
+    </w:p>
+    <w:p>
+      <w:pPr>
+        <w:pStyle w:val="Listenabsatz"/>
+        <w:numPr>
+          <w:ilvl w:val="0"/>
+          <w:numId w:val="37"/>
+        </w:numPr>
+      </w:pPr>
+      <w:r>
+        <w:t>Die Lebensanzeige zeigt an, wie viele Container noch zerstört werden dürfen.</w:t>
+      </w:r>
+    </w:p>
+    <w:p>
+      <w:pPr>
+        <w:pStyle w:val="Listenabsatz"/>
+        <w:numPr>
+          <w:ilvl w:val="0"/>
+          <w:numId w:val="37"/>
+        </w:numPr>
+      </w:pPr>
+      <w:r>
+        <w:t>Die Ladungswarnleuchte Warnt vor zu hoher punktueller Belastung.</w:t>
+      </w:r>
+    </w:p>
+    <w:p>
+      <w:pPr>
+        <w:pStyle w:val="Listenabsatz"/>
+        <w:numPr>
+          <w:ilvl w:val="1"/>
+          <w:numId w:val="37"/>
+        </w:numPr>
+      </w:pPr>
+      <w:r>
+        <w:rPr>
+          <w:noProof/>
+          <w:lang w:eastAsia="de-CH"/>
+        </w:rPr>
+        <w:drawing>
+          <wp:anchor distT="0" distB="0" distL="114300" distR="114300" simplePos="0" relativeHeight="251671552" behindDoc="1" locked="0" layoutInCell="1" allowOverlap="1" wp14:anchorId="39E06894" wp14:editId="7118BC6C">
+            <wp:simplePos x="0" y="0"/>
+            <wp:positionH relativeFrom="column">
+              <wp:posOffset>4036060</wp:posOffset>
+            </wp:positionH>
+            <wp:positionV relativeFrom="paragraph">
+              <wp:posOffset>41275</wp:posOffset>
+            </wp:positionV>
+            <wp:extent cx="1457325" cy="295275"/>
+            <wp:effectExtent l="0" t="0" r="9525" b="9525"/>
+            <wp:wrapTight wrapText="bothSides">
+              <wp:wrapPolygon edited="0">
+                <wp:start x="0" y="0"/>
+                <wp:lineTo x="0" y="20903"/>
+                <wp:lineTo x="21459" y="20903"/>
+                <wp:lineTo x="21459" y="0"/>
+                <wp:lineTo x="0" y="0"/>
+              </wp:wrapPolygon>
+            </wp:wrapTight>
+            <wp:docPr id="5" name="Grafik 5"/>
+            <wp:cNvGraphicFramePr>
+              <a:graphicFrameLocks xmlns:a="http://schemas.openxmlformats.org/drawingml/2006/main" noChangeAspect="1"/>
+            </wp:cNvGraphicFramePr>
+            <a:graphic xmlns:a="http://schemas.openxmlformats.org/drawingml/2006/main">
+              <a:graphicData uri="http://schemas.openxmlformats.org/drawingml/2006/picture">
+                <pic:pic xmlns:pic="http://schemas.openxmlformats.org/drawingml/2006/picture">
+                  <pic:nvPicPr>
+                    <pic:cNvPr id="5" name="C44E1C0.tmp"/>
+                    <pic:cNvPicPr/>
+                  </pic:nvPicPr>
+                  <pic:blipFill>
+                    <a:blip r:embed="rId12">
+                      <a:extLst>
+                        <a:ext uri="{28A0092B-C50C-407E-A947-70E740481C1C}">
+                          <a14:useLocalDpi xmlns:a14="http://schemas.microsoft.com/office/drawing/2010/main" val="0"/>
+                        </a:ext>
+                      </a:extLst>
+                    </a:blip>
+                    <a:stretch>
+                      <a:fillRect/>
+                    </a:stretch>
+                  </pic:blipFill>
+                  <pic:spPr>
+                    <a:xfrm>
+                      <a:off x="0" y="0"/>
+                      <a:ext cx="1457325" cy="295275"/>
+                    </a:xfrm>
+                    <a:prstGeom prst="rect">
+                      <a:avLst/>
+                    </a:prstGeom>
+                  </pic:spPr>
+                </pic:pic>
+              </a:graphicData>
+            </a:graphic>
+            <wp14:sizeRelH relativeFrom="page">
+              <wp14:pctWidth>0</wp14:pctWidth>
+            </wp14:sizeRelH>
+            <wp14:sizeRelV relativeFrom="page">
+              <wp14:pctHeight>0</wp14:pctHeight>
+            </wp14:sizeRelV>
+          </wp:anchor>
+        </w:drawing>
+      </w:r>
+      <w:r>
+        <w:t xml:space="preserve">Weiss </w:t>
+      </w:r>
+      <w:r>
+        <w:sym w:font="Wingdings" w:char="F0E0"/>
+      </w:r>
+      <w:r>
+        <w:t xml:space="preserve"> alles in Ordnung</w:t>
+      </w:r>
+    </w:p>
+    <w:p>
+      <w:pPr>
+        <w:pStyle w:val="Listenabsatz"/>
+        <w:numPr>
+          <w:ilvl w:val="1"/>
+          <w:numId w:val="37"/>
+        </w:numPr>
+      </w:pPr>
+      <w:r>
+        <w:t xml:space="preserve">Gelb </w:t>
+      </w:r>
+      <w:r>
+        <w:sym w:font="Wingdings" w:char="F0E0"/>
+      </w:r>
+      <w:r>
+        <w:t xml:space="preserve"> kritische punktuelle Ladung</w:t>
+      </w:r>
+    </w:p>
+    <w:p>
+      <w:pPr>
+        <w:pStyle w:val="Listenabsatz"/>
+        <w:numPr>
+          <w:ilvl w:val="1"/>
+          <w:numId w:val="37"/>
+        </w:numPr>
+      </w:pPr>
+      <w:r>
+        <w:t xml:space="preserve">Rot </w:t>
+      </w:r>
+      <w:r>
+        <w:sym w:font="Wingdings" w:char="F0E0"/>
+      </w:r>
+      <w:r>
+        <w:t xml:space="preserve"> das Schiff wird an diesem Punkt brechen, wenn nichts unternommen wird</w:t>
+      </w:r>
+    </w:p>
+    <w:p>
+      <w:pPr>
+        <w:pStyle w:val="Listenabsatz"/>
+        <w:numPr>
+          <w:ilvl w:val="0"/>
+          <w:numId w:val="37"/>
+        </w:numPr>
+      </w:pPr>
+      <w:r>
+        <w:t>Die Containervorschau zeigt an, wo der nächste Container abgesetzt wird.</w:t>
+      </w:r>
+    </w:p>
+    <w:p>
+      <w:pPr>
+        <w:pStyle w:val="Listenabsatz"/>
+        <w:numPr>
+          <w:ilvl w:val="0"/>
+          <w:numId w:val="37"/>
+        </w:numPr>
+      </w:pPr>
+      <w:r>
+        <w:t>Die Wasserwaage zeigt die Gewichtsverteilung über das ganze Schiff an.</w:t>
+      </w:r>
+    </w:p>
+    <w:p>
+      <w:pPr>
+        <w:pStyle w:val="Listenabsatz"/>
+        <w:numPr>
+          <w:ilvl w:val="1"/>
+          <w:numId w:val="37"/>
+        </w:numPr>
+      </w:pPr>
+      <w:r>
+        <w:rPr>
+          <w:noProof/>
+          <w:lang w:eastAsia="de-CH"/>
+        </w:rPr>
+        <w:drawing>
+          <wp:anchor distT="0" distB="0" distL="114300" distR="114300" simplePos="0" relativeHeight="251673600" behindDoc="1" locked="0" layoutInCell="1" allowOverlap="1" wp14:anchorId="4026263C" wp14:editId="1295A56A">
+            <wp:simplePos x="0" y="0"/>
+            <wp:positionH relativeFrom="column">
+              <wp:posOffset>4764146</wp:posOffset>
+            </wp:positionH>
+            <wp:positionV relativeFrom="paragraph">
+              <wp:posOffset>3927</wp:posOffset>
+            </wp:positionV>
+            <wp:extent cx="685165" cy="216535"/>
+            <wp:effectExtent l="0" t="0" r="635" b="0"/>
+            <wp:wrapTight wrapText="bothSides">
+              <wp:wrapPolygon edited="0">
+                <wp:start x="0" y="0"/>
+                <wp:lineTo x="0" y="19003"/>
+                <wp:lineTo x="21019" y="19003"/>
+                <wp:lineTo x="21019" y="0"/>
+                <wp:lineTo x="0" y="0"/>
+              </wp:wrapPolygon>
+            </wp:wrapTight>
+            <wp:docPr id="7" name="Grafik 7"/>
+            <wp:cNvGraphicFramePr>
+              <a:graphicFrameLocks xmlns:a="http://schemas.openxmlformats.org/drawingml/2006/main" noChangeAspect="1"/>
+            </wp:cNvGraphicFramePr>
+            <a:graphic xmlns:a="http://schemas.openxmlformats.org/drawingml/2006/main">
+              <a:graphicData uri="http://schemas.openxmlformats.org/drawingml/2006/picture">
+                <pic:pic xmlns:pic="http://schemas.openxmlformats.org/drawingml/2006/picture">
+                  <pic:nvPicPr>
+                    <pic:cNvPr id="7" name="C447111.tmp"/>
+                    <pic:cNvPicPr/>
+                  </pic:nvPicPr>
+                  <pic:blipFill>
+                    <a:blip r:embed="rId13">
+                      <a:extLst>
+                        <a:ext uri="{28A0092B-C50C-407E-A947-70E740481C1C}">
+                          <a14:useLocalDpi xmlns:a14="http://schemas.microsoft.com/office/drawing/2010/main" val="0"/>
+                        </a:ext>
+                      </a:extLst>
+                    </a:blip>
+                    <a:stretch>
+                      <a:fillRect/>
+                    </a:stretch>
+                  </pic:blipFill>
+                  <pic:spPr>
+                    <a:xfrm>
+                      <a:off x="0" y="0"/>
+                      <a:ext cx="685165" cy="216535"/>
+                    </a:xfrm>
+                    <a:prstGeom prst="rect">
+                      <a:avLst/>
+                    </a:prstGeom>
+                  </pic:spPr>
+                </pic:pic>
+              </a:graphicData>
+            </a:graphic>
+            <wp14:sizeRelH relativeFrom="page">
+              <wp14:pctWidth>0</wp14:pctWidth>
+            </wp14:sizeRelH>
+            <wp14:sizeRelV relativeFrom="page">
+              <wp14:pctHeight>0</wp14:pctHeight>
+            </wp14:sizeRelV>
+          </wp:anchor>
+        </w:drawing>
+      </w:r>
+      <w:r>
+        <w:t>Grün</w:t>
+      </w:r>
+      <w:r>
+        <w:t>,</w:t>
+      </w:r>
+      <w:r>
+        <w:t xml:space="preserve"> im mittleren Bereich </w:t>
+      </w:r>
+      <w:r>
+        <w:sym w:font="Wingdings" w:char="F0E0"/>
+      </w:r>
+      <w:r>
+        <w:t xml:space="preserve"> alles in Ordnung</w:t>
+      </w:r>
+    </w:p>
+    <w:p>
+      <w:pPr>
+        <w:pStyle w:val="Listenabsatz"/>
+        <w:numPr>
+          <w:ilvl w:val="1"/>
+          <w:numId w:val="37"/>
+        </w:numPr>
+      </w:pPr>
+      <w:r>
+        <w:rPr>
+          <w:noProof/>
+          <w:lang w:eastAsia="de-CH"/>
+        </w:rPr>
+        <w:drawing>
+          <wp:anchor distT="0" distB="0" distL="114300" distR="114300" simplePos="0" relativeHeight="251672576" behindDoc="1" locked="0" layoutInCell="1" allowOverlap="1" wp14:anchorId="6052D7AC" wp14:editId="6528D087">
+            <wp:simplePos x="0" y="0"/>
+            <wp:positionH relativeFrom="margin">
+              <wp:posOffset>4753350</wp:posOffset>
+            </wp:positionH>
+            <wp:positionV relativeFrom="paragraph">
+              <wp:posOffset>64498</wp:posOffset>
+            </wp:positionV>
+            <wp:extent cx="692785" cy="226695"/>
+            <wp:effectExtent l="0" t="0" r="0" b="1905"/>
+            <wp:wrapTight wrapText="bothSides">
+              <wp:wrapPolygon edited="0">
+                <wp:start x="0" y="0"/>
+                <wp:lineTo x="0" y="19966"/>
+                <wp:lineTo x="20788" y="19966"/>
+                <wp:lineTo x="20788" y="0"/>
+                <wp:lineTo x="0" y="0"/>
+              </wp:wrapPolygon>
+            </wp:wrapTight>
+            <wp:docPr id="6" name="Grafik 6"/>
+            <wp:cNvGraphicFramePr>
+              <a:graphicFrameLocks xmlns:a="http://schemas.openxmlformats.org/drawingml/2006/main" noChangeAspect="1"/>
+            </wp:cNvGraphicFramePr>
+            <a:graphic xmlns:a="http://schemas.openxmlformats.org/drawingml/2006/main">
+              <a:graphicData uri="http://schemas.openxmlformats.org/drawingml/2006/picture">
+                <pic:pic xmlns:pic="http://schemas.openxmlformats.org/drawingml/2006/picture">
+                  <pic:nvPicPr>
+                    <pic:cNvPr id="6" name="C442C57.tmp"/>
+                    <pic:cNvPicPr/>
+                  </pic:nvPicPr>
+                  <pic:blipFill>
+                    <a:blip r:embed="rId14">
+                      <a:extLst>
+                        <a:ext uri="{28A0092B-C50C-407E-A947-70E740481C1C}">
+                          <a14:useLocalDpi xmlns:a14="http://schemas.microsoft.com/office/drawing/2010/main" val="0"/>
+                        </a:ext>
+                      </a:extLst>
+                    </a:blip>
+                    <a:stretch>
+                      <a:fillRect/>
+                    </a:stretch>
+                  </pic:blipFill>
+                  <pic:spPr>
+                    <a:xfrm>
+                      <a:off x="0" y="0"/>
+                      <a:ext cx="692785" cy="226695"/>
+                    </a:xfrm>
+                    <a:prstGeom prst="rect">
+                      <a:avLst/>
+                    </a:prstGeom>
+                  </pic:spPr>
+                </pic:pic>
+              </a:graphicData>
+            </a:graphic>
+            <wp14:sizeRelH relativeFrom="page">
+              <wp14:pctWidth>0</wp14:pctWidth>
+            </wp14:sizeRelH>
+            <wp14:sizeRelV relativeFrom="page">
+              <wp14:pctHeight>0</wp14:pctHeight>
+            </wp14:sizeRelV>
+          </wp:anchor>
+        </w:drawing>
+      </w:r>
+      <w:r>
+        <w:t>Rot</w:t>
+      </w:r>
+      <w:r>
+        <w:t>,</w:t>
+      </w:r>
+      <w:r>
+        <w:t xml:space="preserve"> am Rand </w:t>
+      </w:r>
+      <w:r>
+        <w:sym w:font="Wingdings" w:char="F0E0"/>
+      </w:r>
+      <w:r>
+        <w:t xml:space="preserve"> das Schiff wird auf diese Seite kentern, </w:t>
+      </w:r>
+      <w:r>
+        <w:br/>
+        <w:t>wenn nichts unternommen wird</w:t>
+      </w:r>
+    </w:p>
+    <w:p>
+      <w:pPr>
+        <w:pStyle w:val="berschrift2"/>
+      </w:pPr>
+      <w:bookmarkStart w:id="15" w:name="_Toc405213333"/>
+      <w:bookmarkStart w:id="16" w:name="_Toc405214908"/>
+      <w:r>
+        <w:lastRenderedPageBreak/>
+        <w:t>Positionieren der Container</w:t>
+      </w:r>
+      <w:bookmarkEnd w:id="15"/>
+      <w:bookmarkEnd w:id="16"/>
+    </w:p>
+    <w:p>
+      <w:r>
+        <w:rPr>
+          <w:noProof/>
+          <w:lang w:eastAsia="de-CH"/>
+        </w:rPr>
+        <mc:AlternateContent>
+          <mc:Choice Requires="wps">
+            <w:drawing>
+              <wp:anchor distT="0" distB="0" distL="114300" distR="114300" simplePos="0" relativeHeight="251682816" behindDoc="0" locked="0" layoutInCell="1" allowOverlap="1" wp14:anchorId="1A55F07F" wp14:editId="6DF7F174">
+                <wp:simplePos x="0" y="0"/>
+                <wp:positionH relativeFrom="column">
+                  <wp:posOffset>4082298</wp:posOffset>
+                </wp:positionH>
+                <wp:positionV relativeFrom="paragraph">
+                  <wp:posOffset>2508496</wp:posOffset>
+                </wp:positionV>
+                <wp:extent cx="914400" cy="534956"/>
+                <wp:effectExtent l="0" t="0" r="0" b="0"/>
+                <wp:wrapNone/>
+                <wp:docPr id="33" name="Textfeld 33"/>
+                <wp:cNvGraphicFramePr/>
+                <a:graphic xmlns:a="http://schemas.openxmlformats.org/drawingml/2006/main">
+                  <a:graphicData uri="http://schemas.microsoft.com/office/word/2010/wordprocessingShape">
+                    <wps:wsp>
+                      <wps:cNvSpPr txBox="1"/>
+                      <wps:spPr>
+                        <a:xfrm>
+                          <a:off x="0" y="0"/>
+                          <a:ext cx="914400" cy="534956"/>
+                        </a:xfrm>
+                        <a:prstGeom prst="rect">
+                          <a:avLst/>
+                        </a:prstGeom>
+                        <a:noFill/>
+                        <a:ln w="6350">
+                          <a:noFill/>
+                        </a:ln>
+                        <a:effectLst/>
+                      </wps:spPr>
+                      <wps:style>
+                        <a:lnRef idx="0">
+                          <a:schemeClr val="accent1"/>
+                        </a:lnRef>
+                        <a:fillRef idx="0">
+                          <a:schemeClr val="accent1"/>
+                        </a:fillRef>
+                        <a:effectRef idx="0">
+                          <a:schemeClr val="accent1"/>
+                        </a:effectRef>
+                        <a:fontRef idx="minor">
+                          <a:schemeClr val="dk1"/>
+                        </a:fontRef>
+                      </wps:style>
+                      <wps:txbx>
+                        <w:txbxContent>
+                          <w:p>
+                            <w:pPr>
+                              <w:rPr>
+                                <w:b/>
+                                <w:color w:val="FF0000"/>
+                                <w:sz w:val="28"/>
+                                <w:szCs w:val="28"/>
+                              </w:rPr>
+                            </w:pPr>
+                            <w:r>
+                              <w:rPr>
+                                <w:b/>
+                                <w:color w:val="FF0000"/>
+                                <w:sz w:val="28"/>
+                                <w:szCs w:val="28"/>
+                              </w:rPr>
+                              <w:t>2</w:t>
+                            </w:r>
+                            <w:r>
+                              <w:rPr>
+                                <w:b/>
+                                <w:color w:val="FF0000"/>
+                                <w:sz w:val="28"/>
+                                <w:szCs w:val="28"/>
+                              </w:rPr>
+                              <w:t>.</w:t>
+                            </w:r>
+                          </w:p>
+                        </w:txbxContent>
+                      </wps:txbx>
+                      <wps:bodyPr rot="0" spcFirstLastPara="0" vertOverflow="overflow" horzOverflow="overflow" vert="horz" wrap="none" lIns="91440" tIns="45720" rIns="91440" bIns="45720" numCol="1" spcCol="0" rtlCol="0" fromWordArt="0" anchor="t" anchorCtr="0" forceAA="0" compatLnSpc="1">
+                        <a:prstTxWarp prst="textNoShape">
+                          <a:avLst/>
+                        </a:prstTxWarp>
+                        <a:noAutofit/>
+                      </wps:bodyPr>
+                    </wps:wsp>
+                  </a:graphicData>
+                </a:graphic>
+                <wp14:sizeRelV relativeFrom="margin">
+                  <wp14:pctHeight>0</wp14:pctHeight>
+                </wp14:sizeRelV>
+              </wp:anchor>
+            </w:drawing>
+          </mc:Choice>
+          <mc:Fallback>
+            <w:pict>
+              <v:shapetype w14:anchorId="1A55F07F" id="_x0000_t202" coordsize="21600,21600" o:spt="202" path="m,l,21600r21600,l21600,xe">
+                <v:stroke joinstyle="miter"/>
+                <v:path gradientshapeok="t" o:connecttype="rect"/>
+              </v:shapetype>
+              <v:shape id="Textfeld 33" o:spid="_x0000_s1026" type="#_x0000_t202" style="position:absolute;margin-left:321.45pt;margin-top:197.5pt;width:1in;height:42.1pt;z-index:251682816;visibility:visible;mso-wrap-style:none;mso-height-percent:0;mso-wrap-distance-left:9pt;mso-wrap-distance-top:0;mso-wrap-distance-right:9pt;mso-wrap-distance-bottom:0;mso-position-horizontal:absolute;mso-position-horizontal-relative:text;mso-position-vertical:absolute;mso-position-vertical-relative:text;mso-height-percent:0;mso-height-relative:margin;v-text-anchor:top" o:gfxdata="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" filled="f" stroked="f" strokeweight=".5pt">
+                <v:textbox>
+                  <w:txbxContent>
+                    <w:p>
+                      <w:pPr>
+                        <w:rPr>
+                          <w:b/>
+                          <w:color w:val="FF0000"/>
+                          <w:sz w:val="28"/>
+                          <w:szCs w:val="28"/>
+                        </w:rPr>
+                      </w:pPr>
+                      <w:r>
+                        <w:rPr>
+                          <w:b/>
+                          <w:color w:val="FF0000"/>
+                          <w:sz w:val="28"/>
+                          <w:szCs w:val="28"/>
+                        </w:rPr>
+                        <w:t>2</w:t>
+                      </w:r>
+                      <w:r>
+                        <w:rPr>
+                          <w:b/>
+                          <w:color w:val="FF0000"/>
+                          <w:sz w:val="28"/>
+                          <w:szCs w:val="28"/>
+                        </w:rPr>
+                        <w:t>.</w:t>
+                      </w:r>
+                    </w:p>
+                  </w:txbxContent>
+                </v:textbox>
+              </v:shape>
+            </w:pict>
+          </mc:Fallback>
+        </mc:AlternateContent>
+      </w:r>
+      <w:r>
+        <w:rPr>
+          <w:noProof/>
+          <w:lang w:eastAsia="de-CH"/>
+        </w:rPr>
+        <mc:AlternateContent>
+          <mc:Choice Requires="wps">
+            <w:drawing>
+              <wp:anchor distT="0" distB="0" distL="114300" distR="114300" simplePos="0" relativeHeight="251678720" behindDoc="0" locked="0" layoutInCell="1" allowOverlap="1" wp14:anchorId="524164C5" wp14:editId="31C3CE3B">
+                <wp:simplePos x="0" y="0"/>
+                <wp:positionH relativeFrom="column">
+                  <wp:posOffset>3336303</wp:posOffset>
+                </wp:positionH>
+                <wp:positionV relativeFrom="paragraph">
+                  <wp:posOffset>2372140</wp:posOffset>
+                </wp:positionV>
+                <wp:extent cx="914400" cy="696685"/>
+                <wp:effectExtent l="0" t="0" r="0" b="0"/>
+                <wp:wrapNone/>
+                <wp:docPr id="31" name="Textfeld 31"/>
+                <wp:cNvGraphicFramePr/>
+                <a:graphic xmlns:a="http://schemas.openxmlformats.org/drawingml/2006/main">
+                  <a:graphicData uri="http://schemas.microsoft.com/office/word/2010/wordprocessingShape">
+                    <wps:wsp>
+                      <wps:cNvSpPr txBox="1"/>
+                      <wps:spPr>
+                        <a:xfrm>
+                          <a:off x="0" y="0"/>
+                          <a:ext cx="914400" cy="696685"/>
+                        </a:xfrm>
+                        <a:prstGeom prst="rect">
+                          <a:avLst/>
+                        </a:prstGeom>
+                        <a:noFill/>
+                        <a:ln w="6350">
+                          <a:noFill/>
+                        </a:ln>
+                        <a:effectLst/>
+                      </wps:spPr>
+                      <wps:style>
+                        <a:lnRef idx="0">
+                          <a:schemeClr val="accent1"/>
+                        </a:lnRef>
+                        <a:fillRef idx="0">
+                          <a:schemeClr val="accent1"/>
+                        </a:fillRef>
+                        <a:effectRef idx="0">
+                          <a:schemeClr val="accent1"/>
+                        </a:effectRef>
+                        <a:fontRef idx="minor">
+                          <a:schemeClr val="dk1"/>
+                        </a:fontRef>
+                      </wps:style>
+                      <wps:txbx>
+                        <w:txbxContent>
+                          <w:p>
+                            <w:pPr>
+                              <w:rPr>
+                                <w:b/>
+                                <w:color w:val="FF0000"/>
+                                <w:sz w:val="28"/>
+                                <w:szCs w:val="28"/>
+                              </w:rPr>
+                            </w:pPr>
+                            <w:r>
+                              <w:rPr>
+                                <w:b/>
+                                <w:color w:val="FF0000"/>
+                                <w:sz w:val="28"/>
+                                <w:szCs w:val="28"/>
+                              </w:rPr>
+                              <w:t>1.</w:t>
+                            </w:r>
+                          </w:p>
+                        </w:txbxContent>
+                      </wps:txbx>
+                      <wps:bodyPr rot="0" spcFirstLastPara="0" vertOverflow="overflow" horzOverflow="overflow" vert="horz" wrap="none" lIns="91440" tIns="45720" rIns="91440" bIns="45720" numCol="1" spcCol="0" rtlCol="0" fromWordArt="0" anchor="t" anchorCtr="0" forceAA="0" compatLnSpc="1">
+                        <a:prstTxWarp prst="textNoShape">
+                          <a:avLst/>
+                        </a:prstTxWarp>
+                        <a:noAutofit/>
+                      </wps:bodyPr>
+                    </wps:wsp>
+                  </a:graphicData>
+                </a:graphic>
+                <wp14:sizeRelV relativeFrom="margin">
+                  <wp14:pctHeight>0</wp14:pctHeight>
+                </wp14:sizeRelV>
+              </wp:anchor>
+            </w:drawing>
+          </mc:Choice>
+          <mc:Fallback>
+            <w:pict>
+              <v:shape w14:anchorId="524164C5" id="Textfeld 31" o:spid="_x0000_s1027" type="#_x0000_t202" style="position:absolute;margin-left:262.7pt;margin-top:186.8pt;width:1in;height:54.85pt;z-index:251678720;visibility:visible;mso-wrap-style:none;mso-height-percent:0;mso-wrap-distance-left:9pt;mso-wrap-distance-top:0;mso-wrap-distance-right:9pt;mso-wrap-distance-bottom:0;mso-position-horizontal:absolute;mso-position-horizontal-relative:text;mso-position-vertical:absolute;mso-position-vertical-relative:text;mso-height-percent:0;mso-height-relative:margin;v-text-anchor:top" o:gfxdata="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" filled="f" stroked="f" strokeweight=".5pt">
+                <v:textbox>
+                  <w:txbxContent>
+                    <w:p>
+                      <w:pPr>
+                        <w:rPr>
+                          <w:b/>
+                          <w:color w:val="FF0000"/>
+                          <w:sz w:val="28"/>
+                          <w:szCs w:val="28"/>
+                        </w:rPr>
+                      </w:pPr>
+                      <w:r>
+                        <w:rPr>
+                          <w:b/>
+                          <w:color w:val="FF0000"/>
+                          <w:sz w:val="28"/>
+                          <w:szCs w:val="28"/>
+                        </w:rPr>
+                        <w:t>1.</w:t>
+                      </w:r>
+                    </w:p>
+                  </w:txbxContent>
+                </v:textbox>
+              </v:shape>
+            </w:pict>
+          </mc:Fallback>
+        </mc:AlternateContent>
+      </w:r>
+      <w:r>
+        <w:rPr>
+          <w:noProof/>
+          <w:lang w:eastAsia="de-CH"/>
+        </w:rPr>
+        <mc:AlternateContent>
+          <mc:Choice Requires="wps">
+            <w:drawing>
+              <wp:anchor distT="0" distB="0" distL="114300" distR="114300" simplePos="0" relativeHeight="251680768" behindDoc="0" locked="0" layoutInCell="1" allowOverlap="1" wp14:anchorId="2DDF6FD1" wp14:editId="6FD16330">
+                <wp:simplePos x="0" y="0"/>
+                <wp:positionH relativeFrom="column">
+                  <wp:posOffset>2888434</wp:posOffset>
+                </wp:positionH>
+                <wp:positionV relativeFrom="paragraph">
+                  <wp:posOffset>2490327</wp:posOffset>
+                </wp:positionV>
+                <wp:extent cx="914400" cy="534956"/>
+                <wp:effectExtent l="0" t="0" r="0" b="0"/>
+                <wp:wrapNone/>
+                <wp:docPr id="32" name="Textfeld 32"/>
+                <wp:cNvGraphicFramePr/>
+                <a:graphic xmlns:a="http://schemas.openxmlformats.org/drawingml/2006/main">
+                  <a:graphicData uri="http://schemas.microsoft.com/office/word/2010/wordprocessingShape">
+                    <wps:wsp>
+                      <wps:cNvSpPr txBox="1"/>
+                      <wps:spPr>
+                        <a:xfrm>
+                          <a:off x="0" y="0"/>
+                          <a:ext cx="914400" cy="534956"/>
+                        </a:xfrm>
+                        <a:prstGeom prst="rect">
+                          <a:avLst/>
+                        </a:prstGeom>
+                        <a:noFill/>
+                        <a:ln w="6350">
+                          <a:noFill/>
+                        </a:ln>
+                        <a:effectLst/>
+                      </wps:spPr>
+                      <wps:style>
+                        <a:lnRef idx="0">
+                          <a:schemeClr val="accent1"/>
+                        </a:lnRef>
+                        <a:fillRef idx="0">
+                          <a:schemeClr val="accent1"/>
+                        </a:fillRef>
+                        <a:effectRef idx="0">
+                          <a:schemeClr val="accent1"/>
+                        </a:effectRef>
+                        <a:fontRef idx="minor">
+                          <a:schemeClr val="dk1"/>
+                        </a:fontRef>
+                      </wps:style>
+                      <wps:txbx>
+                        <w:txbxContent>
+                          <w:p>
+                            <w:pPr>
+                              <w:rPr>
+                                <w:b/>
+                                <w:color w:val="FF0000"/>
+                                <w:sz w:val="28"/>
+                                <w:szCs w:val="28"/>
+                              </w:rPr>
+                            </w:pPr>
+                            <w:r>
+                              <w:rPr>
+                                <w:b/>
+                                <w:color w:val="FF0000"/>
+                                <w:sz w:val="28"/>
+                                <w:szCs w:val="28"/>
+                              </w:rPr>
+                              <w:t>2</w:t>
+                            </w:r>
+                            <w:r>
+                              <w:rPr>
+                                <w:b/>
+                                <w:color w:val="FF0000"/>
+                                <w:sz w:val="28"/>
+                                <w:szCs w:val="28"/>
+                              </w:rPr>
+                              <w:t>.</w:t>
+                            </w:r>
+                          </w:p>
+                        </w:txbxContent>
+                      </wps:txbx>
+                      <wps:bodyPr rot="0" spcFirstLastPara="0" vertOverflow="overflow" horzOverflow="overflow" vert="horz" wrap="none" lIns="91440" tIns="45720" rIns="91440" bIns="45720" numCol="1" spcCol="0" rtlCol="0" fromWordArt="0" anchor="t" anchorCtr="0" forceAA="0" compatLnSpc="1">
+                        <a:prstTxWarp prst="textNoShape">
+                          <a:avLst/>
+                        </a:prstTxWarp>
+                        <a:noAutofit/>
+                      </wps:bodyPr>
+                    </wps:wsp>
+                  </a:graphicData>
+                </a:graphic>
+                <wp14:sizeRelV relativeFrom="margin">
+                  <wp14:pctHeight>0</wp14:pctHeight>
+                </wp14:sizeRelV>
+              </wp:anchor>
+            </w:drawing>
+          </mc:Choice>
+          <mc:Fallback>
+            <w:pict>
+              <v:shape w14:anchorId="2DDF6FD1" id="Textfeld 32" o:spid="_x0000_s1028" type="#_x0000_t202" style="position:absolute;margin-left:227.45pt;margin-top:196.1pt;width:1in;height:42.1pt;z-index:251680768;visibility:visible;mso-wrap-style:none;mso-height-percent:0;mso-wrap-distance-left:9pt;mso-wrap-distance-top:0;mso-wrap-distance-right:9pt;mso-wrap-distance-bottom:0;mso-position-horizontal:absolute;mso-position-horizontal-relative:text;mso-position-vertical:absolute;mso-position-vertical-relative:text;mso-height-percent:0;mso-height-relative:margin;v-text-anchor:top" o:gfxdata="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" filled="f" stroked="f" strokeweight=".5pt">
+                <v:textbox>
+                  <w:txbxContent>
+                    <w:p>
+                      <w:pPr>
+                        <w:rPr>
+                          <w:b/>
+                          <w:color w:val="FF0000"/>
+                          <w:sz w:val="28"/>
+                          <w:szCs w:val="28"/>
+                        </w:rPr>
+                      </w:pPr>
+                      <w:r>
+                        <w:rPr>
+                          <w:b/>
+                          <w:color w:val="FF0000"/>
+                          <w:sz w:val="28"/>
+                          <w:szCs w:val="28"/>
+                        </w:rPr>
+                        <w:t>2</w:t>
+                      </w:r>
+                      <w:r>
+                        <w:rPr>
+                          <w:b/>
+                          <w:color w:val="FF0000"/>
+                          <w:sz w:val="28"/>
+                          <w:szCs w:val="28"/>
+                        </w:rPr>
+                        <w:t>.</w:t>
+                      </w:r>
+                    </w:p>
+                  </w:txbxContent>
+                </v:textbox>
+              </v:shape>
+            </w:pict>
+          </mc:Fallback>
+        </mc:AlternateContent>
+      </w:r>
+      <w:r>
+        <w:rPr>
+          <w:noProof/>
+          <w:lang w:eastAsia="de-CH"/>
+        </w:rPr>
+        <mc:AlternateContent>
+          <mc:Choice Requires="wps">
+            <w:drawing>
+              <wp:anchor distT="0" distB="0" distL="114300" distR="114300" simplePos="0" relativeHeight="251675648" behindDoc="0" locked="0" layoutInCell="1" allowOverlap="1" wp14:anchorId="10B65DF7" wp14:editId="3F3F7A70">
+                <wp:simplePos x="0" y="0"/>
+                <wp:positionH relativeFrom="column">
+                  <wp:posOffset>3958111</wp:posOffset>
+                </wp:positionH>
+                <wp:positionV relativeFrom="paragraph">
+                  <wp:posOffset>2782440</wp:posOffset>
+                </wp:positionV>
+                <wp:extent cx="603380" cy="0"/>
+                <wp:effectExtent l="0" t="95250" r="0" b="95250"/>
+                <wp:wrapNone/>
+                <wp:docPr id="29" name="Gerade Verbindung mit Pfeil 29"/>
+                <wp:cNvGraphicFramePr/>
+                <a:graphic xmlns:a="http://schemas.openxmlformats.org/drawingml/2006/main">
+                  <a:graphicData uri="http://schemas.microsoft.com/office/word/2010/wordprocessingShape">
+                    <wps:wsp>
+                      <wps:cNvCnPr/>
+                      <wps:spPr>
+                        <a:xfrm>
+                          <a:off x="0" y="0"/>
+                          <a:ext cx="603380" cy="0"/>
+                        </a:xfrm>
+                        <a:prstGeom prst="straightConnector1">
+                          <a:avLst/>
+                        </a:prstGeom>
+                        <a:ln w="31750">
+                          <a:solidFill>
+                            <a:srgbClr val="FF0000"/>
+                          </a:solidFill>
+                          <a:tailEnd type="triangle"/>
+                        </a:ln>
+                      </wps:spPr>
+                      <wps:style>
+                        <a:lnRef idx="1">
+                          <a:schemeClr val="accent1"/>
+                        </a:lnRef>
+                        <a:fillRef idx="0">
+                          <a:schemeClr val="accent1"/>
+                        </a:fillRef>
+                        <a:effectRef idx="0">
+                          <a:schemeClr val="accent1"/>
+                        </a:effectRef>
+                        <a:fontRef idx="minor">
+                          <a:schemeClr val="tx1"/>
+                        </a:fontRef>
+                      </wps:style>
+                      <wps:bodyPr/>
+                    </wps:wsp>
+                  </a:graphicData>
+                </a:graphic>
+              </wp:anchor>
+            </w:drawing>
+          </mc:Choice>
+          <mc:Fallback>
+            <w:pict>
+              <v:shapetype w14:anchorId="032D35CB" id="_x0000_t32" coordsize="21600,21600" o:spt="32" o:oned="t" path="m,l21600,21600e" filled="f">
+                <v:path arrowok="t" fillok="f" o:connecttype="none"/>
+                <o:lock v:ext="edit" shapetype="t"/>
+              </v:shapetype>
+              <v:shape id="Gerade Verbindung mit Pfeil 29" o:spid="_x0000_s1026" type="#_x0000_t32" style="position:absolute;margin-left:311.65pt;margin-top:219.1pt;width:47.5pt;height:0;z-index:251675648;visibility:visible;mso-wrap-style:square;mso-wrap-distance-left:9pt;mso-wrap-distance-top:0;mso-wrap-distance-right:9pt;mso-wrap-distance-bottom:0;mso-position-horizontal:absolute;mso-position-horizontal-relative:text;mso-position-vertical:absolute;mso-position-vertical-relative:text" o:gfxdata="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" strokecolor="red" strokeweight="2.5pt">
+                <v:stroke endarrow="block"/>
+              </v:shape>
+            </w:pict>
+          </mc:Fallback>
+        </mc:AlternateContent>
+      </w:r>
+      <w:r>
+        <w:rPr>
+          <w:noProof/>
+          <w:lang w:eastAsia="de-CH"/>
+        </w:rPr>
+        <mc:AlternateContent>
+          <mc:Choice Requires="wps">
+            <w:drawing>
+              <wp:anchor distT="0" distB="0" distL="114300" distR="114300" simplePos="0" relativeHeight="251677696" behindDoc="0" locked="0" layoutInCell="1" allowOverlap="1" wp14:anchorId="7426A0AA" wp14:editId="08EE7F5D">
+                <wp:simplePos x="0" y="0"/>
+                <wp:positionH relativeFrom="margin">
+                  <wp:posOffset>2815369</wp:posOffset>
+                </wp:positionH>
+                <wp:positionV relativeFrom="paragraph">
+                  <wp:posOffset>2779136</wp:posOffset>
+                </wp:positionV>
+                <wp:extent cx="603380" cy="0"/>
+                <wp:effectExtent l="0" t="95250" r="0" b="95250"/>
+                <wp:wrapNone/>
+                <wp:docPr id="30" name="Gerade Verbindung mit Pfeil 30"/>
+                <wp:cNvGraphicFramePr/>
+                <a:graphic xmlns:a="http://schemas.openxmlformats.org/drawingml/2006/main">
+                  <a:graphicData uri="http://schemas.microsoft.com/office/word/2010/wordprocessingShape">
+                    <wps:wsp>
+                      <wps:cNvCnPr/>
+                      <wps:spPr>
+                        <a:xfrm>
+                          <a:off x="0" y="0"/>
+                          <a:ext cx="603380" cy="0"/>
+                        </a:xfrm>
+                        <a:prstGeom prst="straightConnector1">
+                          <a:avLst/>
+                        </a:prstGeom>
+                        <a:ln w="31750">
+                          <a:solidFill>
+                            <a:srgbClr val="FF0000"/>
+                          </a:solidFill>
+                          <a:headEnd type="triangle"/>
+                          <a:tailEnd type="none"/>
+                        </a:ln>
+                      </wps:spPr>
+                      <wps:style>
+                        <a:lnRef idx="1">
+                          <a:schemeClr val="accent1"/>
+                        </a:lnRef>
+                        <a:fillRef idx="0">
+                          <a:schemeClr val="accent1"/>
+                        </a:fillRef>
+                        <a:effectRef idx="0">
+                          <a:schemeClr val="accent1"/>
+                        </a:effectRef>
+                        <a:fontRef idx="minor">
+                          <a:schemeClr val="tx1"/>
+                        </a:fontRef>
+                      </wps:style>
+                      <wps:bodyPr/>
+                    </wps:wsp>
+                  </a:graphicData>
+                </a:graphic>
+                <wp14:sizeRelH relativeFrom="margin">
+                  <wp14:pctWidth>0</wp14:pctWidth>
+                </wp14:sizeRelH>
+                <wp14:sizeRelV relativeFrom="margin">
+                  <wp14:pctHeight>0</wp14:pctHeight>
+                </wp14:sizeRelV>
+              </wp:anchor>
+            </w:drawing>
+          </mc:Choice>
+          <mc:Fallback>
+            <w:pict>
+              <v:shape w14:anchorId="60649392" id="Gerade Verbindung mit Pfeil 30" o:spid="_x0000_s1026" type="#_x0000_t32" style="position:absolute;margin-left:221.7pt;margin-top:218.85pt;width:47.5pt;height:0;z-index:251677696;visibility:visible;mso-wrap-style:square;mso-width-percent:0;mso-height-percent:0;mso-wrap-distance-left:9pt;mso-wrap-distance-top:0;mso-wrap-distance-right:9pt;mso-wrap-distance-bottom:0;mso-position-horizontal:absolute;mso-position-horizontal-relative:margin;mso-position-vertical:absolute;mso-position-vertical-relative:text;mso-width-percent:0;mso-height-percent:0;mso-width-relative:margin;mso-height-relative:margin" o:gfxdata="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" strokecolor="red" strokeweight="2.5pt">
+                <v:stroke startarrow="block"/>
+                <w10:wrap anchorx="margin"/>
+              </v:shape>
+            </w:pict>
+          </mc:Fallback>
+        </mc:AlternateContent>
+      </w:r>
+      <w:r>
+        <w:rPr>
+          <w:noProof/>
+          <w:lang w:eastAsia="de-CH"/>
+        </w:rPr>
+        <mc:AlternateContent>
+          <mc:Choice Requires="wps">
+            <w:drawing>
+              <wp:anchor distT="0" distB="0" distL="114300" distR="114300" simplePos="0" relativeHeight="251674624" behindDoc="0" locked="0" layoutInCell="1" allowOverlap="1">
+                <wp:simplePos x="0" y="0"/>
+                <wp:positionH relativeFrom="column">
+                  <wp:posOffset>3516151</wp:posOffset>
+                </wp:positionH>
+                <wp:positionV relativeFrom="paragraph">
+                  <wp:posOffset>2614347</wp:posOffset>
+                </wp:positionV>
+                <wp:extent cx="360784" cy="335902"/>
+                <wp:effectExtent l="0" t="0" r="20320" b="26670"/>
+                <wp:wrapNone/>
+                <wp:docPr id="28" name="Ellipse 28"/>
+                <wp:cNvGraphicFramePr/>
+                <a:graphic xmlns:a="http://schemas.openxmlformats.org/drawingml/2006/main">
+                  <a:graphicData uri="http://schemas.microsoft.com/office/word/2010/wordprocessingShape">
+                    <wps:wsp>
+                      <wps:cNvSpPr/>
+                      <wps:spPr>
+                        <a:xfrm>
+                          <a:off x="0" y="0"/>
+                          <a:ext cx="360784" cy="335902"/>
+                        </a:xfrm>
+                        <a:prstGeom prst="ellipse">
+                          <a:avLst/>
+                        </a:prstGeom>
+                        <a:solidFill>
+                          <a:srgbClr val="FF0000"/>
+                        </a:solidFill>
+                        <a:ln>
+                          <a:solidFill>
+                            <a:srgbClr val="C00000"/>
+                          </a:solidFill>
+                        </a:ln>
+                      </wps:spPr>
+                      <wps:style>
+                        <a:lnRef idx="2">
+                          <a:schemeClr val="accent1">
+                            <a:shade val="50000"/>
+                          </a:schemeClr>
+                        </a:lnRef>
+                        <a:fillRef idx="1">
+                          <a:schemeClr val="accent1"/>
+                        </a:fillRef>
+                        <a:effectRef idx="0">
+                          <a:schemeClr val="accent1"/>
+                        </a:effectRef>
+                        <a:fontRef idx="minor">
+                          <a:schemeClr val="lt1"/>
+                        </a:fontRef>
+                      </wps:style>
+                      <wps:bodyPr rot="0" spcFirstLastPara="0" vertOverflow="overflow" horzOverflow="overflow" vert="horz" wrap="square" lIns="91440" tIns="45720" rIns="91440" bIns="45720" numCol="1" spcCol="0" rtlCol="0" fromWordArt="0" anchor="ctr" anchorCtr="0" forceAA="0" compatLnSpc="1">
+                        <a:prstTxWarp prst="textNoShape">
+                          <a:avLst/>
+                        </a:prstTxWarp>
+                        <a:noAutofit/>
+                      </wps:bodyPr>
+                    </wps:wsp>
+                  </a:graphicData>
+                </a:graphic>
+              </wp:anchor>
+            </w:drawing>
+          </mc:Choice>
+          <mc:Fallback>
+            <w:pict>
+              <v:oval w14:anchorId="02A61E07" id="Ellipse 28" o:spid="_x0000_s1026" style="position:absolute;margin-left:276.85pt;margin-top:205.85pt;width:28.4pt;height:26.45pt;z-index:251674624;visibility:visible;mso-wrap-style:square;mso-wrap-distance-left:9pt;mso-wrap-distance-top:0;mso-wrap-distance-right:9pt;mso-wrap-distance-bottom:0;mso-position-horizontal:absolute;mso-position-horizontal-relative:text;mso-position-vertical:absolute;mso-position-vertical-relative:text;v-text-anchor:middle" o:gfxdata="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" fillcolor="red" strokecolor="#c00000" strokeweight="2pt"/>
+            </w:pict>
+          </mc:Fallback>
+        </mc:AlternateContent>
+      </w:r>
+      <w:r>
+        <w:rPr>
+          <w:noProof/>
+          <w:lang w:eastAsia="de-CH"/>
+        </w:rPr>
+        <w:drawing>
+          <wp:inline distT="0" distB="0" distL="0" distR="0" wp14:anchorId="706BE8BF" wp14:editId="76CCD8D3">
+            <wp:extent cx="5760720" cy="3234055"/>
+            <wp:effectExtent l="0" t="0" r="0" b="4445"/>
+            <wp:docPr id="27" name="Grafik 27"/>
+            <wp:cNvGraphicFramePr>
+              <a:graphicFrameLocks xmlns:a="http://schemas.openxmlformats.org/drawingml/2006/main" noChangeAspect="1"/>
+            </wp:cNvGraphicFramePr>
+            <a:graphic xmlns:a="http://schemas.openxmlformats.org/drawingml/2006/main">
+              <a:graphicData uri="http://schemas.openxmlformats.org/drawingml/2006/picture">
+                <pic:pic xmlns:pic="http://schemas.openxmlformats.org/drawingml/2006/picture">
+                  <pic:nvPicPr>
+                    <pic:cNvPr id="9" name="C44F221.tmp"/>
+                    <pic:cNvPicPr/>
+                  </pic:nvPicPr>
+                  <pic:blipFill>
+                    <a:blip r:embed="rId10">
+                      <a:extLst>
+                        <a:ext uri="{28A0092B-C50C-407E-A947-70E740481C1C}">
+                          <a14:useLocalDpi xmlns:a14="http://schemas.microsoft.com/office/drawing/2010/main" val="0"/>
+                        </a:ext>
+                      </a:extLst>
+                    </a:blip>
+                    <a:stretch>
+                      <a:fillRect/>
+                    </a:stretch>
+                  </pic:blipFill>
+                  <pic:spPr>
+                    <a:xfrm>
+                      <a:off x="0" y="0"/>
+                      <a:ext cx="5760720" cy="3234055"/>
+                    </a:xfrm>
+                    <a:prstGeom prst="rect">
+                      <a:avLst/>
+                    </a:prstGeom>
+                  </pic:spPr>
+                </pic:pic>
+              </a:graphicData>
+            </a:graphic>
+          </wp:inline>
+        </w:drawing>
+      </w:r>
+    </w:p>
+    <w:p>
+      <w:pPr>
+        <w:pStyle w:val="Listenabsatz"/>
+        <w:numPr>
+          <w:ilvl w:val="0"/>
+          <w:numId w:val="38"/>
+        </w:numPr>
+      </w:pPr>
+      <w:r>
+        <w:t>Berühren Sie den Bildschirm an einer beliebigen Position und halten sie Ihren Finger auf das Display gedrückt. Es erscheint die Containervorschau.</w:t>
+      </w:r>
+    </w:p>
+    <w:p>
+      <w:pPr>
+        <w:pStyle w:val="Listenabsatz"/>
+        <w:numPr>
+          <w:ilvl w:val="0"/>
+          <w:numId w:val="38"/>
+        </w:numPr>
+      </w:pPr>
+      <w:r>
+        <w:t>Bewegen Sie Ihren Finger nach links oder rechts um die Containervorschau zu positionieren.</w:t>
+      </w:r>
+    </w:p>
+    <w:p>
+      <w:pPr>
+        <w:pStyle w:val="Listenabsatz"/>
+        <w:numPr>
+          <w:ilvl w:val="0"/>
+          <w:numId w:val="38"/>
+        </w:numPr>
+      </w:pPr>
+      <w:r>
+        <w:t xml:space="preserve">Lassen Sie das Display los um den Container an der ausgewählten Position abzusetzen. </w:t>
+      </w:r>
+    </w:p>
+    <w:p>
+      <w:pPr>
+        <w:pStyle w:val="berschrift2"/>
+      </w:pPr>
+    </w:p>
+    <w:p>
+      <w:pPr>
+        <w:pStyle w:val="berschrift1"/>
+      </w:pPr>
+      <w:bookmarkStart w:id="17" w:name="_Toc405213334"/>
+      <w:bookmarkStart w:id="18" w:name="_Toc405214909"/>
+      <w:r>
+        <w:lastRenderedPageBreak/>
+        <w:t>Das schnelle Spiel</w:t>
+      </w:r>
+      <w:bookmarkEnd w:id="17"/>
+      <w:bookmarkEnd w:id="18"/>
+    </w:p>
+    <w:p>
+      <w:r>
+        <w:rPr>
+          <w:noProof/>
+          <w:lang w:eastAsia="de-CH"/>
+        </w:rPr>
+        <mc:AlternateContent>
+          <mc:Choice Requires="wpg">
+            <w:drawing>
+              <wp:anchor distT="0" distB="0" distL="114300" distR="114300" simplePos="0" relativeHeight="251688960" behindDoc="0" locked="0" layoutInCell="1" allowOverlap="1" wp14:anchorId="2C710594" wp14:editId="06EFCE1E">
+                <wp:simplePos x="0" y="0"/>
+                <wp:positionH relativeFrom="column">
+                  <wp:posOffset>2867872</wp:posOffset>
+                </wp:positionH>
+                <wp:positionV relativeFrom="paragraph">
+                  <wp:posOffset>11642</wp:posOffset>
+                </wp:positionV>
+                <wp:extent cx="2892848" cy="6598285"/>
+                <wp:effectExtent l="0" t="0" r="3175" b="0"/>
+                <wp:wrapTight wrapText="bothSides">
+                  <wp:wrapPolygon edited="0">
+                    <wp:start x="0" y="0"/>
+                    <wp:lineTo x="0" y="21515"/>
+                    <wp:lineTo x="21481" y="21515"/>
+                    <wp:lineTo x="21481" y="0"/>
+                    <wp:lineTo x="0" y="0"/>
+                  </wp:wrapPolygon>
+                </wp:wrapTight>
+                <wp:docPr id="3" name="Gruppieren 3"/>
+                <wp:cNvGraphicFramePr/>
+                <a:graphic xmlns:a="http://schemas.openxmlformats.org/drawingml/2006/main">
+                  <a:graphicData uri="http://schemas.microsoft.com/office/word/2010/wordprocessingGroup">
+                    <wpg:wgp>
+                      <wpg:cNvGrpSpPr/>
+                      <wpg:grpSpPr>
+                        <a:xfrm>
+                          <a:off x="0" y="0"/>
+                          <a:ext cx="2892848" cy="6598285"/>
+                          <a:chOff x="0" y="0"/>
+                          <a:chExt cx="2892848" cy="6598285"/>
+                        </a:xfrm>
+                      </wpg:grpSpPr>
+                      <pic:pic xmlns:pic="http://schemas.openxmlformats.org/drawingml/2006/picture">
+                        <pic:nvPicPr>
+                          <pic:cNvPr id="1" name="Grafik 1"/>
+                          <pic:cNvPicPr>
+                            <a:picLocks noChangeAspect="1"/>
+                          </pic:cNvPicPr>
+                        </pic:nvPicPr>
+                        <pic:blipFill>
+                          <a:blip r:embed="rId15" cstate="print">
+                            <a:extLst>
+                              <a:ext uri="{28A0092B-C50C-407E-A947-70E740481C1C}">
+                                <a14:useLocalDpi xmlns:a14="http://schemas.microsoft.com/office/drawing/2010/main" val="0"/>
+                              </a:ext>
+                            </a:extLst>
+                          </a:blip>
+                          <a:stretch>
+                            <a:fillRect/>
+                          </a:stretch>
+                        </pic:blipFill>
+                        <pic:spPr>
+                          <a:xfrm>
+                            <a:off x="16933" y="0"/>
+                            <a:ext cx="2875915" cy="1619885"/>
+                          </a:xfrm>
+                          <a:prstGeom prst="rect">
+                            <a:avLst/>
+                          </a:prstGeom>
+                        </pic:spPr>
+                      </pic:pic>
+                      <pic:pic xmlns:pic="http://schemas.openxmlformats.org/drawingml/2006/picture">
+                        <pic:nvPicPr>
+                          <pic:cNvPr id="10" name="Grafik 10"/>
+                          <pic:cNvPicPr>
+                            <a:picLocks noChangeAspect="1"/>
+                          </pic:cNvPicPr>
+                        </pic:nvPicPr>
+                        <pic:blipFill>
+                          <a:blip r:embed="rId16" cstate="print">
+                            <a:extLst>
+                              <a:ext uri="{28A0092B-C50C-407E-A947-70E740481C1C}">
+                                <a14:useLocalDpi xmlns:a14="http://schemas.microsoft.com/office/drawing/2010/main" val="0"/>
+                              </a:ext>
+                            </a:extLst>
+                          </a:blip>
+                          <a:stretch>
+                            <a:fillRect/>
+                          </a:stretch>
+                        </pic:blipFill>
+                        <pic:spPr>
+                          <a:xfrm>
+                            <a:off x="0" y="1659466"/>
+                            <a:ext cx="2886710" cy="1619885"/>
+                          </a:xfrm>
+                          <a:prstGeom prst="rect">
+                            <a:avLst/>
+                          </a:prstGeom>
+                        </pic:spPr>
+                      </pic:pic>
+                      <pic:pic xmlns:pic="http://schemas.openxmlformats.org/drawingml/2006/picture">
+                        <pic:nvPicPr>
+                          <pic:cNvPr id="12" name="Grafik 12"/>
+                          <pic:cNvPicPr>
+                            <a:picLocks noChangeAspect="1"/>
+                          </pic:cNvPicPr>
+                        </pic:nvPicPr>
+                        <pic:blipFill>
+                          <a:blip r:embed="rId17" cstate="print">
+                            <a:extLst>
+                              <a:ext uri="{28A0092B-C50C-407E-A947-70E740481C1C}">
+                                <a14:useLocalDpi xmlns:a14="http://schemas.microsoft.com/office/drawing/2010/main" val="0"/>
+                              </a:ext>
+                            </a:extLst>
+                          </a:blip>
+                          <a:stretch>
+                            <a:fillRect/>
+                          </a:stretch>
+                        </pic:blipFill>
+                        <pic:spPr>
+                          <a:xfrm>
+                            <a:off x="0" y="4978400"/>
+                            <a:ext cx="2886710" cy="1619885"/>
+                          </a:xfrm>
+                          <a:prstGeom prst="rect">
+                            <a:avLst/>
+                          </a:prstGeom>
+                        </pic:spPr>
+                      </pic:pic>
+                      <pic:pic xmlns:pic="http://schemas.openxmlformats.org/drawingml/2006/picture">
+                        <pic:nvPicPr>
+                          <pic:cNvPr id="2" name="Grafik 2"/>
+                          <pic:cNvPicPr>
+                            <a:picLocks noChangeAspect="1"/>
+                          </pic:cNvPicPr>
+                        </pic:nvPicPr>
+                        <pic:blipFill>
+                          <a:blip r:embed="rId18" cstate="print">
+                            <a:extLst>
+                              <a:ext uri="{28A0092B-C50C-407E-A947-70E740481C1C}">
+                                <a14:useLocalDpi xmlns:a14="http://schemas.microsoft.com/office/drawing/2010/main" val="0"/>
+                              </a:ext>
+                            </a:extLst>
+                          </a:blip>
+                          <a:stretch>
+                            <a:fillRect/>
+                          </a:stretch>
+                        </pic:blipFill>
+                        <pic:spPr>
+                          <a:xfrm>
+                            <a:off x="16933" y="3318933"/>
+                            <a:ext cx="2875915" cy="1619885"/>
+                          </a:xfrm>
+                          <a:prstGeom prst="rect">
+                            <a:avLst/>
+                          </a:prstGeom>
+                        </pic:spPr>
+                      </pic:pic>
+                    </wpg:wgp>
+                  </a:graphicData>
+                </a:graphic>
+              </wp:anchor>
+            </w:drawing>
+          </mc:Choice>
+          <mc:Fallback>
+            <w:pict>
+              <v:group w14:anchorId="2B01C970" id="Gruppieren 3" o:spid="_x0000_s1026" style="position:absolute;margin-left:225.8pt;margin-top:.9pt;width:227.8pt;height:519.55pt;z-index:251688960" coordsize="28928,65982" o:gfxdata="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">
+                <v:shape id="Grafik 1" o:spid="_x0000_s1027" type="#_x0000_t75" style="position:absolute;left:169;width:28759;height:16198;visibility:visible;mso-wrap-style:square" o:gfxdata="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">
+                  <v:imagedata r:id="rId19" o:title=""/>
+                  <v:path arrowok="t"/>
+                </v:shape>
+                <v:shape id="Grafik 10" o:spid="_x0000_s1028" type="#_x0000_t75" style="position:absolute;top:16594;width:28867;height:16199;visibility:visible;mso-wrap-style:square" o:gfxdata="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">
+                  <v:imagedata r:id="rId20" o:title=""/>
+                  <v:path arrowok="t"/>
+                </v:shape>
+                <v:shape id="Grafik 12" o:spid="_x0000_s1029" type="#_x0000_t75" style="position:absolute;top:49784;width:28867;height:16198;visibility:visible;mso-wrap-style:square" o:gfxdata="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">
+                  <v:imagedata r:id="rId21" o:title=""/>
+                  <v:path arrowok="t"/>
+                </v:shape>
+                <v:shape id="Grafik 2" o:spid="_x0000_s1030" type="#_x0000_t75" style="position:absolute;left:169;top:33189;width:28759;height:16199;visibility:visible;mso-wrap-style:square" o:gfxdata="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">
+                  <v:imagedata r:id="rId22" o:title=""/>
+                  <v:path arrowok="t"/>
+                </v:shape>
+                <w10:wrap type="tight"/>
+              </v:group>
+            </w:pict>
+          </mc:Fallback>
+        </mc:AlternateContent>
+      </w:r>
+    </w:p>
+    <w:p>
+      <w:pPr>
+        <w:pStyle w:val="Listenabsatz"/>
+        <w:numPr>
+          <w:ilvl w:val="0"/>
+          <w:numId w:val="39"/>
+        </w:numPr>
+      </w:pPr>
+      <w:r>
+        <w:rPr>
+          <w:noProof/>
+          <w:lang w:eastAsia="de-CH"/>
+        </w:rPr>
+        <mc:AlternateContent>
+          <mc:Choice Requires="wps">
+            <w:drawing>
+              <wp:anchor distT="0" distB="0" distL="114300" distR="114300" simplePos="0" relativeHeight="251698176" behindDoc="0" locked="0" layoutInCell="1" allowOverlap="1" wp14:anchorId="403F8E6B" wp14:editId="61477FAD">
+                <wp:simplePos x="0" y="0"/>
+                <wp:positionH relativeFrom="margin">
+                  <wp:posOffset>3178628</wp:posOffset>
+                </wp:positionH>
+                <wp:positionV relativeFrom="paragraph">
+                  <wp:posOffset>141890</wp:posOffset>
+                </wp:positionV>
+                <wp:extent cx="914400" cy="317241"/>
+                <wp:effectExtent l="0" t="0" r="0" b="6985"/>
+                <wp:wrapNone/>
+                <wp:docPr id="36" name="Textfeld 36"/>
+                <wp:cNvGraphicFramePr/>
+                <a:graphic xmlns:a="http://schemas.openxmlformats.org/drawingml/2006/main">
+                  <a:graphicData uri="http://schemas.microsoft.com/office/word/2010/wordprocessingShape">
+                    <wps:wsp>
+                      <wps:cNvSpPr txBox="1"/>
+                      <wps:spPr>
+                        <a:xfrm>
+                          <a:off x="0" y="0"/>
+                          <a:ext cx="914400" cy="317241"/>
+                        </a:xfrm>
+                        <a:prstGeom prst="rect">
+                          <a:avLst/>
+                        </a:prstGeom>
+                        <a:noFill/>
+                        <a:ln w="6350">
+                          <a:noFill/>
+                        </a:ln>
+                        <a:effectLst/>
+                      </wps:spPr>
+                      <wps:style>
+                        <a:lnRef idx="0">
+                          <a:schemeClr val="accent1"/>
+                        </a:lnRef>
+                        <a:fillRef idx="0">
+                          <a:schemeClr val="accent1"/>
+                        </a:fillRef>
+                        <a:effectRef idx="0">
+                          <a:schemeClr val="accent1"/>
+                        </a:effectRef>
+                        <a:fontRef idx="minor">
+                          <a:schemeClr val="dk1"/>
+                        </a:fontRef>
+                      </wps:style>
+                      <wps:txbx>
+                        <w:txbxContent>
+                          <w:p>
+                            <w:pPr>
+                              <w:rPr>
+                                <w:b/>
+                                <w:color w:val="FF0000"/>
+                                <w:sz w:val="28"/>
+                                <w:szCs w:val="28"/>
+                              </w:rPr>
+                            </w:pPr>
+                            <w:r>
+                              <w:rPr>
+                                <w:b/>
+                                <w:color w:val="FF0000"/>
+                                <w:sz w:val="28"/>
+                                <w:szCs w:val="28"/>
+                              </w:rPr>
+                              <w:t>1.</w:t>
+                            </w:r>
+                          </w:p>
+                        </w:txbxContent>
+                      </wps:txbx>
+                      <wps:bodyPr rot="0" spcFirstLastPara="0" vertOverflow="overflow" horzOverflow="overflow" vert="horz" wrap="none" lIns="91440" tIns="45720" rIns="91440" bIns="45720" numCol="1" spcCol="0" rtlCol="0" fromWordArt="0" anchor="t" anchorCtr="0" forceAA="0" compatLnSpc="1">
+                        <a:prstTxWarp prst="textNoShape">
+                          <a:avLst/>
+                        </a:prstTxWarp>
+                        <a:noAutofit/>
+                      </wps:bodyPr>
+                    </wps:wsp>
+                  </a:graphicData>
+                </a:graphic>
+                <wp14:sizeRelV relativeFrom="margin">
+                  <wp14:pctHeight>0</wp14:pctHeight>
+                </wp14:sizeRelV>
+              </wp:anchor>
+            </w:drawing>
+          </mc:Choice>
+          <mc:Fallback>
+            <w:pict>
+              <v:shape w14:anchorId="403F8E6B" id="Textfeld 36" o:spid="_x0000_s1029" type="#_x0000_t202" style="position:absolute;left:0;text-align:left;margin-left:250.3pt;margin-top:11.15pt;width:1in;height:25pt;z-index:251698176;visibility:visible;mso-wrap-style:none;mso-height-percent:0;mso-wrap-distance-left:9pt;mso-wrap-distance-top:0;mso-wrap-distance-right:9pt;mso-wrap-distance-bottom:0;mso-position-horizontal:absolute;mso-position-horizontal-relative:margin;mso-position-vertical:absolute;mso-position-vertical-relative:text;mso-height-percent:0;mso-height-relative:margin;v-text-anchor:top" o:gfxdata="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" filled="f" stroked="f" strokeweight=".5pt">
+                <v:textbox>
+                  <w:txbxContent>
+                    <w:p>
+                      <w:pPr>
+                        <w:rPr>
+                          <w:b/>
+                          <w:color w:val="FF0000"/>
+                          <w:sz w:val="28"/>
+                          <w:szCs w:val="28"/>
+                        </w:rPr>
+                      </w:pPr>
+                      <w:r>
+                        <w:rPr>
+                          <w:b/>
+                          <w:color w:val="FF0000"/>
+                          <w:sz w:val="28"/>
+                          <w:szCs w:val="28"/>
+                        </w:rPr>
+                        <w:t>1.</w:t>
+                      </w:r>
+                    </w:p>
+                  </w:txbxContent>
+                </v:textbox>
+                <w10:wrap anchorx="margin"/>
+              </v:shape>
+            </w:pict>
+          </mc:Fallback>
+        </mc:AlternateContent>
+      </w:r>
+      <w:r>
+        <w:rPr>
+          <w:noProof/>
+          <w:lang w:eastAsia="de-CH"/>
+        </w:rPr>
+        <mc:AlternateContent>
+          <mc:Choice Requires="wps">
+            <w:drawing>
+              <wp:anchor distT="0" distB="0" distL="114300" distR="114300" simplePos="0" relativeHeight="251699200" behindDoc="0" locked="0" layoutInCell="1" allowOverlap="1" wp14:anchorId="0EFA03C4" wp14:editId="286F299B">
+                <wp:simplePos x="0" y="0"/>
+                <wp:positionH relativeFrom="column">
+                  <wp:posOffset>3479371</wp:posOffset>
+                </wp:positionH>
+                <wp:positionV relativeFrom="paragraph">
+                  <wp:posOffset>235766</wp:posOffset>
+                </wp:positionV>
+                <wp:extent cx="615665" cy="45719"/>
+                <wp:effectExtent l="19050" t="95250" r="0" b="69215"/>
+                <wp:wrapNone/>
+                <wp:docPr id="37" name="Gerade Verbindung mit Pfeil 37"/>
+                <wp:cNvGraphicFramePr/>
+                <a:graphic xmlns:a="http://schemas.openxmlformats.org/drawingml/2006/main">
+                  <a:graphicData uri="http://schemas.microsoft.com/office/word/2010/wordprocessingShape">
+                    <wps:wsp>
+                      <wps:cNvCnPr/>
+                      <wps:spPr>
+                        <a:xfrm flipV="1">
+                          <a:off x="0" y="0"/>
+                          <a:ext cx="615665" cy="45719"/>
+                        </a:xfrm>
+                        <a:prstGeom prst="straightConnector1">
+                          <a:avLst/>
+                        </a:prstGeom>
+                        <a:ln w="31750">
+                          <a:solidFill>
+                            <a:srgbClr val="FF0000"/>
+                          </a:solidFill>
+                          <a:tailEnd type="triangle"/>
+                        </a:ln>
+                      </wps:spPr>
+                      <wps:style>
+                        <a:lnRef idx="1">
+                          <a:schemeClr val="accent1"/>
+                        </a:lnRef>
+                        <a:fillRef idx="0">
+                          <a:schemeClr val="accent1"/>
+                        </a:fillRef>
+                        <a:effectRef idx="0">
+                          <a:schemeClr val="accent1"/>
+                        </a:effectRef>
+                        <a:fontRef idx="minor">
+                          <a:schemeClr val="tx1"/>
+                        </a:fontRef>
+                      </wps:style>
+                      <wps:bodyPr/>
+                    </wps:wsp>
+                  </a:graphicData>
+                </a:graphic>
+                <wp14:sizeRelH relativeFrom="margin">
+                  <wp14:pctWidth>0</wp14:pctWidth>
+                </wp14:sizeRelH>
+              </wp:anchor>
+            </w:drawing>
+          </mc:Choice>
+          <mc:Fallback>
+            <w:pict>
+              <v:shape w14:anchorId="70DF1AB3" id="Gerade Verbindung mit Pfeil 37" o:spid="_x0000_s1026" type="#_x0000_t32" style="position:absolute;margin-left:273.95pt;margin-top:18.55pt;width:48.5pt;height:3.6pt;flip:y;z-index:251699200;visibility:visible;mso-wrap-style:square;mso-width-percent:0;mso-wrap-distance-left:9pt;mso-wrap-distance-top:0;mso-wrap-distance-right:9pt;mso-wrap-distance-bottom:0;mso-position-horizontal:absolute;mso-position-horizontal-relative:text;mso-position-vertical:absolute;mso-position-vertical-relative:text;mso-width-percent:0;mso-width-relative:margin" o:gfxdata="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" strokecolor="red" strokeweight="2.5pt">
+                <v:stroke endarrow="block"/>
+              </v:shape>
+            </w:pict>
+          </mc:Fallback>
+        </mc:AlternateContent>
+      </w:r>
+      <w:r>
+        <w:t>Wählen Sie im Hauptmenü den Menüpunkt Play.</w:t>
+      </w:r>
     </w:p>
     <w:p/>
     <w:p/>
     <w:p>
-      <w:pPr>
-        <w:rPr>
-          <w:i/>
-          <w:color w:val="FF0000"/>
-        </w:rPr>
-      </w:pPr>
-      <w:proofErr w:type="spellStart"/>
-      <w:r>
-        <w:rPr>
-          <w:i/>
-          <w:color w:val="FF0000"/>
-        </w:rPr>
-        <w:t>Punke</w:t>
-      </w:r>
-      <w:proofErr w:type="spellEnd"/>
-      <w:r>
-        <w:rPr>
-          <w:i/>
-          <w:color w:val="FF0000"/>
-        </w:rPr>
-        <w:t xml:space="preserve"> für Anleitung – </w:t>
-      </w:r>
-      <w:proofErr w:type="spellStart"/>
-      <w:r>
-        <w:rPr>
-          <w:i/>
-          <w:color w:val="FF0000"/>
-        </w:rPr>
-        <w:t>To</w:t>
-      </w:r>
-      <w:proofErr w:type="spellEnd"/>
-      <w:r>
-        <w:rPr>
-          <w:i/>
-          <w:color w:val="FF0000"/>
-        </w:rPr>
-        <w:t xml:space="preserve"> Do</w:t>
+      <w:r>
+        <w:br/>
       </w:r>
     </w:p>
     <w:p>
@@ -230,19 +3719,226 @@
         <w:pStyle w:val="Listenabsatz"/>
         <w:numPr>
           <w:ilvl w:val="0"/>
-          <w:numId w:val="33"/>
+          <w:numId w:val="39"/>
         </w:numPr>
-        <w:rPr>
-          <w:i/>
-          <w:color w:val="FF0000"/>
-        </w:rPr>
-      </w:pPr>
-      <w:r>
-        <w:rPr>
-          <w:i/>
-          <w:color w:val="FF0000"/>
-        </w:rPr>
-        <w:t>Titelblatt mit Titel einem repräsentativen Bild der Applikation, den Namen der Teammitglieder, der Gruppe, der Institution, dem Datum</w:t>
+      </w:pPr>
+      <w:r>
+        <mc:AlternateContent>
+          <mc:Choice Requires="wps">
+            <w:drawing>
+              <wp:anchor distT="0" distB="0" distL="114300" distR="114300" simplePos="0" relativeHeight="251702272" behindDoc="0" locked="0" layoutInCell="1" allowOverlap="1" wp14:anchorId="7806ABCB" wp14:editId="32F98062">
+                <wp:simplePos x="0" y="0"/>
+                <wp:positionH relativeFrom="column">
+                  <wp:posOffset>3185160</wp:posOffset>
+                </wp:positionH>
+                <wp:positionV relativeFrom="paragraph">
+                  <wp:posOffset>494665</wp:posOffset>
+                </wp:positionV>
+                <wp:extent cx="615315" cy="45085"/>
+                <wp:effectExtent l="19050" t="95250" r="0" b="69215"/>
+                <wp:wrapNone/>
+                <wp:docPr id="39" name="Gerade Verbindung mit Pfeil 39"/>
+                <wp:cNvGraphicFramePr/>
+                <a:graphic xmlns:a="http://schemas.openxmlformats.org/drawingml/2006/main">
+                  <a:graphicData uri="http://schemas.microsoft.com/office/word/2010/wordprocessingShape">
+                    <wps:wsp>
+                      <wps:cNvCnPr/>
+                      <wps:spPr>
+                        <a:xfrm flipV="1">
+                          <a:off x="0" y="0"/>
+                          <a:ext cx="615315" cy="45085"/>
+                        </a:xfrm>
+                        <a:prstGeom prst="straightConnector1">
+                          <a:avLst/>
+                        </a:prstGeom>
+                        <a:ln w="31750">
+                          <a:solidFill>
+                            <a:srgbClr val="FF0000"/>
+                          </a:solidFill>
+                          <a:tailEnd type="triangle"/>
+                        </a:ln>
+                      </wps:spPr>
+                      <wps:style>
+                        <a:lnRef idx="1">
+                          <a:schemeClr val="accent1"/>
+                        </a:lnRef>
+                        <a:fillRef idx="0">
+                          <a:schemeClr val="accent1"/>
+                        </a:fillRef>
+                        <a:effectRef idx="0">
+                          <a:schemeClr val="accent1"/>
+                        </a:effectRef>
+                        <a:fontRef idx="minor">
+                          <a:schemeClr val="tx1"/>
+                        </a:fontRef>
+                      </wps:style>
+                      <wps:bodyPr/>
+                    </wps:wsp>
+                  </a:graphicData>
+                </a:graphic>
+                <wp14:sizeRelH relativeFrom="margin">
+                  <wp14:pctWidth>0</wp14:pctWidth>
+                </wp14:sizeRelH>
+              </wp:anchor>
+            </w:drawing>
+          </mc:Choice>
+          <mc:Fallback>
+            <w:pict>
+              <v:shape w14:anchorId="404644D1" id="Gerade Verbindung mit Pfeil 39" o:spid="_x0000_s1026" type="#_x0000_t32" style="position:absolute;margin-left:250.8pt;margin-top:38.95pt;width:48.45pt;height:3.55pt;flip:y;z-index:251702272;visibility:visible;mso-wrap-style:square;mso-width-percent:0;mso-wrap-distance-left:9pt;mso-wrap-distance-top:0;mso-wrap-distance-right:9pt;mso-wrap-distance-bottom:0;mso-position-horizontal:absolute;mso-position-horizontal-relative:text;mso-position-vertical:absolute;mso-position-vertical-relative:text;mso-width-percent:0;mso-width-relative:margin" o:gfxdata="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" strokecolor="red" strokeweight="2.5pt">
+                <v:stroke endarrow="block"/>
+              </v:shape>
+            </w:pict>
+          </mc:Fallback>
+        </mc:AlternateContent>
+      </w:r>
+      <w:r>
+        <mc:AlternateContent>
+          <mc:Choice Requires="wps">
+            <w:drawing>
+              <wp:anchor distT="0" distB="0" distL="114300" distR="114300" simplePos="0" relativeHeight="251701248" behindDoc="0" locked="0" layoutInCell="1" allowOverlap="1" wp14:anchorId="28BF1056" wp14:editId="44E279D3">
+                <wp:simplePos x="0" y="0"/>
+                <wp:positionH relativeFrom="margin">
+                  <wp:posOffset>2884539</wp:posOffset>
+                </wp:positionH>
+                <wp:positionV relativeFrom="paragraph">
+                  <wp:posOffset>305876</wp:posOffset>
+                </wp:positionV>
+                <wp:extent cx="914400" cy="317241"/>
+                <wp:effectExtent l="0" t="0" r="0" b="6985"/>
+                <wp:wrapNone/>
+                <wp:docPr id="38" name="Textfeld 38"/>
+                <wp:cNvGraphicFramePr/>
+                <a:graphic xmlns:a="http://schemas.openxmlformats.org/drawingml/2006/main">
+                  <a:graphicData uri="http://schemas.microsoft.com/office/word/2010/wordprocessingShape">
+                    <wps:wsp>
+                      <wps:cNvSpPr txBox="1"/>
+                      <wps:spPr>
+                        <a:xfrm>
+                          <a:off x="0" y="0"/>
+                          <a:ext cx="914400" cy="317241"/>
+                        </a:xfrm>
+                        <a:prstGeom prst="rect">
+                          <a:avLst/>
+                        </a:prstGeom>
+                        <a:noFill/>
+                        <a:ln w="6350">
+                          <a:noFill/>
+                        </a:ln>
+                        <a:effectLst/>
+                      </wps:spPr>
+                      <wps:style>
+                        <a:lnRef idx="0">
+                          <a:schemeClr val="accent1"/>
+                        </a:lnRef>
+                        <a:fillRef idx="0">
+                          <a:schemeClr val="accent1"/>
+                        </a:fillRef>
+                        <a:effectRef idx="0">
+                          <a:schemeClr val="accent1"/>
+                        </a:effectRef>
+                        <a:fontRef idx="minor">
+                          <a:schemeClr val="dk1"/>
+                        </a:fontRef>
+                      </wps:style>
+                      <wps:txbx>
+                        <w:txbxContent>
+                          <w:p>
+                            <w:pPr>
+                              <w:rPr>
+                                <w:b/>
+                                <w:color w:val="FF0000"/>
+                                <w:sz w:val="28"/>
+                                <w:szCs w:val="28"/>
+                              </w:rPr>
+                            </w:pPr>
+                            <w:r>
+                              <w:rPr>
+                                <w:b/>
+                                <w:color w:val="FF0000"/>
+                                <w:sz w:val="28"/>
+                                <w:szCs w:val="28"/>
+                              </w:rPr>
+                              <w:t>2</w:t>
+                            </w:r>
+                            <w:r>
+                              <w:rPr>
+                                <w:b/>
+                                <w:color w:val="FF0000"/>
+                                <w:sz w:val="28"/>
+                                <w:szCs w:val="28"/>
+                              </w:rPr>
+                              <w:t>.</w:t>
+                            </w:r>
+                          </w:p>
+                        </w:txbxContent>
+                      </wps:txbx>
+                      <wps:bodyPr rot="0" spcFirstLastPara="0" vertOverflow="overflow" horzOverflow="overflow" vert="horz" wrap="none" lIns="91440" tIns="45720" rIns="91440" bIns="45720" numCol="1" spcCol="0" rtlCol="0" fromWordArt="0" anchor="t" anchorCtr="0" forceAA="0" compatLnSpc="1">
+                        <a:prstTxWarp prst="textNoShape">
+                          <a:avLst/>
+                        </a:prstTxWarp>
+                        <a:noAutofit/>
+                      </wps:bodyPr>
+                    </wps:wsp>
+                  </a:graphicData>
+                </a:graphic>
+                <wp14:sizeRelV relativeFrom="margin">
+                  <wp14:pctHeight>0</wp14:pctHeight>
+                </wp14:sizeRelV>
+              </wp:anchor>
+            </w:drawing>
+          </mc:Choice>
+          <mc:Fallback>
+            <w:pict>
+              <v:shape w14:anchorId="28BF1056" id="Textfeld 38" o:spid="_x0000_s1030" type="#_x0000_t202" style="position:absolute;left:0;text-align:left;margin-left:227.15pt;margin-top:24.1pt;width:1in;height:25pt;z-index:251701248;visibility:visible;mso-wrap-style:none;mso-height-percent:0;mso-wrap-distance-left:9pt;mso-wrap-distance-top:0;mso-wrap-distance-right:9pt;mso-wrap-distance-bottom:0;mso-position-horizontal:absolute;mso-position-horizontal-relative:margin;mso-position-vertical:absolute;mso-position-vertical-relative:text;mso-height-percent:0;mso-height-relative:margin;v-text-anchor:top" o:gfxdata="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" filled="f" stroked="f" strokeweight=".5pt">
+                <v:textbox>
+                  <w:txbxContent>
+                    <w:p>
+                      <w:pPr>
+                        <w:rPr>
+                          <w:b/>
+                          <w:color w:val="FF0000"/>
+                          <w:sz w:val="28"/>
+                          <w:szCs w:val="28"/>
+                        </w:rPr>
+                      </w:pPr>
+                      <w:r>
+                        <w:rPr>
+                          <w:b/>
+                          <w:color w:val="FF0000"/>
+                          <w:sz w:val="28"/>
+                          <w:szCs w:val="28"/>
+                        </w:rPr>
+                        <w:t>2</w:t>
+                      </w:r>
+                      <w:r>
+                        <w:rPr>
+                          <w:b/>
+                          <w:color w:val="FF0000"/>
+                          <w:sz w:val="28"/>
+                          <w:szCs w:val="28"/>
+                        </w:rPr>
+                        <w:t>.</w:t>
+                      </w:r>
+                    </w:p>
+                  </w:txbxContent>
+                </v:textbox>
+                <w10:wrap anchorx="margin"/>
+              </v:shape>
+            </w:pict>
+          </mc:Fallback>
+        </mc:AlternateContent>
+      </w:r>
+      <w:r>
+        <w:t>Wählen Sie im Spielmenü den Menüpunkt Quick Game.</w:t>
+      </w:r>
+    </w:p>
+    <w:p/>
+    <w:p>
+      <w:r>
+        <w:br/>
+      </w:r>
+      <w:r>
+        <w:br/>
       </w:r>
     </w:p>
     <w:p>
@@ -250,476 +3946,723 @@
         <w:pStyle w:val="Listenabsatz"/>
         <w:numPr>
           <w:ilvl w:val="0"/>
-          <w:numId w:val="33"/>
+          <w:numId w:val="39"/>
         </w:numPr>
-        <w:rPr>
-          <w:i/>
-          <w:color w:val="FF0000"/>
-        </w:rPr>
-      </w:pPr>
-      <w:r>
-        <w:rPr>
-          <w:i/>
-          <w:color w:val="FF0000"/>
-        </w:rPr>
-        <w:t>Eine leicht verständliche Beschreibung der Hauptfunktion Ihrer Applikation (Umfang max. ½ Seite)</w:t>
-      </w:r>
-    </w:p>
-    <w:p>
-      <w:pPr>
-        <w:pStyle w:val="Listenabsatz"/>
-        <w:numPr>
-          <w:ilvl w:val="0"/>
-          <w:numId w:val="33"/>
-        </w:numPr>
-        <w:rPr>
-          <w:i/>
-          <w:color w:val="FF0000"/>
-        </w:rPr>
-      </w:pPr>
-      <w:r>
-        <w:rPr>
-          <w:i/>
-          <w:color w:val="FF0000"/>
-        </w:rPr>
-        <w:t xml:space="preserve">Zwei exemplarische prioritäre Prozesse Ihrer Anwendung im Sinne einer adressaten- und aufgabenorientierten Anleitung. Integrieren Sie allfällige Grafiken in zweckdienlicher Form. Achten Sie darauf, dass alle grafischen und textuellen Elemente passend verknüpft sind. Die </w:t>
-      </w:r>
-      <w:proofErr w:type="spellStart"/>
-      <w:r>
-        <w:rPr>
-          <w:i/>
-          <w:color w:val="FF0000"/>
-        </w:rPr>
-        <w:t>Bedienunganleitung</w:t>
-      </w:r>
-      <w:proofErr w:type="spellEnd"/>
-      <w:r>
-        <w:rPr>
-          <w:i/>
-          <w:color w:val="FF0000"/>
-        </w:rPr>
-        <w:t xml:space="preserve"> soll ästhetisch wie auch didaktisch ansprechend wirken. </w:t>
-      </w:r>
-      <w:proofErr w:type="spellStart"/>
-      <w:r>
-        <w:rPr>
-          <w:i/>
-          <w:color w:val="FF0000"/>
-        </w:rPr>
-        <w:t>Umfan</w:t>
-      </w:r>
-      <w:proofErr w:type="spellEnd"/>
-      <w:r>
-        <w:rPr>
-          <w:i/>
-          <w:color w:val="FF0000"/>
-        </w:rPr>
-        <w:t xml:space="preserve"> 1-3 Seiten.</w:t>
-      </w:r>
-    </w:p>
-    <w:p>
-      <w:pPr>
-        <w:rPr>
-          <w:i/>
-          <w:color w:val="FF0000"/>
-        </w:rPr>
-      </w:pPr>
-      <w:r>
-        <w:rPr>
-          <w:i/>
-          <w:color w:val="FF0000"/>
-        </w:rPr>
-        <w:t>Zwei Prozesse Inhalt.</w:t>
-      </w:r>
-    </w:p>
-    <w:p>
-      <w:pPr>
-        <w:pStyle w:val="Listenabsatz"/>
-        <w:numPr>
-          <w:ilvl w:val="0"/>
-          <w:numId w:val="34"/>
-        </w:numPr>
-        <w:rPr>
-          <w:i/>
-          <w:color w:val="FF0000"/>
-        </w:rPr>
-      </w:pPr>
-      <w:r>
-        <w:rPr>
-          <w:i/>
-          <w:color w:val="FF0000"/>
-        </w:rPr>
-        <w:t>Überschrift</w:t>
-      </w:r>
-    </w:p>
-    <w:p>
-      <w:pPr>
-        <w:pStyle w:val="Listenabsatz"/>
-        <w:numPr>
-          <w:ilvl w:val="1"/>
-          <w:numId w:val="34"/>
-        </w:numPr>
-        <w:rPr>
-          <w:i/>
-          <w:color w:val="FF0000"/>
-        </w:rPr>
-      </w:pPr>
-      <w:r>
-        <w:rPr>
-          <w:i/>
-          <w:color w:val="FF0000"/>
-        </w:rPr>
-        <w:t>Aus Anwendersicht (Ein schnelles Spiel spielen)</w:t>
-      </w:r>
-    </w:p>
-    <w:p>
-      <w:pPr>
-        <w:pStyle w:val="Listenabsatz"/>
-        <w:numPr>
-          <w:ilvl w:val="1"/>
-          <w:numId w:val="34"/>
-        </w:numPr>
-        <w:rPr>
-          <w:i/>
-          <w:color w:val="FF0000"/>
-        </w:rPr>
-      </w:pPr>
-      <w:r>
-        <w:rPr>
-          <w:i/>
-          <w:color w:val="FF0000"/>
-        </w:rPr>
-        <w:t>Als Objektbegriff formuliert (Quickgame)</w:t>
-      </w:r>
-    </w:p>
-    <w:p>
-      <w:pPr>
-        <w:pStyle w:val="Listenabsatz"/>
-        <w:numPr>
-          <w:ilvl w:val="0"/>
-          <w:numId w:val="34"/>
-        </w:numPr>
-        <w:rPr>
-          <w:i/>
-          <w:color w:val="FF0000"/>
-        </w:rPr>
-      </w:pPr>
-      <w:r>
-        <w:rPr>
-          <w:i/>
-          <w:color w:val="FF0000"/>
-        </w:rPr>
-        <w:t>Handlungsziel</w:t>
-      </w:r>
-    </w:p>
-    <w:p>
-      <w:pPr>
-        <w:pStyle w:val="Listenabsatz"/>
-        <w:numPr>
-          <w:ilvl w:val="1"/>
-          <w:numId w:val="34"/>
-        </w:numPr>
-        <w:rPr>
-          <w:i/>
-          <w:color w:val="FF0000"/>
-        </w:rPr>
-      </w:pPr>
-      <w:r>
-        <w:rPr>
-          <w:i/>
-          <w:color w:val="FF0000"/>
-        </w:rPr>
-        <w:t>Bereitet auf die Tätigkeit vor</w:t>
-      </w:r>
-    </w:p>
-    <w:p>
-      <w:pPr>
-        <w:pStyle w:val="Listenabsatz"/>
-        <w:numPr>
-          <w:ilvl w:val="1"/>
-          <w:numId w:val="34"/>
-        </w:numPr>
-        <w:rPr>
-          <w:i/>
-          <w:color w:val="FF0000"/>
-        </w:rPr>
-      </w:pPr>
-      <w:r>
-        <w:rPr>
-          <w:i/>
-          <w:color w:val="FF0000"/>
-        </w:rPr>
-        <w:t>Zeigt die Handlungsmöglichkeiten auf</w:t>
-      </w:r>
-    </w:p>
-    <w:p>
-      <w:pPr>
-        <w:pStyle w:val="Listenabsatz"/>
-        <w:numPr>
-          <w:ilvl w:val="0"/>
-          <w:numId w:val="34"/>
-        </w:numPr>
-        <w:rPr>
-          <w:i/>
-          <w:color w:val="FF0000"/>
-        </w:rPr>
-      </w:pPr>
-      <w:r>
-        <w:rPr>
-          <w:i/>
-          <w:color w:val="FF0000"/>
-        </w:rPr>
-        <w:t>Ggf. Voraussetzungen</w:t>
-      </w:r>
-    </w:p>
-    <w:p>
-      <w:pPr>
-        <w:pStyle w:val="Listenabsatz"/>
-        <w:numPr>
-          <w:ilvl w:val="0"/>
-          <w:numId w:val="34"/>
-        </w:numPr>
-        <w:rPr>
-          <w:i/>
-          <w:color w:val="FF0000"/>
-        </w:rPr>
-      </w:pPr>
-      <w:r>
-        <w:rPr>
-          <w:i/>
-          <w:color w:val="FF0000"/>
-        </w:rPr>
-        <w:t>Schritt für Schritt</w:t>
-      </w:r>
-    </w:p>
-    <w:p>
-      <w:pPr>
-        <w:pStyle w:val="Listenabsatz"/>
-        <w:numPr>
-          <w:ilvl w:val="1"/>
-          <w:numId w:val="34"/>
-        </w:numPr>
-        <w:rPr>
-          <w:i/>
-          <w:color w:val="FF0000"/>
-        </w:rPr>
-      </w:pPr>
-      <w:r>
-        <w:rPr>
-          <w:i/>
-          <w:color w:val="FF0000"/>
-        </w:rPr>
-        <w:t>Handlungsschritte formulieren</w:t>
-      </w:r>
-    </w:p>
-    <w:p>
-      <w:pPr>
-        <w:pStyle w:val="Listenabsatz"/>
-        <w:numPr>
-          <w:ilvl w:val="0"/>
-          <w:numId w:val="34"/>
-        </w:numPr>
-        <w:rPr>
-          <w:i/>
-          <w:color w:val="FF0000"/>
-        </w:rPr>
-      </w:pPr>
-      <w:r>
-        <w:rPr>
-          <w:i/>
-          <w:color w:val="FF0000"/>
-        </w:rPr>
-        <w:t>Handlungsergebnis / Resultat Handlung</w:t>
-      </w:r>
-    </w:p>
-    <w:p>
-      <w:pPr>
-        <w:pStyle w:val="Listenabsatz"/>
-        <w:numPr>
-          <w:ilvl w:val="1"/>
-          <w:numId w:val="34"/>
-        </w:numPr>
-        <w:rPr>
-          <w:i/>
-          <w:color w:val="FF0000"/>
-        </w:rPr>
-      </w:pPr>
-      <w:r>
-        <w:rPr>
-          <w:i/>
-          <w:color w:val="FF0000"/>
-        </w:rPr>
-        <w:t>Informiert über Ende der Handlung</w:t>
-      </w:r>
-    </w:p>
-    <w:p>
-      <w:pPr>
-        <w:pStyle w:val="Listenabsatz"/>
-        <w:numPr>
-          <w:ilvl w:val="1"/>
-          <w:numId w:val="34"/>
-        </w:numPr>
-        <w:rPr>
-          <w:i/>
-          <w:color w:val="FF0000"/>
-        </w:rPr>
-      </w:pPr>
-      <w:r>
-        <w:rPr>
-          <w:i/>
-          <w:color w:val="FF0000"/>
-        </w:rPr>
-        <w:t>Zeigt Handlungsergebnis</w:t>
-      </w:r>
-    </w:p>
-    <w:p>
-      <w:r>
-        <w:t>Beschreibung Docker</w:t>
-      </w:r>
-    </w:p>
-    <w:p>
-      <w:r>
-        <w:t>Bei Docker geht es darum, Container möglichst geschickt auf einem Frachtschiff zu verladen.  Dabei gibt es drei verschiedene Spielmodi, welche im Folgenden kurz erklärt werden.</w:t>
-      </w:r>
-    </w:p>
-    <w:p>
-      <w:r>
-        <w:t>Quickgame:</w:t>
-      </w:r>
-      <w:r>
-        <w:br/>
-        <w:t xml:space="preserve">Das schnelle Spiel ist die passende Herausforderung für zwischendurch. </w:t>
-      </w:r>
-      <w:r>
-        <w:t>Es geht darum in einem zufällig generierten Level die Container so auf dem Schiff zu verteilen um eine möglichst hohe Punktezahl zu erreichen. Knacken Sie den High-score?</w:t>
-      </w:r>
-    </w:p>
-    <w:p>
-      <w:proofErr w:type="spellStart"/>
-      <w:r>
-        <w:t>Carreergame</w:t>
-      </w:r>
-      <w:proofErr w:type="spellEnd"/>
-      <w:r>
-        <w:t>:</w:t>
-      </w:r>
-      <w:r>
-        <w:br/>
-        <w:t xml:space="preserve">Der Karriere Modus eignet sich für Personen, welche sich den abwechslungsreichen Levels stellen wollen. Dabei werden Schiffe verschiedenster Grössen mit Container beladen. Dabei müssen die einzelnen Levels erst freigeschaltet und bieten natürlich  die anspruchsvolle Möglichkeit auf den Level eigenen High-score. </w:t>
-      </w:r>
-    </w:p>
-    <w:p/>
-    <w:p>
-      <w:proofErr w:type="spellStart"/>
-      <w:r>
-        <w:lastRenderedPageBreak/>
-        <w:t>Infinitegame</w:t>
-      </w:r>
-      <w:proofErr w:type="spellEnd"/>
-      <w:r>
-        <w:t>:</w:t>
-      </w:r>
-      <w:r>
-        <w:br/>
-        <w:t xml:space="preserve">Für Personen mit viel Zeit eignet sich das unendliche Spiel. Hierbei wird vom Spieler verlangt unendlich viele Container auf Schiffe zu beladen. Der Spieler entscheidet, wann sein Schiff genügend beladen ist, und </w:t>
-      </w:r>
-      <w:r>
-        <w:t>schickt sie per Knopfdruck auf die Reise. Sofort erscheint das nächste Schiff, welches im Eiltempo zu beladen gilt.</w:t>
+      </w:pPr>
+      <w:r>
+        <w:t>Das Spiel startet und sie können Ihre Container platzieren.</w:t>
       </w:r>
     </w:p>
     <w:p/>
     <w:p/>
     <w:p>
       <w:r>
-        <w:t>Allgemein (</w:t>
-      </w:r>
-      <w:proofErr w:type="spellStart"/>
-      <w:r>
-        <w:t>evt</w:t>
-      </w:r>
-      <w:proofErr w:type="spellEnd"/>
-      <w:r>
-        <w:t>. Einmal im schnellen Spiel und einmal im Karriere Spiel)</w:t>
-      </w:r>
-      <w:bookmarkStart w:id="1" w:name="_GoBack"/>
-      <w:bookmarkEnd w:id="1"/>
+        <w:br/>
+      </w:r>
     </w:p>
     <w:p>
-      <w:r>
-        <w:t xml:space="preserve">Die Container, welche in einer vorgegebenen Länge und mit einem vorgegebenen Gewicht vorliegen, müssen möglichst gleichmässig auf dem Schiff verteilt werden. Dies bedeutet, dass dabei keine Lücken entstehen sollten und die Gewichtsbelastung im vorderen, sowie hinteren Teil des Schiffes und auch punktuell möglichst ausgeglichen sein soll. Die Vorschau über die nächsten, zu verladenden Container, wird als Zug am oberen Bildschirmrand dargestellt, welche sich stetig vorwärts bewegt. Erreicht ein Container auf diesem Zug den rechten Bildschirmrand </w:t>
-      </w:r>
-      <w:r>
-        <w:t>wird er zerstört</w:t>
-      </w:r>
-      <w:r>
-        <w:t xml:space="preserve">. Während des Spiels dürfen maximal 3 Container </w:t>
-      </w:r>
-      <w:r>
-        <w:t>zerstört werden</w:t>
-      </w:r>
-      <w:r>
-        <w:t>.</w:t>
-      </w:r>
-      <w:r>
-        <w:t xml:space="preserve"> Das Spiel ist z</w:t>
-      </w:r>
-      <w:r>
-        <w:t xml:space="preserve">u Ende, wenn alle Container des Zuges auf dem Schiff verladen sind, oder mehr als 3 Container </w:t>
-      </w:r>
-      <w:r>
-        <w:t>zerstört werden</w:t>
-      </w:r>
-      <w:r>
-        <w:t>.</w:t>
-      </w:r>
-      <w:r>
-        <w:t xml:space="preserve"> Das Spiel gilt als verloren, wenn mehr als 3 Container zerstört werden, das Schiff zu einseitig beladen wurde und dadurch zu stark Schlagseite hat oder das Schiff unter zu hoher punktueller Belastung bricht.</w:t>
-      </w:r>
+      <w:pPr>
+        <w:pStyle w:val="Listenabsatz"/>
+        <w:numPr>
+          <w:ilvl w:val="0"/>
+          <w:numId w:val="39"/>
+        </w:numPr>
+      </w:pPr>
+      <w:r>
+        <w:t xml:space="preserve">Mit der Zurück-Taste können Sie das Spiel jeder pausieren. Wählen Sie </w:t>
+      </w:r>
+      <w:proofErr w:type="spellStart"/>
+      <w:r>
+        <w:t>endgame</w:t>
+      </w:r>
+      <w:proofErr w:type="spellEnd"/>
+      <w:r>
+        <w:t xml:space="preserve"> um das Spiel zu beenden oder back um zum Spiel zurückzukehren.</w:t>
+      </w:r>
+    </w:p>
+    <w:p/>
+    <w:p/>
+    <w:p/>
+    <w:p/>
+    <w:p/>
+    <w:p/>
+    <w:p>
+      <w:pPr>
+        <w:pStyle w:val="berschrift1"/>
+      </w:pPr>
+      <w:bookmarkStart w:id="19" w:name="_Toc405213335"/>
+      <w:bookmarkStart w:id="20" w:name="_Toc405214910"/>
+      <w:r>
+        <w:rPr>
+          <w:noProof/>
+          <w:lang w:eastAsia="de-CH"/>
+        </w:rPr>
+        <w:lastRenderedPageBreak/>
+        <mc:AlternateContent>
+          <mc:Choice Requires="wpg">
+            <w:drawing>
+              <wp:anchor distT="0" distB="0" distL="114300" distR="114300" simplePos="0" relativeHeight="251696128" behindDoc="0" locked="0" layoutInCell="1" allowOverlap="1" wp14:anchorId="3F68718A" wp14:editId="24D88577">
+                <wp:simplePos x="0" y="0"/>
+                <wp:positionH relativeFrom="column">
+                  <wp:posOffset>2867660</wp:posOffset>
+                </wp:positionH>
+                <wp:positionV relativeFrom="paragraph">
+                  <wp:posOffset>5174403</wp:posOffset>
+                </wp:positionV>
+                <wp:extent cx="2892425" cy="3279140"/>
+                <wp:effectExtent l="0" t="0" r="3175" b="0"/>
+                <wp:wrapTight wrapText="bothSides">
+                  <wp:wrapPolygon edited="0">
+                    <wp:start x="0" y="0"/>
+                    <wp:lineTo x="0" y="21458"/>
+                    <wp:lineTo x="21481" y="21458"/>
+                    <wp:lineTo x="21481" y="0"/>
+                    <wp:lineTo x="0" y="0"/>
+                  </wp:wrapPolygon>
+                </wp:wrapTight>
+                <wp:docPr id="34" name="Gruppieren 34"/>
+                <wp:cNvGraphicFramePr/>
+                <a:graphic xmlns:a="http://schemas.openxmlformats.org/drawingml/2006/main">
+                  <a:graphicData uri="http://schemas.microsoft.com/office/word/2010/wordprocessingGroup">
+                    <wpg:wgp>
+                      <wpg:cNvGrpSpPr/>
+                      <wpg:grpSpPr>
+                        <a:xfrm>
+                          <a:off x="0" y="0"/>
+                          <a:ext cx="2892425" cy="3279140"/>
+                          <a:chOff x="0" y="0"/>
+                          <a:chExt cx="2892848" cy="3279352"/>
+                        </a:xfrm>
+                      </wpg:grpSpPr>
+                      <pic:pic xmlns:pic="http://schemas.openxmlformats.org/drawingml/2006/picture">
+                        <pic:nvPicPr>
+                          <pic:cNvPr id="13" name="Grafik 13"/>
+                          <pic:cNvPicPr>
+                            <a:picLocks noChangeAspect="1"/>
+                          </pic:cNvPicPr>
+                        </pic:nvPicPr>
+                        <pic:blipFill>
+                          <a:blip r:embed="rId17" cstate="print">
+                            <a:extLst>
+                              <a:ext uri="{28A0092B-C50C-407E-A947-70E740481C1C}">
+                                <a14:useLocalDpi xmlns:a14="http://schemas.microsoft.com/office/drawing/2010/main" val="0"/>
+                              </a:ext>
+                            </a:extLst>
+                          </a:blip>
+                          <a:stretch>
+                            <a:fillRect/>
+                          </a:stretch>
+                        </pic:blipFill>
+                        <pic:spPr>
+                          <a:xfrm>
+                            <a:off x="0" y="1659467"/>
+                            <a:ext cx="2886710" cy="1619885"/>
+                          </a:xfrm>
+                          <a:prstGeom prst="rect">
+                            <a:avLst/>
+                          </a:prstGeom>
+                        </pic:spPr>
+                      </pic:pic>
+                      <pic:pic xmlns:pic="http://schemas.openxmlformats.org/drawingml/2006/picture">
+                        <pic:nvPicPr>
+                          <pic:cNvPr id="20" name="Grafik 20"/>
+                          <pic:cNvPicPr>
+                            <a:picLocks noChangeAspect="1"/>
+                          </pic:cNvPicPr>
+                        </pic:nvPicPr>
+                        <pic:blipFill>
+                          <a:blip r:embed="rId18" cstate="print">
+                            <a:extLst>
+                              <a:ext uri="{28A0092B-C50C-407E-A947-70E740481C1C}">
+                                <a14:useLocalDpi xmlns:a14="http://schemas.microsoft.com/office/drawing/2010/main" val="0"/>
+                              </a:ext>
+                            </a:extLst>
+                          </a:blip>
+                          <a:stretch>
+                            <a:fillRect/>
+                          </a:stretch>
+                        </pic:blipFill>
+                        <pic:spPr>
+                          <a:xfrm>
+                            <a:off x="16933" y="0"/>
+                            <a:ext cx="2875915" cy="1619885"/>
+                          </a:xfrm>
+                          <a:prstGeom prst="rect">
+                            <a:avLst/>
+                          </a:prstGeom>
+                        </pic:spPr>
+                      </pic:pic>
+                    </wpg:wgp>
+                  </a:graphicData>
+                </a:graphic>
+              </wp:anchor>
+            </w:drawing>
+          </mc:Choice>
+          <mc:Fallback>
+            <w:pict>
+              <v:group w14:anchorId="21F3DCCD" id="Gruppieren 34" o:spid="_x0000_s1026" style="position:absolute;margin-left:225.8pt;margin-top:407.45pt;width:227.75pt;height:258.2pt;z-index:251696128" coordsize="28928,32793" o:gfxdata="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">
+                <v:shape id="Grafik 13" o:spid="_x0000_s1027" type="#_x0000_t75" style="position:absolute;top:16594;width:28867;height:16199;visibility:visible;mso-wrap-style:square" o:gfxdata="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">
+                  <v:imagedata r:id="rId21" o:title=""/>
+                  <v:path arrowok="t"/>
+                </v:shape>
+                <v:shape id="Grafik 20" o:spid="_x0000_s1028" type="#_x0000_t75" style="position:absolute;left:169;width:28759;height:16198;visibility:visible;mso-wrap-style:square" o:gfxdata="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">
+                  <v:imagedata r:id="rId22" o:title=""/>
+                  <v:path arrowok="t"/>
+                </v:shape>
+                <w10:wrap type="tight"/>
+              </v:group>
+            </w:pict>
+          </mc:Fallback>
+        </mc:AlternateContent>
+      </w:r>
+      <w:r>
+        <w:rPr>
+          <w:noProof/>
+          <w:lang w:eastAsia="de-CH"/>
+        </w:rPr>
+        <w:drawing>
+          <wp:anchor distT="0" distB="0" distL="114300" distR="114300" simplePos="0" relativeHeight="251685888" behindDoc="1" locked="0" layoutInCell="1" allowOverlap="1" wp14:anchorId="2184E0E7" wp14:editId="01B4BA04">
+            <wp:simplePos x="0" y="0"/>
+            <wp:positionH relativeFrom="margin">
+              <wp:posOffset>2884170</wp:posOffset>
+            </wp:positionH>
+            <wp:positionV relativeFrom="paragraph">
+              <wp:posOffset>3511973</wp:posOffset>
+            </wp:positionV>
+            <wp:extent cx="2875915" cy="1619885"/>
+            <wp:effectExtent l="0" t="0" r="635" b="0"/>
+            <wp:wrapTight wrapText="bothSides">
+              <wp:wrapPolygon edited="0">
+                <wp:start x="0" y="0"/>
+                <wp:lineTo x="0" y="21338"/>
+                <wp:lineTo x="21462" y="21338"/>
+                <wp:lineTo x="21462" y="0"/>
+                <wp:lineTo x="0" y="0"/>
+              </wp:wrapPolygon>
+            </wp:wrapTight>
+            <wp:docPr id="11" name="Grafik 11"/>
+            <wp:cNvGraphicFramePr>
+              <a:graphicFrameLocks xmlns:a="http://schemas.openxmlformats.org/drawingml/2006/main" noChangeAspect="1"/>
+            </wp:cNvGraphicFramePr>
+            <a:graphic xmlns:a="http://schemas.openxmlformats.org/drawingml/2006/main">
+              <a:graphicData uri="http://schemas.openxmlformats.org/drawingml/2006/picture">
+                <pic:pic xmlns:pic="http://schemas.openxmlformats.org/drawingml/2006/picture">
+                  <pic:nvPicPr>
+                    <pic:cNvPr id="11" name="C44FE53.tmp"/>
+                    <pic:cNvPicPr/>
+                  </pic:nvPicPr>
+                  <pic:blipFill>
+                    <a:blip r:embed="rId23" cstate="print">
+                      <a:extLst>
+                        <a:ext uri="{28A0092B-C50C-407E-A947-70E740481C1C}">
+                          <a14:useLocalDpi xmlns:a14="http://schemas.microsoft.com/office/drawing/2010/main" val="0"/>
+                        </a:ext>
+                      </a:extLst>
+                    </a:blip>
+                    <a:stretch>
+                      <a:fillRect/>
+                    </a:stretch>
+                  </pic:blipFill>
+                  <pic:spPr>
+                    <a:xfrm>
+                      <a:off x="0" y="0"/>
+                      <a:ext cx="2875915" cy="1619885"/>
+                    </a:xfrm>
+                    <a:prstGeom prst="rect">
+                      <a:avLst/>
+                    </a:prstGeom>
+                  </pic:spPr>
+                </pic:pic>
+              </a:graphicData>
+            </a:graphic>
+            <wp14:sizeRelH relativeFrom="margin">
+              <wp14:pctWidth>0</wp14:pctWidth>
+            </wp14:sizeRelH>
+            <wp14:sizeRelV relativeFrom="margin">
+              <wp14:pctHeight>0</wp14:pctHeight>
+            </wp14:sizeRelV>
+          </wp:anchor>
+        </w:drawing>
+      </w:r>
+      <w:r>
+        <w:rPr>
+          <w:noProof/>
+          <w:lang w:eastAsia="de-CH"/>
+        </w:rPr>
+        <w:drawing>
+          <wp:anchor distT="0" distB="0" distL="114300" distR="114300" simplePos="0" relativeHeight="251692032" behindDoc="0" locked="0" layoutInCell="1" allowOverlap="1" wp14:anchorId="0D50D27F" wp14:editId="70A7F79A">
+            <wp:simplePos x="0" y="0"/>
+            <wp:positionH relativeFrom="column">
+              <wp:posOffset>2884805</wp:posOffset>
+            </wp:positionH>
+            <wp:positionV relativeFrom="paragraph">
+              <wp:posOffset>192405</wp:posOffset>
+            </wp:positionV>
+            <wp:extent cx="2875915" cy="1619885"/>
+            <wp:effectExtent l="0" t="0" r="635" b="0"/>
+            <wp:wrapTight wrapText="bothSides">
+              <wp:wrapPolygon edited="0">
+                <wp:start x="0" y="0"/>
+                <wp:lineTo x="0" y="21338"/>
+                <wp:lineTo x="21462" y="21338"/>
+                <wp:lineTo x="21462" y="0"/>
+                <wp:lineTo x="0" y="0"/>
+              </wp:wrapPolygon>
+            </wp:wrapTight>
+            <wp:docPr id="8" name="Grafik 8"/>
+            <wp:cNvGraphicFramePr>
+              <a:graphicFrameLocks xmlns:a="http://schemas.openxmlformats.org/drawingml/2006/main" noChangeAspect="1"/>
+            </wp:cNvGraphicFramePr>
+            <a:graphic xmlns:a="http://schemas.openxmlformats.org/drawingml/2006/main">
+              <a:graphicData uri="http://schemas.openxmlformats.org/drawingml/2006/picture">
+                <pic:pic xmlns:pic="http://schemas.openxmlformats.org/drawingml/2006/picture">
+                  <pic:nvPicPr>
+                    <pic:cNvPr id="8" name="Grafik 8"/>
+                    <pic:cNvPicPr>
+                      <a:picLocks noChangeAspect="1"/>
+                    </pic:cNvPicPr>
+                  </pic:nvPicPr>
+                  <pic:blipFill>
+                    <a:blip r:embed="rId15" cstate="print">
+                      <a:extLst>
+                        <a:ext uri="{28A0092B-C50C-407E-A947-70E740481C1C}">
+                          <a14:useLocalDpi xmlns:a14="http://schemas.microsoft.com/office/drawing/2010/main" val="0"/>
+                        </a:ext>
+                      </a:extLst>
+                    </a:blip>
+                    <a:stretch>
+                      <a:fillRect/>
+                    </a:stretch>
+                  </pic:blipFill>
+                  <pic:spPr>
+                    <a:xfrm>
+                      <a:off x="0" y="0"/>
+                      <a:ext cx="2875915" cy="1619885"/>
+                    </a:xfrm>
+                    <a:prstGeom prst="rect">
+                      <a:avLst/>
+                    </a:prstGeom>
+                  </pic:spPr>
+                </pic:pic>
+              </a:graphicData>
+            </a:graphic>
+          </wp:anchor>
+        </w:drawing>
+      </w:r>
+      <w:r>
+        <w:rPr>
+          <w:noProof/>
+          <w:lang w:eastAsia="de-CH"/>
+        </w:rPr>
+        <w:drawing>
+          <wp:anchor distT="0" distB="0" distL="114300" distR="114300" simplePos="0" relativeHeight="251693056" behindDoc="0" locked="0" layoutInCell="1" allowOverlap="1" wp14:anchorId="76D2B8E2" wp14:editId="0D0BA107">
+            <wp:simplePos x="0" y="0"/>
+            <wp:positionH relativeFrom="column">
+              <wp:posOffset>2867872</wp:posOffset>
+            </wp:positionH>
+            <wp:positionV relativeFrom="paragraph">
+              <wp:posOffset>1851871</wp:posOffset>
+            </wp:positionV>
+            <wp:extent cx="2886710" cy="1619885"/>
+            <wp:effectExtent l="0" t="0" r="8890" b="0"/>
+            <wp:wrapTight wrapText="bothSides">
+              <wp:wrapPolygon edited="0">
+                <wp:start x="0" y="0"/>
+                <wp:lineTo x="0" y="21338"/>
+                <wp:lineTo x="21524" y="21338"/>
+                <wp:lineTo x="21524" y="0"/>
+                <wp:lineTo x="0" y="0"/>
+              </wp:wrapPolygon>
+            </wp:wrapTight>
+            <wp:docPr id="9" name="Grafik 9"/>
+            <wp:cNvGraphicFramePr>
+              <a:graphicFrameLocks xmlns:a="http://schemas.openxmlformats.org/drawingml/2006/main" noChangeAspect="1"/>
+            </wp:cNvGraphicFramePr>
+            <a:graphic xmlns:a="http://schemas.openxmlformats.org/drawingml/2006/main">
+              <a:graphicData uri="http://schemas.openxmlformats.org/drawingml/2006/picture">
+                <pic:pic xmlns:pic="http://schemas.openxmlformats.org/drawingml/2006/picture">
+                  <pic:nvPicPr>
+                    <pic:cNvPr id="9" name="Grafik 9"/>
+                    <pic:cNvPicPr>
+                      <a:picLocks noChangeAspect="1"/>
+                    </pic:cNvPicPr>
+                  </pic:nvPicPr>
+                  <pic:blipFill>
+                    <a:blip r:embed="rId16" cstate="print">
+                      <a:extLst>
+                        <a:ext uri="{28A0092B-C50C-407E-A947-70E740481C1C}">
+                          <a14:useLocalDpi xmlns:a14="http://schemas.microsoft.com/office/drawing/2010/main" val="0"/>
+                        </a:ext>
+                      </a:extLst>
+                    </a:blip>
+                    <a:stretch>
+                      <a:fillRect/>
+                    </a:stretch>
+                  </pic:blipFill>
+                  <pic:spPr>
+                    <a:xfrm>
+                      <a:off x="0" y="0"/>
+                      <a:ext cx="2886710" cy="1619885"/>
+                    </a:xfrm>
+                    <a:prstGeom prst="rect">
+                      <a:avLst/>
+                    </a:prstGeom>
+                  </pic:spPr>
+                </pic:pic>
+              </a:graphicData>
+            </a:graphic>
+          </wp:anchor>
+        </w:drawing>
+      </w:r>
+      <w:r>
+        <w:t>Das Karriere Spiel</w:t>
+      </w:r>
+      <w:bookmarkEnd w:id="19"/>
+      <w:bookmarkEnd w:id="20"/>
     </w:p>
     <w:p/>
     <w:p>
-      <w:r>
-        <w:t>Erklärung des Bildschirms.</w:t>
-      </w:r>
-    </w:p>
-    <w:p>
-      <w:r>
-        <w:t>Schiff, Zug, Positions-Vorschau, Wasserwage, Ladungswarnleuchte, Container-Leben</w:t>
-      </w:r>
-    </w:p>
-    <w:p>
-      <w:r>
-        <w:t>Erklärung der Steuerung.</w:t>
-      </w:r>
-    </w:p>
-    <w:p>
-      <w:r>
-        <w:t>Positionierung der Container, Absetzen der Container</w:t>
-      </w:r>
-    </w:p>
-    <w:p/>
-    <w:p>
-      <w:r>
-        <w:t>Schnelles Spiel</w:t>
-      </w:r>
-    </w:p>
-    <w:p>
       <w:pPr>
         <w:pStyle w:val="Listenabsatz"/>
         <w:numPr>
           <w:ilvl w:val="0"/>
-          <w:numId w:val="35"/>
+          <w:numId w:val="41"/>
         </w:numPr>
       </w:pPr>
       <w:r>
-        <w:t>Menüauswahl</w:t>
+        <mc:AlternateContent>
+          <mc:Choice Requires="wps">
+            <w:drawing>
+              <wp:anchor distT="0" distB="0" distL="114300" distR="114300" simplePos="0" relativeHeight="251705344" behindDoc="0" locked="0" layoutInCell="1" allowOverlap="1" wp14:anchorId="27B37BF8" wp14:editId="2BA796C3">
+                <wp:simplePos x="0" y="0"/>
+                <wp:positionH relativeFrom="column">
+                  <wp:posOffset>3489960</wp:posOffset>
+                </wp:positionH>
+                <wp:positionV relativeFrom="paragraph">
+                  <wp:posOffset>179705</wp:posOffset>
+                </wp:positionV>
+                <wp:extent cx="615315" cy="45085"/>
+                <wp:effectExtent l="19050" t="95250" r="0" b="69215"/>
+                <wp:wrapNone/>
+                <wp:docPr id="41" name="Gerade Verbindung mit Pfeil 41"/>
+                <wp:cNvGraphicFramePr/>
+                <a:graphic xmlns:a="http://schemas.openxmlformats.org/drawingml/2006/main">
+                  <a:graphicData uri="http://schemas.microsoft.com/office/word/2010/wordprocessingShape">
+                    <wps:wsp>
+                      <wps:cNvCnPr/>
+                      <wps:spPr>
+                        <a:xfrm flipV="1">
+                          <a:off x="0" y="0"/>
+                          <a:ext cx="615315" cy="45085"/>
+                        </a:xfrm>
+                        <a:prstGeom prst="straightConnector1">
+                          <a:avLst/>
+                        </a:prstGeom>
+                        <a:ln w="31750">
+                          <a:solidFill>
+                            <a:srgbClr val="FF0000"/>
+                          </a:solidFill>
+                          <a:tailEnd type="triangle"/>
+                        </a:ln>
+                      </wps:spPr>
+                      <wps:style>
+                        <a:lnRef idx="1">
+                          <a:schemeClr val="accent1"/>
+                        </a:lnRef>
+                        <a:fillRef idx="0">
+                          <a:schemeClr val="accent1"/>
+                        </a:fillRef>
+                        <a:effectRef idx="0">
+                          <a:schemeClr val="accent1"/>
+                        </a:effectRef>
+                        <a:fontRef idx="minor">
+                          <a:schemeClr val="tx1"/>
+                        </a:fontRef>
+                      </wps:style>
+                      <wps:bodyPr/>
+                    </wps:wsp>
+                  </a:graphicData>
+                </a:graphic>
+                <wp14:sizeRelH relativeFrom="margin">
+                  <wp14:pctWidth>0</wp14:pctWidth>
+                </wp14:sizeRelH>
+              </wp:anchor>
+            </w:drawing>
+          </mc:Choice>
+          <mc:Fallback>
+            <w:pict>
+              <v:shape w14:anchorId="0D64E66A" id="Gerade Verbindung mit Pfeil 41" o:spid="_x0000_s1026" type="#_x0000_t32" style="position:absolute;margin-left:274.8pt;margin-top:14.15pt;width:48.45pt;height:3.55pt;flip:y;z-index:251705344;visibility:visible;mso-wrap-style:square;mso-width-percent:0;mso-wrap-distance-left:9pt;mso-wrap-distance-top:0;mso-wrap-distance-right:9pt;mso-wrap-distance-bottom:0;mso-position-horizontal:absolute;mso-position-horizontal-relative:text;mso-position-vertical:absolute;mso-position-vertical-relative:text;mso-width-percent:0;mso-width-relative:margin" o:gfxdata="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" strokecolor="red" strokeweight="2.5pt">
+                <v:stroke endarrow="block"/>
+              </v:shape>
+            </w:pict>
+          </mc:Fallback>
+        </mc:AlternateContent>
+      </w:r>
+      <w:r>
+        <mc:AlternateContent>
+          <mc:Choice Requires="wps">
+            <w:drawing>
+              <wp:anchor distT="0" distB="0" distL="114300" distR="114300" simplePos="0" relativeHeight="251704320" behindDoc="0" locked="0" layoutInCell="1" allowOverlap="1" wp14:anchorId="574F7D1F" wp14:editId="1F7FF6A4">
+                <wp:simplePos x="0" y="0"/>
+                <wp:positionH relativeFrom="margin">
+                  <wp:posOffset>3189192</wp:posOffset>
+                </wp:positionH>
+                <wp:positionV relativeFrom="paragraph">
+                  <wp:posOffset>85725</wp:posOffset>
+                </wp:positionV>
+                <wp:extent cx="914400" cy="317241"/>
+                <wp:effectExtent l="0" t="0" r="0" b="6985"/>
+                <wp:wrapNone/>
+                <wp:docPr id="40" name="Textfeld 40"/>
+                <wp:cNvGraphicFramePr/>
+                <a:graphic xmlns:a="http://schemas.openxmlformats.org/drawingml/2006/main">
+                  <a:graphicData uri="http://schemas.microsoft.com/office/word/2010/wordprocessingShape">
+                    <wps:wsp>
+                      <wps:cNvSpPr txBox="1"/>
+                      <wps:spPr>
+                        <a:xfrm>
+                          <a:off x="0" y="0"/>
+                          <a:ext cx="914400" cy="317241"/>
+                        </a:xfrm>
+                        <a:prstGeom prst="rect">
+                          <a:avLst/>
+                        </a:prstGeom>
+                        <a:noFill/>
+                        <a:ln w="6350">
+                          <a:noFill/>
+                        </a:ln>
+                        <a:effectLst/>
+                      </wps:spPr>
+                      <wps:style>
+                        <a:lnRef idx="0">
+                          <a:schemeClr val="accent1"/>
+                        </a:lnRef>
+                        <a:fillRef idx="0">
+                          <a:schemeClr val="accent1"/>
+                        </a:fillRef>
+                        <a:effectRef idx="0">
+                          <a:schemeClr val="accent1"/>
+                        </a:effectRef>
+                        <a:fontRef idx="minor">
+                          <a:schemeClr val="dk1"/>
+                        </a:fontRef>
+                      </wps:style>
+                      <wps:txbx>
+                        <w:txbxContent>
+                          <w:p>
+                            <w:pPr>
+                              <w:rPr>
+                                <w:b/>
+                                <w:color w:val="FF0000"/>
+                                <w:sz w:val="28"/>
+                                <w:szCs w:val="28"/>
+                              </w:rPr>
+                            </w:pPr>
+                            <w:r>
+                              <w:rPr>
+                                <w:b/>
+                                <w:color w:val="FF0000"/>
+                                <w:sz w:val="28"/>
+                                <w:szCs w:val="28"/>
+                              </w:rPr>
+                              <w:t>1.</w:t>
+                            </w:r>
+                          </w:p>
+                        </w:txbxContent>
+                      </wps:txbx>
+                      <wps:bodyPr rot="0" spcFirstLastPara="0" vertOverflow="overflow" horzOverflow="overflow" vert="horz" wrap="none" lIns="91440" tIns="45720" rIns="91440" bIns="45720" numCol="1" spcCol="0" rtlCol="0" fromWordArt="0" anchor="t" anchorCtr="0" forceAA="0" compatLnSpc="1">
+                        <a:prstTxWarp prst="textNoShape">
+                          <a:avLst/>
+                        </a:prstTxWarp>
+                        <a:noAutofit/>
+                      </wps:bodyPr>
+                    </wps:wsp>
+                  </a:graphicData>
+                </a:graphic>
+                <wp14:sizeRelV relativeFrom="margin">
+                  <wp14:pctHeight>0</wp14:pctHeight>
+                </wp14:sizeRelV>
+              </wp:anchor>
+            </w:drawing>
+          </mc:Choice>
+          <mc:Fallback>
+            <w:pict>
+              <v:shape w14:anchorId="574F7D1F" id="Textfeld 40" o:spid="_x0000_s1031" type="#_x0000_t202" style="position:absolute;left:0;text-align:left;margin-left:251.1pt;margin-top:6.75pt;width:1in;height:25pt;z-index:251704320;visibility:visible;mso-wrap-style:none;mso-height-percent:0;mso-wrap-distance-left:9pt;mso-wrap-distance-top:0;mso-wrap-distance-right:9pt;mso-wrap-distance-bottom:0;mso-position-horizontal:absolute;mso-position-horizontal-relative:margin;mso-position-vertical:absolute;mso-position-vertical-relative:text;mso-height-percent:0;mso-height-relative:margin;v-text-anchor:top" o:gfxdata="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" filled="f" stroked="f" strokeweight=".5pt">
+                <v:textbox>
+                  <w:txbxContent>
+                    <w:p>
+                      <w:pPr>
+                        <w:rPr>
+                          <w:b/>
+                          <w:color w:val="FF0000"/>
+                          <w:sz w:val="28"/>
+                          <w:szCs w:val="28"/>
+                        </w:rPr>
+                      </w:pPr>
+                      <w:r>
+                        <w:rPr>
+                          <w:b/>
+                          <w:color w:val="FF0000"/>
+                          <w:sz w:val="28"/>
+                          <w:szCs w:val="28"/>
+                        </w:rPr>
+                        <w:t>1.</w:t>
+                      </w:r>
+                    </w:p>
+                  </w:txbxContent>
+                </v:textbox>
+                <w10:wrap anchorx="margin"/>
+              </v:shape>
+            </w:pict>
+          </mc:Fallback>
+        </mc:AlternateContent>
+      </w:r>
+      <w:r>
+        <w:t>Wählen Sie im Hauptmenü den Menüpunkt Play.</w:t>
       </w:r>
     </w:p>
     <w:p/>
     <w:p/>
     <w:p>
       <w:r>
-        <w:t>Karriere Modus</w:t>
+        <mc:AlternateContent>
+          <mc:Choice Requires="wps">
+            <w:drawing>
+              <wp:anchor distT="0" distB="0" distL="114300" distR="114300" simplePos="0" relativeHeight="251707392" behindDoc="0" locked="0" layoutInCell="1" allowOverlap="1" wp14:anchorId="48E4DAAE" wp14:editId="0EA6105E">
+                <wp:simplePos x="0" y="0"/>
+                <wp:positionH relativeFrom="margin">
+                  <wp:posOffset>2865725</wp:posOffset>
+                </wp:positionH>
+                <wp:positionV relativeFrom="paragraph">
+                  <wp:posOffset>464805</wp:posOffset>
+                </wp:positionV>
+                <wp:extent cx="914400" cy="317241"/>
+                <wp:effectExtent l="0" t="0" r="0" b="6985"/>
+                <wp:wrapNone/>
+                <wp:docPr id="42" name="Textfeld 42"/>
+                <wp:cNvGraphicFramePr/>
+                <a:graphic xmlns:a="http://schemas.openxmlformats.org/drawingml/2006/main">
+                  <a:graphicData uri="http://schemas.microsoft.com/office/word/2010/wordprocessingShape">
+                    <wps:wsp>
+                      <wps:cNvSpPr txBox="1"/>
+                      <wps:spPr>
+                        <a:xfrm>
+                          <a:off x="0" y="0"/>
+                          <a:ext cx="914400" cy="317241"/>
+                        </a:xfrm>
+                        <a:prstGeom prst="rect">
+                          <a:avLst/>
+                        </a:prstGeom>
+                        <a:noFill/>
+                        <a:ln w="6350">
+                          <a:noFill/>
+                        </a:ln>
+                        <a:effectLst/>
+                      </wps:spPr>
+                      <wps:style>
+                        <a:lnRef idx="0">
+                          <a:schemeClr val="accent1"/>
+                        </a:lnRef>
+                        <a:fillRef idx="0">
+                          <a:schemeClr val="accent1"/>
+                        </a:fillRef>
+                        <a:effectRef idx="0">
+                          <a:schemeClr val="accent1"/>
+                        </a:effectRef>
+                        <a:fontRef idx="minor">
+                          <a:schemeClr val="dk1"/>
+                        </a:fontRef>
+                      </wps:style>
+                      <wps:txbx>
+                        <w:txbxContent>
+                          <w:p>
+                            <w:pPr>
+                              <w:rPr>
+                                <w:b/>
+                                <w:color w:val="FF0000"/>
+                                <w:sz w:val="28"/>
+                                <w:szCs w:val="28"/>
+                              </w:rPr>
+                            </w:pPr>
+                            <w:r>
+                              <w:rPr>
+                                <w:b/>
+                                <w:color w:val="FF0000"/>
+                                <w:sz w:val="28"/>
+                                <w:szCs w:val="28"/>
+                              </w:rPr>
+                              <w:t>2</w:t>
+                            </w:r>
+                            <w:r>
+                              <w:rPr>
+                                <w:b/>
+                                <w:color w:val="FF0000"/>
+                                <w:sz w:val="28"/>
+                                <w:szCs w:val="28"/>
+                              </w:rPr>
+                              <w:t>.</w:t>
+                            </w:r>
+                          </w:p>
+                        </w:txbxContent>
+                      </wps:txbx>
+                      <wps:bodyPr rot="0" spcFirstLastPara="0" vertOverflow="overflow" horzOverflow="overflow" vert="horz" wrap="none" lIns="91440" tIns="45720" rIns="91440" bIns="45720" numCol="1" spcCol="0" rtlCol="0" fromWordArt="0" anchor="t" anchorCtr="0" forceAA="0" compatLnSpc="1">
+                        <a:prstTxWarp prst="textNoShape">
+                          <a:avLst/>
+                        </a:prstTxWarp>
+                        <a:noAutofit/>
+                      </wps:bodyPr>
+                    </wps:wsp>
+                  </a:graphicData>
+                </a:graphic>
+                <wp14:sizeRelV relativeFrom="margin">
+                  <wp14:pctHeight>0</wp14:pctHeight>
+                </wp14:sizeRelV>
+              </wp:anchor>
+            </w:drawing>
+          </mc:Choice>
+          <mc:Fallback>
+            <w:pict>
+              <v:shape w14:anchorId="48E4DAAE" id="Textfeld 42" o:spid="_x0000_s1032" type="#_x0000_t202" style="position:absolute;margin-left:225.65pt;margin-top:36.6pt;width:1in;height:25pt;z-index:251707392;visibility:visible;mso-wrap-style:none;mso-height-percent:0;mso-wrap-distance-left:9pt;mso-wrap-distance-top:0;mso-wrap-distance-right:9pt;mso-wrap-distance-bottom:0;mso-position-horizontal:absolute;mso-position-horizontal-relative:margin;mso-position-vertical:absolute;mso-position-vertical-relative:text;mso-height-percent:0;mso-height-relative:margin;v-text-anchor:top" o:gfxdata="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" filled="f" stroked="f" strokeweight=".5pt">
+                <v:textbox>
+                  <w:txbxContent>
+                    <w:p>
+                      <w:pPr>
+                        <w:rPr>
+                          <w:b/>
+                          <w:color w:val="FF0000"/>
+                          <w:sz w:val="28"/>
+                          <w:szCs w:val="28"/>
+                        </w:rPr>
+                      </w:pPr>
+                      <w:r>
+                        <w:rPr>
+                          <w:b/>
+                          <w:color w:val="FF0000"/>
+                          <w:sz w:val="28"/>
+                          <w:szCs w:val="28"/>
+                        </w:rPr>
+                        <w:t>2</w:t>
+                      </w:r>
+                      <w:r>
+                        <w:rPr>
+                          <w:b/>
+                          <w:color w:val="FF0000"/>
+                          <w:sz w:val="28"/>
+                          <w:szCs w:val="28"/>
+                        </w:rPr>
+                        <w:t>.</w:t>
+                      </w:r>
+                    </w:p>
+                  </w:txbxContent>
+                </v:textbox>
+                <w10:wrap anchorx="margin"/>
+              </v:shape>
+            </w:pict>
+          </mc:Fallback>
+        </mc:AlternateContent>
+      </w:r>
+      <w:r>
+        <w:br/>
       </w:r>
     </w:p>
     <w:p>
@@ -727,11 +4670,235 @@
         <w:pStyle w:val="Listenabsatz"/>
         <w:numPr>
           <w:ilvl w:val="0"/>
-          <w:numId w:val="36"/>
+          <w:numId w:val="41"/>
         </w:numPr>
       </w:pPr>
       <w:r>
-        <w:t>Menüauswahl</w:t>
+        <mc:AlternateContent>
+          <mc:Choice Requires="wps">
+            <w:drawing>
+              <wp:anchor distT="0" distB="0" distL="114300" distR="114300" simplePos="0" relativeHeight="251708416" behindDoc="0" locked="0" layoutInCell="1" allowOverlap="1" wp14:anchorId="0FC7E712" wp14:editId="02F85058">
+                <wp:simplePos x="0" y="0"/>
+                <wp:positionH relativeFrom="column">
+                  <wp:posOffset>3166715</wp:posOffset>
+                </wp:positionH>
+                <wp:positionV relativeFrom="paragraph">
+                  <wp:posOffset>135240</wp:posOffset>
+                </wp:positionV>
+                <wp:extent cx="615315" cy="45085"/>
+                <wp:effectExtent l="19050" t="95250" r="0" b="69215"/>
+                <wp:wrapNone/>
+                <wp:docPr id="43" name="Gerade Verbindung mit Pfeil 43"/>
+                <wp:cNvGraphicFramePr/>
+                <a:graphic xmlns:a="http://schemas.openxmlformats.org/drawingml/2006/main">
+                  <a:graphicData uri="http://schemas.microsoft.com/office/word/2010/wordprocessingShape">
+                    <wps:wsp>
+                      <wps:cNvCnPr/>
+                      <wps:spPr>
+                        <a:xfrm flipV="1">
+                          <a:off x="0" y="0"/>
+                          <a:ext cx="615315" cy="45085"/>
+                        </a:xfrm>
+                        <a:prstGeom prst="straightConnector1">
+                          <a:avLst/>
+                        </a:prstGeom>
+                        <a:ln w="31750">
+                          <a:solidFill>
+                            <a:srgbClr val="FF0000"/>
+                          </a:solidFill>
+                          <a:tailEnd type="triangle"/>
+                        </a:ln>
+                      </wps:spPr>
+                      <wps:style>
+                        <a:lnRef idx="1">
+                          <a:schemeClr val="accent1"/>
+                        </a:lnRef>
+                        <a:fillRef idx="0">
+                          <a:schemeClr val="accent1"/>
+                        </a:fillRef>
+                        <a:effectRef idx="0">
+                          <a:schemeClr val="accent1"/>
+                        </a:effectRef>
+                        <a:fontRef idx="minor">
+                          <a:schemeClr val="tx1"/>
+                        </a:fontRef>
+                      </wps:style>
+                      <wps:bodyPr/>
+                    </wps:wsp>
+                  </a:graphicData>
+                </a:graphic>
+                <wp14:sizeRelH relativeFrom="margin">
+                  <wp14:pctWidth>0</wp14:pctWidth>
+                </wp14:sizeRelH>
+              </wp:anchor>
+            </w:drawing>
+          </mc:Choice>
+          <mc:Fallback>
+            <w:pict>
+              <v:shape w14:anchorId="7EEE97CB" id="Gerade Verbindung mit Pfeil 43" o:spid="_x0000_s1026" type="#_x0000_t32" style="position:absolute;margin-left:249.35pt;margin-top:10.65pt;width:48.45pt;height:3.55pt;flip:y;z-index:251708416;visibility:visible;mso-wrap-style:square;mso-width-percent:0;mso-wrap-distance-left:9pt;mso-wrap-distance-top:0;mso-wrap-distance-right:9pt;mso-wrap-distance-bottom:0;mso-position-horizontal:absolute;mso-position-horizontal-relative:text;mso-position-vertical:absolute;mso-position-vertical-relative:text;mso-width-percent:0;mso-width-relative:margin" o:gfxdata="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" strokecolor="red" strokeweight="2.5pt">
+                <v:stroke endarrow="block"/>
+              </v:shape>
+            </w:pict>
+          </mc:Fallback>
+        </mc:AlternateContent>
+      </w:r>
+      <w:r>
+        <w:t xml:space="preserve">Wählen Sie im Spielmenü den Menüpunkt </w:t>
+      </w:r>
+      <w:r>
+        <w:t>Care</w:t>
+      </w:r>
+      <w:r>
+        <w:t>er</w:t>
+      </w:r>
+      <w:r>
+        <w:t xml:space="preserve"> Game.</w:t>
+      </w:r>
+      <w:r>
+        <w:br/>
+      </w:r>
+      <w:r>
+        <w:br/>
+      </w:r>
+    </w:p>
+    <w:p/>
+    <w:p>
+      <w:r>
+        <mc:AlternateContent>
+          <mc:Choice Requires="wps">
+            <w:drawing>
+              <wp:anchor distT="0" distB="0" distL="114300" distR="114300" simplePos="0" relativeHeight="251710464" behindDoc="0" locked="0" layoutInCell="1" allowOverlap="1" wp14:anchorId="456892EE" wp14:editId="57D99890">
+                <wp:simplePos x="0" y="0"/>
+                <wp:positionH relativeFrom="margin">
+                  <wp:posOffset>2805378</wp:posOffset>
+                </wp:positionH>
+                <wp:positionV relativeFrom="paragraph">
+                  <wp:posOffset>254143</wp:posOffset>
+                </wp:positionV>
+                <wp:extent cx="914400" cy="317241"/>
+                <wp:effectExtent l="0" t="0" r="0" b="6985"/>
+                <wp:wrapNone/>
+                <wp:docPr id="44" name="Textfeld 44"/>
+                <wp:cNvGraphicFramePr/>
+                <a:graphic xmlns:a="http://schemas.openxmlformats.org/drawingml/2006/main">
+                  <a:graphicData uri="http://schemas.microsoft.com/office/word/2010/wordprocessingShape">
+                    <wps:wsp>
+                      <wps:cNvSpPr txBox="1"/>
+                      <wps:spPr>
+                        <a:xfrm>
+                          <a:off x="0" y="0"/>
+                          <a:ext cx="914400" cy="317241"/>
+                        </a:xfrm>
+                        <a:prstGeom prst="rect">
+                          <a:avLst/>
+                        </a:prstGeom>
+                        <a:noFill/>
+                        <a:ln w="6350">
+                          <a:noFill/>
+                        </a:ln>
+                        <a:effectLst/>
+                      </wps:spPr>
+                      <wps:style>
+                        <a:lnRef idx="0">
+                          <a:schemeClr val="accent1"/>
+                        </a:lnRef>
+                        <a:fillRef idx="0">
+                          <a:schemeClr val="accent1"/>
+                        </a:fillRef>
+                        <a:effectRef idx="0">
+                          <a:schemeClr val="accent1"/>
+                        </a:effectRef>
+                        <a:fontRef idx="minor">
+                          <a:schemeClr val="dk1"/>
+                        </a:fontRef>
+                      </wps:style>
+                      <wps:txbx>
+                        <w:txbxContent>
+                          <w:p>
+                            <w:pPr>
+                              <w:rPr>
+                                <w:b/>
+                                <w:color w:val="FF0000"/>
+                                <w:sz w:val="28"/>
+                                <w:szCs w:val="28"/>
+                              </w:rPr>
+                            </w:pPr>
+                            <w:r>
+                              <w:rPr>
+                                <w:b/>
+                                <w:color w:val="FF0000"/>
+                                <w:sz w:val="28"/>
+                                <w:szCs w:val="28"/>
+                              </w:rPr>
+                              <w:t>3</w:t>
+                            </w:r>
+                            <w:r>
+                              <w:rPr>
+                                <w:b/>
+                                <w:color w:val="FF0000"/>
+                                <w:sz w:val="28"/>
+                                <w:szCs w:val="28"/>
+                              </w:rPr>
+                              <w:t>.</w:t>
+                            </w:r>
+                          </w:p>
+                        </w:txbxContent>
+                      </wps:txbx>
+                      <wps:bodyPr rot="0" spcFirstLastPara="0" vertOverflow="overflow" horzOverflow="overflow" vert="horz" wrap="none" lIns="91440" tIns="45720" rIns="91440" bIns="45720" numCol="1" spcCol="0" rtlCol="0" fromWordArt="0" anchor="t" anchorCtr="0" forceAA="0" compatLnSpc="1">
+                        <a:prstTxWarp prst="textNoShape">
+                          <a:avLst/>
+                        </a:prstTxWarp>
+                        <a:noAutofit/>
+                      </wps:bodyPr>
+                    </wps:wsp>
+                  </a:graphicData>
+                </a:graphic>
+                <wp14:sizeRelV relativeFrom="margin">
+                  <wp14:pctHeight>0</wp14:pctHeight>
+                </wp14:sizeRelV>
+              </wp:anchor>
+            </w:drawing>
+          </mc:Choice>
+          <mc:Fallback>
+            <w:pict>
+              <v:shape w14:anchorId="456892EE" id="Textfeld 44" o:spid="_x0000_s1033" type="#_x0000_t202" style="position:absolute;margin-left:220.9pt;margin-top:20pt;width:1in;height:25pt;z-index:251710464;visibility:visible;mso-wrap-style:none;mso-height-percent:0;mso-wrap-distance-left:9pt;mso-wrap-distance-top:0;mso-wrap-distance-right:9pt;mso-wrap-distance-bottom:0;mso-position-horizontal:absolute;mso-position-horizontal-relative:margin;mso-position-vertical:absolute;mso-position-vertical-relative:text;mso-height-percent:0;mso-height-relative:margin;v-text-anchor:top" o:gfxdata="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" filled="f" stroked="f" strokeweight=".5pt">
+                <v:textbox>
+                  <w:txbxContent>
+                    <w:p>
+                      <w:pPr>
+                        <w:rPr>
+                          <w:b/>
+                          <w:color w:val="FF0000"/>
+                          <w:sz w:val="28"/>
+                          <w:szCs w:val="28"/>
+                        </w:rPr>
+                      </w:pPr>
+                      <w:r>
+                        <w:rPr>
+                          <w:b/>
+                          <w:color w:val="FF0000"/>
+                          <w:sz w:val="28"/>
+                          <w:szCs w:val="28"/>
+                        </w:rPr>
+                        <w:t>3</w:t>
+                      </w:r>
+                      <w:r>
+                        <w:rPr>
+                          <w:b/>
+                          <w:color w:val="FF0000"/>
+                          <w:sz w:val="28"/>
+                          <w:szCs w:val="28"/>
+                        </w:rPr>
+                        <w:t>.</w:t>
+                      </w:r>
+                    </w:p>
+                  </w:txbxContent>
+                </v:textbox>
+                <w10:wrap anchorx="margin"/>
+              </v:shape>
+            </w:pict>
+          </mc:Fallback>
+        </mc:AlternateContent>
       </w:r>
     </w:p>
     <w:p>
@@ -739,22 +4906,150 @@
         <w:pStyle w:val="Listenabsatz"/>
         <w:numPr>
           <w:ilvl w:val="0"/>
-          <w:numId w:val="36"/>
+          <w:numId w:val="41"/>
         </w:numPr>
       </w:pPr>
+      <w:r>
+        <mc:AlternateContent>
+          <mc:Choice Requires="wps">
+            <w:drawing>
+              <wp:anchor distT="0" distB="0" distL="114300" distR="114300" simplePos="0" relativeHeight="251711488" behindDoc="0" locked="0" layoutInCell="1" allowOverlap="1" wp14:anchorId="70BD01AA" wp14:editId="1DF5BEB0">
+                <wp:simplePos x="0" y="0"/>
+                <wp:positionH relativeFrom="column">
+                  <wp:posOffset>3104788</wp:posOffset>
+                </wp:positionH>
+                <wp:positionV relativeFrom="paragraph">
+                  <wp:posOffset>115661</wp:posOffset>
+                </wp:positionV>
+                <wp:extent cx="216354" cy="45719"/>
+                <wp:effectExtent l="0" t="76200" r="0" b="88265"/>
+                <wp:wrapNone/>
+                <wp:docPr id="45" name="Gerade Verbindung mit Pfeil 45"/>
+                <wp:cNvGraphicFramePr/>
+                <a:graphic xmlns:a="http://schemas.openxmlformats.org/drawingml/2006/main">
+                  <a:graphicData uri="http://schemas.microsoft.com/office/word/2010/wordprocessingShape">
+                    <wps:wsp>
+                      <wps:cNvCnPr/>
+                      <wps:spPr>
+                        <a:xfrm flipV="1">
+                          <a:off x="0" y="0"/>
+                          <a:ext cx="216354" cy="45719"/>
+                        </a:xfrm>
+                        <a:prstGeom prst="straightConnector1">
+                          <a:avLst/>
+                        </a:prstGeom>
+                        <a:ln w="31750">
+                          <a:solidFill>
+                            <a:srgbClr val="FF0000"/>
+                          </a:solidFill>
+                          <a:tailEnd type="triangle"/>
+                        </a:ln>
+                      </wps:spPr>
+                      <wps:style>
+                        <a:lnRef idx="1">
+                          <a:schemeClr val="accent1"/>
+                        </a:lnRef>
+                        <a:fillRef idx="0">
+                          <a:schemeClr val="accent1"/>
+                        </a:fillRef>
+                        <a:effectRef idx="0">
+                          <a:schemeClr val="accent1"/>
+                        </a:effectRef>
+                        <a:fontRef idx="minor">
+                          <a:schemeClr val="tx1"/>
+                        </a:fontRef>
+                      </wps:style>
+                      <wps:bodyPr/>
+                    </wps:wsp>
+                  </a:graphicData>
+                </a:graphic>
+                <wp14:sizeRelH relativeFrom="margin">
+                  <wp14:pctWidth>0</wp14:pctWidth>
+                </wp14:sizeRelH>
+                <wp14:sizeRelV relativeFrom="margin">
+                  <wp14:pctHeight>0</wp14:pctHeight>
+                </wp14:sizeRelV>
+              </wp:anchor>
+            </w:drawing>
+          </mc:Choice>
+          <mc:Fallback>
+            <w:pict>
+              <v:shape w14:anchorId="37DDC580" id="Gerade Verbindung mit Pfeil 45" o:spid="_x0000_s1026" type="#_x0000_t32" style="position:absolute;margin-left:244.45pt;margin-top:9.1pt;width:17.05pt;height:3.6pt;flip:y;z-index:251711488;visibility:visible;mso-wrap-style:square;mso-width-percent:0;mso-height-percent:0;mso-wrap-distance-left:9pt;mso-wrap-distance-top:0;mso-wrap-distance-right:9pt;mso-wrap-distance-bottom:0;mso-position-horizontal:absolute;mso-position-horizontal-relative:text;mso-position-vertical:absolute;mso-position-vertical-relative:text;mso-width-percent:0;mso-height-percent:0;mso-width-relative:margin;mso-height-relative:margin" o:gfxdata="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" strokecolor="red" strokeweight="2.5pt">
+                <v:stroke endarrow="block"/>
+              </v:shape>
+            </w:pict>
+          </mc:Fallback>
+        </mc:AlternateContent>
+      </w:r>
+      <w:r>
+        <w:t>Wählen Sie den Level aus, welchen Sie spielen möchten. Die Levels welche als „</w:t>
+      </w:r>
       <w:proofErr w:type="spellStart"/>
       <w:r>
-        <w:t>Levelauswahl</w:t>
+        <w:t>locked</w:t>
       </w:r>
       <w:proofErr w:type="spellEnd"/>
+      <w:r>
+        <w:t>“ markiert werden, sind noch gesperrt und müssen erst freigespielt werden.</w:t>
+      </w:r>
+    </w:p>
+    <w:p>
+      <w:r>
+        <w:br/>
+      </w:r>
+    </w:p>
+    <w:p>
+      <w:pPr>
+        <w:pStyle w:val="Listenabsatz"/>
+        <w:numPr>
+          <w:ilvl w:val="0"/>
+          <w:numId w:val="41"/>
+        </w:numPr>
+      </w:pPr>
+      <w:r>
+        <w:t>Das Spiel startet und sie können Ihre Container platzieren.</w:t>
+      </w:r>
+    </w:p>
+    <w:p>
+      <w:r>
+        <w:br/>
+      </w:r>
     </w:p>
     <w:p/>
+    <w:p/>
+    <w:p>
+      <w:pPr>
+        <w:pStyle w:val="Listenabsatz"/>
+        <w:numPr>
+          <w:ilvl w:val="0"/>
+          <w:numId w:val="41"/>
+        </w:numPr>
+      </w:pPr>
+      <w:r>
+        <w:t xml:space="preserve">Mit der Zurück-Taste können Sie das Spiel jeder pausieren. Wählen Sie </w:t>
+      </w:r>
+      <w:proofErr w:type="spellStart"/>
+      <w:r>
+        <w:t>endgame</w:t>
+      </w:r>
+      <w:proofErr w:type="spellEnd"/>
+      <w:r>
+        <w:t xml:space="preserve"> um das Spiel zu beenden oder back um zum Spiel zurückzukehren.</w:t>
+      </w:r>
+    </w:p>
+    <w:p>
+      <w:pPr>
+        <w:pStyle w:val="Listenabsatz"/>
+      </w:pPr>
+    </w:p>
     <w:sectPr>
-      <w:headerReference w:type="default" r:id="rId10"/>
-      <w:footerReference w:type="default" r:id="rId11"/>
+      <w:headerReference w:type="default" r:id="rId24"/>
+      <w:footerReference w:type="default" r:id="rId25"/>
       <w:pgSz w:w="11906" w:h="16838"/>
       <w:pgMar w:top="1417" w:right="1417" w:bottom="1134" w:left="1417" w:header="708" w:footer="708" w:gutter="0"/>
+      <w:pgNumType w:start="0"/>
       <w:cols w:space="708"/>
+      <w:titlePg/>
       <w:docGrid w:linePitch="360"/>
     </w:sectPr>
   </w:body>
@@ -787,65 +5082,6 @@
 </file>
 
 <file path=word/footer1.xml><?xml version="1.0" encoding="utf-8"?>
-<w:ftr xmlns:wpc="http://schemas.microsoft.com/office/word/2010/wordprocessingCanvas" xmlns:mc="http://schemas.openxmlformats.org/markup-compatibility/2006" xmlns:o="urn:schemas-microsoft-com:office:office" xmlns:r="http://schemas.openxmlformats.org/officeDocument/2006/relationships" xmlns:m="http://schemas.openxmlformats.org/officeDocument/2006/math" xmlns:v="urn:schemas-microsoft-com:vml" xmlns:wp14="http://schemas.microsoft.com/office/word/2010/wordprocessingDrawing" xmlns:wp="http://schemas.openxmlformats.org/drawingml/2006/wordprocessingDrawing" xmlns:w10="urn:schemas-microsoft-com:office:word" xmlns:w="http://schemas.openxmlformats.org/wordprocessingml/2006/main" xmlns:w14="http://schemas.microsoft.com/office/word/2010/wordml" xmlns:w15="http://schemas.microsoft.com/office/word/2012/wordml" xmlns:wpg="http://schemas.microsoft.com/office/word/2010/wordprocessingGroup" xmlns:wpi="http://schemas.microsoft.com/office/word/2010/wordprocessingInk" xmlns:wne="http://schemas.microsoft.com/office/word/2006/wordml" xmlns:wps="http://schemas.microsoft.com/office/word/2010/wordprocessingShape" mc:Ignorable="w14 w15 wp14">
-  <w:p>
-    <w:pPr>
-      <w:pStyle w:val="Fuzeile"/>
-      <w:tabs>
-        <w:tab w:val="clear" w:pos="9072"/>
-        <w:tab w:val="right" w:pos="14317"/>
-      </w:tabs>
-    </w:pPr>
-    <w:r>
-      <w:tab/>
-    </w:r>
-    <w:r>
-      <w:fldChar w:fldCharType="begin"/>
-    </w:r>
-    <w:r>
-      <w:instrText xml:space="preserve"> PAGE   \* MERGEFORMAT </w:instrText>
-    </w:r>
-    <w:r>
-      <w:fldChar w:fldCharType="separate"/>
-    </w:r>
-    <w:r>
-      <w:rPr>
-        <w:noProof/>
-      </w:rPr>
-      <w:t>1</w:t>
-    </w:r>
-    <w:r>
-      <w:fldChar w:fldCharType="end"/>
-    </w:r>
-    <w:r>
-      <w:t>/</w:t>
-    </w:r>
-    <w:r>
-      <w:fldChar w:fldCharType="begin"/>
-    </w:r>
-    <w:r>
-      <w:instrText xml:space="preserve"> NUMPAGES   \* MERGEFORMAT </w:instrText>
-    </w:r>
-    <w:r>
-      <w:fldChar w:fldCharType="separate"/>
-    </w:r>
-    <w:r>
-      <w:rPr>
-        <w:noProof/>
-      </w:rPr>
-      <w:t>4</w:t>
-    </w:r>
-    <w:r>
-      <w:rPr>
-        <w:noProof/>
-      </w:rPr>
-      <w:fldChar w:fldCharType="end"/>
-    </w:r>
-  </w:p>
-</w:ftr>
-</file>
-
-<file path=word/footer2.xml><?xml version="1.0" encoding="utf-8"?>
 <w:ftr xmlns:wpc="http://schemas.microsoft.com/office/word/2010/wordprocessingCanvas" xmlns:mc="http://schemas.openxmlformats.org/markup-compatibility/2006" xmlns:o="urn:schemas-microsoft-com:office:office" xmlns:r="http://schemas.openxmlformats.org/officeDocument/2006/relationships" xmlns:m="http://schemas.openxmlformats.org/officeDocument/2006/math" xmlns:v="urn:schemas-microsoft-com:vml" xmlns:wp14="http://schemas.microsoft.com/office/word/2010/wordprocessingDrawing" xmlns:wp="http://schemas.openxmlformats.org/drawingml/2006/wordprocessingDrawing" xmlns:w10="urn:schemas-microsoft-com:office:word" xmlns:w="http://schemas.openxmlformats.org/wordprocessingml/2006/main" xmlns:w14="http://schemas.microsoft.com/office/word/2010/wordml" xmlns:w15="http://schemas.microsoft.com/office/word/2012/wordml" xmlns:wpg="http://schemas.microsoft.com/office/word/2010/wordprocessingGroup" xmlns:wpi="http://schemas.microsoft.com/office/word/2010/wordprocessingInk" xmlns:wne="http://schemas.microsoft.com/office/word/2006/wordml" xmlns:wps="http://schemas.microsoft.com/office/word/2010/wordprocessingShape" mc:Ignorable="w14 w15 wp14">
   <w:p>
     <w:pPr>
@@ -865,7 +5101,7 @@
       <w:fldChar w:fldCharType="begin"/>
     </w:r>
     <w:r>
-      <w:instrText xml:space="preserve"> PAGE   \* MERGEFORMAT </w:instrText>
+      <w:instrText xml:space="preserve"> PAGE  -1 \* MERGEFORMAT </w:instrText>
     </w:r>
     <w:r>
       <w:fldChar w:fldCharType="separate"/>
@@ -874,7 +5110,7 @@
       <w:rPr>
         <w:noProof/>
       </w:rPr>
-      <w:t>3</w:t>
+      <w:t>6</w:t>
     </w:r>
     <w:r>
       <w:fldChar w:fldCharType="end"/>
@@ -895,7 +5131,7 @@
       <w:rPr>
         <w:noProof/>
       </w:rPr>
-      <w:t>4</w:t>
+      <w:t>7</w:t>
     </w:r>
     <w:r>
       <w:rPr>
@@ -908,7 +5144,36 @@
         <w:noProof/>
       </w:rPr>
       <w:tab/>
-      <w:t>20.10.14</w:t>
+    </w:r>
+    <w:r>
+      <w:rPr>
+        <w:noProof/>
+      </w:rPr>
+      <w:fldChar w:fldCharType="begin"/>
+    </w:r>
+    <w:r>
+      <w:rPr>
+        <w:noProof/>
+      </w:rPr>
+      <w:instrText xml:space="preserve"> DATE   \* MERGEFORMAT </w:instrText>
+    </w:r>
+    <w:r>
+      <w:rPr>
+        <w:noProof/>
+      </w:rPr>
+      <w:fldChar w:fldCharType="separate"/>
+    </w:r>
+    <w:r>
+      <w:rPr>
+        <w:noProof/>
+      </w:rPr>
+      <w:t>01.12.2014</w:t>
+    </w:r>
+    <w:r>
+      <w:rPr>
+        <w:noProof/>
+      </w:rPr>
+      <w:fldChar w:fldCharType="end"/>
     </w:r>
   </w:p>
 </w:ftr>
@@ -940,67 +5205,6 @@
 </file>
 
 <file path=word/header1.xml><?xml version="1.0" encoding="utf-8"?>
-<w:hdr xmlns:wpc="http://schemas.microsoft.com/office/word/2010/wordprocessingCanvas" xmlns:mc="http://schemas.openxmlformats.org/markup-compatibility/2006" xmlns:o="urn:schemas-microsoft-com:office:office" xmlns:r="http://schemas.openxmlformats.org/officeDocument/2006/relationships" xmlns:m="http://schemas.openxmlformats.org/officeDocument/2006/math" xmlns:v="urn:schemas-microsoft-com:vml" xmlns:wp14="http://schemas.microsoft.com/office/word/2010/wordprocessingDrawing" xmlns:wp="http://schemas.openxmlformats.org/drawingml/2006/wordprocessingDrawing" xmlns:w10="urn:schemas-microsoft-com:office:word" xmlns:w="http://schemas.openxmlformats.org/wordprocessingml/2006/main" xmlns:w14="http://schemas.microsoft.com/office/word/2010/wordml" xmlns:w15="http://schemas.microsoft.com/office/word/2012/wordml" xmlns:wpg="http://schemas.microsoft.com/office/word/2010/wordprocessingGroup" xmlns:wpi="http://schemas.microsoft.com/office/word/2010/wordprocessingInk" xmlns:wne="http://schemas.microsoft.com/office/word/2006/wordml" xmlns:wps="http://schemas.microsoft.com/office/word/2010/wordprocessingShape" mc:Ignorable="w14 w15 wp14">
-  <w:p>
-    <w:pPr>
-      <w:pStyle w:val="Kopfzeile"/>
-      <w:tabs>
-        <w:tab w:val="clear" w:pos="9072"/>
-        <w:tab w:val="right" w:pos="14287"/>
-      </w:tabs>
-    </w:pPr>
-    <w:r>
-      <w:t>Anleitung</w:t>
-    </w:r>
-    <w:r>
-      <w:t xml:space="preserve"> Docker</w:t>
-    </w:r>
-    <w:r>
-      <w:tab/>
-    </w:r>
-    <w:r>
-      <w:tab/>
-    </w:r>
-    <w:r>
-      <w:t xml:space="preserve">R. Höppli, Y. </w:t>
-    </w:r>
-    <w:proofErr w:type="spellStart"/>
-    <w:r>
-      <w:t>Mekesser</w:t>
-    </w:r>
-    <w:proofErr w:type="spellEnd"/>
-    <w:r>
-      <w:t>,</w:t>
-    </w:r>
-  </w:p>
-  <w:p>
-    <w:pPr>
-      <w:pStyle w:val="Kopfzeile"/>
-      <w:tabs>
-        <w:tab w:val="clear" w:pos="9072"/>
-        <w:tab w:val="right" w:pos="14287"/>
-      </w:tabs>
-    </w:pPr>
-    <w:r>
-      <w:tab/>
-    </w:r>
-    <w:r>
-      <w:tab/>
-      <w:t xml:space="preserve">E. </w:t>
-    </w:r>
-    <w:proofErr w:type="spellStart"/>
-    <w:r>
-      <w:t>Wangler</w:t>
-    </w:r>
-    <w:proofErr w:type="spellEnd"/>
-    <w:r>
-      <w:t>, C. Mathis</w:t>
-    </w:r>
-  </w:p>
-</w:hdr>
-</file>
-
-<file path=word/header2.xml><?xml version="1.0" encoding="utf-8"?>
 <w:hdr xmlns:wpc="http://schemas.microsoft.com/office/word/2010/wordprocessingCanvas" xmlns:mc="http://schemas.openxmlformats.org/markup-compatibility/2006" xmlns:o="urn:schemas-microsoft-com:office:office" xmlns:r="http://schemas.openxmlformats.org/officeDocument/2006/relationships" xmlns:m="http://schemas.openxmlformats.org/officeDocument/2006/math" xmlns:v="urn:schemas-microsoft-com:vml" xmlns:wp14="http://schemas.microsoft.com/office/word/2010/wordprocessingDrawing" xmlns:wp="http://schemas.openxmlformats.org/drawingml/2006/wordprocessingDrawing" xmlns:w10="urn:schemas-microsoft-com:office:word" xmlns:w="http://schemas.openxmlformats.org/wordprocessingml/2006/main" xmlns:w14="http://schemas.microsoft.com/office/word/2010/wordml" xmlns:w15="http://schemas.microsoft.com/office/word/2012/wordml" xmlns:wpg="http://schemas.microsoft.com/office/word/2010/wordprocessingGroup" xmlns:wpi="http://schemas.microsoft.com/office/word/2010/wordprocessingInk" xmlns:wne="http://schemas.microsoft.com/office/word/2006/wordml" xmlns:wps="http://schemas.microsoft.com/office/word/2010/wordprocessingShape" mc:Ignorable="w14 w15 wp14">
   <w:p>
     <w:pPr>
@@ -3294,6 +7498,95 @@
     </w:lvl>
   </w:abstractNum>
   <w:abstractNum w:abstractNumId="25">
+    <w:nsid w:val="50C27B19"/>
+    <w:multiLevelType w:val="hybridMultilevel"/>
+    <w:tmpl w:val="5B343FB4"/>
+    <w:lvl w:ilvl="0" w:tplc="0807000F">
+      <w:start w:val="1"/>
+      <w:numFmt w:val="decimal"/>
+      <w:lvlText w:val="%1."/>
+      <w:lvlJc w:val="left"/>
+      <w:pPr>
+        <w:ind w:left="720" w:hanging="360"/>
+      </w:pPr>
+      <w:rPr>
+        <w:rFonts w:hint="default"/>
+      </w:rPr>
+    </w:lvl>
+    <w:lvl w:ilvl="1" w:tplc="08070019" w:tentative="1">
+      <w:start w:val="1"/>
+      <w:numFmt w:val="lowerLetter"/>
+      <w:lvlText w:val="%2."/>
+      <w:lvlJc w:val="left"/>
+      <w:pPr>
+        <w:ind w:left="1440" w:hanging="360"/>
+      </w:pPr>
+    </w:lvl>
+    <w:lvl w:ilvl="2" w:tplc="0807001B" w:tentative="1">
+      <w:start w:val="1"/>
+      <w:numFmt w:val="lowerRoman"/>
+      <w:lvlText w:val="%3."/>
+      <w:lvlJc w:val="right"/>
+      <w:pPr>
+        <w:ind w:left="2160" w:hanging="180"/>
+      </w:pPr>
+    </w:lvl>
+    <w:lvl w:ilvl="3" w:tplc="0807000F" w:tentative="1">
+      <w:start w:val="1"/>
+      <w:numFmt w:val="decimal"/>
+      <w:lvlText w:val="%4."/>
+      <w:lvlJc w:val="left"/>
+      <w:pPr>
+        <w:ind w:left="2880" w:hanging="360"/>
+      </w:pPr>
+    </w:lvl>
+    <w:lvl w:ilvl="4" w:tplc="08070019" w:tentative="1">
+      <w:start w:val="1"/>
+      <w:numFmt w:val="lowerLetter"/>
+      <w:lvlText w:val="%5."/>
+      <w:lvlJc w:val="left"/>
+      <w:pPr>
+        <w:ind w:left="3600" w:hanging="360"/>
+      </w:pPr>
+    </w:lvl>
+    <w:lvl w:ilvl="5" w:tplc="0807001B" w:tentative="1">
+      <w:start w:val="1"/>
+      <w:numFmt w:val="lowerRoman"/>
+      <w:lvlText w:val="%6."/>
+      <w:lvlJc w:val="right"/>
+      <w:pPr>
+        <w:ind w:left="4320" w:hanging="180"/>
+      </w:pPr>
+    </w:lvl>
+    <w:lvl w:ilvl="6" w:tplc="0807000F" w:tentative="1">
+      <w:start w:val="1"/>
+      <w:numFmt w:val="decimal"/>
+      <w:lvlText w:val="%7."/>
+      <w:lvlJc w:val="left"/>
+      <w:pPr>
+        <w:ind w:left="5040" w:hanging="360"/>
+      </w:pPr>
+    </w:lvl>
+    <w:lvl w:ilvl="7" w:tplc="08070019" w:tentative="1">
+      <w:start w:val="1"/>
+      <w:numFmt w:val="lowerLetter"/>
+      <w:lvlText w:val="%8."/>
+      <w:lvlJc w:val="left"/>
+      <w:pPr>
+        <w:ind w:left="5760" w:hanging="360"/>
+      </w:pPr>
+    </w:lvl>
+    <w:lvl w:ilvl="8" w:tplc="0807001B" w:tentative="1">
+      <w:start w:val="1"/>
+      <w:numFmt w:val="lowerRoman"/>
+      <w:lvlText w:val="%9."/>
+      <w:lvlJc w:val="right"/>
+      <w:pPr>
+        <w:ind w:left="6480" w:hanging="180"/>
+      </w:pPr>
+    </w:lvl>
+  </w:abstractNum>
+  <w:abstractNum w:abstractNumId="26">
     <w:nsid w:val="52345001"/>
     <w:multiLevelType w:val="hybridMultilevel"/>
     <w:tmpl w:val="D948294C"/>
@@ -3405,7 +7698,7 @@
       </w:rPr>
     </w:lvl>
   </w:abstractNum>
-  <w:abstractNum w:abstractNumId="26">
+  <w:abstractNum w:abstractNumId="27">
     <w:nsid w:val="52D0415A"/>
     <w:multiLevelType w:val="hybridMultilevel"/>
     <w:tmpl w:val="C8E8F69A"/>
@@ -3518,7 +7811,7 @@
       </w:rPr>
     </w:lvl>
   </w:abstractNum>
-  <w:abstractNum w:abstractNumId="27">
+  <w:abstractNum w:abstractNumId="28">
     <w:nsid w:val="543E0908"/>
     <w:multiLevelType w:val="hybridMultilevel"/>
     <w:tmpl w:val="94D43234"/>
@@ -3607,7 +7900,7 @@
       </w:pPr>
     </w:lvl>
   </w:abstractNum>
-  <w:abstractNum w:abstractNumId="28">
+  <w:abstractNum w:abstractNumId="29">
     <w:nsid w:val="5B760CBB"/>
     <w:multiLevelType w:val="hybridMultilevel"/>
     <w:tmpl w:val="69488C14"/>
@@ -3696,7 +7989,7 @@
       </w:pPr>
     </w:lvl>
   </w:abstractNum>
-  <w:abstractNum w:abstractNumId="29">
+  <w:abstractNum w:abstractNumId="30">
     <w:nsid w:val="5D8B6AD3"/>
     <w:multiLevelType w:val="hybridMultilevel"/>
     <w:tmpl w:val="36CA46A6"/>
@@ -3809,7 +8102,96 @@
       </w:rPr>
     </w:lvl>
   </w:abstractNum>
-  <w:abstractNum w:abstractNumId="30">
+  <w:abstractNum w:abstractNumId="31">
+    <w:nsid w:val="5E4828BA"/>
+    <w:multiLevelType w:val="hybridMultilevel"/>
+    <w:tmpl w:val="EA7C548C"/>
+    <w:lvl w:ilvl="0" w:tplc="0807000F">
+      <w:start w:val="1"/>
+      <w:numFmt w:val="decimal"/>
+      <w:lvlText w:val="%1."/>
+      <w:lvlJc w:val="left"/>
+      <w:pPr>
+        <w:ind w:left="720" w:hanging="360"/>
+      </w:pPr>
+      <w:rPr>
+        <w:rFonts w:hint="default"/>
+      </w:rPr>
+    </w:lvl>
+    <w:lvl w:ilvl="1" w:tplc="08070019" w:tentative="1">
+      <w:start w:val="1"/>
+      <w:numFmt w:val="lowerLetter"/>
+      <w:lvlText w:val="%2."/>
+      <w:lvlJc w:val="left"/>
+      <w:pPr>
+        <w:ind w:left="1440" w:hanging="360"/>
+      </w:pPr>
+    </w:lvl>
+    <w:lvl w:ilvl="2" w:tplc="0807001B" w:tentative="1">
+      <w:start w:val="1"/>
+      <w:numFmt w:val="lowerRoman"/>
+      <w:lvlText w:val="%3."/>
+      <w:lvlJc w:val="right"/>
+      <w:pPr>
+        <w:ind w:left="2160" w:hanging="180"/>
+      </w:pPr>
+    </w:lvl>
+    <w:lvl w:ilvl="3" w:tplc="0807000F" w:tentative="1">
+      <w:start w:val="1"/>
+      <w:numFmt w:val="decimal"/>
+      <w:lvlText w:val="%4."/>
+      <w:lvlJc w:val="left"/>
+      <w:pPr>
+        <w:ind w:left="2880" w:hanging="360"/>
+      </w:pPr>
+    </w:lvl>
+    <w:lvl w:ilvl="4" w:tplc="08070019" w:tentative="1">
+      <w:start w:val="1"/>
+      <w:numFmt w:val="lowerLetter"/>
+      <w:lvlText w:val="%5."/>
+      <w:lvlJc w:val="left"/>
+      <w:pPr>
+        <w:ind w:left="3600" w:hanging="360"/>
+      </w:pPr>
+    </w:lvl>
+    <w:lvl w:ilvl="5" w:tplc="0807001B" w:tentative="1">
+      <w:start w:val="1"/>
+      <w:numFmt w:val="lowerRoman"/>
+      <w:lvlText w:val="%6."/>
+      <w:lvlJc w:val="right"/>
+      <w:pPr>
+        <w:ind w:left="4320" w:hanging="180"/>
+      </w:pPr>
+    </w:lvl>
+    <w:lvl w:ilvl="6" w:tplc="0807000F" w:tentative="1">
+      <w:start w:val="1"/>
+      <w:numFmt w:val="decimal"/>
+      <w:lvlText w:val="%7."/>
+      <w:lvlJc w:val="left"/>
+      <w:pPr>
+        <w:ind w:left="5040" w:hanging="360"/>
+      </w:pPr>
+    </w:lvl>
+    <w:lvl w:ilvl="7" w:tplc="08070019" w:tentative="1">
+      <w:start w:val="1"/>
+      <w:numFmt w:val="lowerLetter"/>
+      <w:lvlText w:val="%8."/>
+      <w:lvlJc w:val="left"/>
+      <w:pPr>
+        <w:ind w:left="5760" w:hanging="360"/>
+      </w:pPr>
+    </w:lvl>
+    <w:lvl w:ilvl="8" w:tplc="0807001B" w:tentative="1">
+      <w:start w:val="1"/>
+      <w:numFmt w:val="lowerRoman"/>
+      <w:lvlText w:val="%9."/>
+      <w:lvlJc w:val="right"/>
+      <w:pPr>
+        <w:ind w:left="6480" w:hanging="180"/>
+      </w:pPr>
+    </w:lvl>
+  </w:abstractNum>
+  <w:abstractNum w:abstractNumId="32">
     <w:nsid w:val="5EFA66A9"/>
     <w:multiLevelType w:val="hybridMultilevel"/>
     <w:tmpl w:val="3FD8A15C"/>
@@ -3922,7 +8304,7 @@
       </w:rPr>
     </w:lvl>
   </w:abstractNum>
-  <w:abstractNum w:abstractNumId="31">
+  <w:abstractNum w:abstractNumId="33">
     <w:nsid w:val="622206CE"/>
     <w:multiLevelType w:val="hybridMultilevel"/>
     <w:tmpl w:val="8FD42192"/>
@@ -4035,7 +8417,7 @@
       </w:rPr>
     </w:lvl>
   </w:abstractNum>
-  <w:abstractNum w:abstractNumId="32">
+  <w:abstractNum w:abstractNumId="34">
     <w:nsid w:val="720E5249"/>
     <w:multiLevelType w:val="hybridMultilevel"/>
     <w:tmpl w:val="EB444316"/>
@@ -4148,7 +8530,185 @@
       </w:rPr>
     </w:lvl>
   </w:abstractNum>
-  <w:abstractNum w:abstractNumId="33">
+  <w:abstractNum w:abstractNumId="35">
+    <w:nsid w:val="72B14EC9"/>
+    <w:multiLevelType w:val="hybridMultilevel"/>
+    <w:tmpl w:val="5B343FB4"/>
+    <w:lvl w:ilvl="0" w:tplc="0807000F">
+      <w:start w:val="1"/>
+      <w:numFmt w:val="decimal"/>
+      <w:lvlText w:val="%1."/>
+      <w:lvlJc w:val="left"/>
+      <w:pPr>
+        <w:ind w:left="720" w:hanging="360"/>
+      </w:pPr>
+      <w:rPr>
+        <w:rFonts w:hint="default"/>
+      </w:rPr>
+    </w:lvl>
+    <w:lvl w:ilvl="1" w:tplc="08070019" w:tentative="1">
+      <w:start w:val="1"/>
+      <w:numFmt w:val="lowerLetter"/>
+      <w:lvlText w:val="%2."/>
+      <w:lvlJc w:val="left"/>
+      <w:pPr>
+        <w:ind w:left="1440" w:hanging="360"/>
+      </w:pPr>
+    </w:lvl>
+    <w:lvl w:ilvl="2" w:tplc="0807001B" w:tentative="1">
+      <w:start w:val="1"/>
+      <w:numFmt w:val="lowerRoman"/>
+      <w:lvlText w:val="%3."/>
+      <w:lvlJc w:val="right"/>
+      <w:pPr>
+        <w:ind w:left="2160" w:hanging="180"/>
+      </w:pPr>
+    </w:lvl>
+    <w:lvl w:ilvl="3" w:tplc="0807000F" w:tentative="1">
+      <w:start w:val="1"/>
+      <w:numFmt w:val="decimal"/>
+      <w:lvlText w:val="%4."/>
+      <w:lvlJc w:val="left"/>
+      <w:pPr>
+        <w:ind w:left="2880" w:hanging="360"/>
+      </w:pPr>
+    </w:lvl>
+    <w:lvl w:ilvl="4" w:tplc="08070019" w:tentative="1">
+      <w:start w:val="1"/>
+      <w:numFmt w:val="lowerLetter"/>
+      <w:lvlText w:val="%5."/>
+      <w:lvlJc w:val="left"/>
+      <w:pPr>
+        <w:ind w:left="3600" w:hanging="360"/>
+      </w:pPr>
+    </w:lvl>
+    <w:lvl w:ilvl="5" w:tplc="0807001B" w:tentative="1">
+      <w:start w:val="1"/>
+      <w:numFmt w:val="lowerRoman"/>
+      <w:lvlText w:val="%6."/>
+      <w:lvlJc w:val="right"/>
+      <w:pPr>
+        <w:ind w:left="4320" w:hanging="180"/>
+      </w:pPr>
+    </w:lvl>
+    <w:lvl w:ilvl="6" w:tplc="0807000F" w:tentative="1">
+      <w:start w:val="1"/>
+      <w:numFmt w:val="decimal"/>
+      <w:lvlText w:val="%7."/>
+      <w:lvlJc w:val="left"/>
+      <w:pPr>
+        <w:ind w:left="5040" w:hanging="360"/>
+      </w:pPr>
+    </w:lvl>
+    <w:lvl w:ilvl="7" w:tplc="08070019" w:tentative="1">
+      <w:start w:val="1"/>
+      <w:numFmt w:val="lowerLetter"/>
+      <w:lvlText w:val="%8."/>
+      <w:lvlJc w:val="left"/>
+      <w:pPr>
+        <w:ind w:left="5760" w:hanging="360"/>
+      </w:pPr>
+    </w:lvl>
+    <w:lvl w:ilvl="8" w:tplc="0807001B" w:tentative="1">
+      <w:start w:val="1"/>
+      <w:numFmt w:val="lowerRoman"/>
+      <w:lvlText w:val="%9."/>
+      <w:lvlJc w:val="right"/>
+      <w:pPr>
+        <w:ind w:left="6480" w:hanging="180"/>
+      </w:pPr>
+    </w:lvl>
+  </w:abstractNum>
+  <w:abstractNum w:abstractNumId="36">
+    <w:nsid w:val="72F442E7"/>
+    <w:multiLevelType w:val="hybridMultilevel"/>
+    <w:tmpl w:val="2FD2F222"/>
+    <w:lvl w:ilvl="0" w:tplc="0807000F">
+      <w:start w:val="1"/>
+      <w:numFmt w:val="decimal"/>
+      <w:lvlText w:val="%1."/>
+      <w:lvlJc w:val="left"/>
+      <w:pPr>
+        <w:ind w:left="720" w:hanging="360"/>
+      </w:pPr>
+      <w:rPr>
+        <w:rFonts w:hint="default"/>
+      </w:rPr>
+    </w:lvl>
+    <w:lvl w:ilvl="1" w:tplc="08070019">
+      <w:start w:val="1"/>
+      <w:numFmt w:val="lowerLetter"/>
+      <w:lvlText w:val="%2."/>
+      <w:lvlJc w:val="left"/>
+      <w:pPr>
+        <w:ind w:left="1440" w:hanging="360"/>
+      </w:pPr>
+    </w:lvl>
+    <w:lvl w:ilvl="2" w:tplc="0807001B" w:tentative="1">
+      <w:start w:val="1"/>
+      <w:numFmt w:val="lowerRoman"/>
+      <w:lvlText w:val="%3."/>
+      <w:lvlJc w:val="right"/>
+      <w:pPr>
+        <w:ind w:left="2160" w:hanging="180"/>
+      </w:pPr>
+    </w:lvl>
+    <w:lvl w:ilvl="3" w:tplc="0807000F" w:tentative="1">
+      <w:start w:val="1"/>
+      <w:numFmt w:val="decimal"/>
+      <w:lvlText w:val="%4."/>
+      <w:lvlJc w:val="left"/>
+      <w:pPr>
+        <w:ind w:left="2880" w:hanging="360"/>
+      </w:pPr>
+    </w:lvl>
+    <w:lvl w:ilvl="4" w:tplc="08070019" w:tentative="1">
+      <w:start w:val="1"/>
+      <w:numFmt w:val="lowerLetter"/>
+      <w:lvlText w:val="%5."/>
+      <w:lvlJc w:val="left"/>
+      <w:pPr>
+        <w:ind w:left="3600" w:hanging="360"/>
+      </w:pPr>
+    </w:lvl>
+    <w:lvl w:ilvl="5" w:tplc="0807001B" w:tentative="1">
+      <w:start w:val="1"/>
+      <w:numFmt w:val="lowerRoman"/>
+      <w:lvlText w:val="%6."/>
+      <w:lvlJc w:val="right"/>
+      <w:pPr>
+        <w:ind w:left="4320" w:hanging="180"/>
+      </w:pPr>
+    </w:lvl>
+    <w:lvl w:ilvl="6" w:tplc="0807000F" w:tentative="1">
+      <w:start w:val="1"/>
+      <w:numFmt w:val="decimal"/>
+      <w:lvlText w:val="%7."/>
+      <w:lvlJc w:val="left"/>
+      <w:pPr>
+        <w:ind w:left="5040" w:hanging="360"/>
+      </w:pPr>
+    </w:lvl>
+    <w:lvl w:ilvl="7" w:tplc="08070019" w:tentative="1">
+      <w:start w:val="1"/>
+      <w:numFmt w:val="lowerLetter"/>
+      <w:lvlText w:val="%8."/>
+      <w:lvlJc w:val="left"/>
+      <w:pPr>
+        <w:ind w:left="5760" w:hanging="360"/>
+      </w:pPr>
+    </w:lvl>
+    <w:lvl w:ilvl="8" w:tplc="0807001B" w:tentative="1">
+      <w:start w:val="1"/>
+      <w:numFmt w:val="lowerRoman"/>
+      <w:lvlText w:val="%9."/>
+      <w:lvlJc w:val="right"/>
+      <w:pPr>
+        <w:ind w:left="6480" w:hanging="180"/>
+      </w:pPr>
+    </w:lvl>
+  </w:abstractNum>
+  <w:abstractNum w:abstractNumId="37">
     <w:nsid w:val="73240D1E"/>
     <w:multiLevelType w:val="hybridMultilevel"/>
     <w:tmpl w:val="FA20682A"/>
@@ -4261,7 +8821,7 @@
       </w:rPr>
     </w:lvl>
   </w:abstractNum>
-  <w:abstractNum w:abstractNumId="34">
+  <w:abstractNum w:abstractNumId="38">
     <w:nsid w:val="7962054D"/>
     <w:multiLevelType w:val="hybridMultilevel"/>
     <w:tmpl w:val="0FA0CEAA"/>
@@ -4374,7 +8934,96 @@
       </w:rPr>
     </w:lvl>
   </w:abstractNum>
-  <w:abstractNum w:abstractNumId="35">
+  <w:abstractNum w:abstractNumId="39">
+    <w:nsid w:val="7B7E75CB"/>
+    <w:multiLevelType w:val="hybridMultilevel"/>
+    <w:tmpl w:val="BD38A758"/>
+    <w:lvl w:ilvl="0" w:tplc="0807000F">
+      <w:start w:val="1"/>
+      <w:numFmt w:val="decimal"/>
+      <w:lvlText w:val="%1."/>
+      <w:lvlJc w:val="left"/>
+      <w:pPr>
+        <w:ind w:left="720" w:hanging="360"/>
+      </w:pPr>
+      <w:rPr>
+        <w:rFonts w:hint="default"/>
+      </w:rPr>
+    </w:lvl>
+    <w:lvl w:ilvl="1" w:tplc="08070019" w:tentative="1">
+      <w:start w:val="1"/>
+      <w:numFmt w:val="lowerLetter"/>
+      <w:lvlText w:val="%2."/>
+      <w:lvlJc w:val="left"/>
+      <w:pPr>
+        <w:ind w:left="1440" w:hanging="360"/>
+      </w:pPr>
+    </w:lvl>
+    <w:lvl w:ilvl="2" w:tplc="0807001B" w:tentative="1">
+      <w:start w:val="1"/>
+      <w:numFmt w:val="lowerRoman"/>
+      <w:lvlText w:val="%3."/>
+      <w:lvlJc w:val="right"/>
+      <w:pPr>
+        <w:ind w:left="2160" w:hanging="180"/>
+      </w:pPr>
+    </w:lvl>
+    <w:lvl w:ilvl="3" w:tplc="0807000F" w:tentative="1">
+      <w:start w:val="1"/>
+      <w:numFmt w:val="decimal"/>
+      <w:lvlText w:val="%4."/>
+      <w:lvlJc w:val="left"/>
+      <w:pPr>
+        <w:ind w:left="2880" w:hanging="360"/>
+      </w:pPr>
+    </w:lvl>
+    <w:lvl w:ilvl="4" w:tplc="08070019" w:tentative="1">
+      <w:start w:val="1"/>
+      <w:numFmt w:val="lowerLetter"/>
+      <w:lvlText w:val="%5."/>
+      <w:lvlJc w:val="left"/>
+      <w:pPr>
+        <w:ind w:left="3600" w:hanging="360"/>
+      </w:pPr>
+    </w:lvl>
+    <w:lvl w:ilvl="5" w:tplc="0807001B" w:tentative="1">
+      <w:start w:val="1"/>
+      <w:numFmt w:val="lowerRoman"/>
+      <w:lvlText w:val="%6."/>
+      <w:lvlJc w:val="right"/>
+      <w:pPr>
+        <w:ind w:left="4320" w:hanging="180"/>
+      </w:pPr>
+    </w:lvl>
+    <w:lvl w:ilvl="6" w:tplc="0807000F" w:tentative="1">
+      <w:start w:val="1"/>
+      <w:numFmt w:val="decimal"/>
+      <w:lvlText w:val="%7."/>
+      <w:lvlJc w:val="left"/>
+      <w:pPr>
+        <w:ind w:left="5040" w:hanging="360"/>
+      </w:pPr>
+    </w:lvl>
+    <w:lvl w:ilvl="7" w:tplc="08070019" w:tentative="1">
+      <w:start w:val="1"/>
+      <w:numFmt w:val="lowerLetter"/>
+      <w:lvlText w:val="%8."/>
+      <w:lvlJc w:val="left"/>
+      <w:pPr>
+        <w:ind w:left="5760" w:hanging="360"/>
+      </w:pPr>
+    </w:lvl>
+    <w:lvl w:ilvl="8" w:tplc="0807001B" w:tentative="1">
+      <w:start w:val="1"/>
+      <w:numFmt w:val="lowerRoman"/>
+      <w:lvlText w:val="%9."/>
+      <w:lvlJc w:val="right"/>
+      <w:pPr>
+        <w:ind w:left="6480" w:hanging="180"/>
+      </w:pPr>
+    </w:lvl>
+  </w:abstractNum>
+  <w:abstractNum w:abstractNumId="40">
     <w:nsid w:val="7C483122"/>
     <w:multiLevelType w:val="hybridMultilevel"/>
     <w:tmpl w:val="C04A7A90"/>
@@ -4473,7 +9122,7 @@
     <w:abstractNumId w:val="22"/>
   </w:num>
   <w:num w:numId="4">
-    <w:abstractNumId w:val="25"/>
+    <w:abstractNumId w:val="26"/>
   </w:num>
   <w:num w:numId="5">
     <w:abstractNumId w:val="4"/>
@@ -4494,16 +9143,16 @@
     <w:abstractNumId w:val="24"/>
   </w:num>
   <w:num w:numId="11">
-    <w:abstractNumId w:val="26"/>
+    <w:abstractNumId w:val="27"/>
   </w:num>
   <w:num w:numId="12">
     <w:abstractNumId w:val="7"/>
   </w:num>
   <w:num w:numId="13">
-    <w:abstractNumId w:val="33"/>
+    <w:abstractNumId w:val="37"/>
   </w:num>
   <w:num w:numId="14">
-    <w:abstractNumId w:val="34"/>
+    <w:abstractNumId w:val="38"/>
   </w:num>
   <w:num w:numId="15">
     <w:abstractNumId w:val="16"/>
@@ -4515,10 +9164,10 @@
     <w:abstractNumId w:val="15"/>
   </w:num>
   <w:num w:numId="18">
-    <w:abstractNumId w:val="29"/>
+    <w:abstractNumId w:val="30"/>
   </w:num>
   <w:num w:numId="19">
-    <w:abstractNumId w:val="28"/>
+    <w:abstractNumId w:val="29"/>
   </w:num>
   <w:num w:numId="20">
     <w:abstractNumId w:val="6"/>
@@ -4527,10 +9176,10 @@
     <w:abstractNumId w:val="17"/>
   </w:num>
   <w:num w:numId="22">
-    <w:abstractNumId w:val="31"/>
+    <w:abstractNumId w:val="33"/>
   </w:num>
   <w:num w:numId="23">
-    <w:abstractNumId w:val="27"/>
+    <w:abstractNumId w:val="28"/>
   </w:num>
   <w:num w:numId="24">
     <w:abstractNumId w:val="12"/>
@@ -4539,13 +9188,13 @@
     <w:abstractNumId w:val="21"/>
   </w:num>
   <w:num w:numId="26">
-    <w:abstractNumId w:val="32"/>
+    <w:abstractNumId w:val="34"/>
   </w:num>
   <w:num w:numId="27">
     <w:abstractNumId w:val="5"/>
   </w:num>
   <w:num w:numId="28">
-    <w:abstractNumId w:val="30"/>
+    <w:abstractNumId w:val="32"/>
   </w:num>
   <w:num w:numId="29">
     <w:abstractNumId w:val="9"/>
@@ -4557,7 +9206,7 @@
     <w:abstractNumId w:val="19"/>
   </w:num>
   <w:num w:numId="32">
-    <w:abstractNumId w:val="35"/>
+    <w:abstractNumId w:val="40"/>
   </w:num>
   <w:num w:numId="33">
     <w:abstractNumId w:val="14"/>
@@ -4570,6 +9219,21 @@
   </w:num>
   <w:num w:numId="36">
     <w:abstractNumId w:val="23"/>
+  </w:num>
+  <w:num w:numId="37">
+    <w:abstractNumId w:val="36"/>
+  </w:num>
+  <w:num w:numId="38">
+    <w:abstractNumId w:val="31"/>
+  </w:num>
+  <w:num w:numId="39">
+    <w:abstractNumId w:val="35"/>
+  </w:num>
+  <w:num w:numId="40">
+    <w:abstractNumId w:val="39"/>
+  </w:num>
+  <w:num w:numId="41">
+    <w:abstractNumId w:val="25"/>
   </w:num>
 </w:numbering>
 </file>
@@ -6008,6 +10672,554 @@
 </w:styles>
 </file>
 
+<file path=word/glossary/document.xml><?xml version="1.0" encoding="utf-8"?>
+<w:glossaryDocument xmlns:wpc="http://schemas.microsoft.com/office/word/2010/wordprocessingCanvas" xmlns:mc="http://schemas.openxmlformats.org/markup-compatibility/2006" xmlns:o="urn:schemas-microsoft-com:office:office" xmlns:r="http://schemas.openxmlformats.org/officeDocument/2006/relationships" xmlns:m="http://schemas.openxmlformats.org/officeDocument/2006/math" xmlns:v="urn:schemas-microsoft-com:vml" xmlns:wp14="http://schemas.microsoft.com/office/word/2010/wordprocessingDrawing" xmlns:wp="http://schemas.openxmlformats.org/drawingml/2006/wordprocessingDrawing" xmlns:w10="urn:schemas-microsoft-com:office:word" xmlns:w="http://schemas.openxmlformats.org/wordprocessingml/2006/main" xmlns:w14="http://schemas.microsoft.com/office/word/2010/wordml" xmlns:w15="http://schemas.microsoft.com/office/word/2012/wordml" xmlns:wpg="http://schemas.microsoft.com/office/word/2010/wordprocessingGroup" xmlns:wpi="http://schemas.microsoft.com/office/word/2010/wordprocessingInk" xmlns:wne="http://schemas.microsoft.com/office/word/2006/wordml" xmlns:wps="http://schemas.microsoft.com/office/word/2010/wordprocessingShape" mc:Ignorable="w14 w15 wp14"/>
+</file>
+
+<file path=word/glossary/fontTable.xml><?xml version="1.0" encoding="utf-8"?>
+<w:fonts xmlns:mc="http://schemas.openxmlformats.org/markup-compatibility/2006" xmlns:r="http://schemas.openxmlformats.org/officeDocument/2006/relationships" xmlns:w="http://schemas.openxmlformats.org/wordprocessingml/2006/main" xmlns:w14="http://schemas.microsoft.com/office/word/2010/wordml" xmlns:w15="http://schemas.microsoft.com/office/word/2012/wordml" mc:Ignorable="w14 w15">
+  <w:font w:name="Symbol">
+    <w:panose1 w:val="05050102010706020507"/>
+    <w:charset w:val="02"/>
+    <w:family w:val="roman"/>
+    <w:pitch w:val="variable"/>
+    <w:sig w:usb0="00000000" w:usb1="10000000" w:usb2="00000000" w:usb3="00000000" w:csb0="80000000" w:csb1="00000000"/>
+  </w:font>
+  <w:font w:name="Times New Roman">
+    <w:panose1 w:val="02020603050405020304"/>
+    <w:charset w:val="00"/>
+    <w:family w:val="roman"/>
+    <w:pitch w:val="variable"/>
+    <w:sig w:usb0="E0002EFF" w:usb1="C0007843" w:usb2="00000009" w:usb3="00000000" w:csb0="000001FF" w:csb1="00000000"/>
+  </w:font>
+  <w:font w:name="Courier New">
+    <w:panose1 w:val="02070309020205020404"/>
+    <w:charset w:val="00"/>
+    <w:family w:val="modern"/>
+    <w:pitch w:val="fixed"/>
+    <w:sig w:usb0="E0002AFF" w:usb1="C0007843" w:usb2="00000009" w:usb3="00000000" w:csb0="000001FF" w:csb1="00000000"/>
+  </w:font>
+  <w:font w:name="Wingdings">
+    <w:panose1 w:val="05000000000000000000"/>
+    <w:charset w:val="02"/>
+    <w:family w:val="auto"/>
+    <w:pitch w:val="variable"/>
+    <w:sig w:usb0="00000000" w:usb1="10000000" w:usb2="00000000" w:usb3="00000000" w:csb0="80000000" w:csb1="00000000"/>
+  </w:font>
+  <w:font w:name="Calibri">
+    <w:panose1 w:val="020F0502020204030204"/>
+    <w:charset w:val="00"/>
+    <w:family w:val="swiss"/>
+    <w:pitch w:val="variable"/>
+    <w:sig w:usb0="E00002FF" w:usb1="4000ACFF" w:usb2="00000001" w:usb3="00000000" w:csb0="0000019F" w:csb1="00000000"/>
+  </w:font>
+  <w:font w:name="Cambria">
+    <w:panose1 w:val="02040503050406030204"/>
+    <w:charset w:val="00"/>
+    <w:family w:val="roman"/>
+    <w:pitch w:val="variable"/>
+    <w:sig w:usb0="E00002FF" w:usb1="400004FF" w:usb2="00000000" w:usb3="00000000" w:csb0="0000019F" w:csb1="00000000"/>
+  </w:font>
+  <w:font w:name="Tahoma">
+    <w:panose1 w:val="020B0604030504040204"/>
+    <w:charset w:val="00"/>
+    <w:family w:val="swiss"/>
+    <w:pitch w:val="variable"/>
+    <w:sig w:usb0="E1002EFF" w:usb1="C000605B" w:usb2="00000029" w:usb3="00000000" w:csb0="000101FF" w:csb1="00000000"/>
+  </w:font>
+  <w:font w:name="Calibri Light">
+    <w:panose1 w:val="020F0302020204030204"/>
+    <w:charset w:val="00"/>
+    <w:family w:val="swiss"/>
+    <w:pitch w:val="variable"/>
+    <w:sig w:usb0="A00002EF" w:usb1="4000207B" w:usb2="00000000" w:usb3="00000000" w:csb0="0000019F" w:csb1="00000000"/>
+  </w:font>
+</w:fonts>
+</file>
+
+<file path=word/glossary/settings.xml><?xml version="1.0" encoding="utf-8"?>
+<w:settings xmlns:mc="http://schemas.openxmlformats.org/markup-compatibility/2006" xmlns:o="urn:schemas-microsoft-com:office:office" xmlns:r="http://schemas.openxmlformats.org/officeDocument/2006/relationships" xmlns:m="http://schemas.openxmlformats.org/officeDocument/2006/math" xmlns:v="urn:schemas-microsoft-com:vml" xmlns:w10="urn:schemas-microsoft-com:office:word" xmlns:w="http://schemas.openxmlformats.org/wordprocessingml/2006/main" xmlns:w14="http://schemas.microsoft.com/office/word/2010/wordml" xmlns:w15="http://schemas.microsoft.com/office/word/2012/wordml" xmlns:sl="http://schemas.openxmlformats.org/schemaLibrary/2006/main" mc:Ignorable="w14 w15">
+  <w:view w:val="normal"/>
+  <w:defaultTabStop w:val="708"/>
+  <w:hyphenationZone w:val="425"/>
+  <w:characterSpacingControl w:val="doNotCompress"/>
+  <w:compat>
+    <w:useFELayout/>
+    <w:compatSetting w:name="compatibilityMode" w:uri="http://schemas.microsoft.com/office/word" w:val="15"/>
+    <w:compatSetting w:name="overrideTableStyleFontSizeAndJustification" w:uri="http://schemas.microsoft.com/office/word" w:val="1"/>
+    <w:compatSetting w:name="enableOpenTypeFeatures" w:uri="http://schemas.microsoft.com/office/word" w:val="1"/>
+    <w:compatSetting w:name="doNotFlipMirrorIndents" w:uri="http://schemas.microsoft.com/office/word" w:val="1"/>
+    <w:compatSetting w:name="differentiateMultirowTableHeaders" w:uri="http://schemas.microsoft.com/office/word" w:val="1"/>
+  </w:compat>
+  <w:rsids>
+    <w:rsidRoot w:val="00AD1846"/>
+    <w:rsid w:val="00AD1846"/>
+    <w:rsid w:val="00C22D5C"/>
+  </w:rsids>
+  <m:mathPr>
+    <m:mathFont m:val="Cambria Math"/>
+    <m:brkBin m:val="before"/>
+    <m:brkBinSub m:val="--"/>
+    <m:smallFrac m:val="0"/>
+    <m:dispDef/>
+    <m:lMargin m:val="0"/>
+    <m:rMargin m:val="0"/>
+    <m:defJc m:val="centerGroup"/>
+    <m:wrapIndent m:val="1440"/>
+    <m:intLim m:val="subSup"/>
+    <m:naryLim m:val="undOvr"/>
+  </m:mathPr>
+  <w:themeFontLang w:val="de-CH"/>
+  <w:clrSchemeMapping w:bg1="light1" w:t1="dark1" w:bg2="light2" w:t2="dark2" w:accent1="accent1" w:accent2="accent2" w:accent3="accent3" w:accent4="accent4" w:accent5="accent5" w:accent6="accent6" w:hyperlink="hyperlink" w:followedHyperlink="followedHyperlink"/>
+  <w:decimalSymbol w:val="."/>
+  <w:listSeparator w:val=";"/>
+  <w15:chartTrackingRefBased/>
+</w:settings>
+</file>
+
+<file path=word/glossary/styles.xml><?xml version="1.0" encoding="utf-8"?>
+<w:styles xmlns:mc="http://schemas.openxmlformats.org/markup-compatibility/2006" xmlns:r="http://schemas.openxmlformats.org/officeDocument/2006/relationships" xmlns:w="http://schemas.openxmlformats.org/wordprocessingml/2006/main" xmlns:w14="http://schemas.microsoft.com/office/word/2010/wordml" xmlns:w15="http://schemas.microsoft.com/office/word/2012/wordml" mc:Ignorable="w14 w15">
+  <w:docDefaults>
+    <w:rPrDefault>
+      <w:rPr>
+        <w:rFonts w:asciiTheme="minorHAnsi" w:eastAsiaTheme="minorEastAsia" w:hAnsiTheme="minorHAnsi" w:cstheme="minorBidi"/>
+        <w:sz w:val="22"/>
+        <w:szCs w:val="22"/>
+        <w:lang w:val="de-CH" w:eastAsia="de-CH" w:bidi="ar-SA"/>
+      </w:rPr>
+    </w:rPrDefault>
+    <w:pPrDefault>
+      <w:pPr>
+        <w:spacing w:after="160" w:line="259" w:lineRule="auto"/>
+      </w:pPr>
+    </w:pPrDefault>
+  </w:docDefaults>
+  <w:latentStyles w:defLockedState="0" w:defUIPriority="99" w:defSemiHidden="0" w:defUnhideWhenUsed="0" w:defQFormat="0" w:count="371">
+    <w:lsdException w:name="Normal" w:uiPriority="0" w:qFormat="1"/>
+    <w:lsdException w:name="heading 1" w:uiPriority="9" w:qFormat="1"/>
+    <w:lsdException w:name="heading 2" w:semiHidden="1" w:uiPriority="9" w:unhideWhenUsed="1" w:qFormat="1"/>
+    <w:lsdException w:name="heading 3" w:semiHidden="1" w:uiPriority="9" w:unhideWhenUsed="1" w:qFormat="1"/>
+    <w:lsdException w:name="heading 4" w:semiHidden="1" w:uiPriority="9" w:unhideWhenUsed="1" w:qFormat="1"/>
+    <w:lsdException w:name="heading 5" w:semiHidden="1" w:uiPriority="9" w:unhideWhenUsed="1" w:qFormat="1"/>
+    <w:lsdException w:name="heading 6" w:semiHidden="1" w:uiPriority="9" w:unhideWhenUsed="1" w:qFormat="1"/>
+    <w:lsdException w:name="heading 7" w:semiHidden="1" w:uiPriority="9" w:unhideWhenUsed="1" w:qFormat="1"/>
+    <w:lsdException w:name="heading 8" w:semiHidden="1" w:uiPriority="9" w:unhideWhenUsed="1" w:qFormat="1"/>
+    <w:lsdException w:name="heading 9" w:semiHidden="1" w:uiPriority="9" w:unhideWhenUsed="1" w:qFormat="1"/>
+    <w:lsdException w:name="index 1" w:semiHidden="1" w:unhideWhenUsed="1"/>
+    <w:lsdException w:name="index 2" w:semiHidden="1" w:unhideWhenUsed="1"/>
+    <w:lsdException w:name="index 3" w:semiHidden="1" w:unhideWhenUsed="1"/>
+    <w:lsdException w:name="index 4" w:semiHidden="1" w:unhideWhenUsed="1"/>
+    <w:lsdException w:name="index 5" w:semiHidden="1" w:unhideWhenUsed="1"/>
+    <w:lsdException w:name="index 6" w:semiHidden="1" w:unhideWhenUsed="1"/>
+    <w:lsdException w:name="index 7" w:semiHidden="1" w:unhideWhenUsed="1"/>
+    <w:lsdException w:name="index 8" w:semiHidden="1" w:unhideWhenUsed="1"/>
+    <w:lsdException w:name="index 9" w:semiHidden="1" w:unhideWhenUsed="1"/>
+    <w:lsdException w:name="toc 1" w:semiHidden="1" w:uiPriority="39" w:unhideWhenUsed="1"/>
+    <w:lsdException w:name="toc 2" w:semiHidden="1" w:uiPriority="39" w:unhideWhenUsed="1"/>
+    <w:lsdException w:name="toc 3" w:semiHidden="1" w:uiPriority="39" w:unhideWhenUsed="1"/>
+    <w:lsdException w:name="toc 4" w:semiHidden="1" w:uiPriority="39" w:unhideWhenUsed="1"/>
+    <w:lsdException w:name="toc 5" w:semiHidden="1" w:uiPriority="39" w:unhideWhenUsed="1"/>
+    <w:lsdException w:name="toc 6" w:semiHidden="1" w:uiPriority="39" w:unhideWhenUsed="1"/>
+    <w:lsdException w:name="toc 7" w:semiHidden="1" w:uiPriority="39" w:unhideWhenUsed="1"/>
+    <w:lsdException w:name="toc 8" w:semiHidden="1" w:uiPriority="39" w:unhideWhenUsed="1"/>
+    <w:lsdException w:name="toc 9" w:semiHidden="1" w:uiPriority="39" w:unhideWhenUsed="1"/>
+    <w:lsdException w:name="Normal Indent" w:semiHidden="1" w:unhideWhenUsed="1"/>
+    <w:lsdException w:name="footnote text" w:semiHidden="1" w:unhideWhenUsed="1"/>
+    <w:lsdException w:name="annotation text" w:semiHidden="1" w:unhideWhenUsed="1"/>
+    <w:lsdException w:name="header" w:semiHidden="1" w:unhideWhenUsed="1"/>
+    <w:lsdException w:name="footer" w:semiHidden="1" w:unhideWhenUsed="1"/>
+    <w:lsdException w:name="index heading" w:semiHidden="1" w:unhideWhenUsed="1"/>
+    <w:lsdException w:name="caption" w:semiHidden="1" w:uiPriority="35" w:unhideWhenUsed="1" w:qFormat="1"/>
+    <w:lsdException w:name="table of figures" w:semiHidden="1" w:unhideWhenUsed="1"/>
+    <w:lsdException w:name="envelope address" w:semiHidden="1" w:unhideWhenUsed="1"/>
+    <w:lsdException w:name="envelope return" w:semiHidden="1" w:unhideWhenUsed="1"/>
+    <w:lsdException w:name="footnote reference" w:semiHidden="1" w:unhideWhenUsed="1"/>
+    <w:lsdException w:name="annotation reference" w:semiHidden="1" w:unhideWhenUsed="1"/>
+    <w:lsdException w:name="line number" w:semiHidden="1" w:unhideWhenUsed="1"/>
+    <w:lsdException w:name="page number" w:semiHidden="1" w:unhideWhenUsed="1"/>
+    <w:lsdException w:name="endnote reference" w:semiHidden="1" w:unhideWhenUsed="1"/>
+    <w:lsdException w:name="endnote text" w:semiHidden="1" w:unhideWhenUsed="1"/>
+    <w:lsdException w:name="table of authorities" w:semiHidden="1" w:unhideWhenUsed="1"/>
+    <w:lsdException w:name="macro" w:semiHidden="1" w:unhideWhenUsed="1"/>
+    <w:lsdException w:name="toa heading" w:semiHidden="1" w:unhideWhenUsed="1"/>
+    <w:lsdException w:name="List" w:semiHidden="1" w:unhideWhenUsed="1"/>
+    <w:lsdException w:name="List Bullet" w:semiHidden="1" w:unhideWhenUsed="1"/>
+    <w:lsdException w:name="List Number" w:semiHidden="1" w:unhideWhenUsed="1"/>
+    <w:lsdException w:name="List 2" w:semiHidden="1" w:unhideWhenUsed="1"/>
+    <w:lsdException w:name="List 3" w:semiHidden="1" w:unhideWhenUsed="1"/>
+    <w:lsdException w:name="List 4" w:semiHidden="1" w:unhideWhenUsed="1"/>
+    <w:lsdException w:name="List 5" w:semiHidden="1" w:unhideWhenUsed="1"/>
+    <w:lsdException w:name="List Bullet 2" w:semiHidden="1" w:unhideWhenUsed="1"/>
+    <w:lsdException w:name="List Bullet 3" w:semiHidden="1" w:unhideWhenUsed="1"/>
+    <w:lsdException w:name="List Bullet 4" w:semiHidden="1" w:unhideWhenUsed="1"/>
+    <w:lsdException w:name="List Bullet 5" w:semiHidden="1" w:unhideWhenUsed="1"/>
+    <w:lsdException w:name="List Number 2" w:semiHidden="1" w:unhideWhenUsed="1"/>
+    <w:lsdException w:name="List Number 3" w:semiHidden="1" w:unhideWhenUsed="1"/>
+    <w:lsdException w:name="List Number 4" w:semiHidden="1" w:unhideWhenUsed="1"/>
+    <w:lsdException w:name="List Number 5" w:semiHidden="1" w:unhideWhenUsed="1"/>
+    <w:lsdException w:name="Title" w:uiPriority="10" w:qFormat="1"/>
+    <w:lsdException w:name="Closing" w:semiHidden="1" w:unhideWhenUsed="1"/>
+    <w:lsdException w:name="Signature" w:semiHidden="1" w:unhideWhenUsed="1"/>
+    <w:lsdException w:name="Default Paragraph Font" w:semiHidden="1" w:uiPriority="1" w:unhideWhenUsed="1"/>
+    <w:lsdException w:name="Body Text" w:semiHidden="1" w:unhideWhenUsed="1"/>
+    <w:lsdException w:name="Body Text Indent" w:semiHidden="1" w:unhideWhenUsed="1"/>
+    <w:lsdException w:name="List Continue" w:semiHidden="1" w:unhideWhenUsed="1"/>
+    <w:lsdException w:name="List Continue 2" w:semiHidden="1" w:unhideWhenUsed="1"/>
+    <w:lsdException w:name="List Continue 3" w:semiHidden="1" w:unhideWhenUsed="1"/>
+    <w:lsdException w:name="List Continue 4" w:semiHidden="1" w:unhideWhenUsed="1"/>
+    <w:lsdException w:name="List Continue 5" w:semiHidden="1" w:unhideWhenUsed="1"/>
+    <w:lsdException w:name="Message Header" w:semiHidden="1" w:unhideWhenUsed="1"/>
+    <w:lsdException w:name="Subtitle" w:uiPriority="11" w:qFormat="1"/>
+    <w:lsdException w:name="Salutation" w:semiHidden="1" w:unhideWhenUsed="1"/>
+    <w:lsdException w:name="Date" w:semiHidden="1" w:unhideWhenUsed="1"/>
+    <w:lsdException w:name="Body Text First Indent" w:semiHidden="1" w:unhideWhenUsed="1"/>
+    <w:lsdException w:name="Body Text First Indent 2" w:semiHidden="1" w:unhideWhenUsed="1"/>
+    <w:lsdException w:name="Note Heading" w:semiHidden="1" w:unhideWhenUsed="1"/>
+    <w:lsdException w:name="Body Text 2" w:semiHidden="1" w:unhideWhenUsed="1"/>
+    <w:lsdException w:name="Body Text 3" w:semiHidden="1" w:unhideWhenUsed="1"/>
+    <w:lsdException w:name="Body Text Indent 2" w:semiHidden="1" w:unhideWhenUsed="1"/>
+    <w:lsdException w:name="Body Text Indent 3" w:semiHidden="1" w:unhideWhenUsed="1"/>
+    <w:lsdException w:name="Block Text" w:semiHidden="1" w:unhideWhenUsed="1"/>
+    <w:lsdException w:name="Hyperlink" w:semiHidden="1" w:unhideWhenUsed="1"/>
+    <w:lsdException w:name="FollowedHyperlink" w:semiHidden="1" w:unhideWhenUsed="1"/>
+    <w:lsdException w:name="Strong" w:uiPriority="22" w:qFormat="1"/>
+    <w:lsdException w:name="Emphasis" w:uiPriority="20" w:qFormat="1"/>
+    <w:lsdException w:name="Document Map" w:semiHidden="1" w:unhideWhenUsed="1"/>
+    <w:lsdException w:name="Plain Text" w:semiHidden="1" w:unhideWhenUsed="1"/>
+    <w:lsdException w:name="E-mail Signature" w:semiHidden="1" w:unhideWhenUsed="1"/>
+    <w:lsdException w:name="HTML Top of Form" w:semiHidden="1" w:unhideWhenUsed="1"/>
+    <w:lsdException w:name="HTML Bottom of Form" w:semiHidden="1" w:unhideWhenUsed="1"/>
+    <w:lsdException w:name="Normal (Web)" w:semiHidden="1" w:unhideWhenUsed="1"/>
+    <w:lsdException w:name="HTML Acronym" w:semiHidden="1" w:unhideWhenUsed="1"/>
+    <w:lsdException w:name="HTML Address" w:semiHidden="1" w:unhideWhenUsed="1"/>
+    <w:lsdException w:name="HTML Cite" w:semiHidden="1" w:unhideWhenUsed="1"/>
+    <w:lsdException w:name="HTML Code" w:semiHidden="1" w:unhideWhenUsed="1"/>
+    <w:lsdException w:name="HTML Definition" w:semiHidden="1" w:unhideWhenUsed="1"/>
+    <w:lsdException w:name="HTML Keyboard" w:semiHidden="1" w:unhideWhenUsed="1"/>
+    <w:lsdException w:name="HTML Preformatted" w:semiHidden="1" w:unhideWhenUsed="1"/>
+    <w:lsdException w:name="HTML Sample" w:semiHidden="1" w:unhideWhenUsed="1"/>
+    <w:lsdException w:name="HTML Typewriter" w:semiHidden="1" w:unhideWhenUsed="1"/>
+    <w:lsdException w:name="HTML Variable" w:semiHidden="1" w:unhideWhenUsed="1"/>
+    <w:lsdException w:name="Normal Table" w:semiHidden="1" w:unhideWhenUsed="1"/>
+    <w:lsdException w:name="annotation subject" w:semiHidden="1" w:unhideWhenUsed="1"/>
+    <w:lsdException w:name="No List" w:semiHidden="1" w:unhideWhenUsed="1"/>
+    <w:lsdException w:name="Outline List 1" w:semiHidden="1" w:unhideWhenUsed="1"/>
+    <w:lsdException w:name="Outline List 2" w:semiHidden="1" w:unhideWhenUsed="1"/>
+    <w:lsdException w:name="Outline List 3" w:semiHidden="1" w:unhideWhenUsed="1"/>
+    <w:lsdException w:name="Table Simple 1" w:semiHidden="1" w:unhideWhenUsed="1"/>
+    <w:lsdException w:name="Table Simple 2" w:semiHidden="1" w:unhideWhenUsed="1"/>
+    <w:lsdException w:name="Table Simple 3" w:semiHidden="1" w:unhideWhenUsed="1"/>
+    <w:lsdException w:name="Table Classic 1" w:semiHidden="1" w:unhideWhenUsed="1"/>
+    <w:lsdException w:name="Table Classic 2" w:semiHidden="1" w:unhideWhenUsed="1"/>
+    <w:lsdException w:name="Table Classic 3" w:semiHidden="1" w:unhideWhenUsed="1"/>
+    <w:lsdException w:name="Table Classic 4" w:semiHidden="1" w:unhideWhenUsed="1"/>
+    <w:lsdException w:name="Table Colorful 1" w:semiHidden="1" w:unhideWhenUsed="1"/>
+    <w:lsdException w:name="Table Colorful 2" w:semiHidden="1" w:unhideWhenUsed="1"/>
+    <w:lsdException w:name="Table Colorful 3" w:semiHidden="1" w:unhideWhenUsed="1"/>
+    <w:lsdException w:name="Table Columns 1" w:semiHidden="1" w:unhideWhenUsed="1"/>
+    <w:lsdException w:name="Table Columns 2" w:semiHidden="1" w:unhideWhenUsed="1"/>
+    <w:lsdException w:name="Table Columns 3" w:semiHidden="1" w:unhideWhenUsed="1"/>
+    <w:lsdException w:name="Table Columns 4" w:semiHidden="1" w:unhideWhenUsed="1"/>
+    <w:lsdException w:name="Table Columns 5" w:semiHidden="1" w:unhideWhenUsed="1"/>
+    <w:lsdException w:name="Table Grid 1" w:semiHidden="1" w:unhideWhenUsed="1"/>
+    <w:lsdException w:name="Table Grid 2" w:semiHidden="1" w:unhideWhenUsed="1"/>
+    <w:lsdException w:name="Table Grid 3" w:semiHidden="1" w:unhideWhenUsed="1"/>
+    <w:lsdException w:name="Table Grid 4" w:semiHidden="1" w:unhideWhenUsed="1"/>
+    <w:lsdException w:name="Table Grid 5" w:semiHidden="1" w:unhideWhenUsed="1"/>
+    <w:lsdException w:name="Table Grid 6" w:semiHidden="1" w:unhideWhenUsed="1"/>
+    <w:lsdException w:name="Table Grid 7" w:semiHidden="1" w:unhideWhenUsed="1"/>
+    <w:lsdException w:name="Table Grid 8" w:semiHidden="1" w:unhideWhenUsed="1"/>
+    <w:lsdException w:name="Table List 1" w:semiHidden="1" w:unhideWhenUsed="1"/>
+    <w:lsdException w:name="Table List 2" w:semiHidden="1" w:unhideWhenUsed="1"/>
+    <w:lsdException w:name="Table List 3" w:semiHidden="1" w:unhideWhenUsed="1"/>
+    <w:lsdException w:name="Table List 4" w:semiHidden="1" w:unhideWhenUsed="1"/>
+    <w:lsdException w:name="Table List 5" w:semiHidden="1" w:unhideWhenUsed="1"/>
+    <w:lsdException w:name="Table List 6" w:semiHidden="1" w:unhideWhenUsed="1"/>
+    <w:lsdException w:name="Table List 7" w:semiHidden="1" w:unhideWhenUsed="1"/>
+    <w:lsdException w:name="Table List 8" w:semiHidden="1" w:unhideWhenUsed="1"/>
+    <w:lsdException w:name="Table 3D effects 1" w:semiHidden="1" w:unhideWhenUsed="1"/>
+    <w:lsdException w:name="Table 3D effects 2" w:semiHidden="1" w:unhideWhenUsed="1"/>
+    <w:lsdException w:name="Table 3D effects 3" w:semiHidden="1" w:unhideWhenUsed="1"/>
+    <w:lsdException w:name="Table Contemporary" w:semiHidden="1" w:unhideWhenUsed="1"/>
+    <w:lsdException w:name="Table Elegant" w:semiHidden="1" w:unhideWhenUsed="1"/>
+    <w:lsdException w:name="Table Professional" w:semiHidden="1" w:unhideWhenUsed="1"/>
+    <w:lsdException w:name="Table Subtle 1" w:semiHidden="1" w:unhideWhenUsed="1"/>
+    <w:lsdException w:name="Table Subtle 2" w:semiHidden="1" w:unhideWhenUsed="1"/>
+    <w:lsdException w:name="Table Web 1" w:semiHidden="1" w:unhideWhenUsed="1"/>
+    <w:lsdException w:name="Table Web 2" w:semiHidden="1" w:unhideWhenUsed="1"/>
+    <w:lsdException w:name="Table Web 3" w:semiHidden="1" w:unhideWhenUsed="1"/>
+    <w:lsdException w:name="Balloon Text" w:semiHidden="1" w:unhideWhenUsed="1"/>
+    <w:lsdException w:name="Table Grid" w:uiPriority="39"/>
+    <w:lsdException w:name="Table Theme" w:semiHidden="1" w:unhideWhenUsed="1"/>
+    <w:lsdException w:name="Placeholder Text" w:semiHidden="1"/>
+    <w:lsdException w:name="No Spacing" w:uiPriority="1" w:qFormat="1"/>
+    <w:lsdException w:name="Light Shading" w:uiPriority="60"/>
+    <w:lsdException w:name="Light List" w:uiPriority="61"/>
+    <w:lsdException w:name="Light Grid" w:uiPriority="62"/>
+    <w:lsdException w:name="Medium Shading 1" w:uiPriority="63"/>
+    <w:lsdException w:name="Medium Shading 2" w:uiPriority="64"/>
+    <w:lsdException w:name="Medium List 1" w:uiPriority="65"/>
+    <w:lsdException w:name="Medium List 2" w:uiPriority="66"/>
+    <w:lsdException w:name="Medium Grid 1" w:uiPriority="67"/>
+    <w:lsdException w:name="Medium Grid 2" w:uiPriority="68"/>
+    <w:lsdException w:name="Medium Grid 3" w:uiPriority="69"/>
+    <w:lsdException w:name="Dark List" w:uiPriority="70"/>
+    <w:lsdException w:name="Colorful Shading" w:uiPriority="71"/>
+    <w:lsdException w:name="Colorful List" w:uiPriority="72"/>
+    <w:lsdException w:name="Colorful Grid" w:uiPriority="73"/>
+    <w:lsdException w:name="Light Shading Accent 1" w:uiPriority="60"/>
+    <w:lsdException w:name="Light List Accent 1" w:uiPriority="61"/>
+    <w:lsdException w:name="Light Grid Accent 1" w:uiPriority="62"/>
+    <w:lsdException w:name="Medium Shading 1 Accent 1" w:uiPriority="63"/>
+    <w:lsdException w:name="Medium Shading 2 Accent 1" w:uiPriority="64"/>
+    <w:lsdException w:name="Medium List 1 Accent 1" w:uiPriority="65"/>
+    <w:lsdException w:name="Revision" w:semiHidden="1"/>
+    <w:lsdException w:name="List Paragraph" w:uiPriority="34" w:qFormat="1"/>
+    <w:lsdException w:name="Quote" w:uiPriority="29" w:qFormat="1"/>
+    <w:lsdException w:name="Intense Quote" w:uiPriority="30" w:qFormat="1"/>
+    <w:lsdException w:name="Medium List 2 Accent 1" w:uiPriority="66"/>
+    <w:lsdException w:name="Medium Grid 1 Accent 1" w:uiPriority="67"/>
+    <w:lsdException w:name="Medium Grid 2 Accent 1" w:uiPriority="68"/>
+    <w:lsdException w:name="Medium Grid 3 Accent 1" w:uiPriority="69"/>
+    <w:lsdException w:name="Dark List Accent 1" w:uiPriority="70"/>
+    <w:lsdException w:name="Colorful Shading Accent 1" w:uiPriority="71"/>
+    <w:lsdException w:name="Colorful List Accent 1" w:uiPriority="72"/>
+    <w:lsdException w:name="Colorful Grid Accent 1" w:uiPriority="73"/>
+    <w:lsdException w:name="Light Shading Accent 2" w:uiPriority="60"/>
+    <w:lsdException w:name="Light List Accent 2" w:uiPriority="61"/>
+    <w:lsdException w:name="Light Grid Accent 2" w:uiPriority="62"/>
+    <w:lsdException w:name="Medium Shading 1 Accent 2" w:uiPriority="63"/>
+    <w:lsdException w:name="Medium Shading 2 Accent 2" w:uiPriority="64"/>
+    <w:lsdException w:name="Medium List 1 Accent 2" w:uiPriority="65"/>
+    <w:lsdException w:name="Medium List 2 Accent 2" w:uiPriority="66"/>
+    <w:lsdException w:name="Medium Grid 1 Accent 2" w:uiPriority="67"/>
+    <w:lsdException w:name="Medium Grid 2 Accent 2" w:uiPriority="68"/>
+    <w:lsdException w:name="Medium Grid 3 Accent 2" w:uiPriority="69"/>
+    <w:lsdException w:name="Dark List Accent 2" w:uiPriority="70"/>
+    <w:lsdException w:name="Colorful Shading Accent 2" w:uiPriority="71"/>
+    <w:lsdException w:name="Colorful List Accent 2" w:uiPriority="72"/>
+    <w:lsdException w:name="Colorful Grid Accent 2" w:uiPriority="73"/>
+    <w:lsdException w:name="Light Shading Accent 3" w:uiPriority="60"/>
+    <w:lsdException w:name="Light List Accent 3" w:uiPriority="61"/>
+    <w:lsdException w:name="Light Grid Accent 3" w:uiPriority="62"/>
+    <w:lsdException w:name="Medium Shading 1 Accent 3" w:uiPriority="63"/>
+    <w:lsdException w:name="Medium Shading 2 Accent 3" w:uiPriority="64"/>
+    <w:lsdException w:name="Medium List 1 Accent 3" w:uiPriority="65"/>
+    <w:lsdException w:name="Medium List 2 Accent 3" w:uiPriority="66"/>
+    <w:lsdException w:name="Medium Grid 1 Accent 3" w:uiPriority="67"/>
+    <w:lsdException w:name="Medium Grid 2 Accent 3" w:uiPriority="68"/>
+    <w:lsdException w:name="Medium Grid 3 Accent 3" w:uiPriority="69"/>
+    <w:lsdException w:name="Dark List Accent 3" w:uiPriority="70"/>
+    <w:lsdException w:name="Colorful Shading Accent 3" w:uiPriority="71"/>
+    <w:lsdException w:name="Colorful List Accent 3" w:uiPriority="72"/>
+    <w:lsdException w:name="Colorful Grid Accent 3" w:uiPriority="73"/>
+    <w:lsdException w:name="Light Shading Accent 4" w:uiPriority="60"/>
+    <w:lsdException w:name="Light List Accent 4" w:uiPriority="61"/>
+    <w:lsdException w:name="Light Grid Accent 4" w:uiPriority="62"/>
+    <w:lsdException w:name="Medium Shading 1 Accent 4" w:uiPriority="63"/>
+    <w:lsdException w:name="Medium Shading 2 Accent 4" w:uiPriority="64"/>
+    <w:lsdException w:name="Medium List 1 Accent 4" w:uiPriority="65"/>
+    <w:lsdException w:name="Medium List 2 Accent 4" w:uiPriority="66"/>
+    <w:lsdException w:name="Medium Grid 1 Accent 4" w:uiPriority="67"/>
+    <w:lsdException w:name="Medium Grid 2 Accent 4" w:uiPriority="68"/>
+    <w:lsdException w:name="Medium Grid 3 Accent 4" w:uiPriority="69"/>
+    <w:lsdException w:name="Dark List Accent 4" w:uiPriority="70"/>
+    <w:lsdException w:name="Colorful Shading Accent 4" w:uiPriority="71"/>
+    <w:lsdException w:name="Colorful List Accent 4" w:uiPriority="72"/>
+    <w:lsdException w:name="Colorful Grid Accent 4" w:uiPriority="73"/>
+    <w:lsdException w:name="Light Shading Accent 5" w:uiPriority="60"/>
+    <w:lsdException w:name="Light List Accent 5" w:uiPriority="61"/>
+    <w:lsdException w:name="Light Grid Accent 5" w:uiPriority="62"/>
+    <w:lsdException w:name="Medium Shading 1 Accent 5" w:uiPriority="63"/>
+    <w:lsdException w:name="Medium Shading 2 Accent 5" w:uiPriority="64"/>
+    <w:lsdException w:name="Medium List 1 Accent 5" w:uiPriority="65"/>
+    <w:lsdException w:name="Medium List 2 Accent 5" w:uiPriority="66"/>
+    <w:lsdException w:name="Medium Grid 1 Accent 5" w:uiPriority="67"/>
+    <w:lsdException w:name="Medium Grid 2 Accent 5" w:uiPriority="68"/>
+    <w:lsdException w:name="Medium Grid 3 Accent 5" w:uiPriority="69"/>
+    <w:lsdException w:name="Dark List Accent 5" w:uiPriority="70"/>
+    <w:lsdException w:name="Colorful Shading Accent 5" w:uiPriority="71"/>
+    <w:lsdException w:name="Colorful List Accent 5" w:uiPriority="72"/>
+    <w:lsdException w:name="Colorful Grid Accent 5" w:uiPriority="73"/>
+    <w:lsdException w:name="Light Shading Accent 6" w:uiPriority="60"/>
+    <w:lsdException w:name="Light List Accent 6" w:uiPriority="61"/>
+    <w:lsdException w:name="Light Grid Accent 6" w:uiPriority="62"/>
+    <w:lsdException w:name="Medium Shading 1 Accent 6" w:uiPriority="63"/>
+    <w:lsdException w:name="Medium Shading 2 Accent 6" w:uiPriority="64"/>
+    <w:lsdException w:name="Medium List 1 Accent 6" w:uiPriority="65"/>
+    <w:lsdException w:name="Medium List 2 Accent 6" w:uiPriority="66"/>
+    <w:lsdException w:name="Medium Grid 1 Accent 6" w:uiPriority="67"/>
+    <w:lsdException w:name="Medium Grid 2 Accent 6" w:uiPriority="68"/>
+    <w:lsdException w:name="Medium Grid 3 Accent 6" w:uiPriority="69"/>
+    <w:lsdException w:name="Dark List Accent 6" w:uiPriority="70"/>
+    <w:lsdException w:name="Colorful Shading Accent 6" w:uiPriority="71"/>
+    <w:lsdException w:name="Colorful List Accent 6" w:uiPriority="72"/>
+    <w:lsdException w:name="Colorful Grid Accent 6" w:uiPriority="73"/>
+    <w:lsdException w:name="Subtle Emphasis" w:uiPriority="19" w:qFormat="1"/>
+    <w:lsdException w:name="Intense Emphasis" w:uiPriority="21" w:qFormat="1"/>
+    <w:lsdException w:name="Subtle Reference" w:uiPriority="31" w:qFormat="1"/>
+    <w:lsdException w:name="Intense Reference" w:uiPriority="32" w:qFormat="1"/>
+    <w:lsdException w:name="Book Title" w:uiPriority="33" w:qFormat="1"/>
+    <w:lsdException w:name="Bibliography" w:semiHidden="1" w:uiPriority="37" w:unhideWhenUsed="1"/>
+    <w:lsdException w:name="TOC Heading" w:semiHidden="1" w:uiPriority="39" w:unhideWhenUsed="1" w:qFormat="1"/>
+    <w:lsdException w:name="Plain Table 1" w:uiPriority="41"/>
+    <w:lsdException w:name="Plain Table 2" w:uiPriority="42"/>
+    <w:lsdException w:name="Plain Table 3" w:uiPriority="43"/>
+    <w:lsdException w:name="Plain Table 4" w:uiPriority="44"/>
+    <w:lsdException w:name="Plain Table 5" w:uiPriority="45"/>
+    <w:lsdException w:name="Grid Table Light" w:uiPriority="40"/>
+    <w:lsdException w:name="Grid Table 1 Light" w:uiPriority="46"/>
+    <w:lsdException w:name="Grid Table 2" w:uiPriority="47"/>
+    <w:lsdException w:name="Grid Table 3" w:uiPriority="48"/>
+    <w:lsdException w:name="Grid Table 4" w:uiPriority="49"/>
+    <w:lsdException w:name="Grid Table 5 Dark" w:uiPriority="50"/>
+    <w:lsdException w:name="Grid Table 6 Colorful" w:uiPriority="51"/>
+    <w:lsdException w:name="Grid Table 7 Colorful" w:uiPriority="52"/>
+    <w:lsdException w:name="Grid Table 1 Light Accent 1" w:uiPriority="46"/>
+    <w:lsdException w:name="Grid Table 2 Accent 1" w:uiPriority="47"/>
+    <w:lsdException w:name="Grid Table 3 Accent 1" w:uiPriority="48"/>
+    <w:lsdException w:name="Grid Table 4 Accent 1" w:uiPriority="49"/>
+    <w:lsdException w:name="Grid Table 5 Dark Accent 1" w:uiPriority="50"/>
+    <w:lsdException w:name="Grid Table 6 Colorful Accent 1" w:uiPriority="51"/>
+    <w:lsdException w:name="Grid Table 7 Colorful Accent 1" w:uiPriority="52"/>
+    <w:lsdException w:name="Grid Table 1 Light Accent 2" w:uiPriority="46"/>
+    <w:lsdException w:name="Grid Table 2 Accent 2" w:uiPriority="47"/>
+    <w:lsdException w:name="Grid Table 3 Accent 2" w:uiPriority="48"/>
+    <w:lsdException w:name="Grid Table 4 Accent 2" w:uiPriority="49"/>
+    <w:lsdException w:name="Grid Table 5 Dark Accent 2" w:uiPriority="50"/>
+    <w:lsdException w:name="Grid Table 6 Colorful Accent 2" w:uiPriority="51"/>
+    <w:lsdException w:name="Grid Table 7 Colorful Accent 2" w:uiPriority="52"/>
+    <w:lsdException w:name="Grid Table 1 Light Accent 3" w:uiPriority="46"/>
+    <w:lsdException w:name="Grid Table 2 Accent 3" w:uiPriority="47"/>
+    <w:lsdException w:name="Grid Table 3 Accent 3" w:uiPriority="48"/>
+    <w:lsdException w:name="Grid Table 4 Accent 3" w:uiPriority="49"/>
+    <w:lsdException w:name="Grid Table 5 Dark Accent 3" w:uiPriority="50"/>
+    <w:lsdException w:name="Grid Table 6 Colorful Accent 3" w:uiPriority="51"/>
+    <w:lsdException w:name="Grid Table 7 Colorful Accent 3" w:uiPriority="52"/>
+    <w:lsdException w:name="Grid Table 1 Light Accent 4" w:uiPriority="46"/>
+    <w:lsdException w:name="Grid Table 2 Accent 4" w:uiPriority="47"/>
+    <w:lsdException w:name="Grid Table 3 Accent 4" w:uiPriority="48"/>
+    <w:lsdException w:name="Grid Table 4 Accent 4" w:uiPriority="49"/>
+    <w:lsdException w:name="Grid Table 5 Dark Accent 4" w:uiPriority="50"/>
+    <w:lsdException w:name="Grid Table 6 Colorful Accent 4" w:uiPriority="51"/>
+    <w:lsdException w:name="Grid Table 7 Colorful Accent 4" w:uiPriority="52"/>
+    <w:lsdException w:name="Grid Table 1 Light Accent 5" w:uiPriority="46"/>
+    <w:lsdException w:name="Grid Table 2 Accent 5" w:uiPriority="47"/>
+    <w:lsdException w:name="Grid Table 3 Accent 5" w:uiPriority="48"/>
+    <w:lsdException w:name="Grid Table 4 Accent 5" w:uiPriority="49"/>
+    <w:lsdException w:name="Grid Table 5 Dark Accent 5" w:uiPriority="50"/>
+    <w:lsdException w:name="Grid Table 6 Colorful Accent 5" w:uiPriority="51"/>
+    <w:lsdException w:name="Grid Table 7 Colorful Accent 5" w:uiPriority="52"/>
+    <w:lsdException w:name="Grid Table 1 Light Accent 6" w:uiPriority="46"/>
+    <w:lsdException w:name="Grid Table 2 Accent 6" w:uiPriority="47"/>
+    <w:lsdException w:name="Grid Table 3 Accent 6" w:uiPriority="48"/>
+    <w:lsdException w:name="Grid Table 4 Accent 6" w:uiPriority="49"/>
+    <w:lsdException w:name="Grid Table 5 Dark Accent 6" w:uiPriority="50"/>
+    <w:lsdException w:name="Grid Table 6 Colorful Accent 6" w:uiPriority="51"/>
+    <w:lsdException w:name="Grid Table 7 Colorful Accent 6" w:uiPriority="52"/>
+    <w:lsdException w:name="List Table 1 Light" w:uiPriority="46"/>
+    <w:lsdException w:name="List Table 2" w:uiPriority="47"/>
+    <w:lsdException w:name="List Table 3" w:uiPriority="48"/>
+    <w:lsdException w:name="List Table 4" w:uiPriority="49"/>
+    <w:lsdException w:name="List Table 5 Dark" w:uiPriority="50"/>
+    <w:lsdException w:name="List Table 6 Colorful" w:uiPriority="51"/>
+    <w:lsdException w:name="List Table 7 Colorful" w:uiPriority="52"/>
+    <w:lsdException w:name="List Table 1 Light Accent 1" w:uiPriority="46"/>
+    <w:lsdException w:name="List Table 2 Accent 1" w:uiPriority="47"/>
+    <w:lsdException w:name="List Table 3 Accent 1" w:uiPriority="48"/>
+    <w:lsdException w:name="List Table 4 Accent 1" w:uiPriority="49"/>
+    <w:lsdException w:name="List Table 5 Dark Accent 1" w:uiPriority="50"/>
+    <w:lsdException w:name="List Table 6 Colorful Accent 1" w:uiPriority="51"/>
+    <w:lsdException w:name="List Table 7 Colorful Accent 1" w:uiPriority="52"/>
+    <w:lsdException w:name="List Table 1 Light Accent 2" w:uiPriority="46"/>
+    <w:lsdException w:name="List Table 2 Accent 2" w:uiPriority="47"/>
+    <w:lsdException w:name="List Table 3 Accent 2" w:uiPriority="48"/>
+    <w:lsdException w:name="List Table 4 Accent 2" w:uiPriority="49"/>
+    <w:lsdException w:name="List Table 5 Dark Accent 2" w:uiPriority="50"/>
+    <w:lsdException w:name="List Table 6 Colorful Accent 2" w:uiPriority="51"/>
+    <w:lsdException w:name="List Table 7 Colorful Accent 2" w:uiPriority="52"/>
+    <w:lsdException w:name="List Table 1 Light Accent 3" w:uiPriority="46"/>
+    <w:lsdException w:name="List Table 2 Accent 3" w:uiPriority="47"/>
+    <w:lsdException w:name="List Table 3 Accent 3" w:uiPriority="48"/>
+    <w:lsdException w:name="List Table 4 Accent 3" w:uiPriority="49"/>
+    <w:lsdException w:name="List Table 5 Dark Accent 3" w:uiPriority="50"/>
+    <w:lsdException w:name="List Table 6 Colorful Accent 3" w:uiPriority="51"/>
+    <w:lsdException w:name="List Table 7 Colorful Accent 3" w:uiPriority="52"/>
+    <w:lsdException w:name="List Table 1 Light Accent 4" w:uiPriority="46"/>
+    <w:lsdException w:name="List Table 2 Accent 4" w:uiPriority="47"/>
+    <w:lsdException w:name="List Table 3 Accent 4" w:uiPriority="48"/>
+    <w:lsdException w:name="List Table 4 Accent 4" w:uiPriority="49"/>
+    <w:lsdException w:name="List Table 5 Dark Accent 4" w:uiPriority="50"/>
+    <w:lsdException w:name="List Table 6 Colorful Accent 4" w:uiPriority="51"/>
+    <w:lsdException w:name="List Table 7 Colorful Accent 4" w:uiPriority="52"/>
+    <w:lsdException w:name="List Table 1 Light Accent 5" w:uiPriority="46"/>
+    <w:lsdException w:name="List Table 2 Accent 5" w:uiPriority="47"/>
+    <w:lsdException w:name="List Table 3 Accent 5" w:uiPriority="48"/>
+    <w:lsdException w:name="List Table 4 Accent 5" w:uiPriority="49"/>
+    <w:lsdException w:name="List Table 5 Dark Accent 5" w:uiPriority="50"/>
+    <w:lsdException w:name="List Table 6 Colorful Accent 5" w:uiPriority="51"/>
+    <w:lsdException w:name="List Table 7 Colorful Accent 5" w:uiPriority="52"/>
+    <w:lsdException w:name="List Table 1 Light Accent 6" w:uiPriority="46"/>
+    <w:lsdException w:name="List Table 2 Accent 6" w:uiPriority="47"/>
+    <w:lsdException w:name="List Table 3 Accent 6" w:uiPriority="48"/>
+    <w:lsdException w:name="List Table 4 Accent 6" w:uiPriority="49"/>
+    <w:lsdException w:name="List Table 5 Dark Accent 6" w:uiPriority="50"/>
+    <w:lsdException w:name="List Table 6 Colorful Accent 6" w:uiPriority="51"/>
+    <w:lsdException w:name="List Table 7 Colorful Accent 6" w:uiPriority="52"/>
+  </w:latentStyles>
+  <w:style w:type="paragraph" w:default="1" w:styleId="Standard">
+    <w:name w:val="Normal"/>
+    <w:qFormat/>
+  </w:style>
+  <w:style w:type="character" w:default="1" w:styleId="Absatz-Standardschriftart">
+    <w:name w:val="Default Paragraph Font"/>
+    <w:uiPriority w:val="1"/>
+    <w:semiHidden/>
+    <w:unhideWhenUsed/>
+  </w:style>
+  <w:style w:type="table" w:default="1" w:styleId="NormaleTabelle">
+    <w:name w:val="Normal Table"/>
+    <w:uiPriority w:val="99"/>
+    <w:semiHidden/>
+    <w:unhideWhenUsed/>
+    <w:tblPr>
+      <w:tblInd w:w="0" w:type="dxa"/>
+      <w:tblCellMar>
+        <w:top w:w="0" w:type="dxa"/>
+        <w:left w:w="108" w:type="dxa"/>
+        <w:bottom w:w="0" w:type="dxa"/>
+        <w:right w:w="108" w:type="dxa"/>
+      </w:tblCellMar>
+    </w:tblPr>
+  </w:style>
+  <w:style w:type="numbering" w:default="1" w:styleId="KeineListe">
+    <w:name w:val="No List"/>
+    <w:uiPriority w:val="99"/>
+    <w:semiHidden/>
+    <w:unhideWhenUsed/>
+  </w:style>
+  <w:style w:type="paragraph" w:customStyle="1" w:styleId="A815DC1BB63145B4A4B795ACA12527FA">
+    <w:name w:val="A815DC1BB63145B4A4B795ACA12527FA"/>
+    <w:rsid w:val="00AD1846"/>
+  </w:style>
+  <w:style w:type="paragraph" w:customStyle="1" w:styleId="ED9509F7A8BB4891A2C201687DA3AA2E">
+    <w:name w:val="ED9509F7A8BB4891A2C201687DA3AA2E"/>
+    <w:rsid w:val="00AD1846"/>
+  </w:style>
+  <w:style w:type="paragraph" w:customStyle="1" w:styleId="62CB911605084733BCB8206A05DDF10A">
+    <w:name w:val="62CB911605084733BCB8206A05DDF10A"/>
+    <w:rsid w:val="00AD1846"/>
+  </w:style>
+</w:styles>
+</file>
+
+<file path=word/glossary/webSettings.xml><?xml version="1.0" encoding="utf-8"?>
+<w:webSettings xmlns:mc="http://schemas.openxmlformats.org/markup-compatibility/2006" xmlns:r="http://schemas.openxmlformats.org/officeDocument/2006/relationships" xmlns:w="http://schemas.openxmlformats.org/wordprocessingml/2006/main" xmlns:w14="http://schemas.microsoft.com/office/word/2010/wordml" xmlns:w15="http://schemas.microsoft.com/office/word/2012/wordml" mc:Ignorable="w14 w15">
+  <w:optimizeForBrowser/>
+  <w:allowPNG/>
+</w:webSettings>
+</file>
+
 <file path=word/theme/theme1.xml><?xml version="1.0" encoding="utf-8"?>
 <a:theme xmlns:a="http://schemas.openxmlformats.org/drawingml/2006/main" name="Office Theme">
   <a:themeElements>
@@ -6298,7 +11510,7 @@
 </file>
 
 <file path=customXml/itemProps1.xml><?xml version="1.0" encoding="utf-8"?>
-<ds:datastoreItem xmlns:ds="http://schemas.openxmlformats.org/officeDocument/2006/customXml" ds:itemID="{6593D48A-88BD-432C-83C7-A30B02652382}">
+<ds:datastoreItem xmlns:ds="http://schemas.openxmlformats.org/officeDocument/2006/customXml" ds:itemID="{01856C75-3B92-4636-A676-6F352566C5B9}">
   <ds:schemaRefs>
     <ds:schemaRef ds:uri="http://schemas.openxmlformats.org/officeDocument/2006/bibliography"/>
   </ds:schemaRefs>

--- a/Documents/Bedienungsanleitung/Anleitung.docx
+++ b/Documents/Bedienungsanleitung/Anleitung.docx
@@ -96,7 +96,6 @@
           <w:lang w:val="de-DE"/>
         </w:rPr>
       </w:pPr>
-      <w:bookmarkStart w:id="0" w:name="_Toc405214899"/>
       <w:r>
         <w:rPr>
           <w:rFonts w:asciiTheme="minorHAnsi" w:hAnsiTheme="minorHAnsi"/>
@@ -108,7 +107,6 @@
         </w:rPr>
         <w:t>Gruppe 1</w:t>
       </w:r>
-      <w:bookmarkEnd w:id="0"/>
     </w:p>
     <w:p>
       <w:pPr>
@@ -122,7 +120,6 @@
           <w:lang w:val="de-DE"/>
         </w:rPr>
       </w:pPr>
-      <w:bookmarkStart w:id="1" w:name="_Toc405214900"/>
       <w:r>
         <w:rPr>
           <w:rFonts w:asciiTheme="minorHAnsi" w:hAnsiTheme="minorHAnsi"/>
@@ -206,7 +203,6 @@
         </w:rPr>
         <w:t>, Christoph Mathis, Remo Höppli</w:t>
       </w:r>
-      <w:bookmarkEnd w:id="1"/>
     </w:p>
     <w:p>
       <w:pPr>
@@ -285,7 +281,11 @@
     <w:sdt>
       <w:sdtPr>
         <w:rPr>
-          <w:lang w:val="de-DE"/>
+          <w:rFonts w:ascii="Calibri" w:eastAsiaTheme="minorHAnsi" w:hAnsi="Calibri" w:cstheme="minorBidi"/>
+          <w:color w:val="auto"/>
+          <w:sz w:val="22"/>
+          <w:szCs w:val="22"/>
+          <w:lang w:val="de-DE" w:eastAsia="en-US"/>
         </w:rPr>
         <w:id w:val="1847216175"/>
         <w:docPartObj>
@@ -295,13 +295,8 @@
       </w:sdtPr>
       <w:sdtEndPr>
         <w:rPr>
-          <w:rFonts w:ascii="Calibri" w:eastAsiaTheme="minorHAnsi" w:hAnsi="Calibri" w:cstheme="minorBidi"/>
           <w:b/>
           <w:bCs/>
-          <w:color w:val="auto"/>
-          <w:sz w:val="22"/>
-          <w:szCs w:val="22"/>
-          <w:lang w:eastAsia="en-US"/>
         </w:rPr>
       </w:sdtEndPr>
       <w:sdtContent>
@@ -321,7 +316,7 @@
         </w:p>
         <w:p>
           <w:pPr>
-            <w:pStyle w:val="Verzeichnis2"/>
+            <w:pStyle w:val="Verzeichnis1"/>
             <w:tabs>
               <w:tab w:val="right" w:leader="dot" w:pos="9062"/>
             </w:tabs>
@@ -341,223 +336,7 @@
           <w:r>
             <w:fldChar w:fldCharType="separate"/>
           </w:r>
-          <w:hyperlink w:anchor="_Toc405214899" w:history="1">
-            <w:r>
-              <w:rPr>
-                <w:rStyle w:val="Hyperlink"/>
-                <w:noProof/>
-                <w:lang w:val="de-DE"/>
-              </w:rPr>
-              <w:t>Gruppe 1</w:t>
-            </w:r>
-            <w:r>
-              <w:rPr>
-                <w:noProof/>
-                <w:webHidden/>
-              </w:rPr>
-              <w:tab/>
-            </w:r>
-            <w:r>
-              <w:rPr>
-                <w:noProof/>
-                <w:webHidden/>
-              </w:rPr>
-              <w:fldChar w:fldCharType="begin"/>
-            </w:r>
-            <w:r>
-              <w:rPr>
-                <w:noProof/>
-                <w:webHidden/>
-              </w:rPr>
-              <w:instrText xml:space="preserve"> PAGEREF _Toc405214899 \h </w:instrText>
-            </w:r>
-            <w:r>
-              <w:rPr>
-                <w:noProof/>
-                <w:webHidden/>
-              </w:rPr>
-            </w:r>
-            <w:r>
-              <w:rPr>
-                <w:noProof/>
-                <w:webHidden/>
-              </w:rPr>
-              <w:fldChar w:fldCharType="separate"/>
-            </w:r>
-            <w:r>
-              <w:rPr>
-                <w:noProof/>
-                <w:webHidden/>
-              </w:rPr>
-              <w:t>0</w:t>
-            </w:r>
-            <w:r>
-              <w:rPr>
-                <w:noProof/>
-                <w:webHidden/>
-              </w:rPr>
-              <w:fldChar w:fldCharType="end"/>
-            </w:r>
-          </w:hyperlink>
-        </w:p>
-        <w:p>
-          <w:pPr>
-            <w:pStyle w:val="Verzeichnis2"/>
-            <w:tabs>
-              <w:tab w:val="right" w:leader="dot" w:pos="9062"/>
-            </w:tabs>
-            <w:rPr>
-              <w:rFonts w:asciiTheme="minorHAnsi" w:eastAsiaTheme="minorEastAsia" w:hAnsiTheme="minorHAnsi"/>
-              <w:noProof/>
-              <w:sz w:val="22"/>
-              <w:lang w:eastAsia="de-CH"/>
-            </w:rPr>
-          </w:pPr>
-          <w:hyperlink w:anchor="_Toc405214900" w:history="1">
-            <w:r>
-              <w:rPr>
-                <w:rStyle w:val="Hyperlink"/>
-                <w:noProof/>
-                <w:lang w:val="de-DE"/>
-              </w:rPr>
-              <w:t>Emily Wangler, Yacine Mekesser, Christoph Mathis, Remo Höppli</w:t>
-            </w:r>
-            <w:r>
-              <w:rPr>
-                <w:noProof/>
-                <w:webHidden/>
-              </w:rPr>
-              <w:tab/>
-            </w:r>
-            <w:r>
-              <w:rPr>
-                <w:noProof/>
-                <w:webHidden/>
-              </w:rPr>
-              <w:fldChar w:fldCharType="begin"/>
-            </w:r>
-            <w:r>
-              <w:rPr>
-                <w:noProof/>
-                <w:webHidden/>
-              </w:rPr>
-              <w:instrText xml:space="preserve"> PAGEREF _Toc405214900 \h </w:instrText>
-            </w:r>
-            <w:r>
-              <w:rPr>
-                <w:noProof/>
-                <w:webHidden/>
-              </w:rPr>
-            </w:r>
-            <w:r>
-              <w:rPr>
-                <w:noProof/>
-                <w:webHidden/>
-              </w:rPr>
-              <w:fldChar w:fldCharType="separate"/>
-            </w:r>
-            <w:r>
-              <w:rPr>
-                <w:noProof/>
-                <w:webHidden/>
-              </w:rPr>
-              <w:t>0</w:t>
-            </w:r>
-            <w:r>
-              <w:rPr>
-                <w:noProof/>
-                <w:webHidden/>
-              </w:rPr>
-              <w:fldChar w:fldCharType="end"/>
-            </w:r>
-          </w:hyperlink>
-        </w:p>
-        <w:p>
-          <w:pPr>
-            <w:pStyle w:val="Verzeichnis2"/>
-            <w:tabs>
-              <w:tab w:val="right" w:leader="dot" w:pos="9062"/>
-            </w:tabs>
-            <w:rPr>
-              <w:rFonts w:asciiTheme="minorHAnsi" w:eastAsiaTheme="minorEastAsia" w:hAnsiTheme="minorHAnsi"/>
-              <w:noProof/>
-              <w:sz w:val="22"/>
-              <w:lang w:eastAsia="de-CH"/>
-            </w:rPr>
-          </w:pPr>
-          <w:hyperlink w:anchor="_Toc405214901" w:history="1">
-            <w:r>
-              <w:rPr>
-                <w:rStyle w:val="Hyperlink"/>
-                <w:noProof/>
-                <w:lang w:val="de-DE"/>
-              </w:rPr>
-              <w:t>01.12.2014</w:t>
-            </w:r>
-            <w:r>
-              <w:rPr>
-                <w:noProof/>
-                <w:webHidden/>
-              </w:rPr>
-              <w:tab/>
-            </w:r>
-            <w:r>
-              <w:rPr>
-                <w:noProof/>
-                <w:webHidden/>
-              </w:rPr>
-              <w:fldChar w:fldCharType="begin"/>
-            </w:r>
-            <w:r>
-              <w:rPr>
-                <w:noProof/>
-                <w:webHidden/>
-              </w:rPr>
-              <w:instrText xml:space="preserve"> PAGEREF _Toc405214901 \h </w:instrText>
-            </w:r>
-            <w:r>
-              <w:rPr>
-                <w:noProof/>
-                <w:webHidden/>
-              </w:rPr>
-            </w:r>
-            <w:r>
-              <w:rPr>
-                <w:noProof/>
-                <w:webHidden/>
-              </w:rPr>
-              <w:fldChar w:fldCharType="separate"/>
-            </w:r>
-            <w:r>
-              <w:rPr>
-                <w:noProof/>
-                <w:webHidden/>
-              </w:rPr>
-              <w:t>0</w:t>
-            </w:r>
-            <w:r>
-              <w:rPr>
-                <w:noProof/>
-                <w:webHidden/>
-              </w:rPr>
-              <w:fldChar w:fldCharType="end"/>
-            </w:r>
-          </w:hyperlink>
-        </w:p>
-        <w:p>
-          <w:pPr>
-            <w:pStyle w:val="Verzeichnis1"/>
-            <w:tabs>
-              <w:tab w:val="right" w:leader="dot" w:pos="9062"/>
-            </w:tabs>
-            <w:rPr>
-              <w:rFonts w:asciiTheme="minorHAnsi" w:eastAsiaTheme="minorEastAsia" w:hAnsiTheme="minorHAnsi"/>
-              <w:noProof/>
-              <w:sz w:val="22"/>
-              <w:lang w:eastAsia="de-CH"/>
-            </w:rPr>
-          </w:pPr>
-          <w:hyperlink w:anchor="_Toc405214902" w:history="1">
+          <w:hyperlink w:anchor="_Toc405215379" w:history="1">
             <w:r>
               <w:rPr>
                 <w:rStyle w:val="Hyperlink"/>
@@ -584,7 +363,7 @@
                 <w:noProof/>
                 <w:webHidden/>
               </w:rPr>
-              <w:instrText xml:space="preserve"> PAGEREF _Toc405214902 \h </w:instrText>
+              <w:instrText xml:space="preserve"> PAGEREF _Toc405215379 \h </w:instrText>
             </w:r>
             <w:r>
               <w:rPr>
@@ -628,13 +407,13 @@
               <w:lang w:eastAsia="de-CH"/>
             </w:rPr>
           </w:pPr>
-          <w:hyperlink w:anchor="_Toc405214903" w:history="1">
+          <w:hyperlink w:anchor="_Toc405215380" w:history="1">
             <w:r>
               <w:rPr>
                 <w:rStyle w:val="Hyperlink"/>
                 <w:noProof/>
               </w:rPr>
-              <w:t>Quickgame:</w:t>
+              <w:t>Quick Game:</w:t>
             </w:r>
             <w:r>
               <w:rPr>
@@ -655,7 +434,7 @@
                 <w:noProof/>
                 <w:webHidden/>
               </w:rPr>
-              <w:instrText xml:space="preserve"> PAGEREF _Toc405214903 \h </w:instrText>
+              <w:instrText xml:space="preserve"> PAGEREF _Toc405215380 \h </w:instrText>
             </w:r>
             <w:r>
               <w:rPr>
@@ -699,13 +478,13 @@
               <w:lang w:eastAsia="de-CH"/>
             </w:rPr>
           </w:pPr>
-          <w:hyperlink w:anchor="_Toc405214904" w:history="1">
+          <w:hyperlink w:anchor="_Toc405215381" w:history="1">
             <w:r>
               <w:rPr>
                 <w:rStyle w:val="Hyperlink"/>
                 <w:noProof/>
               </w:rPr>
-              <w:t>Carreergame:</w:t>
+              <w:t>Carreer Game:</w:t>
             </w:r>
             <w:r>
               <w:rPr>
@@ -726,7 +505,7 @@
                 <w:noProof/>
                 <w:webHidden/>
               </w:rPr>
-              <w:instrText xml:space="preserve"> PAGEREF _Toc405214904 \h </w:instrText>
+              <w:instrText xml:space="preserve"> PAGEREF _Toc405215381 \h </w:instrText>
             </w:r>
             <w:r>
               <w:rPr>
@@ -770,13 +549,13 @@
               <w:lang w:eastAsia="de-CH"/>
             </w:rPr>
           </w:pPr>
-          <w:hyperlink w:anchor="_Toc405214905" w:history="1">
+          <w:hyperlink w:anchor="_Toc405215382" w:history="1">
             <w:r>
               <w:rPr>
                 <w:rStyle w:val="Hyperlink"/>
                 <w:noProof/>
               </w:rPr>
-              <w:t>Infinitegame:</w:t>
+              <w:t>Infinite Game:</w:t>
             </w:r>
             <w:r>
               <w:rPr>
@@ -797,7 +576,7 @@
                 <w:noProof/>
                 <w:webHidden/>
               </w:rPr>
-              <w:instrText xml:space="preserve"> PAGEREF _Toc405214905 \h </w:instrText>
+              <w:instrText xml:space="preserve"> PAGEREF _Toc405215382 \h </w:instrText>
             </w:r>
             <w:r>
               <w:rPr>
@@ -841,7 +620,7 @@
               <w:lang w:eastAsia="de-CH"/>
             </w:rPr>
           </w:pPr>
-          <w:hyperlink w:anchor="_Toc405214906" w:history="1">
+          <w:hyperlink w:anchor="_Toc405215383" w:history="1">
             <w:r>
               <w:rPr>
                 <w:rStyle w:val="Hyperlink"/>
@@ -868,7 +647,7 @@
                 <w:noProof/>
                 <w:webHidden/>
               </w:rPr>
-              <w:instrText xml:space="preserve"> PAGEREF _Toc405214906 \h </w:instrText>
+              <w:instrText xml:space="preserve"> PAGEREF _Toc405215383 \h </w:instrText>
             </w:r>
             <w:r>
               <w:rPr>
@@ -912,7 +691,7 @@
               <w:lang w:eastAsia="de-CH"/>
             </w:rPr>
           </w:pPr>
-          <w:hyperlink w:anchor="_Toc405214907" w:history="1">
+          <w:hyperlink w:anchor="_Toc405215384" w:history="1">
             <w:r>
               <w:rPr>
                 <w:rStyle w:val="Hyperlink"/>
@@ -939,7 +718,7 @@
                 <w:noProof/>
                 <w:webHidden/>
               </w:rPr>
-              <w:instrText xml:space="preserve"> PAGEREF _Toc405214907 \h </w:instrText>
+              <w:instrText xml:space="preserve"> PAGEREF _Toc405215384 \h </w:instrText>
             </w:r>
             <w:r>
               <w:rPr>
@@ -983,7 +762,7 @@
               <w:lang w:eastAsia="de-CH"/>
             </w:rPr>
           </w:pPr>
-          <w:hyperlink w:anchor="_Toc405214908" w:history="1">
+          <w:hyperlink w:anchor="_Toc405215385" w:history="1">
             <w:r>
               <w:rPr>
                 <w:rStyle w:val="Hyperlink"/>
@@ -1010,7 +789,7 @@
                 <w:noProof/>
                 <w:webHidden/>
               </w:rPr>
-              <w:instrText xml:space="preserve"> PAGEREF _Toc405214908 \h </w:instrText>
+              <w:instrText xml:space="preserve"> PAGEREF _Toc405215385 \h </w:instrText>
             </w:r>
             <w:r>
               <w:rPr>
@@ -1054,7 +833,7 @@
               <w:lang w:eastAsia="de-CH"/>
             </w:rPr>
           </w:pPr>
-          <w:hyperlink w:anchor="_Toc405214909" w:history="1">
+          <w:hyperlink w:anchor="_Toc405215386" w:history="1">
             <w:r>
               <w:rPr>
                 <w:rStyle w:val="Hyperlink"/>
@@ -1081,7 +860,7 @@
                 <w:noProof/>
                 <w:webHidden/>
               </w:rPr>
-              <w:instrText xml:space="preserve"> PAGEREF _Toc405214909 \h </w:instrText>
+              <w:instrText xml:space="preserve"> PAGEREF _Toc405215386 \h </w:instrText>
             </w:r>
             <w:r>
               <w:rPr>
@@ -1125,7 +904,7 @@
               <w:lang w:eastAsia="de-CH"/>
             </w:rPr>
           </w:pPr>
-          <w:hyperlink w:anchor="_Toc405214910" w:history="1">
+          <w:hyperlink w:anchor="_Toc405215387" w:history="1">
             <w:r>
               <w:rPr>
                 <w:rStyle w:val="Hyperlink"/>
@@ -1152,7 +931,7 @@
                 <w:noProof/>
                 <w:webHidden/>
               </w:rPr>
-              <w:instrText xml:space="preserve"> PAGEREF _Toc405214910 \h </w:instrText>
+              <w:instrText xml:space="preserve"> PAGEREF _Toc405215387 \h </w:instrText>
             </w:r>
             <w:r>
               <w:rPr>
@@ -1196,19 +975,22 @@
       </w:sdtContent>
     </w:sdt>
     <w:p/>
-    <w:p/>
     <w:p>
+      <w:bookmarkStart w:id="0" w:name="_GoBack"/>
+      <w:bookmarkEnd w:id="0"/>
+    </w:p>
+    <w:p>
       <w:pPr>
         <w:pStyle w:val="berschrift1"/>
       </w:pPr>
-      <w:bookmarkStart w:id="2" w:name="_Toc405213327"/>
-      <w:bookmarkStart w:id="3" w:name="_Toc405214902"/>
+      <w:bookmarkStart w:id="1" w:name="_Toc405213327"/>
+      <w:bookmarkStart w:id="2" w:name="_Toc405215379"/>
       <w:r>
         <w:lastRenderedPageBreak/>
         <w:t>Docker</w:t>
       </w:r>
+      <w:bookmarkEnd w:id="1"/>
       <w:bookmarkEnd w:id="2"/>
-      <w:bookmarkEnd w:id="3"/>
     </w:p>
     <w:p>
       <w:r>
@@ -1216,8 +998,8 @@
       </w:r>
     </w:p>
     <w:p>
-      <w:bookmarkStart w:id="4" w:name="_Toc405213328"/>
-      <w:bookmarkStart w:id="5" w:name="_Toc405214903"/>
+      <w:bookmarkStart w:id="3" w:name="_Toc405213328"/>
+      <w:bookmarkStart w:id="4" w:name="_Toc405215380"/>
       <w:r>
         <w:rPr>
           <w:rStyle w:val="berschrift2Zchn"/>
@@ -1236,8 +1018,8 @@
         </w:rPr>
         <w:t>ame:</w:t>
       </w:r>
+      <w:bookmarkEnd w:id="3"/>
       <w:bookmarkEnd w:id="4"/>
-      <w:bookmarkEnd w:id="5"/>
       <w:r>
         <w:br/>
         <w:t xml:space="preserve">Das schnelle Spiel ist die passende Herausforderung für zwischendurch. </w:t>
@@ -1247,8 +1029,8 @@
       </w:r>
     </w:p>
     <w:p>
-      <w:bookmarkStart w:id="6" w:name="_Toc405213329"/>
-      <w:bookmarkStart w:id="7" w:name="_Toc405214904"/>
+      <w:bookmarkStart w:id="5" w:name="_Toc405213329"/>
+      <w:bookmarkStart w:id="6" w:name="_Toc405215381"/>
       <w:proofErr w:type="spellStart"/>
       <w:r>
         <w:rPr>
@@ -1269,8 +1051,8 @@
         </w:rPr>
         <w:t>ame:</w:t>
       </w:r>
+      <w:bookmarkEnd w:id="5"/>
       <w:bookmarkEnd w:id="6"/>
-      <w:bookmarkEnd w:id="7"/>
       <w:r>
         <w:br/>
         <w:t xml:space="preserve">Der Karriere Modus eignet sich für Personen, welche sich den abwechslungsreichen Levels stellen wollen. Dabei werden Schiffe verschiedenster Grössen mit Container beladen. Dabei müssen die einzelnen Levels erst freigeschaltet und bieten natürlich  die anspruchsvolle Möglichkeit auf den Level eigenen High-score. </w:t>
@@ -1278,8 +1060,8 @@
     </w:p>
     <w:p/>
     <w:p>
-      <w:bookmarkStart w:id="8" w:name="_Toc405213330"/>
-      <w:bookmarkStart w:id="9" w:name="_Toc405214905"/>
+      <w:bookmarkStart w:id="7" w:name="_Toc405213330"/>
+      <w:bookmarkStart w:id="8" w:name="_Toc405215382"/>
       <w:r>
         <w:rPr>
           <w:rStyle w:val="berschrift2Zchn"/>
@@ -1292,16 +1074,14 @@
         </w:rPr>
         <w:t xml:space="preserve"> G</w:t>
       </w:r>
-      <w:bookmarkStart w:id="10" w:name="_GoBack"/>
-      <w:bookmarkEnd w:id="10"/>
       <w:r>
         <w:rPr>
           <w:rStyle w:val="berschrift2Zchn"/>
         </w:rPr>
         <w:t>ame:</w:t>
       </w:r>
+      <w:bookmarkEnd w:id="7"/>
       <w:bookmarkEnd w:id="8"/>
-      <w:bookmarkEnd w:id="9"/>
       <w:r>
         <w:br/>
         <w:t xml:space="preserve">Für Personen mit viel Zeit eignet sich das unendliche Spiel. Hierbei wird vom Spieler verlangt unendlich viele Container auf Schiffe zu beladen. Der Spieler entscheidet, wann sein Schiff genügend beladen ist, und </w:t>
@@ -1309,64 +1089,64 @@
       <w:r>
         <w:t>schickt sie per Knopfdruck auf die Reise. Sofort erscheint das nächste Schiff, welches im Eiltempo zu beladen gilt.</w:t>
       </w:r>
-      <w:bookmarkStart w:id="11" w:name="_Toc405213331"/>
+      <w:bookmarkStart w:id="9" w:name="_Toc405213331"/>
     </w:p>
     <w:p/>
     <w:p>
       <w:pPr>
         <w:pStyle w:val="berschrift1"/>
       </w:pPr>
-      <w:bookmarkStart w:id="12" w:name="_Toc405214906"/>
+      <w:bookmarkStart w:id="10" w:name="_Toc405215383"/>
       <w:r>
         <w:lastRenderedPageBreak/>
         <w:t>Das Spielprinzip</w:t>
       </w:r>
+      <w:bookmarkEnd w:id="9"/>
+      <w:bookmarkEnd w:id="10"/>
+    </w:p>
+    <w:p>
+      <w:r>
+        <w:t xml:space="preserve">Die Container, welche in einer vorgegebenen Länge und mit einem vorgegebenen Gewicht vorliegen, müssen möglichst gleichmässig auf dem Schiff verteilt werden. Dies bedeutet, dass dabei keine Lücken entstehen sollten und die Gewichtsbelastung im vorderen, sowie hinteren Teil des Schiffes und auch punktuell möglichst ausgeglichen sein soll. Die Vorschau über die nächsten, zu verladenden Container, wird als Zug am oberen Bildschirmrand dargestellt, welche sich stetig vorwärts bewegt. Erreicht ein Container auf diesem Zug den rechten Bildschirmrand </w:t>
+      </w:r>
+      <w:r>
+        <w:t>wird er zerstört</w:t>
+      </w:r>
+      <w:r>
+        <w:t xml:space="preserve">. Während des Spiels dürfen maximal 3 Container </w:t>
+      </w:r>
+      <w:r>
+        <w:t>zerstört werden</w:t>
+      </w:r>
+      <w:r>
+        <w:t>.</w:t>
+      </w:r>
+      <w:r>
+        <w:t xml:space="preserve"> Das Spiel ist z</w:t>
+      </w:r>
+      <w:r>
+        <w:t xml:space="preserve">u Ende, wenn alle Container des Zuges auf dem Schiff verladen sind, oder mehr als 3 Container </w:t>
+      </w:r>
+      <w:r>
+        <w:t>zerstört werden</w:t>
+      </w:r>
+      <w:r>
+        <w:t>.</w:t>
+      </w:r>
+      <w:r>
+        <w:t xml:space="preserve"> Das Spiel gilt als verloren, wenn mehr als 3 Container zerstört werden, das Schiff zu einseitig beladen wurde und dadurch zu stark Schlagseite hat oder das Schiff unter zu hoher punktueller Belastung bricht.</w:t>
+      </w:r>
+    </w:p>
+    <w:p>
+      <w:pPr>
+        <w:pStyle w:val="berschrift2"/>
+      </w:pPr>
+      <w:bookmarkStart w:id="11" w:name="_Toc405213332"/>
+      <w:bookmarkStart w:id="12" w:name="_Toc405215384"/>
+      <w:r>
+        <w:t>Das Spielfeld</w:t>
+      </w:r>
       <w:bookmarkEnd w:id="11"/>
       <w:bookmarkEnd w:id="12"/>
-    </w:p>
-    <w:p>
-      <w:r>
-        <w:t xml:space="preserve">Die Container, welche in einer vorgegebenen Länge und mit einem vorgegebenen Gewicht vorliegen, müssen möglichst gleichmässig auf dem Schiff verteilt werden. Dies bedeutet, dass dabei keine Lücken entstehen sollten und die Gewichtsbelastung im vorderen, sowie hinteren Teil des Schiffes und auch punktuell möglichst ausgeglichen sein soll. Die Vorschau über die nächsten, zu verladenden Container, wird als Zug am oberen Bildschirmrand dargestellt, welche sich stetig vorwärts bewegt. Erreicht ein Container auf diesem Zug den rechten Bildschirmrand </w:t>
-      </w:r>
-      <w:r>
-        <w:t>wird er zerstört</w:t>
-      </w:r>
-      <w:r>
-        <w:t xml:space="preserve">. Während des Spiels dürfen maximal 3 Container </w:t>
-      </w:r>
-      <w:r>
-        <w:t>zerstört werden</w:t>
-      </w:r>
-      <w:r>
-        <w:t>.</w:t>
-      </w:r>
-      <w:r>
-        <w:t xml:space="preserve"> Das Spiel ist z</w:t>
-      </w:r>
-      <w:r>
-        <w:t xml:space="preserve">u Ende, wenn alle Container des Zuges auf dem Schiff verladen sind, oder mehr als 3 Container </w:t>
-      </w:r>
-      <w:r>
-        <w:t>zerstört werden</w:t>
-      </w:r>
-      <w:r>
-        <w:t>.</w:t>
-      </w:r>
-      <w:r>
-        <w:t xml:space="preserve"> Das Spiel gilt als verloren, wenn mehr als 3 Container zerstört werden, das Schiff zu einseitig beladen wurde und dadurch zu stark Schlagseite hat oder das Schiff unter zu hoher punktueller Belastung bricht.</w:t>
-      </w:r>
-    </w:p>
-    <w:p>
-      <w:pPr>
-        <w:pStyle w:val="berschrift2"/>
-      </w:pPr>
-      <w:bookmarkStart w:id="13" w:name="_Toc405213332"/>
-      <w:bookmarkStart w:id="14" w:name="_Toc405214907"/>
-      <w:r>
-        <w:t>Das Spielfeld</w:t>
-      </w:r>
-      <w:bookmarkEnd w:id="13"/>
-      <w:bookmarkEnd w:id="14"/>
     </w:p>
     <w:p>
       <w:r>
@@ -2562,14 +2342,14 @@
       <w:pPr>
         <w:pStyle w:val="berschrift2"/>
       </w:pPr>
-      <w:bookmarkStart w:id="15" w:name="_Toc405213333"/>
-      <w:bookmarkStart w:id="16" w:name="_Toc405214908"/>
+      <w:bookmarkStart w:id="13" w:name="_Toc405213333"/>
+      <w:bookmarkStart w:id="14" w:name="_Toc405215385"/>
       <w:r>
         <w:lastRenderedPageBreak/>
         <w:t>Positionieren der Container</w:t>
       </w:r>
-      <w:bookmarkEnd w:id="15"/>
-      <w:bookmarkEnd w:id="16"/>
+      <w:bookmarkEnd w:id="13"/>
+      <w:bookmarkEnd w:id="14"/>
     </w:p>
     <w:p>
       <w:r>
@@ -3300,14 +3080,14 @@
       <w:pPr>
         <w:pStyle w:val="berschrift1"/>
       </w:pPr>
-      <w:bookmarkStart w:id="17" w:name="_Toc405213334"/>
-      <w:bookmarkStart w:id="18" w:name="_Toc405214909"/>
+      <w:bookmarkStart w:id="15" w:name="_Toc405213334"/>
+      <w:bookmarkStart w:id="16" w:name="_Toc405215386"/>
       <w:r>
         <w:lastRenderedPageBreak/>
         <w:t>Das schnelle Spiel</w:t>
       </w:r>
-      <w:bookmarkEnd w:id="17"/>
-      <w:bookmarkEnd w:id="18"/>
+      <w:bookmarkEnd w:id="15"/>
+      <w:bookmarkEnd w:id="16"/>
     </w:p>
     <w:p>
       <w:r>
@@ -3723,6 +3503,10 @@
         </w:numPr>
       </w:pPr>
       <w:r>
+        <w:rPr>
+          <w:noProof/>
+          <w:lang w:eastAsia="de-CH"/>
+        </w:rPr>
         <mc:AlternateContent>
           <mc:Choice Requires="wps">
             <w:drawing>
@@ -3792,6 +3576,10 @@
         </mc:AlternateContent>
       </w:r>
       <w:r>
+        <w:rPr>
+          <w:noProof/>
+          <w:lang w:eastAsia="de-CH"/>
+        </w:rPr>
         <mc:AlternateContent>
           <mc:Choice Requires="wps">
             <w:drawing>
@@ -3986,12 +3774,12 @@
     <w:p/>
     <w:p/>
     <w:p/>
+    <w:bookmarkStart w:id="17" w:name="_Toc405213335"/>
+    <w:bookmarkStart w:id="18" w:name="_Toc405215387"/>
     <w:p>
       <w:pPr>
         <w:pStyle w:val="berschrift1"/>
       </w:pPr>
-      <w:bookmarkStart w:id="19" w:name="_Toc405213335"/>
-      <w:bookmarkStart w:id="20" w:name="_Toc405214910"/>
       <w:r>
         <w:rPr>
           <w:noProof/>
@@ -4317,8 +4105,8 @@
       <w:r>
         <w:t>Das Karriere Spiel</w:t>
       </w:r>
-      <w:bookmarkEnd w:id="19"/>
-      <w:bookmarkEnd w:id="20"/>
+      <w:bookmarkEnd w:id="17"/>
+      <w:bookmarkEnd w:id="18"/>
     </w:p>
     <w:p/>
     <w:p>
@@ -4330,6 +4118,10 @@
         </w:numPr>
       </w:pPr>
       <w:r>
+        <w:rPr>
+          <w:noProof/>
+          <w:lang w:eastAsia="de-CH"/>
+        </w:rPr>
         <mc:AlternateContent>
           <mc:Choice Requires="wps">
             <w:drawing>
@@ -4399,6 +4191,10 @@
         </mc:AlternateContent>
       </w:r>
       <w:r>
+        <w:rPr>
+          <w:noProof/>
+          <w:lang w:eastAsia="de-CH"/>
+        </w:rPr>
         <mc:AlternateContent>
           <mc:Choice Requires="wps">
             <w:drawing>
@@ -4525,6 +4321,10 @@
     <w:p/>
     <w:p>
       <w:r>
+        <w:rPr>
+          <w:noProof/>
+          <w:lang w:eastAsia="de-CH"/>
+        </w:rPr>
         <mc:AlternateContent>
           <mc:Choice Requires="wps">
             <w:drawing>
@@ -4674,6 +4474,10 @@
         </w:numPr>
       </w:pPr>
       <w:r>
+        <w:rPr>
+          <w:noProof/>
+          <w:lang w:eastAsia="de-CH"/>
+        </w:rPr>
         <mc:AlternateContent>
           <mc:Choice Requires="wps">
             <w:drawing>
@@ -4749,10 +4553,7 @@
         <w:t>Care</w:t>
       </w:r>
       <w:r>
-        <w:t>er</w:t>
-      </w:r>
-      <w:r>
-        <w:t xml:space="preserve"> Game.</w:t>
+        <w:t>er Game.</w:t>
       </w:r>
       <w:r>
         <w:br/>
@@ -4764,6 +4565,10 @@
     <w:p/>
     <w:p>
       <w:r>
+        <w:rPr>
+          <w:noProof/>
+          <w:lang w:eastAsia="de-CH"/>
+        </w:rPr>
         <mc:AlternateContent>
           <mc:Choice Requires="wps">
             <w:drawing>
@@ -4910,6 +4715,10 @@
         </w:numPr>
       </w:pPr>
       <w:r>
+        <w:rPr>
+          <w:noProof/>
+          <w:lang w:eastAsia="de-CH"/>
+        </w:rPr>
         <mc:AlternateContent>
           <mc:Choice Requires="wps">
             <w:drawing>
@@ -5110,7 +4919,7 @@
       <w:rPr>
         <w:noProof/>
       </w:rPr>
-      <w:t>6</w:t>
+      <w:t>3</w:t>
     </w:r>
     <w:r>
       <w:fldChar w:fldCharType="end"/>
@@ -5118,27 +4927,14 @@
     <w:r>
       <w:t>/</w:t>
     </w:r>
-    <w:r>
-      <w:fldChar w:fldCharType="begin"/>
-    </w:r>
-    <w:r>
-      <w:instrText xml:space="preserve"> NUMPAGES   \* MERGEFORMAT </w:instrText>
-    </w:r>
-    <w:r>
-      <w:fldChar w:fldCharType="separate"/>
-    </w:r>
-    <w:r>
-      <w:rPr>
-        <w:noProof/>
-      </w:rPr>
-      <w:t>7</w:t>
-    </w:r>
-    <w:r>
-      <w:rPr>
-        <w:noProof/>
-      </w:rPr>
-      <w:fldChar w:fldCharType="end"/>
-    </w:r>
+    <w:fldSimple w:instr=" NUMPAGES   \* MERGEFORMAT ">
+      <w:r>
+        <w:rPr>
+          <w:noProof/>
+        </w:rPr>
+        <w:t>7</w:t>
+      </w:r>
+    </w:fldSimple>
     <w:r>
       <w:rPr>
         <w:noProof/>
@@ -10672,554 +10468,6 @@
 </w:styles>
 </file>
 
-<file path=word/glossary/document.xml><?xml version="1.0" encoding="utf-8"?>
-<w:glossaryDocument xmlns:wpc="http://schemas.microsoft.com/office/word/2010/wordprocessingCanvas" xmlns:mc="http://schemas.openxmlformats.org/markup-compatibility/2006" xmlns:o="urn:schemas-microsoft-com:office:office" xmlns:r="http://schemas.openxmlformats.org/officeDocument/2006/relationships" xmlns:m="http://schemas.openxmlformats.org/officeDocument/2006/math" xmlns:v="urn:schemas-microsoft-com:vml" xmlns:wp14="http://schemas.microsoft.com/office/word/2010/wordprocessingDrawing" xmlns:wp="http://schemas.openxmlformats.org/drawingml/2006/wordprocessingDrawing" xmlns:w10="urn:schemas-microsoft-com:office:word" xmlns:w="http://schemas.openxmlformats.org/wordprocessingml/2006/main" xmlns:w14="http://schemas.microsoft.com/office/word/2010/wordml" xmlns:w15="http://schemas.microsoft.com/office/word/2012/wordml" xmlns:wpg="http://schemas.microsoft.com/office/word/2010/wordprocessingGroup" xmlns:wpi="http://schemas.microsoft.com/office/word/2010/wordprocessingInk" xmlns:wne="http://schemas.microsoft.com/office/word/2006/wordml" xmlns:wps="http://schemas.microsoft.com/office/word/2010/wordprocessingShape" mc:Ignorable="w14 w15 wp14"/>
-</file>
-
-<file path=word/glossary/fontTable.xml><?xml version="1.0" encoding="utf-8"?>
-<w:fonts xmlns:mc="http://schemas.openxmlformats.org/markup-compatibility/2006" xmlns:r="http://schemas.openxmlformats.org/officeDocument/2006/relationships" xmlns:w="http://schemas.openxmlformats.org/wordprocessingml/2006/main" xmlns:w14="http://schemas.microsoft.com/office/word/2010/wordml" xmlns:w15="http://schemas.microsoft.com/office/word/2012/wordml" mc:Ignorable="w14 w15">
-  <w:font w:name="Symbol">
-    <w:panose1 w:val="05050102010706020507"/>
-    <w:charset w:val="02"/>
-    <w:family w:val="roman"/>
-    <w:pitch w:val="variable"/>
-    <w:sig w:usb0="00000000" w:usb1="10000000" w:usb2="00000000" w:usb3="00000000" w:csb0="80000000" w:csb1="00000000"/>
-  </w:font>
-  <w:font w:name="Times New Roman">
-    <w:panose1 w:val="02020603050405020304"/>
-    <w:charset w:val="00"/>
-    <w:family w:val="roman"/>
-    <w:pitch w:val="variable"/>
-    <w:sig w:usb0="E0002EFF" w:usb1="C0007843" w:usb2="00000009" w:usb3="00000000" w:csb0="000001FF" w:csb1="00000000"/>
-  </w:font>
-  <w:font w:name="Courier New">
-    <w:panose1 w:val="02070309020205020404"/>
-    <w:charset w:val="00"/>
-    <w:family w:val="modern"/>
-    <w:pitch w:val="fixed"/>
-    <w:sig w:usb0="E0002AFF" w:usb1="C0007843" w:usb2="00000009" w:usb3="00000000" w:csb0="000001FF" w:csb1="00000000"/>
-  </w:font>
-  <w:font w:name="Wingdings">
-    <w:panose1 w:val="05000000000000000000"/>
-    <w:charset w:val="02"/>
-    <w:family w:val="auto"/>
-    <w:pitch w:val="variable"/>
-    <w:sig w:usb0="00000000" w:usb1="10000000" w:usb2="00000000" w:usb3="00000000" w:csb0="80000000" w:csb1="00000000"/>
-  </w:font>
-  <w:font w:name="Calibri">
-    <w:panose1 w:val="020F0502020204030204"/>
-    <w:charset w:val="00"/>
-    <w:family w:val="swiss"/>
-    <w:pitch w:val="variable"/>
-    <w:sig w:usb0="E00002FF" w:usb1="4000ACFF" w:usb2="00000001" w:usb3="00000000" w:csb0="0000019F" w:csb1="00000000"/>
-  </w:font>
-  <w:font w:name="Cambria">
-    <w:panose1 w:val="02040503050406030204"/>
-    <w:charset w:val="00"/>
-    <w:family w:val="roman"/>
-    <w:pitch w:val="variable"/>
-    <w:sig w:usb0="E00002FF" w:usb1="400004FF" w:usb2="00000000" w:usb3="00000000" w:csb0="0000019F" w:csb1="00000000"/>
-  </w:font>
-  <w:font w:name="Tahoma">
-    <w:panose1 w:val="020B0604030504040204"/>
-    <w:charset w:val="00"/>
-    <w:family w:val="swiss"/>
-    <w:pitch w:val="variable"/>
-    <w:sig w:usb0="E1002EFF" w:usb1="C000605B" w:usb2="00000029" w:usb3="00000000" w:csb0="000101FF" w:csb1="00000000"/>
-  </w:font>
-  <w:font w:name="Calibri Light">
-    <w:panose1 w:val="020F0302020204030204"/>
-    <w:charset w:val="00"/>
-    <w:family w:val="swiss"/>
-    <w:pitch w:val="variable"/>
-    <w:sig w:usb0="A00002EF" w:usb1="4000207B" w:usb2="00000000" w:usb3="00000000" w:csb0="0000019F" w:csb1="00000000"/>
-  </w:font>
-</w:fonts>
-</file>
-
-<file path=word/glossary/settings.xml><?xml version="1.0" encoding="utf-8"?>
-<w:settings xmlns:mc="http://schemas.openxmlformats.org/markup-compatibility/2006" xmlns:o="urn:schemas-microsoft-com:office:office" xmlns:r="http://schemas.openxmlformats.org/officeDocument/2006/relationships" xmlns:m="http://schemas.openxmlformats.org/officeDocument/2006/math" xmlns:v="urn:schemas-microsoft-com:vml" xmlns:w10="urn:schemas-microsoft-com:office:word" xmlns:w="http://schemas.openxmlformats.org/wordprocessingml/2006/main" xmlns:w14="http://schemas.microsoft.com/office/word/2010/wordml" xmlns:w15="http://schemas.microsoft.com/office/word/2012/wordml" xmlns:sl="http://schemas.openxmlformats.org/schemaLibrary/2006/main" mc:Ignorable="w14 w15">
-  <w:view w:val="normal"/>
-  <w:defaultTabStop w:val="708"/>
-  <w:hyphenationZone w:val="425"/>
-  <w:characterSpacingControl w:val="doNotCompress"/>
-  <w:compat>
-    <w:useFELayout/>
-    <w:compatSetting w:name="compatibilityMode" w:uri="http://schemas.microsoft.com/office/word" w:val="15"/>
-    <w:compatSetting w:name="overrideTableStyleFontSizeAndJustification" w:uri="http://schemas.microsoft.com/office/word" w:val="1"/>
-    <w:compatSetting w:name="enableOpenTypeFeatures" w:uri="http://schemas.microsoft.com/office/word" w:val="1"/>
-    <w:compatSetting w:name="doNotFlipMirrorIndents" w:uri="http://schemas.microsoft.com/office/word" w:val="1"/>
-    <w:compatSetting w:name="differentiateMultirowTableHeaders" w:uri="http://schemas.microsoft.com/office/word" w:val="1"/>
-  </w:compat>
-  <w:rsids>
-    <w:rsidRoot w:val="00AD1846"/>
-    <w:rsid w:val="00AD1846"/>
-    <w:rsid w:val="00C22D5C"/>
-  </w:rsids>
-  <m:mathPr>
-    <m:mathFont m:val="Cambria Math"/>
-    <m:brkBin m:val="before"/>
-    <m:brkBinSub m:val="--"/>
-    <m:smallFrac m:val="0"/>
-    <m:dispDef/>
-    <m:lMargin m:val="0"/>
-    <m:rMargin m:val="0"/>
-    <m:defJc m:val="centerGroup"/>
-    <m:wrapIndent m:val="1440"/>
-    <m:intLim m:val="subSup"/>
-    <m:naryLim m:val="undOvr"/>
-  </m:mathPr>
-  <w:themeFontLang w:val="de-CH"/>
-  <w:clrSchemeMapping w:bg1="light1" w:t1="dark1" w:bg2="light2" w:t2="dark2" w:accent1="accent1" w:accent2="accent2" w:accent3="accent3" w:accent4="accent4" w:accent5="accent5" w:accent6="accent6" w:hyperlink="hyperlink" w:followedHyperlink="followedHyperlink"/>
-  <w:decimalSymbol w:val="."/>
-  <w:listSeparator w:val=";"/>
-  <w15:chartTrackingRefBased/>
-</w:settings>
-</file>
-
-<file path=word/glossary/styles.xml><?xml version="1.0" encoding="utf-8"?>
-<w:styles xmlns:mc="http://schemas.openxmlformats.org/markup-compatibility/2006" xmlns:r="http://schemas.openxmlformats.org/officeDocument/2006/relationships" xmlns:w="http://schemas.openxmlformats.org/wordprocessingml/2006/main" xmlns:w14="http://schemas.microsoft.com/office/word/2010/wordml" xmlns:w15="http://schemas.microsoft.com/office/word/2012/wordml" mc:Ignorable="w14 w15">
-  <w:docDefaults>
-    <w:rPrDefault>
-      <w:rPr>
-        <w:rFonts w:asciiTheme="minorHAnsi" w:eastAsiaTheme="minorEastAsia" w:hAnsiTheme="minorHAnsi" w:cstheme="minorBidi"/>
-        <w:sz w:val="22"/>
-        <w:szCs w:val="22"/>
-        <w:lang w:val="de-CH" w:eastAsia="de-CH" w:bidi="ar-SA"/>
-      </w:rPr>
-    </w:rPrDefault>
-    <w:pPrDefault>
-      <w:pPr>
-        <w:spacing w:after="160" w:line="259" w:lineRule="auto"/>
-      </w:pPr>
-    </w:pPrDefault>
-  </w:docDefaults>
-  <w:latentStyles w:defLockedState="0" w:defUIPriority="99" w:defSemiHidden="0" w:defUnhideWhenUsed="0" w:defQFormat="0" w:count="371">
-    <w:lsdException w:name="Normal" w:uiPriority="0" w:qFormat="1"/>
-    <w:lsdException w:name="heading 1" w:uiPriority="9" w:qFormat="1"/>
-    <w:lsdException w:name="heading 2" w:semiHidden="1" w:uiPriority="9" w:unhideWhenUsed="1" w:qFormat="1"/>
-    <w:lsdException w:name="heading 3" w:semiHidden="1" w:uiPriority="9" w:unhideWhenUsed="1" w:qFormat="1"/>
-    <w:lsdException w:name="heading 4" w:semiHidden="1" w:uiPriority="9" w:unhideWhenUsed="1" w:qFormat="1"/>
-    <w:lsdException w:name="heading 5" w:semiHidden="1" w:uiPriority="9" w:unhideWhenUsed="1" w:qFormat="1"/>
-    <w:lsdException w:name="heading 6" w:semiHidden="1" w:uiPriority="9" w:unhideWhenUsed="1" w:qFormat="1"/>
-    <w:lsdException w:name="heading 7" w:semiHidden="1" w:uiPriority="9" w:unhideWhenUsed="1" w:qFormat="1"/>
-    <w:lsdException w:name="heading 8" w:semiHidden="1" w:uiPriority="9" w:unhideWhenUsed="1" w:qFormat="1"/>
-    <w:lsdException w:name="heading 9" w:semiHidden="1" w:uiPriority="9" w:unhideWhenUsed="1" w:qFormat="1"/>
-    <w:lsdException w:name="index 1" w:semiHidden="1" w:unhideWhenUsed="1"/>
-    <w:lsdException w:name="index 2" w:semiHidden="1" w:unhideWhenUsed="1"/>
-    <w:lsdException w:name="index 3" w:semiHidden="1" w:unhideWhenUsed="1"/>
-    <w:lsdException w:name="index 4" w:semiHidden="1" w:unhideWhenUsed="1"/>
-    <w:lsdException w:name="index 5" w:semiHidden="1" w:unhideWhenUsed="1"/>
-    <w:lsdException w:name="index 6" w:semiHidden="1" w:unhideWhenUsed="1"/>
-    <w:lsdException w:name="index 7" w:semiHidden="1" w:unhideWhenUsed="1"/>
-    <w:lsdException w:name="index 8" w:semiHidden="1" w:unhideWhenUsed="1"/>
-    <w:lsdException w:name="index 9" w:semiHidden="1" w:unhideWhenUsed="1"/>
-    <w:lsdException w:name="toc 1" w:semiHidden="1" w:uiPriority="39" w:unhideWhenUsed="1"/>
-    <w:lsdException w:name="toc 2" w:semiHidden="1" w:uiPriority="39" w:unhideWhenUsed="1"/>
-    <w:lsdException w:name="toc 3" w:semiHidden="1" w:uiPriority="39" w:unhideWhenUsed="1"/>
-    <w:lsdException w:name="toc 4" w:semiHidden="1" w:uiPriority="39" w:unhideWhenUsed="1"/>
-    <w:lsdException w:name="toc 5" w:semiHidden="1" w:uiPriority="39" w:unhideWhenUsed="1"/>
-    <w:lsdException w:name="toc 6" w:semiHidden="1" w:uiPriority="39" w:unhideWhenUsed="1"/>
-    <w:lsdException w:name="toc 7" w:semiHidden="1" w:uiPriority="39" w:unhideWhenUsed="1"/>
-    <w:lsdException w:name="toc 8" w:semiHidden="1" w:uiPriority="39" w:unhideWhenUsed="1"/>
-    <w:lsdException w:name="toc 9" w:semiHidden="1" w:uiPriority="39" w:unhideWhenUsed="1"/>
-    <w:lsdException w:name="Normal Indent" w:semiHidden="1" w:unhideWhenUsed="1"/>
-    <w:lsdException w:name="footnote text" w:semiHidden="1" w:unhideWhenUsed="1"/>
-    <w:lsdException w:name="annotation text" w:semiHidden="1" w:unhideWhenUsed="1"/>
-    <w:lsdException w:name="header" w:semiHidden="1" w:unhideWhenUsed="1"/>
-    <w:lsdException w:name="footer" w:semiHidden="1" w:unhideWhenUsed="1"/>
-    <w:lsdException w:name="index heading" w:semiHidden="1" w:unhideWhenUsed="1"/>
-    <w:lsdException w:name="caption" w:semiHidden="1" w:uiPriority="35" w:unhideWhenUsed="1" w:qFormat="1"/>
-    <w:lsdException w:name="table of figures" w:semiHidden="1" w:unhideWhenUsed="1"/>
-    <w:lsdException w:name="envelope address" w:semiHidden="1" w:unhideWhenUsed="1"/>
-    <w:lsdException w:name="envelope return" w:semiHidden="1" w:unhideWhenUsed="1"/>
-    <w:lsdException w:name="footnote reference" w:semiHidden="1" w:unhideWhenUsed="1"/>
-    <w:lsdException w:name="annotation reference" w:semiHidden="1" w:unhideWhenUsed="1"/>
-    <w:lsdException w:name="line number" w:semiHidden="1" w:unhideWhenUsed="1"/>
-    <w:lsdException w:name="page number" w:semiHidden="1" w:unhideWhenUsed="1"/>
-    <w:lsdException w:name="endnote reference" w:semiHidden="1" w:unhideWhenUsed="1"/>
-    <w:lsdException w:name="endnote text" w:semiHidden="1" w:unhideWhenUsed="1"/>
-    <w:lsdException w:name="table of authorities" w:semiHidden="1" w:unhideWhenUsed="1"/>
-    <w:lsdException w:name="macro" w:semiHidden="1" w:unhideWhenUsed="1"/>
-    <w:lsdException w:name="toa heading" w:semiHidden="1" w:unhideWhenUsed="1"/>
-    <w:lsdException w:name="List" w:semiHidden="1" w:unhideWhenUsed="1"/>
-    <w:lsdException w:name="List Bullet" w:semiHidden="1" w:unhideWhenUsed="1"/>
-    <w:lsdException w:name="List Number" w:semiHidden="1" w:unhideWhenUsed="1"/>
-    <w:lsdException w:name="List 2" w:semiHidden="1" w:unhideWhenUsed="1"/>
-    <w:lsdException w:name="List 3" w:semiHidden="1" w:unhideWhenUsed="1"/>
-    <w:lsdException w:name="List 4" w:semiHidden="1" w:unhideWhenUsed="1"/>
-    <w:lsdException w:name="List 5" w:semiHidden="1" w:unhideWhenUsed="1"/>
-    <w:lsdException w:name="List Bullet 2" w:semiHidden="1" w:unhideWhenUsed="1"/>
-    <w:lsdException w:name="List Bullet 3" w:semiHidden="1" w:unhideWhenUsed="1"/>
-    <w:lsdException w:name="List Bullet 4" w:semiHidden="1" w:unhideWhenUsed="1"/>
-    <w:lsdException w:name="List Bullet 5" w:semiHidden="1" w:unhideWhenUsed="1"/>
-    <w:lsdException w:name="List Number 2" w:semiHidden="1" w:unhideWhenUsed="1"/>
-    <w:lsdException w:name="List Number 3" w:semiHidden="1" w:unhideWhenUsed="1"/>
-    <w:lsdException w:name="List Number 4" w:semiHidden="1" w:unhideWhenUsed="1"/>
-    <w:lsdException w:name="List Number 5" w:semiHidden="1" w:unhideWhenUsed="1"/>
-    <w:lsdException w:name="Title" w:uiPriority="10" w:qFormat="1"/>
-    <w:lsdException w:name="Closing" w:semiHidden="1" w:unhideWhenUsed="1"/>
-    <w:lsdException w:name="Signature" w:semiHidden="1" w:unhideWhenUsed="1"/>
-    <w:lsdException w:name="Default Paragraph Font" w:semiHidden="1" w:uiPriority="1" w:unhideWhenUsed="1"/>
-    <w:lsdException w:name="Body Text" w:semiHidden="1" w:unhideWhenUsed="1"/>
-    <w:lsdException w:name="Body Text Indent" w:semiHidden="1" w:unhideWhenUsed="1"/>
-    <w:lsdException w:name="List Continue" w:semiHidden="1" w:unhideWhenUsed="1"/>
-    <w:lsdException w:name="List Continue 2" w:semiHidden="1" w:unhideWhenUsed="1"/>
-    <w:lsdException w:name="List Continue 3" w:semiHidden="1" w:unhideWhenUsed="1"/>
-    <w:lsdException w:name="List Continue 4" w:semiHidden="1" w:unhideWhenUsed="1"/>
-    <w:lsdException w:name="List Continue 5" w:semiHidden="1" w:unhideWhenUsed="1"/>
-    <w:lsdException w:name="Message Header" w:semiHidden="1" w:unhideWhenUsed="1"/>
-    <w:lsdException w:name="Subtitle" w:uiPriority="11" w:qFormat="1"/>
-    <w:lsdException w:name="Salutation" w:semiHidden="1" w:unhideWhenUsed="1"/>
-    <w:lsdException w:name="Date" w:semiHidden="1" w:unhideWhenUsed="1"/>
-    <w:lsdException w:name="Body Text First Indent" w:semiHidden="1" w:unhideWhenUsed="1"/>
-    <w:lsdException w:name="Body Text First Indent 2" w:semiHidden="1" w:unhideWhenUsed="1"/>
-    <w:lsdException w:name="Note Heading" w:semiHidden="1" w:unhideWhenUsed="1"/>
-    <w:lsdException w:name="Body Text 2" w:semiHidden="1" w:unhideWhenUsed="1"/>
-    <w:lsdException w:name="Body Text 3" w:semiHidden="1" w:unhideWhenUsed="1"/>
-    <w:lsdException w:name="Body Text Indent 2" w:semiHidden="1" w:unhideWhenUsed="1"/>
-    <w:lsdException w:name="Body Text Indent 3" w:semiHidden="1" w:unhideWhenUsed="1"/>
-    <w:lsdException w:name="Block Text" w:semiHidden="1" w:unhideWhenUsed="1"/>
-    <w:lsdException w:name="Hyperlink" w:semiHidden="1" w:unhideWhenUsed="1"/>
-    <w:lsdException w:name="FollowedHyperlink" w:semiHidden="1" w:unhideWhenUsed="1"/>
-    <w:lsdException w:name="Strong" w:uiPriority="22" w:qFormat="1"/>
-    <w:lsdException w:name="Emphasis" w:uiPriority="20" w:qFormat="1"/>
-    <w:lsdException w:name="Document Map" w:semiHidden="1" w:unhideWhenUsed="1"/>
-    <w:lsdException w:name="Plain Text" w:semiHidden="1" w:unhideWhenUsed="1"/>
-    <w:lsdException w:name="E-mail Signature" w:semiHidden="1" w:unhideWhenUsed="1"/>
-    <w:lsdException w:name="HTML Top of Form" w:semiHidden="1" w:unhideWhenUsed="1"/>
-    <w:lsdException w:name="HTML Bottom of Form" w:semiHidden="1" w:unhideWhenUsed="1"/>
-    <w:lsdException w:name="Normal (Web)" w:semiHidden="1" w:unhideWhenUsed="1"/>
-    <w:lsdException w:name="HTML Acronym" w:semiHidden="1" w:unhideWhenUsed="1"/>
-    <w:lsdException w:name="HTML Address" w:semiHidden="1" w:unhideWhenUsed="1"/>
-    <w:lsdException w:name="HTML Cite" w:semiHidden="1" w:unhideWhenUsed="1"/>
-    <w:lsdException w:name="HTML Code" w:semiHidden="1" w:unhideWhenUsed="1"/>
-    <w:lsdException w:name="HTML Definition" w:semiHidden="1" w:unhideWhenUsed="1"/>
-    <w:lsdException w:name="HTML Keyboard" w:semiHidden="1" w:unhideWhenUsed="1"/>
-    <w:lsdException w:name="HTML Preformatted" w:semiHidden="1" w:unhideWhenUsed="1"/>
-    <w:lsdException w:name="HTML Sample" w:semiHidden="1" w:unhideWhenUsed="1"/>
-    <w:lsdException w:name="HTML Typewriter" w:semiHidden="1" w:unhideWhenUsed="1"/>
-    <w:lsdException w:name="HTML Variable" w:semiHidden="1" w:unhideWhenUsed="1"/>
-    <w:lsdException w:name="Normal Table" w:semiHidden="1" w:unhideWhenUsed="1"/>
-    <w:lsdException w:name="annotation subject" w:semiHidden="1" w:unhideWhenUsed="1"/>
-    <w:lsdException w:name="No List" w:semiHidden="1" w:unhideWhenUsed="1"/>
-    <w:lsdException w:name="Outline List 1" w:semiHidden="1" w:unhideWhenUsed="1"/>
-    <w:lsdException w:name="Outline List 2" w:semiHidden="1" w:unhideWhenUsed="1"/>
-    <w:lsdException w:name="Outline List 3" w:semiHidden="1" w:unhideWhenUsed="1"/>
-    <w:lsdException w:name="Table Simple 1" w:semiHidden="1" w:unhideWhenUsed="1"/>
-    <w:lsdException w:name="Table Simple 2" w:semiHidden="1" w:unhideWhenUsed="1"/>
-    <w:lsdException w:name="Table Simple 3" w:semiHidden="1" w:unhideWhenUsed="1"/>
-    <w:lsdException w:name="Table Classic 1" w:semiHidden="1" w:unhideWhenUsed="1"/>
-    <w:lsdException w:name="Table Classic 2" w:semiHidden="1" w:unhideWhenUsed="1"/>
-    <w:lsdException w:name="Table Classic 3" w:semiHidden="1" w:unhideWhenUsed="1"/>
-    <w:lsdException w:name="Table Classic 4" w:semiHidden="1" w:unhideWhenUsed="1"/>
-    <w:lsdException w:name="Table Colorful 1" w:semiHidden="1" w:unhideWhenUsed="1"/>
-    <w:lsdException w:name="Table Colorful 2" w:semiHidden="1" w:unhideWhenUsed="1"/>
-    <w:lsdException w:name="Table Colorful 3" w:semiHidden="1" w:unhideWhenUsed="1"/>
-    <w:lsdException w:name="Table Columns 1" w:semiHidden="1" w:unhideWhenUsed="1"/>
-    <w:lsdException w:name="Table Columns 2" w:semiHidden="1" w:unhideWhenUsed="1"/>
-    <w:lsdException w:name="Table Columns 3" w:semiHidden="1" w:unhideWhenUsed="1"/>
-    <w:lsdException w:name="Table Columns 4" w:semiHidden="1" w:unhideWhenUsed="1"/>
-    <w:lsdException w:name="Table Columns 5" w:semiHidden="1" w:unhideWhenUsed="1"/>
-    <w:lsdException w:name="Table Grid 1" w:semiHidden="1" w:unhideWhenUsed="1"/>
-    <w:lsdException w:name="Table Grid 2" w:semiHidden="1" w:unhideWhenUsed="1"/>
-    <w:lsdException w:name="Table Grid 3" w:semiHidden="1" w:unhideWhenUsed="1"/>
-    <w:lsdException w:name="Table Grid 4" w:semiHidden="1" w:unhideWhenUsed="1"/>
-    <w:lsdException w:name="Table Grid 5" w:semiHidden="1" w:unhideWhenUsed="1"/>
-    <w:lsdException w:name="Table Grid 6" w:semiHidden="1" w:unhideWhenUsed="1"/>
-    <w:lsdException w:name="Table Grid 7" w:semiHidden="1" w:unhideWhenUsed="1"/>
-    <w:lsdException w:name="Table Grid 8" w:semiHidden="1" w:unhideWhenUsed="1"/>
-    <w:lsdException w:name="Table List 1" w:semiHidden="1" w:unhideWhenUsed="1"/>
-    <w:lsdException w:name="Table List 2" w:semiHidden="1" w:unhideWhenUsed="1"/>
-    <w:lsdException w:name="Table List 3" w:semiHidden="1" w:unhideWhenUsed="1"/>
-    <w:lsdException w:name="Table List 4" w:semiHidden="1" w:unhideWhenUsed="1"/>
-    <w:lsdException w:name="Table List 5" w:semiHidden="1" w:unhideWhenUsed="1"/>
-    <w:lsdException w:name="Table List 6" w:semiHidden="1" w:unhideWhenUsed="1"/>
-    <w:lsdException w:name="Table List 7" w:semiHidden="1" w:unhideWhenUsed="1"/>
-    <w:lsdException w:name="Table List 8" w:semiHidden="1" w:unhideWhenUsed="1"/>
-    <w:lsdException w:name="Table 3D effects 1" w:semiHidden="1" w:unhideWhenUsed="1"/>
-    <w:lsdException w:name="Table 3D effects 2" w:semiHidden="1" w:unhideWhenUsed="1"/>
-    <w:lsdException w:name="Table 3D effects 3" w:semiHidden="1" w:unhideWhenUsed="1"/>
-    <w:lsdException w:name="Table Contemporary" w:semiHidden="1" w:unhideWhenUsed="1"/>
-    <w:lsdException w:name="Table Elegant" w:semiHidden="1" w:unhideWhenUsed="1"/>
-    <w:lsdException w:name="Table Professional" w:semiHidden="1" w:unhideWhenUsed="1"/>
-    <w:lsdException w:name="Table Subtle 1" w:semiHidden="1" w:unhideWhenUsed="1"/>
-    <w:lsdException w:name="Table Subtle 2" w:semiHidden="1" w:unhideWhenUsed="1"/>
-    <w:lsdException w:name="Table Web 1" w:semiHidden="1" w:unhideWhenUsed="1"/>
-    <w:lsdException w:name="Table Web 2" w:semiHidden="1" w:unhideWhenUsed="1"/>
-    <w:lsdException w:name="Table Web 3" w:semiHidden="1" w:unhideWhenUsed="1"/>
-    <w:lsdException w:name="Balloon Text" w:semiHidden="1" w:unhideWhenUsed="1"/>
-    <w:lsdException w:name="Table Grid" w:uiPriority="39"/>
-    <w:lsdException w:name="Table Theme" w:semiHidden="1" w:unhideWhenUsed="1"/>
-    <w:lsdException w:name="Placeholder Text" w:semiHidden="1"/>
-    <w:lsdException w:name="No Spacing" w:uiPriority="1" w:qFormat="1"/>
-    <w:lsdException w:name="Light Shading" w:uiPriority="60"/>
-    <w:lsdException w:name="Light List" w:uiPriority="61"/>
-    <w:lsdException w:name="Light Grid" w:uiPriority="62"/>
-    <w:lsdException w:name="Medium Shading 1" w:uiPriority="63"/>
-    <w:lsdException w:name="Medium Shading 2" w:uiPriority="64"/>
-    <w:lsdException w:name="Medium List 1" w:uiPriority="65"/>
-    <w:lsdException w:name="Medium List 2" w:uiPriority="66"/>
-    <w:lsdException w:name="Medium Grid 1" w:uiPriority="67"/>
-    <w:lsdException w:name="Medium Grid 2" w:uiPriority="68"/>
-    <w:lsdException w:name="Medium Grid 3" w:uiPriority="69"/>
-    <w:lsdException w:name="Dark List" w:uiPriority="70"/>
-    <w:lsdException w:name="Colorful Shading" w:uiPriority="71"/>
-    <w:lsdException w:name="Colorful List" w:uiPriority="72"/>
-    <w:lsdException w:name="Colorful Grid" w:uiPriority="73"/>
-    <w:lsdException w:name="Light Shading Accent 1" w:uiPriority="60"/>
-    <w:lsdException w:name="Light List Accent 1" w:uiPriority="61"/>
-    <w:lsdException w:name="Light Grid Accent 1" w:uiPriority="62"/>
-    <w:lsdException w:name="Medium Shading 1 Accent 1" w:uiPriority="63"/>
-    <w:lsdException w:name="Medium Shading 2 Accent 1" w:uiPriority="64"/>
-    <w:lsdException w:name="Medium List 1 Accent 1" w:uiPriority="65"/>
-    <w:lsdException w:name="Revision" w:semiHidden="1"/>
-    <w:lsdException w:name="List Paragraph" w:uiPriority="34" w:qFormat="1"/>
-    <w:lsdException w:name="Quote" w:uiPriority="29" w:qFormat="1"/>
-    <w:lsdException w:name="Intense Quote" w:uiPriority="30" w:qFormat="1"/>
-    <w:lsdException w:name="Medium List 2 Accent 1" w:uiPriority="66"/>
-    <w:lsdException w:name="Medium Grid 1 Accent 1" w:uiPriority="67"/>
-    <w:lsdException w:name="Medium Grid 2 Accent 1" w:uiPriority="68"/>
-    <w:lsdException w:name="Medium Grid 3 Accent 1" w:uiPriority="69"/>
-    <w:lsdException w:name="Dark List Accent 1" w:uiPriority="70"/>
-    <w:lsdException w:name="Colorful Shading Accent 1" w:uiPriority="71"/>
-    <w:lsdException w:name="Colorful List Accent 1" w:uiPriority="72"/>
-    <w:lsdException w:name="Colorful Grid Accent 1" w:uiPriority="73"/>
-    <w:lsdException w:name="Light Shading Accent 2" w:uiPriority="60"/>
-    <w:lsdException w:name="Light List Accent 2" w:uiPriority="61"/>
-    <w:lsdException w:name="Light Grid Accent 2" w:uiPriority="62"/>
-    <w:lsdException w:name="Medium Shading 1 Accent 2" w:uiPriority="63"/>
-    <w:lsdException w:name="Medium Shading 2 Accent 2" w:uiPriority="64"/>
-    <w:lsdException w:name="Medium List 1 Accent 2" w:uiPriority="65"/>
-    <w:lsdException w:name="Medium List 2 Accent 2" w:uiPriority="66"/>
-    <w:lsdException w:name="Medium Grid 1 Accent 2" w:uiPriority="67"/>
-    <w:lsdException w:name="Medium Grid 2 Accent 2" w:uiPriority="68"/>
-    <w:lsdException w:name="Medium Grid 3 Accent 2" w:uiPriority="69"/>
-    <w:lsdException w:name="Dark List Accent 2" w:uiPriority="70"/>
-    <w:lsdException w:name="Colorful Shading Accent 2" w:uiPriority="71"/>
-    <w:lsdException w:name="Colorful List Accent 2" w:uiPriority="72"/>
-    <w:lsdException w:name="Colorful Grid Accent 2" w:uiPriority="73"/>
-    <w:lsdException w:name="Light Shading Accent 3" w:uiPriority="60"/>
-    <w:lsdException w:name="Light List Accent 3" w:uiPriority="61"/>
-    <w:lsdException w:name="Light Grid Accent 3" w:uiPriority="62"/>
-    <w:lsdException w:name="Medium Shading 1 Accent 3" w:uiPriority="63"/>
-    <w:lsdException w:name="Medium Shading 2 Accent 3" w:uiPriority="64"/>
-    <w:lsdException w:name="Medium List 1 Accent 3" w:uiPriority="65"/>
-    <w:lsdException w:name="Medium List 2 Accent 3" w:uiPriority="66"/>
-    <w:lsdException w:name="Medium Grid 1 Accent 3" w:uiPriority="67"/>
-    <w:lsdException w:name="Medium Grid 2 Accent 3" w:uiPriority="68"/>
-    <w:lsdException w:name="Medium Grid 3 Accent 3" w:uiPriority="69"/>
-    <w:lsdException w:name="Dark List Accent 3" w:uiPriority="70"/>
-    <w:lsdException w:name="Colorful Shading Accent 3" w:uiPriority="71"/>
-    <w:lsdException w:name="Colorful List Accent 3" w:uiPriority="72"/>
-    <w:lsdException w:name="Colorful Grid Accent 3" w:uiPriority="73"/>
-    <w:lsdException w:name="Light Shading Accent 4" w:uiPriority="60"/>
-    <w:lsdException w:name="Light List Accent 4" w:uiPriority="61"/>
-    <w:lsdException w:name="Light Grid Accent 4" w:uiPriority="62"/>
-    <w:lsdException w:name="Medium Shading 1 Accent 4" w:uiPriority="63"/>
-    <w:lsdException w:name="Medium Shading 2 Accent 4" w:uiPriority="64"/>
-    <w:lsdException w:name="Medium List 1 Accent 4" w:uiPriority="65"/>
-    <w:lsdException w:name="Medium List 2 Accent 4" w:uiPriority="66"/>
-    <w:lsdException w:name="Medium Grid 1 Accent 4" w:uiPriority="67"/>
-    <w:lsdException w:name="Medium Grid 2 Accent 4" w:uiPriority="68"/>
-    <w:lsdException w:name="Medium Grid 3 Accent 4" w:uiPriority="69"/>
-    <w:lsdException w:name="Dark List Accent 4" w:uiPriority="70"/>
-    <w:lsdException w:name="Colorful Shading Accent 4" w:uiPriority="71"/>
-    <w:lsdException w:name="Colorful List Accent 4" w:uiPriority="72"/>
-    <w:lsdException w:name="Colorful Grid Accent 4" w:uiPriority="73"/>
-    <w:lsdException w:name="Light Shading Accent 5" w:uiPriority="60"/>
-    <w:lsdException w:name="Light List Accent 5" w:uiPriority="61"/>
-    <w:lsdException w:name="Light Grid Accent 5" w:uiPriority="62"/>
-    <w:lsdException w:name="Medium Shading 1 Accent 5" w:uiPriority="63"/>
-    <w:lsdException w:name="Medium Shading 2 Accent 5" w:uiPriority="64"/>
-    <w:lsdException w:name="Medium List 1 Accent 5" w:uiPriority="65"/>
-    <w:lsdException w:name="Medium List 2 Accent 5" w:uiPriority="66"/>
-    <w:lsdException w:name="Medium Grid 1 Accent 5" w:uiPriority="67"/>
-    <w:lsdException w:name="Medium Grid 2 Accent 5" w:uiPriority="68"/>
-    <w:lsdException w:name="Medium Grid 3 Accent 5" w:uiPriority="69"/>
-    <w:lsdException w:name="Dark List Accent 5" w:uiPriority="70"/>
-    <w:lsdException w:name="Colorful Shading Accent 5" w:uiPriority="71"/>
-    <w:lsdException w:name="Colorful List Accent 5" w:uiPriority="72"/>
-    <w:lsdException w:name="Colorful Grid Accent 5" w:uiPriority="73"/>
-    <w:lsdException w:name="Light Shading Accent 6" w:uiPriority="60"/>
-    <w:lsdException w:name="Light List Accent 6" w:uiPriority="61"/>
-    <w:lsdException w:name="Light Grid Accent 6" w:uiPriority="62"/>
-    <w:lsdException w:name="Medium Shading 1 Accent 6" w:uiPriority="63"/>
-    <w:lsdException w:name="Medium Shading 2 Accent 6" w:uiPriority="64"/>
-    <w:lsdException w:name="Medium List 1 Accent 6" w:uiPriority="65"/>
-    <w:lsdException w:name="Medium List 2 Accent 6" w:uiPriority="66"/>
-    <w:lsdException w:name="Medium Grid 1 Accent 6" w:uiPriority="67"/>
-    <w:lsdException w:name="Medium Grid 2 Accent 6" w:uiPriority="68"/>
-    <w:lsdException w:name="Medium Grid 3 Accent 6" w:uiPriority="69"/>
-    <w:lsdException w:name="Dark List Accent 6" w:uiPriority="70"/>
-    <w:lsdException w:name="Colorful Shading Accent 6" w:uiPriority="71"/>
-    <w:lsdException w:name="Colorful List Accent 6" w:uiPriority="72"/>
-    <w:lsdException w:name="Colorful Grid Accent 6" w:uiPriority="73"/>
-    <w:lsdException w:name="Subtle Emphasis" w:uiPriority="19" w:qFormat="1"/>
-    <w:lsdException w:name="Intense Emphasis" w:uiPriority="21" w:qFormat="1"/>
-    <w:lsdException w:name="Subtle Reference" w:uiPriority="31" w:qFormat="1"/>
-    <w:lsdException w:name="Intense Reference" w:uiPriority="32" w:qFormat="1"/>
-    <w:lsdException w:name="Book Title" w:uiPriority="33" w:qFormat="1"/>
-    <w:lsdException w:name="Bibliography" w:semiHidden="1" w:uiPriority="37" w:unhideWhenUsed="1"/>
-    <w:lsdException w:name="TOC Heading" w:semiHidden="1" w:uiPriority="39" w:unhideWhenUsed="1" w:qFormat="1"/>
-    <w:lsdException w:name="Plain Table 1" w:uiPriority="41"/>
-    <w:lsdException w:name="Plain Table 2" w:uiPriority="42"/>
-    <w:lsdException w:name="Plain Table 3" w:uiPriority="43"/>
-    <w:lsdException w:name="Plain Table 4" w:uiPriority="44"/>
-    <w:lsdException w:name="Plain Table 5" w:uiPriority="45"/>
-    <w:lsdException w:name="Grid Table Light" w:uiPriority="40"/>
-    <w:lsdException w:name="Grid Table 1 Light" w:uiPriority="46"/>
-    <w:lsdException w:name="Grid Table 2" w:uiPriority="47"/>
-    <w:lsdException w:name="Grid Table 3" w:uiPriority="48"/>
-    <w:lsdException w:name="Grid Table 4" w:uiPriority="49"/>
-    <w:lsdException w:name="Grid Table 5 Dark" w:uiPriority="50"/>
-    <w:lsdException w:name="Grid Table 6 Colorful" w:uiPriority="51"/>
-    <w:lsdException w:name="Grid Table 7 Colorful" w:uiPriority="52"/>
-    <w:lsdException w:name="Grid Table 1 Light Accent 1" w:uiPriority="46"/>
-    <w:lsdException w:name="Grid Table 2 Accent 1" w:uiPriority="47"/>
-    <w:lsdException w:name="Grid Table 3 Accent 1" w:uiPriority="48"/>
-    <w:lsdException w:name="Grid Table 4 Accent 1" w:uiPriority="49"/>
-    <w:lsdException w:name="Grid Table 5 Dark Accent 1" w:uiPriority="50"/>
-    <w:lsdException w:name="Grid Table 6 Colorful Accent 1" w:uiPriority="51"/>
-    <w:lsdException w:name="Grid Table 7 Colorful Accent 1" w:uiPriority="52"/>
-    <w:lsdException w:name="Grid Table 1 Light Accent 2" w:uiPriority="46"/>
-    <w:lsdException w:name="Grid Table 2 Accent 2" w:uiPriority="47"/>
-    <w:lsdException w:name="Grid Table 3 Accent 2" w:uiPriority="48"/>
-    <w:lsdException w:name="Grid Table 4 Accent 2" w:uiPriority="49"/>
-    <w:lsdException w:name="Grid Table 5 Dark Accent 2" w:uiPriority="50"/>
-    <w:lsdException w:name="Grid Table 6 Colorful Accent 2" w:uiPriority="51"/>
-    <w:lsdException w:name="Grid Table 7 Colorful Accent 2" w:uiPriority="52"/>
-    <w:lsdException w:name="Grid Table 1 Light Accent 3" w:uiPriority="46"/>
-    <w:lsdException w:name="Grid Table 2 Accent 3" w:uiPriority="47"/>
-    <w:lsdException w:name="Grid Table 3 Accent 3" w:uiPriority="48"/>
-    <w:lsdException w:name="Grid Table 4 Accent 3" w:uiPriority="49"/>
-    <w:lsdException w:name="Grid Table 5 Dark Accent 3" w:uiPriority="50"/>
-    <w:lsdException w:name="Grid Table 6 Colorful Accent 3" w:uiPriority="51"/>
-    <w:lsdException w:name="Grid Table 7 Colorful Accent 3" w:uiPriority="52"/>
-    <w:lsdException w:name="Grid Table 1 Light Accent 4" w:uiPriority="46"/>
-    <w:lsdException w:name="Grid Table 2 Accent 4" w:uiPriority="47"/>
-    <w:lsdException w:name="Grid Table 3 Accent 4" w:uiPriority="48"/>
-    <w:lsdException w:name="Grid Table 4 Accent 4" w:uiPriority="49"/>
-    <w:lsdException w:name="Grid Table 5 Dark Accent 4" w:uiPriority="50"/>
-    <w:lsdException w:name="Grid Table 6 Colorful Accent 4" w:uiPriority="51"/>
-    <w:lsdException w:name="Grid Table 7 Colorful Accent 4" w:uiPriority="52"/>
-    <w:lsdException w:name="Grid Table 1 Light Accent 5" w:uiPriority="46"/>
-    <w:lsdException w:name="Grid Table 2 Accent 5" w:uiPriority="47"/>
-    <w:lsdException w:name="Grid Table 3 Accent 5" w:uiPriority="48"/>
-    <w:lsdException w:name="Grid Table 4 Accent 5" w:uiPriority="49"/>
-    <w:lsdException w:name="Grid Table 5 Dark Accent 5" w:uiPriority="50"/>
-    <w:lsdException w:name="Grid Table 6 Colorful Accent 5" w:uiPriority="51"/>
-    <w:lsdException w:name="Grid Table 7 Colorful Accent 5" w:uiPriority="52"/>
-    <w:lsdException w:name="Grid Table 1 Light Accent 6" w:uiPriority="46"/>
-    <w:lsdException w:name="Grid Table 2 Accent 6" w:uiPriority="47"/>
-    <w:lsdException w:name="Grid Table 3 Accent 6" w:uiPriority="48"/>
-    <w:lsdException w:name="Grid Table 4 Accent 6" w:uiPriority="49"/>
-    <w:lsdException w:name="Grid Table 5 Dark Accent 6" w:uiPriority="50"/>
-    <w:lsdException w:name="Grid Table 6 Colorful Accent 6" w:uiPriority="51"/>
-    <w:lsdException w:name="Grid Table 7 Colorful Accent 6" w:uiPriority="52"/>
-    <w:lsdException w:name="List Table 1 Light" w:uiPriority="46"/>
-    <w:lsdException w:name="List Table 2" w:uiPriority="47"/>
-    <w:lsdException w:name="List Table 3" w:uiPriority="48"/>
-    <w:lsdException w:name="List Table 4" w:uiPriority="49"/>
-    <w:lsdException w:name="List Table 5 Dark" w:uiPriority="50"/>
-    <w:lsdException w:name="List Table 6 Colorful" w:uiPriority="51"/>
-    <w:lsdException w:name="List Table 7 Colorful" w:uiPriority="52"/>
-    <w:lsdException w:name="List Table 1 Light Accent 1" w:uiPriority="46"/>
-    <w:lsdException w:name="List Table 2 Accent 1" w:uiPriority="47"/>
-    <w:lsdException w:name="List Table 3 Accent 1" w:uiPriority="48"/>
-    <w:lsdException w:name="List Table 4 Accent 1" w:uiPriority="49"/>
-    <w:lsdException w:name="List Table 5 Dark Accent 1" w:uiPriority="50"/>
-    <w:lsdException w:name="List Table 6 Colorful Accent 1" w:uiPriority="51"/>
-    <w:lsdException w:name="List Table 7 Colorful Accent 1" w:uiPriority="52"/>
-    <w:lsdException w:name="List Table 1 Light Accent 2" w:uiPriority="46"/>
-    <w:lsdException w:name="List Table 2 Accent 2" w:uiPriority="47"/>
-    <w:lsdException w:name="List Table 3 Accent 2" w:uiPriority="48"/>
-    <w:lsdException w:name="List Table 4 Accent 2" w:uiPriority="49"/>
-    <w:lsdException w:name="List Table 5 Dark Accent 2" w:uiPriority="50"/>
-    <w:lsdException w:name="List Table 6 Colorful Accent 2" w:uiPriority="51"/>
-    <w:lsdException w:name="List Table 7 Colorful Accent 2" w:uiPriority="52"/>
-    <w:lsdException w:name="List Table 1 Light Accent 3" w:uiPriority="46"/>
-    <w:lsdException w:name="List Table 2 Accent 3" w:uiPriority="47"/>
-    <w:lsdException w:name="List Table 3 Accent 3" w:uiPriority="48"/>
-    <w:lsdException w:name="List Table 4 Accent 3" w:uiPriority="49"/>
-    <w:lsdException w:name="List Table 5 Dark Accent 3" w:uiPriority="50"/>
-    <w:lsdException w:name="List Table 6 Colorful Accent 3" w:uiPriority="51"/>
-    <w:lsdException w:name="List Table 7 Colorful Accent 3" w:uiPriority="52"/>
-    <w:lsdException w:name="List Table 1 Light Accent 4" w:uiPriority="46"/>
-    <w:lsdException w:name="List Table 2 Accent 4" w:uiPriority="47"/>
-    <w:lsdException w:name="List Table 3 Accent 4" w:uiPriority="48"/>
-    <w:lsdException w:name="List Table 4 Accent 4" w:uiPriority="49"/>
-    <w:lsdException w:name="List Table 5 Dark Accent 4" w:uiPriority="50"/>
-    <w:lsdException w:name="List Table 6 Colorful Accent 4" w:uiPriority="51"/>
-    <w:lsdException w:name="List Table 7 Colorful Accent 4" w:uiPriority="52"/>
-    <w:lsdException w:name="List Table 1 Light Accent 5" w:uiPriority="46"/>
-    <w:lsdException w:name="List Table 2 Accent 5" w:uiPriority="47"/>
-    <w:lsdException w:name="List Table 3 Accent 5" w:uiPriority="48"/>
-    <w:lsdException w:name="List Table 4 Accent 5" w:uiPriority="49"/>
-    <w:lsdException w:name="List Table 5 Dark Accent 5" w:uiPriority="50"/>
-    <w:lsdException w:name="List Table 6 Colorful Accent 5" w:uiPriority="51"/>
-    <w:lsdException w:name="List Table 7 Colorful Accent 5" w:uiPriority="52"/>
-    <w:lsdException w:name="List Table 1 Light Accent 6" w:uiPriority="46"/>
-    <w:lsdException w:name="List Table 2 Accent 6" w:uiPriority="47"/>
-    <w:lsdException w:name="List Table 3 Accent 6" w:uiPriority="48"/>
-    <w:lsdException w:name="List Table 4 Accent 6" w:uiPriority="49"/>
-    <w:lsdException w:name="List Table 5 Dark Accent 6" w:uiPriority="50"/>
-    <w:lsdException w:name="List Table 6 Colorful Accent 6" w:uiPriority="51"/>
-    <w:lsdException w:name="List Table 7 Colorful Accent 6" w:uiPriority="52"/>
-  </w:latentStyles>
-  <w:style w:type="paragraph" w:default="1" w:styleId="Standard">
-    <w:name w:val="Normal"/>
-    <w:qFormat/>
-  </w:style>
-  <w:style w:type="character" w:default="1" w:styleId="Absatz-Standardschriftart">
-    <w:name w:val="Default Paragraph Font"/>
-    <w:uiPriority w:val="1"/>
-    <w:semiHidden/>
-    <w:unhideWhenUsed/>
-  </w:style>
-  <w:style w:type="table" w:default="1" w:styleId="NormaleTabelle">
-    <w:name w:val="Normal Table"/>
-    <w:uiPriority w:val="99"/>
-    <w:semiHidden/>
-    <w:unhideWhenUsed/>
-    <w:tblPr>
-      <w:tblInd w:w="0" w:type="dxa"/>
-      <w:tblCellMar>
-        <w:top w:w="0" w:type="dxa"/>
-        <w:left w:w="108" w:type="dxa"/>
-        <w:bottom w:w="0" w:type="dxa"/>
-        <w:right w:w="108" w:type="dxa"/>
-      </w:tblCellMar>
-    </w:tblPr>
-  </w:style>
-  <w:style w:type="numbering" w:default="1" w:styleId="KeineListe">
-    <w:name w:val="No List"/>
-    <w:uiPriority w:val="99"/>
-    <w:semiHidden/>
-    <w:unhideWhenUsed/>
-  </w:style>
-  <w:style w:type="paragraph" w:customStyle="1" w:styleId="A815DC1BB63145B4A4B795ACA12527FA">
-    <w:name w:val="A815DC1BB63145B4A4B795ACA12527FA"/>
-    <w:rsid w:val="00AD1846"/>
-  </w:style>
-  <w:style w:type="paragraph" w:customStyle="1" w:styleId="ED9509F7A8BB4891A2C201687DA3AA2E">
-    <w:name w:val="ED9509F7A8BB4891A2C201687DA3AA2E"/>
-    <w:rsid w:val="00AD1846"/>
-  </w:style>
-  <w:style w:type="paragraph" w:customStyle="1" w:styleId="62CB911605084733BCB8206A05DDF10A">
-    <w:name w:val="62CB911605084733BCB8206A05DDF10A"/>
-    <w:rsid w:val="00AD1846"/>
-  </w:style>
-</w:styles>
-</file>
-
-<file path=word/glossary/webSettings.xml><?xml version="1.0" encoding="utf-8"?>
-<w:webSettings xmlns:mc="http://schemas.openxmlformats.org/markup-compatibility/2006" xmlns:r="http://schemas.openxmlformats.org/officeDocument/2006/relationships" xmlns:w="http://schemas.openxmlformats.org/wordprocessingml/2006/main" xmlns:w14="http://schemas.microsoft.com/office/word/2010/wordml" xmlns:w15="http://schemas.microsoft.com/office/word/2012/wordml" mc:Ignorable="w14 w15">
-  <w:optimizeForBrowser/>
-  <w:allowPNG/>
-</w:webSettings>
-</file>
-
 <file path=word/theme/theme1.xml><?xml version="1.0" encoding="utf-8"?>
 <a:theme xmlns:a="http://schemas.openxmlformats.org/drawingml/2006/main" name="Office Theme">
   <a:themeElements>
@@ -11510,7 +10758,7 @@
 </file>
 
 <file path=customXml/itemProps1.xml><?xml version="1.0" encoding="utf-8"?>
-<ds:datastoreItem xmlns:ds="http://schemas.openxmlformats.org/officeDocument/2006/customXml" ds:itemID="{01856C75-3B92-4636-A676-6F352566C5B9}">
+<ds:datastoreItem xmlns:ds="http://schemas.openxmlformats.org/officeDocument/2006/customXml" ds:itemID="{24EECA1E-C473-4E7F-9D66-2D76DA4EC237}">
   <ds:schemaRefs>
     <ds:schemaRef ds:uri="http://schemas.openxmlformats.org/officeDocument/2006/bibliography"/>
   </ds:schemaRefs>

--- a/Documents/Bedienungsanleitung/Anleitung.docx
+++ b/Documents/Bedienungsanleitung/Anleitung.docx
@@ -129,79 +129,7 @@
           <w:szCs w:val="36"/>
           <w:lang w:val="de-DE"/>
         </w:rPr>
-        <w:t xml:space="preserve">Emily </w:t>
-      </w:r>
-      <w:proofErr w:type="spellStart"/>
-      <w:r>
-        <w:rPr>
-          <w:rFonts w:asciiTheme="minorHAnsi" w:hAnsiTheme="minorHAnsi"/>
-          <w:b/>
-          <w:color w:val="595959" w:themeColor="text1" w:themeTint="A6"/>
-          <w:sz w:val="36"/>
-          <w:szCs w:val="36"/>
-          <w:lang w:val="de-DE"/>
-        </w:rPr>
-        <w:t>Wangler</w:t>
-      </w:r>
-      <w:proofErr w:type="spellEnd"/>
-      <w:r>
-        <w:rPr>
-          <w:rFonts w:asciiTheme="minorHAnsi" w:hAnsiTheme="minorHAnsi"/>
-          <w:b/>
-          <w:color w:val="595959" w:themeColor="text1" w:themeTint="A6"/>
-          <w:sz w:val="36"/>
-          <w:szCs w:val="36"/>
-          <w:lang w:val="de-DE"/>
-        </w:rPr>
-        <w:t xml:space="preserve">, </w:t>
-      </w:r>
-      <w:proofErr w:type="spellStart"/>
-      <w:r>
-        <w:rPr>
-          <w:rFonts w:asciiTheme="minorHAnsi" w:hAnsiTheme="minorHAnsi"/>
-          <w:b/>
-          <w:color w:val="595959" w:themeColor="text1" w:themeTint="A6"/>
-          <w:sz w:val="36"/>
-          <w:szCs w:val="36"/>
-          <w:lang w:val="de-DE"/>
-        </w:rPr>
-        <w:t>Yacine</w:t>
-      </w:r>
-      <w:proofErr w:type="spellEnd"/>
-      <w:r>
-        <w:rPr>
-          <w:rFonts w:asciiTheme="minorHAnsi" w:hAnsiTheme="minorHAnsi"/>
-          <w:b/>
-          <w:color w:val="595959" w:themeColor="text1" w:themeTint="A6"/>
-          <w:sz w:val="36"/>
-          <w:szCs w:val="36"/>
-          <w:lang w:val="de-DE"/>
-        </w:rPr>
-        <w:t xml:space="preserve"> </w:t>
-      </w:r>
-      <w:proofErr w:type="spellStart"/>
-      <w:r>
-        <w:rPr>
-          <w:rFonts w:asciiTheme="minorHAnsi" w:hAnsiTheme="minorHAnsi"/>
-          <w:b/>
-          <w:color w:val="595959" w:themeColor="text1" w:themeTint="A6"/>
-          <w:sz w:val="36"/>
-          <w:szCs w:val="36"/>
-          <w:lang w:val="de-DE"/>
-        </w:rPr>
-        <w:t>Mekesser</w:t>
-      </w:r>
-      <w:proofErr w:type="spellEnd"/>
-      <w:r>
-        <w:rPr>
-          <w:rFonts w:asciiTheme="minorHAnsi" w:hAnsiTheme="minorHAnsi"/>
-          <w:b/>
-          <w:color w:val="595959" w:themeColor="text1" w:themeTint="A6"/>
-          <w:sz w:val="36"/>
-          <w:szCs w:val="36"/>
-          <w:lang w:val="de-DE"/>
-        </w:rPr>
-        <w:t>, Christoph Mathis, Remo Höppli</w:t>
+        <w:t>Emily Wangler, Yacine Mekesser, Christoph Mathis, Remo Höppli</w:t>
       </w:r>
     </w:p>
     <w:p>
@@ -975,31 +903,28 @@
       </w:sdtContent>
     </w:sdt>
     <w:p/>
+    <w:p/>
     <w:p>
-      <w:bookmarkStart w:id="0" w:name="_GoBack"/>
+      <w:pPr>
+        <w:pStyle w:val="berschrift1"/>
+      </w:pPr>
+      <w:bookmarkStart w:id="0" w:name="_Toc405213327"/>
+      <w:bookmarkStart w:id="1" w:name="_Toc405215379"/>
+      <w:r>
+        <w:lastRenderedPageBreak/>
+        <w:t>Docker</w:t>
+      </w:r>
       <w:bookmarkEnd w:id="0"/>
+      <w:bookmarkEnd w:id="1"/>
     </w:p>
     <w:p>
-      <w:pPr>
-        <w:pStyle w:val="berschrift1"/>
-      </w:pPr>
-      <w:bookmarkStart w:id="1" w:name="_Toc405213327"/>
-      <w:bookmarkStart w:id="2" w:name="_Toc405215379"/>
-      <w:r>
-        <w:lastRenderedPageBreak/>
-        <w:t>Docker</w:t>
-      </w:r>
-      <w:bookmarkEnd w:id="1"/>
-      <w:bookmarkEnd w:id="2"/>
+      <w:r>
+        <w:t>Bei Docker geht es darum, Container möglichst geschickt auf einem Frachtschiff zu verladen.  Dabei gibt es drei verschiedene Spielmodi, welche im Folgenden kurz erklärt werden.</w:t>
+      </w:r>
     </w:p>
     <w:p>
-      <w:r>
-        <w:t>Bei Docker geht es darum, Container möglichst geschickt auf einem Frachtschiff zu verladen.  Dabei gibt es drei verschiedene Spielmodi, welche im Folgenden kurz erklärt werden.</w:t>
-      </w:r>
-    </w:p>
-    <w:p>
-      <w:bookmarkStart w:id="3" w:name="_Toc405213328"/>
-      <w:bookmarkStart w:id="4" w:name="_Toc405215380"/>
+      <w:bookmarkStart w:id="2" w:name="_Toc405213328"/>
+      <w:bookmarkStart w:id="3" w:name="_Toc405215380"/>
       <w:r>
         <w:rPr>
           <w:rStyle w:val="berschrift2Zchn"/>
@@ -1018,8 +943,8 @@
         </w:rPr>
         <w:t>ame:</w:t>
       </w:r>
+      <w:bookmarkEnd w:id="2"/>
       <w:bookmarkEnd w:id="3"/>
-      <w:bookmarkEnd w:id="4"/>
       <w:r>
         <w:br/>
         <w:t xml:space="preserve">Das schnelle Spiel ist die passende Herausforderung für zwischendurch. </w:t>
@@ -1029,16 +954,14 @@
       </w:r>
     </w:p>
     <w:p>
-      <w:bookmarkStart w:id="5" w:name="_Toc405213329"/>
-      <w:bookmarkStart w:id="6" w:name="_Toc405215381"/>
-      <w:proofErr w:type="spellStart"/>
+      <w:bookmarkStart w:id="4" w:name="_Toc405213329"/>
+      <w:bookmarkStart w:id="5" w:name="_Toc405215381"/>
       <w:r>
         <w:rPr>
           <w:rStyle w:val="berschrift2Zchn"/>
         </w:rPr>
         <w:t>Carreer</w:t>
       </w:r>
-      <w:proofErr w:type="spellEnd"/>
       <w:r>
         <w:rPr>
           <w:rStyle w:val="berschrift2Zchn"/>
@@ -1051,8 +974,8 @@
         </w:rPr>
         <w:t>ame:</w:t>
       </w:r>
+      <w:bookmarkEnd w:id="4"/>
       <w:bookmarkEnd w:id="5"/>
-      <w:bookmarkEnd w:id="6"/>
       <w:r>
         <w:br/>
         <w:t xml:space="preserve">Der Karriere Modus eignet sich für Personen, welche sich den abwechslungsreichen Levels stellen wollen. Dabei werden Schiffe verschiedenster Grössen mit Container beladen. Dabei müssen die einzelnen Levels erst freigeschaltet und bieten natürlich  die anspruchsvolle Möglichkeit auf den Level eigenen High-score. </w:t>
@@ -1060,8 +983,8 @@
     </w:p>
     <w:p/>
     <w:p>
-      <w:bookmarkStart w:id="7" w:name="_Toc405213330"/>
-      <w:bookmarkStart w:id="8" w:name="_Toc405215382"/>
+      <w:bookmarkStart w:id="6" w:name="_Toc405213330"/>
+      <w:bookmarkStart w:id="7" w:name="_Toc405215382"/>
       <w:r>
         <w:rPr>
           <w:rStyle w:val="berschrift2Zchn"/>
@@ -1080,8 +1003,8 @@
         </w:rPr>
         <w:t>ame:</w:t>
       </w:r>
+      <w:bookmarkEnd w:id="6"/>
       <w:bookmarkEnd w:id="7"/>
-      <w:bookmarkEnd w:id="8"/>
       <w:r>
         <w:br/>
         <w:t xml:space="preserve">Für Personen mit viel Zeit eignet sich das unendliche Spiel. Hierbei wird vom Spieler verlangt unendlich viele Container auf Schiffe zu beladen. Der Spieler entscheidet, wann sein Schiff genügend beladen ist, und </w:t>
@@ -1089,20 +1012,20 @@
       <w:r>
         <w:t>schickt sie per Knopfdruck auf die Reise. Sofort erscheint das nächste Schiff, welches im Eiltempo zu beladen gilt.</w:t>
       </w:r>
-      <w:bookmarkStart w:id="9" w:name="_Toc405213331"/>
+      <w:bookmarkStart w:id="8" w:name="_Toc405213331"/>
     </w:p>
     <w:p/>
     <w:p>
       <w:pPr>
         <w:pStyle w:val="berschrift1"/>
       </w:pPr>
-      <w:bookmarkStart w:id="10" w:name="_Toc405215383"/>
+      <w:bookmarkStart w:id="9" w:name="_Toc405215383"/>
       <w:r>
         <w:lastRenderedPageBreak/>
         <w:t>Das Spielprinzip</w:t>
       </w:r>
+      <w:bookmarkEnd w:id="8"/>
       <w:bookmarkEnd w:id="9"/>
-      <w:bookmarkEnd w:id="10"/>
     </w:p>
     <w:p>
       <w:r>
@@ -1140,13 +1063,13 @@
       <w:pPr>
         <w:pStyle w:val="berschrift2"/>
       </w:pPr>
-      <w:bookmarkStart w:id="11" w:name="_Toc405213332"/>
-      <w:bookmarkStart w:id="12" w:name="_Toc405215384"/>
+      <w:bookmarkStart w:id="10" w:name="_Toc405213332"/>
+      <w:bookmarkStart w:id="11" w:name="_Toc405215384"/>
       <w:r>
         <w:t>Das Spielfeld</w:t>
       </w:r>
+      <w:bookmarkEnd w:id="10"/>
       <w:bookmarkEnd w:id="11"/>
-      <w:bookmarkEnd w:id="12"/>
     </w:p>
     <w:p>
       <w:r>
@@ -2342,14 +2265,14 @@
       <w:pPr>
         <w:pStyle w:val="berschrift2"/>
       </w:pPr>
-      <w:bookmarkStart w:id="13" w:name="_Toc405213333"/>
-      <w:bookmarkStart w:id="14" w:name="_Toc405215385"/>
+      <w:bookmarkStart w:id="12" w:name="_Toc405213333"/>
+      <w:bookmarkStart w:id="13" w:name="_Toc405215385"/>
       <w:r>
         <w:lastRenderedPageBreak/>
         <w:t>Positionieren der Container</w:t>
       </w:r>
+      <w:bookmarkEnd w:id="12"/>
       <w:bookmarkEnd w:id="13"/>
-      <w:bookmarkEnd w:id="14"/>
     </w:p>
     <w:p>
       <w:r>
@@ -3080,14 +3003,14 @@
       <w:pPr>
         <w:pStyle w:val="berschrift1"/>
       </w:pPr>
-      <w:bookmarkStart w:id="15" w:name="_Toc405213334"/>
-      <w:bookmarkStart w:id="16" w:name="_Toc405215386"/>
+      <w:bookmarkStart w:id="14" w:name="_Toc405213334"/>
+      <w:bookmarkStart w:id="15" w:name="_Toc405215386"/>
       <w:r>
         <w:lastRenderedPageBreak/>
         <w:t>Das schnelle Spiel</w:t>
       </w:r>
+      <w:bookmarkEnd w:id="14"/>
       <w:bookmarkEnd w:id="15"/>
-      <w:bookmarkEnd w:id="16"/>
     </w:p>
     <w:p>
       <w:r>
@@ -3757,15 +3680,7 @@
         </w:numPr>
       </w:pPr>
       <w:r>
-        <w:t xml:space="preserve">Mit der Zurück-Taste können Sie das Spiel jeder pausieren. Wählen Sie </w:t>
-      </w:r>
-      <w:proofErr w:type="spellStart"/>
-      <w:r>
-        <w:t>endgame</w:t>
-      </w:r>
-      <w:proofErr w:type="spellEnd"/>
-      <w:r>
-        <w:t xml:space="preserve"> um das Spiel zu beenden oder back um zum Spiel zurückzukehren.</w:t>
+        <w:t>Mit der Zurück-Taste können Sie das Spiel jeder pausieren. Wählen Sie endgame um das Spiel zu beenden oder back um zum Spiel zurückzukehren.</w:t>
       </w:r>
     </w:p>
     <w:p/>
@@ -3774,8 +3689,8 @@
     <w:p/>
     <w:p/>
     <w:p/>
-    <w:bookmarkStart w:id="17" w:name="_Toc405213335"/>
-    <w:bookmarkStart w:id="18" w:name="_Toc405215387"/>
+    <w:bookmarkStart w:id="16" w:name="_Toc405213335"/>
+    <w:bookmarkStart w:id="17" w:name="_Toc405215387"/>
     <w:p>
       <w:pPr>
         <w:pStyle w:val="berschrift1"/>
@@ -4105,8 +4020,8 @@
       <w:r>
         <w:t>Das Karriere Spiel</w:t>
       </w:r>
+      <w:bookmarkEnd w:id="16"/>
       <w:bookmarkEnd w:id="17"/>
-      <w:bookmarkEnd w:id="18"/>
     </w:p>
     <w:p/>
     <w:p>
@@ -4791,15 +4706,7 @@
         </mc:AlternateContent>
       </w:r>
       <w:r>
-        <w:t>Wählen Sie den Level aus, welchen Sie spielen möchten. Die Levels welche als „</w:t>
-      </w:r>
-      <w:proofErr w:type="spellStart"/>
-      <w:r>
-        <w:t>locked</w:t>
-      </w:r>
-      <w:proofErr w:type="spellEnd"/>
-      <w:r>
-        <w:t>“ markiert werden, sind noch gesperrt und müssen erst freigespielt werden.</w:t>
+        <w:t>Wählen Sie den Level aus, welchen Sie spielen möchten. Die Levels welche als „locked“ markiert werden, sind noch gesperrt und müssen erst freigespielt werden.</w:t>
       </w:r>
     </w:p>
     <w:p>
@@ -4835,15 +4742,7 @@
         </w:numPr>
       </w:pPr>
       <w:r>
-        <w:t xml:space="preserve">Mit der Zurück-Taste können Sie das Spiel jeder pausieren. Wählen Sie </w:t>
-      </w:r>
-      <w:proofErr w:type="spellStart"/>
-      <w:r>
-        <w:t>endgame</w:t>
-      </w:r>
-      <w:proofErr w:type="spellEnd"/>
-      <w:r>
-        <w:t xml:space="preserve"> um das Spiel zu beenden oder back um zum Spiel zurückzukehren.</w:t>
+        <w:t>Mit der Zurück-Taste können Sie das Spiel jeder pausieren. Wählen Sie endgame um das Spiel zu beenden oder back um zum Spiel zurückzukehren.</w:t>
       </w:r>
     </w:p>
     <w:p>
@@ -4852,8 +4751,12 @@
       </w:pPr>
     </w:p>
     <w:sectPr>
-      <w:headerReference w:type="default" r:id="rId24"/>
-      <w:footerReference w:type="default" r:id="rId25"/>
+      <w:headerReference w:type="even" r:id="rId24"/>
+      <w:headerReference w:type="default" r:id="rId25"/>
+      <w:footerReference w:type="even" r:id="rId26"/>
+      <w:footerReference w:type="default" r:id="rId27"/>
+      <w:headerReference w:type="first" r:id="rId28"/>
+      <w:footerReference w:type="first" r:id="rId29"/>
       <w:pgSz w:w="11906" w:h="16838"/>
       <w:pgMar w:top="1417" w:right="1417" w:bottom="1134" w:left="1417" w:header="708" w:footer="708" w:gutter="0"/>
       <w:pgNumType w:start="0"/>
@@ -4891,6 +4794,16 @@
 </file>
 
 <file path=word/footer1.xml><?xml version="1.0" encoding="utf-8"?>
+<w:ftr xmlns:wpc="http://schemas.microsoft.com/office/word/2010/wordprocessingCanvas" xmlns:mc="http://schemas.openxmlformats.org/markup-compatibility/2006" xmlns:o="urn:schemas-microsoft-com:office:office" xmlns:r="http://schemas.openxmlformats.org/officeDocument/2006/relationships" xmlns:m="http://schemas.openxmlformats.org/officeDocument/2006/math" xmlns:v="urn:schemas-microsoft-com:vml" xmlns:wp14="http://schemas.microsoft.com/office/word/2010/wordprocessingDrawing" xmlns:wp="http://schemas.openxmlformats.org/drawingml/2006/wordprocessingDrawing" xmlns:w10="urn:schemas-microsoft-com:office:word" xmlns:w="http://schemas.openxmlformats.org/wordprocessingml/2006/main" xmlns:w14="http://schemas.microsoft.com/office/word/2010/wordml" xmlns:w15="http://schemas.microsoft.com/office/word/2012/wordml" xmlns:wpg="http://schemas.microsoft.com/office/word/2010/wordprocessingGroup" xmlns:wpi="http://schemas.microsoft.com/office/word/2010/wordprocessingInk" xmlns:wne="http://schemas.microsoft.com/office/word/2006/wordml" xmlns:wps="http://schemas.microsoft.com/office/word/2010/wordprocessingShape" mc:Ignorable="w14 w15 wp14">
+  <w:p>
+    <w:pPr>
+      <w:pStyle w:val="Fuzeile"/>
+    </w:pPr>
+  </w:p>
+</w:ftr>
+</file>
+
+<file path=word/footer2.xml><?xml version="1.0" encoding="utf-8"?>
 <w:ftr xmlns:wpc="http://schemas.microsoft.com/office/word/2010/wordprocessingCanvas" xmlns:mc="http://schemas.openxmlformats.org/markup-compatibility/2006" xmlns:o="urn:schemas-microsoft-com:office:office" xmlns:r="http://schemas.openxmlformats.org/officeDocument/2006/relationships" xmlns:m="http://schemas.openxmlformats.org/officeDocument/2006/math" xmlns:v="urn:schemas-microsoft-com:vml" xmlns:wp14="http://schemas.microsoft.com/office/word/2010/wordprocessingDrawing" xmlns:wp="http://schemas.openxmlformats.org/drawingml/2006/wordprocessingDrawing" xmlns:w10="urn:schemas-microsoft-com:office:word" xmlns:w="http://schemas.openxmlformats.org/wordprocessingml/2006/main" xmlns:w14="http://schemas.microsoft.com/office/word/2010/wordml" xmlns:w15="http://schemas.microsoft.com/office/word/2012/wordml" xmlns:wpg="http://schemas.microsoft.com/office/word/2010/wordprocessingGroup" xmlns:wpi="http://schemas.microsoft.com/office/word/2010/wordprocessingInk" xmlns:wne="http://schemas.microsoft.com/office/word/2006/wordml" xmlns:wps="http://schemas.microsoft.com/office/word/2010/wordprocessingShape" mc:Ignorable="w14 w15 wp14">
   <w:p>
     <w:pPr>
@@ -4919,7 +4832,7 @@
       <w:rPr>
         <w:noProof/>
       </w:rPr>
-      <w:t>3</w:t>
+      <w:t>1</w:t>
     </w:r>
     <w:r>
       <w:fldChar w:fldCharType="end"/>
@@ -4927,14 +4840,11 @@
     <w:r>
       <w:t>/</w:t>
     </w:r>
-    <w:fldSimple w:instr=" NUMPAGES   \* MERGEFORMAT ">
-      <w:r>
-        <w:rPr>
-          <w:noProof/>
-        </w:rPr>
-        <w:t>7</w:t>
-      </w:r>
-    </w:fldSimple>
+    <w:r>
+      <w:t>6</w:t>
+    </w:r>
+    <w:bookmarkStart w:id="18" w:name="_GoBack"/>
+    <w:bookmarkEnd w:id="18"/>
     <w:r>
       <w:rPr>
         <w:noProof/>
@@ -4971,6 +4881,16 @@
       </w:rPr>
       <w:fldChar w:fldCharType="end"/>
     </w:r>
+  </w:p>
+</w:ftr>
+</file>
+
+<file path=word/footer3.xml><?xml version="1.0" encoding="utf-8"?>
+<w:ftr xmlns:wpc="http://schemas.microsoft.com/office/word/2010/wordprocessingCanvas" xmlns:mc="http://schemas.openxmlformats.org/markup-compatibility/2006" xmlns:o="urn:schemas-microsoft-com:office:office" xmlns:r="http://schemas.openxmlformats.org/officeDocument/2006/relationships" xmlns:m="http://schemas.openxmlformats.org/officeDocument/2006/math" xmlns:v="urn:schemas-microsoft-com:vml" xmlns:wp14="http://schemas.microsoft.com/office/word/2010/wordprocessingDrawing" xmlns:wp="http://schemas.openxmlformats.org/drawingml/2006/wordprocessingDrawing" xmlns:w10="urn:schemas-microsoft-com:office:word" xmlns:w="http://schemas.openxmlformats.org/wordprocessingml/2006/main" xmlns:w14="http://schemas.microsoft.com/office/word/2010/wordml" xmlns:w15="http://schemas.microsoft.com/office/word/2012/wordml" xmlns:wpg="http://schemas.microsoft.com/office/word/2010/wordprocessingGroup" xmlns:wpi="http://schemas.microsoft.com/office/word/2010/wordprocessingInk" xmlns:wne="http://schemas.microsoft.com/office/word/2006/wordml" xmlns:wps="http://schemas.microsoft.com/office/word/2010/wordprocessingShape" mc:Ignorable="w14 w15 wp14">
+  <w:p>
+    <w:pPr>
+      <w:pStyle w:val="Fuzeile"/>
+    </w:pPr>
   </w:p>
 </w:ftr>
 </file>
@@ -5001,6 +4921,16 @@
 </file>
 
 <file path=word/header1.xml><?xml version="1.0" encoding="utf-8"?>
+<w:hdr xmlns:wpc="http://schemas.microsoft.com/office/word/2010/wordprocessingCanvas" xmlns:mc="http://schemas.openxmlformats.org/markup-compatibility/2006" xmlns:o="urn:schemas-microsoft-com:office:office" xmlns:r="http://schemas.openxmlformats.org/officeDocument/2006/relationships" xmlns:m="http://schemas.openxmlformats.org/officeDocument/2006/math" xmlns:v="urn:schemas-microsoft-com:vml" xmlns:wp14="http://schemas.microsoft.com/office/word/2010/wordprocessingDrawing" xmlns:wp="http://schemas.openxmlformats.org/drawingml/2006/wordprocessingDrawing" xmlns:w10="urn:schemas-microsoft-com:office:word" xmlns:w="http://schemas.openxmlformats.org/wordprocessingml/2006/main" xmlns:w14="http://schemas.microsoft.com/office/word/2010/wordml" xmlns:w15="http://schemas.microsoft.com/office/word/2012/wordml" xmlns:wpg="http://schemas.microsoft.com/office/word/2010/wordprocessingGroup" xmlns:wpi="http://schemas.microsoft.com/office/word/2010/wordprocessingInk" xmlns:wne="http://schemas.microsoft.com/office/word/2006/wordml" xmlns:wps="http://schemas.microsoft.com/office/word/2010/wordprocessingShape" mc:Ignorable="w14 w15 wp14">
+  <w:p>
+    <w:pPr>
+      <w:pStyle w:val="Kopfzeile"/>
+    </w:pPr>
+  </w:p>
+</w:hdr>
+</file>
+
+<file path=word/header2.xml><?xml version="1.0" encoding="utf-8"?>
 <w:hdr xmlns:wpc="http://schemas.microsoft.com/office/word/2010/wordprocessingCanvas" xmlns:mc="http://schemas.openxmlformats.org/markup-compatibility/2006" xmlns:o="urn:schemas-microsoft-com:office:office" xmlns:r="http://schemas.openxmlformats.org/officeDocument/2006/relationships" xmlns:m="http://schemas.openxmlformats.org/officeDocument/2006/math" xmlns:v="urn:schemas-microsoft-com:vml" xmlns:wp14="http://schemas.microsoft.com/office/word/2010/wordprocessingDrawing" xmlns:wp="http://schemas.openxmlformats.org/drawingml/2006/wordprocessingDrawing" xmlns:w10="urn:schemas-microsoft-com:office:word" xmlns:w="http://schemas.openxmlformats.org/wordprocessingml/2006/main" xmlns:w14="http://schemas.microsoft.com/office/word/2010/wordml" xmlns:w15="http://schemas.microsoft.com/office/word/2012/wordml" xmlns:wpg="http://schemas.microsoft.com/office/word/2010/wordprocessingGroup" xmlns:wpi="http://schemas.microsoft.com/office/word/2010/wordprocessingInk" xmlns:wne="http://schemas.microsoft.com/office/word/2006/wordml" xmlns:wps="http://schemas.microsoft.com/office/word/2010/wordprocessingShape" mc:Ignorable="w14 w15 wp14">
   <w:p>
     <w:pPr>
@@ -5021,15 +4951,7 @@
     </w:r>
     <w:r>
       <w:tab/>
-      <w:t xml:space="preserve">R. Höppli, Y. </w:t>
-    </w:r>
-    <w:proofErr w:type="spellStart"/>
-    <w:r>
-      <w:t>Mekesser</w:t>
-    </w:r>
-    <w:proofErr w:type="spellEnd"/>
-    <w:r>
-      <w:t>,</w:t>
+      <w:t>R. Höppli, Y. Mekesser,</w:t>
     </w:r>
   </w:p>
   <w:p>
@@ -5042,16 +4964,18 @@
     </w:r>
     <w:r>
       <w:tab/>
-      <w:t xml:space="preserve">E. </w:t>
+      <w:t>E. Wangler, C. Mathis</w:t>
     </w:r>
-    <w:proofErr w:type="spellStart"/>
-    <w:r>
-      <w:t>Wangler</w:t>
-    </w:r>
-    <w:proofErr w:type="spellEnd"/>
-    <w:r>
-      <w:t>, C. Mathis</w:t>
-    </w:r>
+  </w:p>
+</w:hdr>
+</file>
+
+<file path=word/header3.xml><?xml version="1.0" encoding="utf-8"?>
+<w:hdr xmlns:wpc="http://schemas.microsoft.com/office/word/2010/wordprocessingCanvas" xmlns:mc="http://schemas.openxmlformats.org/markup-compatibility/2006" xmlns:o="urn:schemas-microsoft-com:office:office" xmlns:r="http://schemas.openxmlformats.org/officeDocument/2006/relationships" xmlns:m="http://schemas.openxmlformats.org/officeDocument/2006/math" xmlns:v="urn:schemas-microsoft-com:vml" xmlns:wp14="http://schemas.microsoft.com/office/word/2010/wordprocessingDrawing" xmlns:wp="http://schemas.openxmlformats.org/drawingml/2006/wordprocessingDrawing" xmlns:w10="urn:schemas-microsoft-com:office:word" xmlns:w="http://schemas.openxmlformats.org/wordprocessingml/2006/main" xmlns:w14="http://schemas.microsoft.com/office/word/2010/wordml" xmlns:w15="http://schemas.microsoft.com/office/word/2012/wordml" xmlns:wpg="http://schemas.microsoft.com/office/word/2010/wordprocessingGroup" xmlns:wpi="http://schemas.microsoft.com/office/word/2010/wordprocessingInk" xmlns:wne="http://schemas.microsoft.com/office/word/2006/wordml" xmlns:wps="http://schemas.microsoft.com/office/word/2010/wordprocessingShape" mc:Ignorable="w14 w15 wp14">
+  <w:p>
+    <w:pPr>
+      <w:pStyle w:val="Kopfzeile"/>
+    </w:pPr>
   </w:p>
 </w:hdr>
 </file>
@@ -10758,7 +10682,7 @@
 </file>
 
 <file path=customXml/itemProps1.xml><?xml version="1.0" encoding="utf-8"?>
-<ds:datastoreItem xmlns:ds="http://schemas.openxmlformats.org/officeDocument/2006/customXml" ds:itemID="{24EECA1E-C473-4E7F-9D66-2D76DA4EC237}">
+<ds:datastoreItem xmlns:ds="http://schemas.openxmlformats.org/officeDocument/2006/customXml" ds:itemID="{3EA0790A-C0D3-4B1C-887B-64A6772E2F1A}">
   <ds:schemaRefs>
     <ds:schemaRef ds:uri="http://schemas.openxmlformats.org/officeDocument/2006/bibliography"/>
   </ds:schemaRefs>

--- a/Documents/Bedienungsanleitung/Anleitung.docx
+++ b/Documents/Bedienungsanleitung/Anleitung.docx
@@ -129,7 +129,79 @@
           <w:szCs w:val="36"/>
           <w:lang w:val="de-DE"/>
         </w:rPr>
-        <w:t>Emily Wangler, Yacine Mekesser, Christoph Mathis, Remo Höppli</w:t>
+        <w:t xml:space="preserve">Emily </w:t>
+      </w:r>
+      <w:proofErr w:type="spellStart"/>
+      <w:r>
+        <w:rPr>
+          <w:rFonts w:asciiTheme="minorHAnsi" w:hAnsiTheme="minorHAnsi"/>
+          <w:b/>
+          <w:color w:val="595959" w:themeColor="text1" w:themeTint="A6"/>
+          <w:sz w:val="36"/>
+          <w:szCs w:val="36"/>
+          <w:lang w:val="de-DE"/>
+        </w:rPr>
+        <w:t>Wangler</w:t>
+      </w:r>
+      <w:proofErr w:type="spellEnd"/>
+      <w:r>
+        <w:rPr>
+          <w:rFonts w:asciiTheme="minorHAnsi" w:hAnsiTheme="minorHAnsi"/>
+          <w:b/>
+          <w:color w:val="595959" w:themeColor="text1" w:themeTint="A6"/>
+          <w:sz w:val="36"/>
+          <w:szCs w:val="36"/>
+          <w:lang w:val="de-DE"/>
+        </w:rPr>
+        <w:t xml:space="preserve">, </w:t>
+      </w:r>
+      <w:proofErr w:type="spellStart"/>
+      <w:r>
+        <w:rPr>
+          <w:rFonts w:asciiTheme="minorHAnsi" w:hAnsiTheme="minorHAnsi"/>
+          <w:b/>
+          <w:color w:val="595959" w:themeColor="text1" w:themeTint="A6"/>
+          <w:sz w:val="36"/>
+          <w:szCs w:val="36"/>
+          <w:lang w:val="de-DE"/>
+        </w:rPr>
+        <w:t>Yacine</w:t>
+      </w:r>
+      <w:proofErr w:type="spellEnd"/>
+      <w:r>
+        <w:rPr>
+          <w:rFonts w:asciiTheme="minorHAnsi" w:hAnsiTheme="minorHAnsi"/>
+          <w:b/>
+          <w:color w:val="595959" w:themeColor="text1" w:themeTint="A6"/>
+          <w:sz w:val="36"/>
+          <w:szCs w:val="36"/>
+          <w:lang w:val="de-DE"/>
+        </w:rPr>
+        <w:t xml:space="preserve"> </w:t>
+      </w:r>
+      <w:proofErr w:type="spellStart"/>
+      <w:r>
+        <w:rPr>
+          <w:rFonts w:asciiTheme="minorHAnsi" w:hAnsiTheme="minorHAnsi"/>
+          <w:b/>
+          <w:color w:val="595959" w:themeColor="text1" w:themeTint="A6"/>
+          <w:sz w:val="36"/>
+          <w:szCs w:val="36"/>
+          <w:lang w:val="de-DE"/>
+        </w:rPr>
+        <w:t>Mekesser</w:t>
+      </w:r>
+      <w:proofErr w:type="spellEnd"/>
+      <w:r>
+        <w:rPr>
+          <w:rFonts w:asciiTheme="minorHAnsi" w:hAnsiTheme="minorHAnsi"/>
+          <w:b/>
+          <w:color w:val="595959" w:themeColor="text1" w:themeTint="A6"/>
+          <w:sz w:val="36"/>
+          <w:szCs w:val="36"/>
+          <w:lang w:val="de-DE"/>
+        </w:rPr>
+        <w:t>, Christoph Mathis, Remo Höppli</w:t>
       </w:r>
     </w:p>
     <w:p>
@@ -192,7 +264,7 @@
           <w:szCs w:val="36"/>
           <w:lang w:val="de-DE"/>
         </w:rPr>
-        <w:t>01.12.2014</w:t>
+        <w:t>02.12.2014</w:t>
       </w:r>
       <w:r>
         <w:rPr>
@@ -950,18 +1022,32 @@
         <w:t xml:space="preserve">Das schnelle Spiel ist die passende Herausforderung für zwischendurch. </w:t>
       </w:r>
       <w:r>
-        <w:t>Es geht darum in einem zufällig generierten Level die Container so auf dem Schiff zu verteilen um eine möglichst hohe Punktezahl zu erreichen. Knacken Sie den High-score?</w:t>
+        <w:t>Es geht darum in einem zufällig generierten Level die Container</w:t>
+      </w:r>
+      <w:r>
+        <w:t xml:space="preserve"> so auf dem Schiff zu verteilen, dass </w:t>
+      </w:r>
+      <w:r>
+        <w:t>ei</w:t>
+      </w:r>
+      <w:r>
+        <w:t>ne möglichst hohe Punktezahl erreicht wird</w:t>
+      </w:r>
+      <w:r>
+        <w:t>. Knacken Sie den High-score?</w:t>
       </w:r>
     </w:p>
     <w:p>
       <w:bookmarkStart w:id="4" w:name="_Toc405213329"/>
       <w:bookmarkStart w:id="5" w:name="_Toc405215381"/>
+      <w:proofErr w:type="spellStart"/>
       <w:r>
         <w:rPr>
           <w:rStyle w:val="berschrift2Zchn"/>
         </w:rPr>
         <w:t>Carreer</w:t>
       </w:r>
+      <w:proofErr w:type="spellEnd"/>
       <w:r>
         <w:rPr>
           <w:rStyle w:val="berschrift2Zchn"/>
@@ -978,10 +1064,21 @@
       <w:bookmarkEnd w:id="5"/>
       <w:r>
         <w:br/>
-        <w:t xml:space="preserve">Der Karriere Modus eignet sich für Personen, welche sich den abwechslungsreichen Levels stellen wollen. Dabei werden Schiffe verschiedenster Grössen mit Container beladen. Dabei müssen die einzelnen Levels erst freigeschaltet und bieten natürlich  die anspruchsvolle Möglichkeit auf den Level eigenen High-score. </w:t>
+        <w:t xml:space="preserve">Der Karriere Modus eignet sich für Personen, welche sich den abwechslungsreichen Levels stellen wollen. </w:t>
+      </w:r>
+      <w:r>
+        <w:t>Es</w:t>
+      </w:r>
+      <w:r>
+        <w:t xml:space="preserve"> werden Schiffe verschiedenster Grössen mit Container beladen. Dabei müssen die einzelnen Levels erst freigeschaltet</w:t>
+      </w:r>
+      <w:r>
+        <w:t xml:space="preserve"> werden</w:t>
+      </w:r>
+      <w:r>
+        <w:t xml:space="preserve"> und bieten die anspruchsvolle Möglichkeit auf den Level eigenen High-score. </w:t>
       </w:r>
     </w:p>
-    <w:p/>
     <w:p>
       <w:bookmarkStart w:id="6" w:name="_Toc405213330"/>
       <w:bookmarkStart w:id="7" w:name="_Toc405215382"/>
@@ -1010,7 +1107,13 @@
         <w:t xml:space="preserve">Für Personen mit viel Zeit eignet sich das unendliche Spiel. Hierbei wird vom Spieler verlangt unendlich viele Container auf Schiffe zu beladen. Der Spieler entscheidet, wann sein Schiff genügend beladen ist, und </w:t>
       </w:r>
       <w:r>
-        <w:t>schickt sie per Knopfdruck auf die Reise. Sofort erscheint das nächste Schiff, welches im Eiltempo zu beladen gilt.</w:t>
+        <w:t xml:space="preserve">schickt sie per Knopfdruck auf die Reise. Sofort erscheint das nächste Schiff, welches </w:t>
+      </w:r>
+      <w:r>
+        <w:t xml:space="preserve">es </w:t>
+      </w:r>
+      <w:r>
+        <w:t>im Eiltempo zu beladen gilt.</w:t>
       </w:r>
       <w:bookmarkStart w:id="8" w:name="_Toc405213331"/>
     </w:p>
@@ -1029,7 +1132,13 @@
     </w:p>
     <w:p>
       <w:r>
-        <w:t xml:space="preserve">Die Container, welche in einer vorgegebenen Länge und mit einem vorgegebenen Gewicht vorliegen, müssen möglichst gleichmässig auf dem Schiff verteilt werden. Dies bedeutet, dass dabei keine Lücken entstehen sollten und die Gewichtsbelastung im vorderen, sowie hinteren Teil des Schiffes und auch punktuell möglichst ausgeglichen sein soll. Die Vorschau über die nächsten, zu verladenden Container, wird als Zug am oberen Bildschirmrand dargestellt, welche sich stetig vorwärts bewegt. Erreicht ein Container auf diesem Zug den rechten Bildschirmrand </w:t>
+        <w:t>Die Container, welche in einer vorgegebenen Länge und mit einem vorgegebenen Gewicht vorliegen, müssen möglichst gleichmässig auf dem Schiff verteilt werden. Dies bedeutet, dass dabei keine Lücken entstehen sollten und die Gewichtsbelastung im vorderen, sowie hinteren Teil des Schiffes und auch punktuell möglichst ausgeglichen sein soll. Die Vorschau über die nächsten, zu verladenden Container, wird als Zug am oberen Bildschirmrand dargestellt, welche</w:t>
+      </w:r>
+      <w:r>
+        <w:t>r</w:t>
+      </w:r>
+      <w:r>
+        <w:t xml:space="preserve"> sich stetig vorwärts bewegt. Erreicht ein Container auf diesem Zug den rechten Bildschirmrand </w:t>
       </w:r>
       <w:r>
         <w:t>wird er zerstört</w:t>
@@ -1897,7 +2006,13 @@
         </w:numPr>
       </w:pPr>
       <w:r>
-        <w:t>Die Zugvorschau zeigt die nächsten Container an, welche es zu beladen gilt</w:t>
+        <w:t>Die Zugvorschau zeigt die nächs</w:t>
+      </w:r>
+      <w:r>
+        <w:t>ten Container an, welche es zu ver</w:t>
+      </w:r>
+      <w:r>
+        <w:t>laden gilt</w:t>
       </w:r>
     </w:p>
     <w:p>
@@ -1921,7 +2036,10 @@
         </w:numPr>
       </w:pPr>
       <w:r>
-        <w:t>Die Ladungswarnleuchte Warnt vor zu hoher punktueller Belastung.</w:t>
+        <w:t>Die Ladungswarnleuchte w</w:t>
+      </w:r>
+      <w:r>
+        <w:t>arnt vor zu hoher punktueller Belastung.</w:t>
       </w:r>
     </w:p>
     <w:p>
@@ -3407,7 +3525,19 @@
         </mc:AlternateContent>
       </w:r>
       <w:r>
-        <w:t>Wählen Sie im Hauptmenü den Menüpunkt Play.</w:t>
+        <w:t xml:space="preserve">Wählen Sie im Hauptmenü den Menüpunkt </w:t>
+      </w:r>
+      <w:r>
+        <w:t>„</w:t>
+      </w:r>
+      <w:r>
+        <w:t>Play</w:t>
+      </w:r>
+      <w:r>
+        <w:t>“</w:t>
+      </w:r>
+      <w:r>
+        <w:t>.</w:t>
       </w:r>
     </w:p>
     <w:p/>
@@ -3640,7 +3770,19 @@
         </mc:AlternateContent>
       </w:r>
       <w:r>
-        <w:t>Wählen Sie im Spielmenü den Menüpunkt Quick Game.</w:t>
+        <w:t xml:space="preserve">Wählen Sie im Spielmenü den Menüpunkt </w:t>
+      </w:r>
+      <w:r>
+        <w:t>„</w:t>
+      </w:r>
+      <w:r>
+        <w:t>Quick Game</w:t>
+      </w:r>
+      <w:r>
+        <w:t>“</w:t>
+      </w:r>
+      <w:r>
+        <w:t>.</w:t>
       </w:r>
     </w:p>
     <w:p/>
@@ -3680,7 +3822,37 @@
         </w:numPr>
       </w:pPr>
       <w:r>
-        <w:t>Mit der Zurück-Taste können Sie das Spiel jeder pausieren. Wählen Sie endgame um das Spiel zu beenden oder back um zum Spiel zurückzukehren.</w:t>
+        <w:t>Mit der Zurück-Taste können Sie das Spi</w:t>
+      </w:r>
+      <w:r>
+        <w:t>el jeder pausieren. Wählen Sie „E</w:t>
+      </w:r>
+      <w:r>
+        <w:t>nd</w:t>
+      </w:r>
+      <w:r>
+        <w:t xml:space="preserve"> G</w:t>
+      </w:r>
+      <w:r>
+        <w:t>ame</w:t>
+      </w:r>
+      <w:r>
+        <w:t>“</w:t>
+      </w:r>
+      <w:r>
+        <w:t xml:space="preserve"> um das Spiel zu beenden oder </w:t>
+      </w:r>
+      <w:r>
+        <w:t>„B</w:t>
+      </w:r>
+      <w:r>
+        <w:t>ack</w:t>
+      </w:r>
+      <w:r>
+        <w:t>“</w:t>
+      </w:r>
+      <w:r>
+        <w:t xml:space="preserve"> um zum Spiel zurückzukehren.</w:t>
       </w:r>
     </w:p>
     <w:p/>
@@ -4229,7 +4401,19 @@
         </mc:AlternateContent>
       </w:r>
       <w:r>
-        <w:t>Wählen Sie im Hauptmenü den Menüpunkt Play.</w:t>
+        <w:t xml:space="preserve">Wählen Sie im Hauptmenü den Menüpunkt </w:t>
+      </w:r>
+      <w:r>
+        <w:t>„</w:t>
+      </w:r>
+      <w:r>
+        <w:t>Play</w:t>
+      </w:r>
+      <w:r>
+        <w:t>“</w:t>
+      </w:r>
+      <w:r>
+        <w:t>.</w:t>
       </w:r>
     </w:p>
     <w:p/>
@@ -4465,10 +4649,19 @@
         <w:t xml:space="preserve">Wählen Sie im Spielmenü den Menüpunkt </w:t>
       </w:r>
       <w:r>
+        <w:t>„</w:t>
+      </w:r>
+      <w:r>
         <w:t>Care</w:t>
       </w:r>
       <w:r>
-        <w:t>er Game.</w:t>
+        <w:t>er Game</w:t>
+      </w:r>
+      <w:r>
+        <w:t>“</w:t>
+      </w:r>
+      <w:r>
+        <w:t>.</w:t>
       </w:r>
       <w:r>
         <w:br/>
@@ -4476,6 +4669,8 @@
       <w:r>
         <w:br/>
       </w:r>
+      <w:bookmarkStart w:id="18" w:name="_GoBack"/>
+      <w:bookmarkEnd w:id="18"/>
     </w:p>
     <w:p/>
     <w:p>
@@ -4706,7 +4901,21 @@
         </mc:AlternateContent>
       </w:r>
       <w:r>
-        <w:t>Wählen Sie den Level aus, welchen Sie spielen möchten. Die Levels welche als „locked“ markiert werden, sind noch gesperrt und müssen erst freigespielt werden.</w:t>
+        <w:t>Wählen Sie den Level aus, welchen Sie spielen m</w:t>
+      </w:r>
+      <w:r>
+        <w:t>öchten. Die Levels welche als „</w:t>
+      </w:r>
+      <w:proofErr w:type="spellStart"/>
+      <w:r>
+        <w:t>L</w:t>
+      </w:r>
+      <w:r>
+        <w:t>ocked</w:t>
+      </w:r>
+      <w:proofErr w:type="spellEnd"/>
+      <w:r>
+        <w:t>“ markiert werden, sind noch gesperrt und müssen erst freigespielt werden.</w:t>
       </w:r>
     </w:p>
     <w:p>
@@ -4742,7 +4951,25 @@
         </w:numPr>
       </w:pPr>
       <w:r>
-        <w:t>Mit der Zurück-Taste können Sie das Spiel jeder pausieren. Wählen Sie endgame um das Spiel zu beenden oder back um zum Spiel zurückzukehren.</w:t>
+        <w:t>Mit der Zurück-Taste können Sie das Spi</w:t>
+      </w:r>
+      <w:r>
+        <w:t>el jeder pausieren. Wählen Sie „End G</w:t>
+      </w:r>
+      <w:r>
+        <w:t>ame</w:t>
+      </w:r>
+      <w:r>
+        <w:t>“ um das Spiel zu beenden oder „B</w:t>
+      </w:r>
+      <w:r>
+        <w:t>ack</w:t>
+      </w:r>
+      <w:r>
+        <w:t>“</w:t>
+      </w:r>
+      <w:r>
+        <w:t xml:space="preserve"> um zum Spiel zurückzukehren.</w:t>
       </w:r>
     </w:p>
     <w:p>
@@ -4832,7 +5059,7 @@
       <w:rPr>
         <w:noProof/>
       </w:rPr>
-      <w:t>1</w:t>
+      <w:t>4</w:t>
     </w:r>
     <w:r>
       <w:fldChar w:fldCharType="end"/>
@@ -4843,8 +5070,6 @@
     <w:r>
       <w:t>6</w:t>
     </w:r>
-    <w:bookmarkStart w:id="18" w:name="_GoBack"/>
-    <w:bookmarkEnd w:id="18"/>
     <w:r>
       <w:rPr>
         <w:noProof/>
@@ -4873,7 +5098,7 @@
       <w:rPr>
         <w:noProof/>
       </w:rPr>
-      <w:t>01.12.2014</w:t>
+      <w:t>02.12.2014</w:t>
     </w:r>
     <w:r>
       <w:rPr>
@@ -4951,7 +5176,15 @@
     </w:r>
     <w:r>
       <w:tab/>
-      <w:t>R. Höppli, Y. Mekesser,</w:t>
+      <w:t xml:space="preserve">R. Höppli, Y. </w:t>
+    </w:r>
+    <w:proofErr w:type="spellStart"/>
+    <w:r>
+      <w:t>Mekesser</w:t>
+    </w:r>
+    <w:proofErr w:type="spellEnd"/>
+    <w:r>
+      <w:t>,</w:t>
     </w:r>
   </w:p>
   <w:p>
@@ -4964,7 +5197,15 @@
     </w:r>
     <w:r>
       <w:tab/>
-      <w:t>E. Wangler, C. Mathis</w:t>
+      <w:t xml:space="preserve">E. </w:t>
+    </w:r>
+    <w:proofErr w:type="spellStart"/>
+    <w:r>
+      <w:t>Wangler</w:t>
+    </w:r>
+    <w:proofErr w:type="spellEnd"/>
+    <w:r>
+      <w:t>, C. Mathis</w:t>
     </w:r>
   </w:p>
 </w:hdr>
@@ -9627,7 +9868,6 @@
       <w:spacing w:after="0" w:line="240" w:lineRule="auto"/>
     </w:pPr>
     <w:tblPr>
-      <w:tblInd w:w="0" w:type="dxa"/>
       <w:tblBorders>
         <w:top w:val="single" w:sz="4" w:space="0" w:color="auto"/>
         <w:left w:val="single" w:sz="4" w:space="0" w:color="auto"/>
@@ -9636,12 +9876,6 @@
         <w:insideH w:val="single" w:sz="4" w:space="0" w:color="auto"/>
         <w:insideV w:val="single" w:sz="4" w:space="0" w:color="auto"/>
       </w:tblBorders>
-      <w:tblCellMar>
-        <w:top w:w="0" w:type="dxa"/>
-        <w:left w:w="108" w:type="dxa"/>
-        <w:bottom w:w="0" w:type="dxa"/>
-        <w:right w:w="108" w:type="dxa"/>
-      </w:tblCellMar>
     </w:tblPr>
   </w:style>
   <w:style w:type="paragraph" w:styleId="Inhaltsverzeichnisberschrift">
@@ -9972,17 +10206,10 @@
     <w:tblPr>
       <w:tblStyleRowBandSize w:val="1"/>
       <w:tblStyleColBandSize w:val="1"/>
-      <w:tblInd w:w="0" w:type="dxa"/>
       <w:tblBorders>
         <w:top w:val="single" w:sz="8" w:space="0" w:color="000000" w:themeColor="text1"/>
         <w:bottom w:val="single" w:sz="8" w:space="0" w:color="000000" w:themeColor="text1"/>
       </w:tblBorders>
-      <w:tblCellMar>
-        <w:top w:w="0" w:type="dxa"/>
-        <w:left w:w="108" w:type="dxa"/>
-        <w:bottom w:w="0" w:type="dxa"/>
-        <w:right w:w="108" w:type="dxa"/>
-      </w:tblCellMar>
     </w:tblPr>
     <w:tblStylePr w:type="firstRow">
       <w:pPr>
@@ -10105,13 +10332,6 @@
     <w:tblPr>
       <w:tblStyleRowBandSize w:val="1"/>
       <w:tblStyleColBandSize w:val="1"/>
-      <w:tblInd w:w="0" w:type="dxa"/>
-      <w:tblCellMar>
-        <w:top w:w="0" w:type="dxa"/>
-        <w:left w:w="108" w:type="dxa"/>
-        <w:bottom w:w="0" w:type="dxa"/>
-        <w:right w:w="108" w:type="dxa"/>
-      </w:tblCellMar>
     </w:tblPr>
     <w:tblStylePr w:type="firstRow">
       <w:rPr>
@@ -10232,17 +10452,10 @@
     <w:tblPr>
       <w:tblStyleRowBandSize w:val="1"/>
       <w:tblStyleColBandSize w:val="1"/>
-      <w:tblInd w:w="0" w:type="dxa"/>
       <w:tblBorders>
         <w:top w:val="single" w:sz="8" w:space="0" w:color="4F81BD" w:themeColor="accent1"/>
         <w:bottom w:val="single" w:sz="8" w:space="0" w:color="4F81BD" w:themeColor="accent1"/>
       </w:tblBorders>
-      <w:tblCellMar>
-        <w:top w:w="0" w:type="dxa"/>
-        <w:left w:w="108" w:type="dxa"/>
-        <w:bottom w:w="0" w:type="dxa"/>
-        <w:right w:w="108" w:type="dxa"/>
-      </w:tblCellMar>
     </w:tblPr>
     <w:tblStylePr w:type="firstRow">
       <w:pPr>
@@ -10332,13 +10545,6 @@
     <w:tblPr>
       <w:tblStyleRowBandSize w:val="1"/>
       <w:tblStyleColBandSize w:val="1"/>
-      <w:tblInd w:w="0" w:type="dxa"/>
-      <w:tblCellMar>
-        <w:top w:w="0" w:type="dxa"/>
-        <w:left w:w="108" w:type="dxa"/>
-        <w:bottom w:w="0" w:type="dxa"/>
-        <w:right w:w="108" w:type="dxa"/>
-      </w:tblCellMar>
     </w:tblPr>
     <w:tblStylePr w:type="firstRow">
       <w:rPr>
@@ -10682,7 +10888,7 @@
 </file>
 
 <file path=customXml/itemProps1.xml><?xml version="1.0" encoding="utf-8"?>
-<ds:datastoreItem xmlns:ds="http://schemas.openxmlformats.org/officeDocument/2006/customXml" ds:itemID="{3EA0790A-C0D3-4B1C-887B-64A6772E2F1A}">
+<ds:datastoreItem xmlns:ds="http://schemas.openxmlformats.org/officeDocument/2006/customXml" ds:itemID="{13B37ED2-35AA-4CB5-99E3-C4EBCF3DCAFD}">
   <ds:schemaRefs>
     <ds:schemaRef ds:uri="http://schemas.openxmlformats.org/officeDocument/2006/bibliography"/>
   </ds:schemaRefs>

--- a/Documents/Bedienungsanleitung/Anleitung.docx
+++ b/Documents/Bedienungsanleitung/Anleitung.docx
@@ -5,12 +5,277 @@
     <w:p>
       <w:pPr>
         <w:pStyle w:val="Titel"/>
-      </w:pPr>
-      <w:r>
+        <w:rPr>
+          <w:rFonts w:asciiTheme="minorHAnsi" w:hAnsiTheme="minorHAnsi"/>
+          <w:b/>
+        </w:rPr>
+      </w:pPr>
+      <w:r>
+        <w:rPr>
+          <w:rFonts w:asciiTheme="minorHAnsi" w:hAnsiTheme="minorHAnsi"/>
+          <w:b/>
+        </w:rPr>
         <w:t>Anleitung</w:t>
       </w:r>
       <w:r>
+        <w:rPr>
+          <w:rFonts w:asciiTheme="minorHAnsi" w:hAnsiTheme="minorHAnsi"/>
+          <w:b/>
+        </w:rPr>
         <w:t xml:space="preserve"> Docker</w:t>
+      </w:r>
+    </w:p>
+    <w:p>
+      <w:pPr>
+        <w:pStyle w:val="Inhaltsverzeichnisberschrift"/>
+        <w:pageBreakBefore w:val="0"/>
+        <w:rPr>
+          <w:rFonts w:ascii="Calibri" w:eastAsiaTheme="minorHAnsi" w:hAnsi="Calibri" w:cstheme="minorBidi"/>
+          <w:color w:val="auto"/>
+          <w:sz w:val="22"/>
+          <w:szCs w:val="22"/>
+          <w:lang w:val="de-DE" w:eastAsia="en-US"/>
+        </w:rPr>
+      </w:pPr>
+    </w:p>
+    <w:p>
+      <w:pPr>
+        <w:rPr>
+          <w:rFonts w:asciiTheme="minorHAnsi" w:hAnsiTheme="minorHAnsi"/>
+          <w:lang w:val="de-DE"/>
+        </w:rPr>
+      </w:pPr>
+      <w:r>
+        <w:rPr>
+          <w:noProof/>
+        </w:rPr>
+        <w:pict>
+          <v:shapetype id="_x0000_t75" coordsize="21600,21600" o:spt="75" o:preferrelative="t" path="m@4@5l@4@11@9@11@9@5xe" filled="f" stroked="f">
+            <v:stroke joinstyle="miter"/>
+            <v:formulas>
+              <v:f eqn="if lineDrawn pixelLineWidth 0"/>
+              <v:f eqn="sum @0 1 0"/>
+              <v:f eqn="sum 0 0 @1"/>
+              <v:f eqn="prod @2 1 2"/>
+              <v:f eqn="prod @3 21600 pixelWidth"/>
+              <v:f eqn="prod @3 21600 pixelHeight"/>
+              <v:f eqn="sum @0 0 1"/>
+              <v:f eqn="prod @6 1 2"/>
+              <v:f eqn="prod @7 21600 pixelWidth"/>
+              <v:f eqn="sum @8 21600 0"/>
+              <v:f eqn="prod @7 21600 pixelHeight"/>
+              <v:f eqn="sum @10 21600 0"/>
+            </v:formulas>
+            <v:path o:extrusionok="f" gradientshapeok="t" o:connecttype="rect"/>
+            <o:lock v:ext="edit" aspectratio="t"/>
+          </v:shapetype>
+          <v:shape id="_x0000_s1027" type="#_x0000_t75" style="position:absolute;margin-left:0;margin-top:12.6pt;width:452.65pt;height:321.35pt;z-index:-251600896;mso-position-horizontal-relative:text;mso-position-vertical-relative:text" wrapcoords="-36 0 -36 21550 21600 21550 21600 0 -36 0">
+            <v:imagedata r:id="rId8" o:title="dsci1537"/>
+            <w10:wrap type="tight"/>
+          </v:shape>
+        </w:pict>
+      </w:r>
+    </w:p>
+    <w:p>
+      <w:pPr>
+        <w:rPr>
+          <w:rFonts w:asciiTheme="minorHAnsi" w:hAnsiTheme="minorHAnsi"/>
+          <w:lang w:val="de-DE"/>
+        </w:rPr>
+      </w:pPr>
+    </w:p>
+    <w:p>
+      <w:pPr>
+        <w:pStyle w:val="asdf"/>
+        <w:rPr>
+          <w:rFonts w:asciiTheme="minorHAnsi" w:hAnsiTheme="minorHAnsi"/>
+          <w:b/>
+          <w:color w:val="595959" w:themeColor="text1" w:themeTint="A6"/>
+          <w:sz w:val="36"/>
+          <w:szCs w:val="36"/>
+          <w:lang w:val="de-DE"/>
+        </w:rPr>
+      </w:pPr>
+      <w:r>
+        <w:rPr>
+          <w:rFonts w:asciiTheme="minorHAnsi" w:hAnsiTheme="minorHAnsi"/>
+          <w:b/>
+          <w:color w:val="595959" w:themeColor="text1" w:themeTint="A6"/>
+          <w:sz w:val="36"/>
+          <w:szCs w:val="36"/>
+          <w:lang w:val="de-DE"/>
+        </w:rPr>
+        <w:t>Gruppe 1</w:t>
+      </w:r>
+    </w:p>
+    <w:p>
+      <w:pPr>
+        <w:pStyle w:val="asdf"/>
+        <w:rPr>
+          <w:rFonts w:asciiTheme="minorHAnsi" w:hAnsiTheme="minorHAnsi"/>
+          <w:b/>
+          <w:color w:val="595959" w:themeColor="text1" w:themeTint="A6"/>
+          <w:sz w:val="36"/>
+          <w:szCs w:val="36"/>
+          <w:lang w:val="de-DE"/>
+        </w:rPr>
+      </w:pPr>
+      <w:r>
+        <w:rPr>
+          <w:rFonts w:asciiTheme="minorHAnsi" w:hAnsiTheme="minorHAnsi"/>
+          <w:b/>
+          <w:color w:val="595959" w:themeColor="text1" w:themeTint="A6"/>
+          <w:sz w:val="36"/>
+          <w:szCs w:val="36"/>
+          <w:lang w:val="de-DE"/>
+        </w:rPr>
+        <w:t xml:space="preserve">Emily </w:t>
+      </w:r>
+      <w:proofErr w:type="spellStart"/>
+      <w:r>
+        <w:rPr>
+          <w:rFonts w:asciiTheme="minorHAnsi" w:hAnsiTheme="minorHAnsi"/>
+          <w:b/>
+          <w:color w:val="595959" w:themeColor="text1" w:themeTint="A6"/>
+          <w:sz w:val="36"/>
+          <w:szCs w:val="36"/>
+          <w:lang w:val="de-DE"/>
+        </w:rPr>
+        <w:t>Wangler</w:t>
+      </w:r>
+      <w:proofErr w:type="spellEnd"/>
+      <w:r>
+        <w:rPr>
+          <w:rFonts w:asciiTheme="minorHAnsi" w:hAnsiTheme="minorHAnsi"/>
+          <w:b/>
+          <w:color w:val="595959" w:themeColor="text1" w:themeTint="A6"/>
+          <w:sz w:val="36"/>
+          <w:szCs w:val="36"/>
+          <w:lang w:val="de-DE"/>
+        </w:rPr>
+        <w:t xml:space="preserve">, </w:t>
+      </w:r>
+      <w:proofErr w:type="spellStart"/>
+      <w:r>
+        <w:rPr>
+          <w:rFonts w:asciiTheme="minorHAnsi" w:hAnsiTheme="minorHAnsi"/>
+          <w:b/>
+          <w:color w:val="595959" w:themeColor="text1" w:themeTint="A6"/>
+          <w:sz w:val="36"/>
+          <w:szCs w:val="36"/>
+          <w:lang w:val="de-DE"/>
+        </w:rPr>
+        <w:t>Yacine</w:t>
+      </w:r>
+      <w:proofErr w:type="spellEnd"/>
+      <w:r>
+        <w:rPr>
+          <w:rFonts w:asciiTheme="minorHAnsi" w:hAnsiTheme="minorHAnsi"/>
+          <w:b/>
+          <w:color w:val="595959" w:themeColor="text1" w:themeTint="A6"/>
+          <w:sz w:val="36"/>
+          <w:szCs w:val="36"/>
+          <w:lang w:val="de-DE"/>
+        </w:rPr>
+        <w:t xml:space="preserve"> </w:t>
+      </w:r>
+      <w:proofErr w:type="spellStart"/>
+      <w:r>
+        <w:rPr>
+          <w:rFonts w:asciiTheme="minorHAnsi" w:hAnsiTheme="minorHAnsi"/>
+          <w:b/>
+          <w:color w:val="595959" w:themeColor="text1" w:themeTint="A6"/>
+          <w:sz w:val="36"/>
+          <w:szCs w:val="36"/>
+          <w:lang w:val="de-DE"/>
+        </w:rPr>
+        <w:t>Mekesser</w:t>
+      </w:r>
+      <w:proofErr w:type="spellEnd"/>
+      <w:r>
+        <w:rPr>
+          <w:rFonts w:asciiTheme="minorHAnsi" w:hAnsiTheme="minorHAnsi"/>
+          <w:b/>
+          <w:color w:val="595959" w:themeColor="text1" w:themeTint="A6"/>
+          <w:sz w:val="36"/>
+          <w:szCs w:val="36"/>
+          <w:lang w:val="de-DE"/>
+        </w:rPr>
+        <w:t>, Christoph Mathis, Remo Höppli</w:t>
+      </w:r>
+    </w:p>
+    <w:p>
+      <w:pPr>
+        <w:rPr>
+          <w:lang w:val="de-DE"/>
+        </w:rPr>
+      </w:pPr>
+      <w:r>
+        <w:rPr>
+          <w:noProof/>
+        </w:rPr>
+        <w:pict>
+          <v:shape id="_x0000_s1026" type="#_x0000_t75" style="position:absolute;margin-left:236pt;margin-top:78.95pt;width:218pt;height:118.65pt;z-index:-251602944;mso-position-horizontal-relative:text;mso-position-vertical-relative:text" wrapcoords="-74 0 -74 21463 21600 21463 21600 0 -74 0">
+            <v:imagedata r:id="rId9" o:title="de-soe-cmyk"/>
+            <w10:wrap type="tight"/>
+          </v:shape>
+        </w:pict>
+      </w:r>
+      <w:r>
+        <w:rPr>
+          <w:rFonts w:asciiTheme="minorHAnsi" w:hAnsiTheme="minorHAnsi"/>
+          <w:b/>
+          <w:color w:val="595959" w:themeColor="text1" w:themeTint="A6"/>
+          <w:sz w:val="36"/>
+          <w:szCs w:val="36"/>
+          <w:lang w:val="de-DE"/>
+        </w:rPr>
+        <w:fldChar w:fldCharType="begin"/>
+      </w:r>
+      <w:r>
+        <w:rPr>
+          <w:rFonts w:asciiTheme="minorHAnsi" w:hAnsiTheme="minorHAnsi"/>
+          <w:b/>
+          <w:color w:val="595959" w:themeColor="text1" w:themeTint="A6"/>
+          <w:sz w:val="36"/>
+          <w:szCs w:val="36"/>
+          <w:lang w:val="de-DE"/>
+        </w:rPr>
+        <w:instrText xml:space="preserve"> DATE   \* MERGEFORMAT </w:instrText>
+      </w:r>
+      <w:r>
+        <w:rPr>
+          <w:rFonts w:asciiTheme="minorHAnsi" w:hAnsiTheme="minorHAnsi"/>
+          <w:b/>
+          <w:color w:val="595959" w:themeColor="text1" w:themeTint="A6"/>
+          <w:sz w:val="36"/>
+          <w:szCs w:val="36"/>
+          <w:lang w:val="de-DE"/>
+        </w:rPr>
+        <w:fldChar w:fldCharType="separate"/>
+      </w:r>
+      <w:r>
+        <w:rPr>
+          <w:rFonts w:asciiTheme="minorHAnsi" w:hAnsiTheme="minorHAnsi"/>
+          <w:b/>
+          <w:noProof/>
+          <w:color w:val="595959" w:themeColor="text1" w:themeTint="A6"/>
+          <w:sz w:val="36"/>
+          <w:szCs w:val="36"/>
+          <w:lang w:val="de-DE"/>
+        </w:rPr>
+        <w:t>02.12.2014</w:t>
+      </w:r>
+      <w:r>
+        <w:rPr>
+          <w:rFonts w:asciiTheme="minorHAnsi" w:hAnsiTheme="minorHAnsi"/>
+          <w:b/>
+          <w:color w:val="595959" w:themeColor="text1" w:themeTint="A6"/>
+          <w:sz w:val="36"/>
+          <w:szCs w:val="36"/>
+          <w:lang w:val="de-DE"/>
+        </w:rPr>
+        <w:fldChar w:fldCharType="end"/>
       </w:r>
     </w:p>
     <w:sdt>
@@ -22,7 +287,7 @@
           <w:szCs w:val="22"/>
           <w:lang w:val="de-DE" w:eastAsia="en-US"/>
         </w:rPr>
-        <w:id w:val="1384443888"/>
+        <w:id w:val="1847216175"/>
         <w:docPartObj>
           <w:docPartGallery w:val="Table of Contents"/>
           <w:docPartUnique/>
@@ -38,44 +303,14 @@
         <w:p>
           <w:pPr>
             <w:pStyle w:val="Inhaltsverzeichnisberschrift"/>
-            <w:pageBreakBefore w:val="0"/>
             <w:rPr>
-              <w:rFonts w:ascii="Calibri" w:eastAsiaTheme="minorHAnsi" w:hAnsi="Calibri" w:cstheme="minorBidi"/>
-              <w:color w:val="auto"/>
-              <w:sz w:val="22"/>
-              <w:szCs w:val="22"/>
-              <w:lang w:val="de-DE" w:eastAsia="en-US"/>
-            </w:rPr>
-            <w:sectPr>
-              <w:headerReference w:type="default" r:id="rId8"/>
-              <w:footerReference w:type="default" r:id="rId9"/>
-              <w:pgSz w:w="11906" w:h="16838"/>
-              <w:pgMar w:top="1417" w:right="1417" w:bottom="1134" w:left="1417" w:header="708" w:footer="708" w:gutter="0"/>
-              <w:cols w:space="708"/>
-              <w:docGrid w:linePitch="360"/>
-            </w:sectPr>
-          </w:pPr>
-        </w:p>
-        <w:p>
-          <w:pPr>
-            <w:pStyle w:val="Inhaltsverzeichnisberschrift"/>
-            <w:pageBreakBefore w:val="0"/>
-            <w:rPr>
-              <w:b/>
-              <w:color w:val="595959" w:themeColor="text1" w:themeTint="A6"/>
-              <w:sz w:val="28"/>
-              <w:szCs w:val="28"/>
+              <w:rStyle w:val="berschrift1Zchn"/>
             </w:rPr>
           </w:pPr>
           <w:r>
             <w:rPr>
-              <w:b/>
-              <w:color w:val="595959" w:themeColor="text1" w:themeTint="A6"/>
-              <w:sz w:val="28"/>
-              <w:szCs w:val="28"/>
-              <w:lang w:val="de-DE"/>
+              <w:rStyle w:val="berschrift1Zchn"/>
             </w:rPr>
-            <w:lastRenderedPageBreak/>
             <w:t>Inhalt</w:t>
           </w:r>
         </w:p>
@@ -101,13 +336,13 @@
           <w:r>
             <w:fldChar w:fldCharType="separate"/>
           </w:r>
-          <w:hyperlink w:anchor="_Toc405053960" w:history="1">
+          <w:hyperlink w:anchor="_Toc405215379" w:history="1">
             <w:r>
               <w:rPr>
                 <w:rStyle w:val="Hyperlink"/>
                 <w:noProof/>
               </w:rPr>
-              <w:t>Anleitung</w:t>
+              <w:t>Docker</w:t>
             </w:r>
             <w:r>
               <w:rPr>
@@ -128,7 +363,291 @@
                 <w:noProof/>
                 <w:webHidden/>
               </w:rPr>
-              <w:instrText xml:space="preserve"> PAGEREF _Toc405053960 \h </w:instrText>
+              <w:instrText xml:space="preserve"> PAGEREF _Toc405215379 \h </w:instrText>
+            </w:r>
+            <w:r>
+              <w:rPr>
+                <w:noProof/>
+                <w:webHidden/>
+              </w:rPr>
+            </w:r>
+            <w:r>
+              <w:rPr>
+                <w:noProof/>
+                <w:webHidden/>
+              </w:rPr>
+              <w:fldChar w:fldCharType="separate"/>
+            </w:r>
+            <w:r>
+              <w:rPr>
+                <w:noProof/>
+                <w:webHidden/>
+              </w:rPr>
+              <w:t>2</w:t>
+            </w:r>
+            <w:r>
+              <w:rPr>
+                <w:noProof/>
+                <w:webHidden/>
+              </w:rPr>
+              <w:fldChar w:fldCharType="end"/>
+            </w:r>
+          </w:hyperlink>
+        </w:p>
+        <w:p>
+          <w:pPr>
+            <w:pStyle w:val="Verzeichnis2"/>
+            <w:tabs>
+              <w:tab w:val="right" w:leader="dot" w:pos="9062"/>
+            </w:tabs>
+            <w:rPr>
+              <w:rFonts w:asciiTheme="minorHAnsi" w:eastAsiaTheme="minorEastAsia" w:hAnsiTheme="minorHAnsi"/>
+              <w:noProof/>
+              <w:sz w:val="22"/>
+              <w:lang w:eastAsia="de-CH"/>
+            </w:rPr>
+          </w:pPr>
+          <w:hyperlink w:anchor="_Toc405215380" w:history="1">
+            <w:r>
+              <w:rPr>
+                <w:rStyle w:val="Hyperlink"/>
+                <w:noProof/>
+              </w:rPr>
+              <w:t>Quick Game:</w:t>
+            </w:r>
+            <w:r>
+              <w:rPr>
+                <w:noProof/>
+                <w:webHidden/>
+              </w:rPr>
+              <w:tab/>
+            </w:r>
+            <w:r>
+              <w:rPr>
+                <w:noProof/>
+                <w:webHidden/>
+              </w:rPr>
+              <w:fldChar w:fldCharType="begin"/>
+            </w:r>
+            <w:r>
+              <w:rPr>
+                <w:noProof/>
+                <w:webHidden/>
+              </w:rPr>
+              <w:instrText xml:space="preserve"> PAGEREF _Toc405215380 \h </w:instrText>
+            </w:r>
+            <w:r>
+              <w:rPr>
+                <w:noProof/>
+                <w:webHidden/>
+              </w:rPr>
+            </w:r>
+            <w:r>
+              <w:rPr>
+                <w:noProof/>
+                <w:webHidden/>
+              </w:rPr>
+              <w:fldChar w:fldCharType="separate"/>
+            </w:r>
+            <w:r>
+              <w:rPr>
+                <w:noProof/>
+                <w:webHidden/>
+              </w:rPr>
+              <w:t>2</w:t>
+            </w:r>
+            <w:r>
+              <w:rPr>
+                <w:noProof/>
+                <w:webHidden/>
+              </w:rPr>
+              <w:fldChar w:fldCharType="end"/>
+            </w:r>
+          </w:hyperlink>
+        </w:p>
+        <w:p>
+          <w:pPr>
+            <w:pStyle w:val="Verzeichnis2"/>
+            <w:tabs>
+              <w:tab w:val="right" w:leader="dot" w:pos="9062"/>
+            </w:tabs>
+            <w:rPr>
+              <w:rFonts w:asciiTheme="minorHAnsi" w:eastAsiaTheme="minorEastAsia" w:hAnsiTheme="minorHAnsi"/>
+              <w:noProof/>
+              <w:sz w:val="22"/>
+              <w:lang w:eastAsia="de-CH"/>
+            </w:rPr>
+          </w:pPr>
+          <w:hyperlink w:anchor="_Toc405215381" w:history="1">
+            <w:r>
+              <w:rPr>
+                <w:rStyle w:val="Hyperlink"/>
+                <w:noProof/>
+              </w:rPr>
+              <w:t>Carreer Game:</w:t>
+            </w:r>
+            <w:r>
+              <w:rPr>
+                <w:noProof/>
+                <w:webHidden/>
+              </w:rPr>
+              <w:tab/>
+            </w:r>
+            <w:r>
+              <w:rPr>
+                <w:noProof/>
+                <w:webHidden/>
+              </w:rPr>
+              <w:fldChar w:fldCharType="begin"/>
+            </w:r>
+            <w:r>
+              <w:rPr>
+                <w:noProof/>
+                <w:webHidden/>
+              </w:rPr>
+              <w:instrText xml:space="preserve"> PAGEREF _Toc405215381 \h </w:instrText>
+            </w:r>
+            <w:r>
+              <w:rPr>
+                <w:noProof/>
+                <w:webHidden/>
+              </w:rPr>
+            </w:r>
+            <w:r>
+              <w:rPr>
+                <w:noProof/>
+                <w:webHidden/>
+              </w:rPr>
+              <w:fldChar w:fldCharType="separate"/>
+            </w:r>
+            <w:r>
+              <w:rPr>
+                <w:noProof/>
+                <w:webHidden/>
+              </w:rPr>
+              <w:t>2</w:t>
+            </w:r>
+            <w:r>
+              <w:rPr>
+                <w:noProof/>
+                <w:webHidden/>
+              </w:rPr>
+              <w:fldChar w:fldCharType="end"/>
+            </w:r>
+          </w:hyperlink>
+        </w:p>
+        <w:p>
+          <w:pPr>
+            <w:pStyle w:val="Verzeichnis2"/>
+            <w:tabs>
+              <w:tab w:val="right" w:leader="dot" w:pos="9062"/>
+            </w:tabs>
+            <w:rPr>
+              <w:rFonts w:asciiTheme="minorHAnsi" w:eastAsiaTheme="minorEastAsia" w:hAnsiTheme="minorHAnsi"/>
+              <w:noProof/>
+              <w:sz w:val="22"/>
+              <w:lang w:eastAsia="de-CH"/>
+            </w:rPr>
+          </w:pPr>
+          <w:hyperlink w:anchor="_Toc405215382" w:history="1">
+            <w:r>
+              <w:rPr>
+                <w:rStyle w:val="Hyperlink"/>
+                <w:noProof/>
+              </w:rPr>
+              <w:t>Infinite Game:</w:t>
+            </w:r>
+            <w:r>
+              <w:rPr>
+                <w:noProof/>
+                <w:webHidden/>
+              </w:rPr>
+              <w:tab/>
+            </w:r>
+            <w:r>
+              <w:rPr>
+                <w:noProof/>
+                <w:webHidden/>
+              </w:rPr>
+              <w:fldChar w:fldCharType="begin"/>
+            </w:r>
+            <w:r>
+              <w:rPr>
+                <w:noProof/>
+                <w:webHidden/>
+              </w:rPr>
+              <w:instrText xml:space="preserve"> PAGEREF _Toc405215382 \h </w:instrText>
+            </w:r>
+            <w:r>
+              <w:rPr>
+                <w:noProof/>
+                <w:webHidden/>
+              </w:rPr>
+            </w:r>
+            <w:r>
+              <w:rPr>
+                <w:noProof/>
+                <w:webHidden/>
+              </w:rPr>
+              <w:fldChar w:fldCharType="separate"/>
+            </w:r>
+            <w:r>
+              <w:rPr>
+                <w:noProof/>
+                <w:webHidden/>
+              </w:rPr>
+              <w:t>2</w:t>
+            </w:r>
+            <w:r>
+              <w:rPr>
+                <w:noProof/>
+                <w:webHidden/>
+              </w:rPr>
+              <w:fldChar w:fldCharType="end"/>
+            </w:r>
+          </w:hyperlink>
+        </w:p>
+        <w:p>
+          <w:pPr>
+            <w:pStyle w:val="Verzeichnis1"/>
+            <w:tabs>
+              <w:tab w:val="right" w:leader="dot" w:pos="9062"/>
+            </w:tabs>
+            <w:rPr>
+              <w:rFonts w:asciiTheme="minorHAnsi" w:eastAsiaTheme="minorEastAsia" w:hAnsiTheme="minorHAnsi"/>
+              <w:noProof/>
+              <w:sz w:val="22"/>
+              <w:lang w:eastAsia="de-CH"/>
+            </w:rPr>
+          </w:pPr>
+          <w:hyperlink w:anchor="_Toc405215383" w:history="1">
+            <w:r>
+              <w:rPr>
+                <w:rStyle w:val="Hyperlink"/>
+                <w:noProof/>
+              </w:rPr>
+              <w:t>Das Spielprinzip</w:t>
+            </w:r>
+            <w:r>
+              <w:rPr>
+                <w:noProof/>
+                <w:webHidden/>
+              </w:rPr>
+              <w:tab/>
+            </w:r>
+            <w:r>
+              <w:rPr>
+                <w:noProof/>
+                <w:webHidden/>
+              </w:rPr>
+              <w:fldChar w:fldCharType="begin"/>
+            </w:r>
+            <w:r>
+              <w:rPr>
+                <w:noProof/>
+                <w:webHidden/>
+              </w:rPr>
+              <w:instrText xml:space="preserve"> PAGEREF _Toc405215383 \h </w:instrText>
             </w:r>
             <w:r>
               <w:rPr>
@@ -160,6 +679,290 @@
           </w:hyperlink>
         </w:p>
         <w:p>
+          <w:pPr>
+            <w:pStyle w:val="Verzeichnis2"/>
+            <w:tabs>
+              <w:tab w:val="right" w:leader="dot" w:pos="9062"/>
+            </w:tabs>
+            <w:rPr>
+              <w:rFonts w:asciiTheme="minorHAnsi" w:eastAsiaTheme="minorEastAsia" w:hAnsiTheme="minorHAnsi"/>
+              <w:noProof/>
+              <w:sz w:val="22"/>
+              <w:lang w:eastAsia="de-CH"/>
+            </w:rPr>
+          </w:pPr>
+          <w:hyperlink w:anchor="_Toc405215384" w:history="1">
+            <w:r>
+              <w:rPr>
+                <w:rStyle w:val="Hyperlink"/>
+                <w:noProof/>
+              </w:rPr>
+              <w:t>Das Spielfeld</w:t>
+            </w:r>
+            <w:r>
+              <w:rPr>
+                <w:noProof/>
+                <w:webHidden/>
+              </w:rPr>
+              <w:tab/>
+            </w:r>
+            <w:r>
+              <w:rPr>
+                <w:noProof/>
+                <w:webHidden/>
+              </w:rPr>
+              <w:fldChar w:fldCharType="begin"/>
+            </w:r>
+            <w:r>
+              <w:rPr>
+                <w:noProof/>
+                <w:webHidden/>
+              </w:rPr>
+              <w:instrText xml:space="preserve"> PAGEREF _Toc405215384 \h </w:instrText>
+            </w:r>
+            <w:r>
+              <w:rPr>
+                <w:noProof/>
+                <w:webHidden/>
+              </w:rPr>
+            </w:r>
+            <w:r>
+              <w:rPr>
+                <w:noProof/>
+                <w:webHidden/>
+              </w:rPr>
+              <w:fldChar w:fldCharType="separate"/>
+            </w:r>
+            <w:r>
+              <w:rPr>
+                <w:noProof/>
+                <w:webHidden/>
+              </w:rPr>
+              <w:t>3</w:t>
+            </w:r>
+            <w:r>
+              <w:rPr>
+                <w:noProof/>
+                <w:webHidden/>
+              </w:rPr>
+              <w:fldChar w:fldCharType="end"/>
+            </w:r>
+          </w:hyperlink>
+        </w:p>
+        <w:p>
+          <w:pPr>
+            <w:pStyle w:val="Verzeichnis2"/>
+            <w:tabs>
+              <w:tab w:val="right" w:leader="dot" w:pos="9062"/>
+            </w:tabs>
+            <w:rPr>
+              <w:rFonts w:asciiTheme="minorHAnsi" w:eastAsiaTheme="minorEastAsia" w:hAnsiTheme="minorHAnsi"/>
+              <w:noProof/>
+              <w:sz w:val="22"/>
+              <w:lang w:eastAsia="de-CH"/>
+            </w:rPr>
+          </w:pPr>
+          <w:hyperlink w:anchor="_Toc405215385" w:history="1">
+            <w:r>
+              <w:rPr>
+                <w:rStyle w:val="Hyperlink"/>
+                <w:noProof/>
+              </w:rPr>
+              <w:t>Positionieren der Container</w:t>
+            </w:r>
+            <w:r>
+              <w:rPr>
+                <w:noProof/>
+                <w:webHidden/>
+              </w:rPr>
+              <w:tab/>
+            </w:r>
+            <w:r>
+              <w:rPr>
+                <w:noProof/>
+                <w:webHidden/>
+              </w:rPr>
+              <w:fldChar w:fldCharType="begin"/>
+            </w:r>
+            <w:r>
+              <w:rPr>
+                <w:noProof/>
+                <w:webHidden/>
+              </w:rPr>
+              <w:instrText xml:space="preserve"> PAGEREF _Toc405215385 \h </w:instrText>
+            </w:r>
+            <w:r>
+              <w:rPr>
+                <w:noProof/>
+                <w:webHidden/>
+              </w:rPr>
+            </w:r>
+            <w:r>
+              <w:rPr>
+                <w:noProof/>
+                <w:webHidden/>
+              </w:rPr>
+              <w:fldChar w:fldCharType="separate"/>
+            </w:r>
+            <w:r>
+              <w:rPr>
+                <w:noProof/>
+                <w:webHidden/>
+              </w:rPr>
+              <w:t>4</w:t>
+            </w:r>
+            <w:r>
+              <w:rPr>
+                <w:noProof/>
+                <w:webHidden/>
+              </w:rPr>
+              <w:fldChar w:fldCharType="end"/>
+            </w:r>
+          </w:hyperlink>
+        </w:p>
+        <w:p>
+          <w:pPr>
+            <w:pStyle w:val="Verzeichnis1"/>
+            <w:tabs>
+              <w:tab w:val="right" w:leader="dot" w:pos="9062"/>
+            </w:tabs>
+            <w:rPr>
+              <w:rFonts w:asciiTheme="minorHAnsi" w:eastAsiaTheme="minorEastAsia" w:hAnsiTheme="minorHAnsi"/>
+              <w:noProof/>
+              <w:sz w:val="22"/>
+              <w:lang w:eastAsia="de-CH"/>
+            </w:rPr>
+          </w:pPr>
+          <w:hyperlink w:anchor="_Toc405215386" w:history="1">
+            <w:r>
+              <w:rPr>
+                <w:rStyle w:val="Hyperlink"/>
+                <w:noProof/>
+              </w:rPr>
+              <w:t>Das schnelle Spiel</w:t>
+            </w:r>
+            <w:r>
+              <w:rPr>
+                <w:noProof/>
+                <w:webHidden/>
+              </w:rPr>
+              <w:tab/>
+            </w:r>
+            <w:r>
+              <w:rPr>
+                <w:noProof/>
+                <w:webHidden/>
+              </w:rPr>
+              <w:fldChar w:fldCharType="begin"/>
+            </w:r>
+            <w:r>
+              <w:rPr>
+                <w:noProof/>
+                <w:webHidden/>
+              </w:rPr>
+              <w:instrText xml:space="preserve"> PAGEREF _Toc405215386 \h </w:instrText>
+            </w:r>
+            <w:r>
+              <w:rPr>
+                <w:noProof/>
+                <w:webHidden/>
+              </w:rPr>
+            </w:r>
+            <w:r>
+              <w:rPr>
+                <w:noProof/>
+                <w:webHidden/>
+              </w:rPr>
+              <w:fldChar w:fldCharType="separate"/>
+            </w:r>
+            <w:r>
+              <w:rPr>
+                <w:noProof/>
+                <w:webHidden/>
+              </w:rPr>
+              <w:t>5</w:t>
+            </w:r>
+            <w:r>
+              <w:rPr>
+                <w:noProof/>
+                <w:webHidden/>
+              </w:rPr>
+              <w:fldChar w:fldCharType="end"/>
+            </w:r>
+          </w:hyperlink>
+        </w:p>
+        <w:p>
+          <w:pPr>
+            <w:pStyle w:val="Verzeichnis1"/>
+            <w:tabs>
+              <w:tab w:val="right" w:leader="dot" w:pos="9062"/>
+            </w:tabs>
+            <w:rPr>
+              <w:rFonts w:asciiTheme="minorHAnsi" w:eastAsiaTheme="minorEastAsia" w:hAnsiTheme="minorHAnsi"/>
+              <w:noProof/>
+              <w:sz w:val="22"/>
+              <w:lang w:eastAsia="de-CH"/>
+            </w:rPr>
+          </w:pPr>
+          <w:hyperlink w:anchor="_Toc405215387" w:history="1">
+            <w:r>
+              <w:rPr>
+                <w:rStyle w:val="Hyperlink"/>
+                <w:noProof/>
+              </w:rPr>
+              <w:t>Das Karriere Spiel</w:t>
+            </w:r>
+            <w:r>
+              <w:rPr>
+                <w:noProof/>
+                <w:webHidden/>
+              </w:rPr>
+              <w:tab/>
+            </w:r>
+            <w:r>
+              <w:rPr>
+                <w:noProof/>
+                <w:webHidden/>
+              </w:rPr>
+              <w:fldChar w:fldCharType="begin"/>
+            </w:r>
+            <w:r>
+              <w:rPr>
+                <w:noProof/>
+                <w:webHidden/>
+              </w:rPr>
+              <w:instrText xml:space="preserve"> PAGEREF _Toc405215387 \h </w:instrText>
+            </w:r>
+            <w:r>
+              <w:rPr>
+                <w:noProof/>
+                <w:webHidden/>
+              </w:rPr>
+            </w:r>
+            <w:r>
+              <w:rPr>
+                <w:noProof/>
+                <w:webHidden/>
+              </w:rPr>
+              <w:fldChar w:fldCharType="separate"/>
+            </w:r>
+            <w:r>
+              <w:rPr>
+                <w:noProof/>
+                <w:webHidden/>
+              </w:rPr>
+              <w:t>6</w:t>
+            </w:r>
+            <w:r>
+              <w:rPr>
+                <w:noProof/>
+                <w:webHidden/>
+              </w:rPr>
+              <w:fldChar w:fldCharType="end"/>
+            </w:r>
+          </w:hyperlink>
+        </w:p>
+        <w:p>
           <w:r>
             <w:rPr>
               <w:b/>
@@ -172,57 +975,2576 @@
       </w:sdtContent>
     </w:sdt>
     <w:p/>
+    <w:p/>
     <w:p>
       <w:pPr>
         <w:pStyle w:val="berschrift1"/>
       </w:pPr>
-      <w:bookmarkStart w:id="0" w:name="_Toc405053960"/>
+      <w:bookmarkStart w:id="0" w:name="_Toc405213327"/>
+      <w:bookmarkStart w:id="1" w:name="_Toc405215379"/>
       <w:r>
         <w:lastRenderedPageBreak/>
-        <w:t>Anleitung</w:t>
+        <w:t>Docker</w:t>
       </w:r>
       <w:bookmarkEnd w:id="0"/>
+      <w:bookmarkEnd w:id="1"/>
+    </w:p>
+    <w:p>
+      <w:r>
+        <w:t>Bei Docker geht es darum, Container möglichst geschickt auf einem Frachtschiff zu verladen.  Dabei gibt es drei verschiedene Spielmodi, welche im Folgenden kurz erklärt werden.</w:t>
+      </w:r>
+    </w:p>
+    <w:p>
+      <w:bookmarkStart w:id="2" w:name="_Toc405213328"/>
+      <w:bookmarkStart w:id="3" w:name="_Toc405215380"/>
+      <w:r>
+        <w:rPr>
+          <w:rStyle w:val="berschrift2Zchn"/>
+        </w:rPr>
+        <w:t>Quick</w:t>
+      </w:r>
+      <w:r>
+        <w:rPr>
+          <w:rStyle w:val="berschrift2Zchn"/>
+        </w:rPr>
+        <w:t xml:space="preserve"> G</w:t>
+      </w:r>
+      <w:r>
+        <w:rPr>
+          <w:rStyle w:val="berschrift2Zchn"/>
+        </w:rPr>
+        <w:t>ame:</w:t>
+      </w:r>
+      <w:bookmarkEnd w:id="2"/>
+      <w:bookmarkEnd w:id="3"/>
+      <w:r>
+        <w:br/>
+        <w:t xml:space="preserve">Das schnelle Spiel ist die passende Herausforderung für zwischendurch. </w:t>
+      </w:r>
+      <w:r>
+        <w:t>Es geht darum in einem zufällig generierten Level die Container</w:t>
+      </w:r>
+      <w:r>
+        <w:t xml:space="preserve"> so auf dem Schiff zu verteilen, dass </w:t>
+      </w:r>
+      <w:r>
+        <w:t>ei</w:t>
+      </w:r>
+      <w:r>
+        <w:t>ne möglichst hohe Punktezahl erreicht wird</w:t>
+      </w:r>
+      <w:r>
+        <w:t>. Knacken Sie den High-score?</w:t>
+      </w:r>
+    </w:p>
+    <w:p>
+      <w:bookmarkStart w:id="4" w:name="_Toc405213329"/>
+      <w:bookmarkStart w:id="5" w:name="_Toc405215381"/>
+      <w:proofErr w:type="spellStart"/>
+      <w:r>
+        <w:rPr>
+          <w:rStyle w:val="berschrift2Zchn"/>
+        </w:rPr>
+        <w:t>Carreer</w:t>
+      </w:r>
+      <w:proofErr w:type="spellEnd"/>
+      <w:r>
+        <w:rPr>
+          <w:rStyle w:val="berschrift2Zchn"/>
+        </w:rPr>
+        <w:t xml:space="preserve"> G</w:t>
+      </w:r>
+      <w:r>
+        <w:rPr>
+          <w:rStyle w:val="berschrift2Zchn"/>
+        </w:rPr>
+        <w:t>ame:</w:t>
+      </w:r>
+      <w:bookmarkEnd w:id="4"/>
+      <w:bookmarkEnd w:id="5"/>
+      <w:r>
+        <w:br/>
+        <w:t xml:space="preserve">Der Karriere Modus eignet sich für Personen, welche sich den abwechslungsreichen Levels stellen wollen. </w:t>
+      </w:r>
+      <w:r>
+        <w:t>Es</w:t>
+      </w:r>
+      <w:r>
+        <w:t xml:space="preserve"> werden Schiffe verschiedenster Grössen mit Container beladen. Dabei müssen die einzelnen Levels erst freigeschaltet</w:t>
+      </w:r>
+      <w:r>
+        <w:t xml:space="preserve"> werden</w:t>
+      </w:r>
+      <w:r>
+        <w:t xml:space="preserve"> und bieten die anspruchsvolle Möglichkeit auf den Level eigenen High-score. </w:t>
+      </w:r>
+    </w:p>
+    <w:p>
+      <w:bookmarkStart w:id="6" w:name="_Toc405213330"/>
+      <w:bookmarkStart w:id="7" w:name="_Toc405215382"/>
+      <w:r>
+        <w:rPr>
+          <w:rStyle w:val="berschrift2Zchn"/>
+        </w:rPr>
+        <w:t>Infinite</w:t>
+      </w:r>
+      <w:r>
+        <w:rPr>
+          <w:rStyle w:val="berschrift2Zchn"/>
+        </w:rPr>
+        <w:t xml:space="preserve"> G</w:t>
+      </w:r>
+      <w:r>
+        <w:rPr>
+          <w:rStyle w:val="berschrift2Zchn"/>
+        </w:rPr>
+        <w:t>ame:</w:t>
+      </w:r>
+      <w:bookmarkEnd w:id="6"/>
+      <w:bookmarkEnd w:id="7"/>
+      <w:r>
+        <w:br/>
+        <w:t xml:space="preserve">Für Personen mit viel Zeit eignet sich das unendliche Spiel. Hierbei wird vom Spieler verlangt unendlich viele Container auf Schiffe zu beladen. Der Spieler entscheidet, wann sein Schiff genügend beladen ist, und </w:t>
+      </w:r>
+      <w:r>
+        <w:t xml:space="preserve">schickt sie per Knopfdruck auf die Reise. Sofort erscheint das nächste Schiff, welches </w:t>
+      </w:r>
+      <w:r>
+        <w:t xml:space="preserve">es </w:t>
+      </w:r>
+      <w:r>
+        <w:t>im Eiltempo zu beladen gilt.</w:t>
+      </w:r>
+      <w:bookmarkStart w:id="8" w:name="_Toc405213331"/>
+    </w:p>
+    <w:p/>
+    <w:p>
+      <w:pPr>
+        <w:pStyle w:val="berschrift1"/>
+      </w:pPr>
+      <w:bookmarkStart w:id="9" w:name="_Toc405215383"/>
+      <w:r>
+        <w:lastRenderedPageBreak/>
+        <w:t>Das Spielprinzip</w:t>
+      </w:r>
+      <w:bookmarkEnd w:id="8"/>
+      <w:bookmarkEnd w:id="9"/>
+    </w:p>
+    <w:p>
+      <w:r>
+        <w:t>Die Container, welche in einer vorgegebenen Länge und mit einem vorgegebenen Gewicht vorliegen, müssen möglichst gleichmässig auf dem Schiff verteilt werden. Dies bedeutet, dass dabei keine Lücken entstehen sollten und die Gewichtsbelastung im vorderen, sowie hinteren Teil des Schiffes und auch punktuell möglichst ausgeglichen sein soll. Die Vorschau über die nächsten, zu verladenden Container, wird als Zug am oberen Bildschirmrand dargestellt, welche</w:t>
+      </w:r>
+      <w:r>
+        <w:t>r</w:t>
+      </w:r>
+      <w:r>
+        <w:t xml:space="preserve"> sich stetig vorwärts bewegt. Erreicht ein Container auf diesem Zug den rechten Bildschirmrand </w:t>
+      </w:r>
+      <w:r>
+        <w:t>wird er zerstört</w:t>
+      </w:r>
+      <w:r>
+        <w:t xml:space="preserve">. Während des Spiels dürfen maximal 3 Container </w:t>
+      </w:r>
+      <w:r>
+        <w:t>zerstört werden</w:t>
+      </w:r>
+      <w:r>
+        <w:t>.</w:t>
+      </w:r>
+      <w:r>
+        <w:t xml:space="preserve"> Das Spiel ist z</w:t>
+      </w:r>
+      <w:r>
+        <w:t xml:space="preserve">u Ende, wenn alle Container des Zuges auf dem Schiff verladen sind, oder mehr als 3 Container </w:t>
+      </w:r>
+      <w:r>
+        <w:t>zerstört werden</w:t>
+      </w:r>
+      <w:r>
+        <w:t>.</w:t>
+      </w:r>
+      <w:r>
+        <w:t xml:space="preserve"> Das Spiel gilt als verloren, wenn mehr als 3 Container zerstört werden, das Schiff zu einseitig beladen wurde und dadurch zu stark Schlagseite hat oder das Schiff unter zu hoher punktueller Belastung bricht.</w:t>
+      </w:r>
+    </w:p>
+    <w:p>
+      <w:pPr>
+        <w:pStyle w:val="berschrift2"/>
+      </w:pPr>
+      <w:bookmarkStart w:id="10" w:name="_Toc405213332"/>
+      <w:bookmarkStart w:id="11" w:name="_Toc405215384"/>
+      <w:r>
+        <w:t>Das Spielfeld</w:t>
+      </w:r>
+      <w:bookmarkEnd w:id="10"/>
+      <w:bookmarkEnd w:id="11"/>
+    </w:p>
+    <w:p>
+      <w:r>
+        <w:rPr>
+          <w:noProof/>
+          <w:color w:val="FF0000"/>
+          <w:lang w:eastAsia="de-CH"/>
+        </w:rPr>
+        <mc:AlternateContent>
+          <mc:Choice Requires="wps">
+            <w:drawing>
+              <wp:anchor distT="0" distB="0" distL="114300" distR="114300" simplePos="0" relativeHeight="251662336" behindDoc="0" locked="0" layoutInCell="1" allowOverlap="1" wp14:anchorId="03477B46" wp14:editId="6850E586">
+                <wp:simplePos x="0" y="0"/>
+                <wp:positionH relativeFrom="column">
+                  <wp:posOffset>558555</wp:posOffset>
+                </wp:positionH>
+                <wp:positionV relativeFrom="paragraph">
+                  <wp:posOffset>178142</wp:posOffset>
+                </wp:positionV>
+                <wp:extent cx="342314" cy="100006"/>
+                <wp:effectExtent l="19050" t="19050" r="19685" b="33655"/>
+                <wp:wrapNone/>
+                <wp:docPr id="22" name="Gerader Verbinder 22"/>
+                <wp:cNvGraphicFramePr/>
+                <a:graphic xmlns:a="http://schemas.openxmlformats.org/drawingml/2006/main">
+                  <a:graphicData uri="http://schemas.microsoft.com/office/word/2010/wordprocessingShape">
+                    <wps:wsp>
+                      <wps:cNvCnPr/>
+                      <wps:spPr>
+                        <a:xfrm flipH="1" flipV="1">
+                          <a:off x="0" y="0"/>
+                          <a:ext cx="342314" cy="100006"/>
+                        </a:xfrm>
+                        <a:prstGeom prst="line">
+                          <a:avLst/>
+                        </a:prstGeom>
+                        <a:ln w="31750">
+                          <a:solidFill>
+                            <a:srgbClr val="FF0000"/>
+                          </a:solidFill>
+                        </a:ln>
+                      </wps:spPr>
+                      <wps:style>
+                        <a:lnRef idx="1">
+                          <a:schemeClr val="accent1"/>
+                        </a:lnRef>
+                        <a:fillRef idx="0">
+                          <a:schemeClr val="accent1"/>
+                        </a:fillRef>
+                        <a:effectRef idx="0">
+                          <a:schemeClr val="accent1"/>
+                        </a:effectRef>
+                        <a:fontRef idx="minor">
+                          <a:schemeClr val="tx1"/>
+                        </a:fontRef>
+                      </wps:style>
+                      <wps:bodyPr/>
+                    </wps:wsp>
+                  </a:graphicData>
+                </a:graphic>
+                <wp14:sizeRelH relativeFrom="margin">
+                  <wp14:pctWidth>0</wp14:pctWidth>
+                </wp14:sizeRelH>
+                <wp14:sizeRelV relativeFrom="margin">
+                  <wp14:pctHeight>0</wp14:pctHeight>
+                </wp14:sizeRelV>
+              </wp:anchor>
+            </w:drawing>
+          </mc:Choice>
+          <mc:Fallback>
+            <w:pict>
+              <v:line w14:anchorId="2B834380" id="Gerader Verbinder 22" o:spid="_x0000_s1026" style="position:absolute;flip:x y;z-index:251662336;visibility:visible;mso-wrap-style:square;mso-width-percent:0;mso-height-percent:0;mso-wrap-distance-left:9pt;mso-wrap-distance-top:0;mso-wrap-distance-right:9pt;mso-wrap-distance-bottom:0;mso-position-horizontal:absolute;mso-position-horizontal-relative:text;mso-position-vertical:absolute;mso-position-vertical-relative:text;mso-width-percent:0;mso-height-percent:0;mso-width-relative:margin;mso-height-relative:margin" from="44pt,14.05pt" to="70.95pt,21.9pt" o:gfxdata="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" strokecolor="red" strokeweight="2.5pt"/>
+            </w:pict>
+          </mc:Fallback>
+        </mc:AlternateContent>
+      </w:r>
+      <w:r>
+        <w:rPr>
+          <w:noProof/>
+          <w:color w:val="FF0000"/>
+          <w:lang w:eastAsia="de-CH"/>
+        </w:rPr>
+        <mc:AlternateContent>
+          <mc:Choice Requires="wps">
+            <w:drawing>
+              <wp:anchor distT="0" distB="0" distL="114300" distR="114300" simplePos="0" relativeHeight="251664384" behindDoc="0" locked="0" layoutInCell="1" allowOverlap="1" wp14:anchorId="10A092E3" wp14:editId="7B2FC349">
+                <wp:simplePos x="0" y="0"/>
+                <wp:positionH relativeFrom="column">
+                  <wp:posOffset>5113556</wp:posOffset>
+                </wp:positionH>
+                <wp:positionV relativeFrom="paragraph">
+                  <wp:posOffset>182831</wp:posOffset>
+                </wp:positionV>
+                <wp:extent cx="138919" cy="679939"/>
+                <wp:effectExtent l="19050" t="19050" r="33020" b="25400"/>
+                <wp:wrapNone/>
+                <wp:docPr id="23" name="Gerader Verbinder 23"/>
+                <wp:cNvGraphicFramePr/>
+                <a:graphic xmlns:a="http://schemas.openxmlformats.org/drawingml/2006/main">
+                  <a:graphicData uri="http://schemas.microsoft.com/office/word/2010/wordprocessingShape">
+                    <wps:wsp>
+                      <wps:cNvCnPr/>
+                      <wps:spPr>
+                        <a:xfrm>
+                          <a:off x="0" y="0"/>
+                          <a:ext cx="138919" cy="679939"/>
+                        </a:xfrm>
+                        <a:prstGeom prst="line">
+                          <a:avLst/>
+                        </a:prstGeom>
+                        <a:ln w="31750">
+                          <a:solidFill>
+                            <a:srgbClr val="FF0000"/>
+                          </a:solidFill>
+                        </a:ln>
+                      </wps:spPr>
+                      <wps:style>
+                        <a:lnRef idx="1">
+                          <a:schemeClr val="accent1"/>
+                        </a:lnRef>
+                        <a:fillRef idx="0">
+                          <a:schemeClr val="accent1"/>
+                        </a:fillRef>
+                        <a:effectRef idx="0">
+                          <a:schemeClr val="accent1"/>
+                        </a:effectRef>
+                        <a:fontRef idx="minor">
+                          <a:schemeClr val="tx1"/>
+                        </a:fontRef>
+                      </wps:style>
+                      <wps:bodyPr/>
+                    </wps:wsp>
+                  </a:graphicData>
+                </a:graphic>
+                <wp14:sizeRelH relativeFrom="margin">
+                  <wp14:pctWidth>0</wp14:pctWidth>
+                </wp14:sizeRelH>
+                <wp14:sizeRelV relativeFrom="margin">
+                  <wp14:pctHeight>0</wp14:pctHeight>
+                </wp14:sizeRelV>
+              </wp:anchor>
+            </w:drawing>
+          </mc:Choice>
+          <mc:Fallback>
+            <w:pict>
+              <v:line w14:anchorId="4C9AB82D" id="Gerader Verbinder 23" o:spid="_x0000_s1026" style="position:absolute;z-index:251664384;visibility:visible;mso-wrap-style:square;mso-width-percent:0;mso-height-percent:0;mso-wrap-distance-left:9pt;mso-wrap-distance-top:0;mso-wrap-distance-right:9pt;mso-wrap-distance-bottom:0;mso-position-horizontal:absolute;mso-position-horizontal-relative:text;mso-position-vertical:absolute;mso-position-vertical-relative:text;mso-width-percent:0;mso-height-percent:0;mso-width-relative:margin;mso-height-relative:margin" from="402.65pt,14.4pt" to="413.6pt,67.95pt" o:gfxdata="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" strokecolor="red" strokeweight="2.5pt"/>
+            </w:pict>
+          </mc:Fallback>
+        </mc:AlternateContent>
+      </w:r>
+      <w:r>
+        <w:rPr>
+          <w:noProof/>
+          <w:color w:val="FF0000"/>
+          <w:lang w:eastAsia="de-CH"/>
+        </w:rPr>
+        <mc:AlternateContent>
+          <mc:Choice Requires="wpg">
+            <w:drawing>
+              <wp:anchor distT="0" distB="0" distL="114300" distR="114300" simplePos="0" relativeHeight="251661312" behindDoc="0" locked="0" layoutInCell="1" allowOverlap="1" wp14:anchorId="05A11F5F" wp14:editId="113D27AD">
+                <wp:simplePos x="0" y="0"/>
+                <wp:positionH relativeFrom="margin">
+                  <wp:align>left</wp:align>
+                </wp:positionH>
+                <wp:positionV relativeFrom="paragraph">
+                  <wp:posOffset>272311</wp:posOffset>
+                </wp:positionV>
+                <wp:extent cx="5654040" cy="3172460"/>
+                <wp:effectExtent l="0" t="19050" r="22860" b="8890"/>
+                <wp:wrapNone/>
+                <wp:docPr id="21" name="Gruppieren 21"/>
+                <wp:cNvGraphicFramePr/>
+                <a:graphic xmlns:a="http://schemas.openxmlformats.org/drawingml/2006/main">
+                  <a:graphicData uri="http://schemas.microsoft.com/office/word/2010/wordprocessingGroup">
+                    <wpg:wgp>
+                      <wpg:cNvGrpSpPr/>
+                      <wpg:grpSpPr>
+                        <a:xfrm>
+                          <a:off x="0" y="0"/>
+                          <a:ext cx="5654040" cy="3172460"/>
+                          <a:chOff x="0" y="0"/>
+                          <a:chExt cx="5654040" cy="3172460"/>
+                        </a:xfrm>
+                      </wpg:grpSpPr>
+                      <pic:pic xmlns:pic="http://schemas.openxmlformats.org/drawingml/2006/picture">
+                        <pic:nvPicPr>
+                          <pic:cNvPr id="18" name="Grafik 18"/>
+                          <pic:cNvPicPr>
+                            <a:picLocks noChangeAspect="1"/>
+                          </pic:cNvPicPr>
+                        </pic:nvPicPr>
+                        <pic:blipFill>
+                          <a:blip r:embed="rId10">
+                            <a:extLst>
+                              <a:ext uri="{28A0092B-C50C-407E-A947-70E740481C1C}">
+                                <a14:useLocalDpi xmlns:a14="http://schemas.microsoft.com/office/drawing/2010/main" val="0"/>
+                              </a:ext>
+                            </a:extLst>
+                          </a:blip>
+                          <a:stretch>
+                            <a:fillRect/>
+                          </a:stretch>
+                        </pic:blipFill>
+                        <pic:spPr>
+                          <a:xfrm>
+                            <a:off x="0" y="0"/>
+                            <a:ext cx="5654040" cy="3172460"/>
+                          </a:xfrm>
+                          <a:prstGeom prst="rect">
+                            <a:avLst/>
+                          </a:prstGeom>
+                        </pic:spPr>
+                      </pic:pic>
+                      <wps:wsp>
+                        <wps:cNvPr id="14" name="Rechteck 14"/>
+                        <wps:cNvSpPr/>
+                        <wps:spPr>
+                          <a:xfrm>
+                            <a:off x="18661" y="6221"/>
+                            <a:ext cx="1754156" cy="578498"/>
+                          </a:xfrm>
+                          <a:prstGeom prst="rect">
+                            <a:avLst/>
+                          </a:prstGeom>
+                          <a:noFill/>
+                          <a:ln w="31750">
+                            <a:solidFill>
+                              <a:srgbClr val="FF0000"/>
+                            </a:solidFill>
+                          </a:ln>
+                        </wps:spPr>
+                        <wps:style>
+                          <a:lnRef idx="2">
+                            <a:schemeClr val="accent1">
+                              <a:shade val="50000"/>
+                            </a:schemeClr>
+                          </a:lnRef>
+                          <a:fillRef idx="1">
+                            <a:schemeClr val="accent1"/>
+                          </a:fillRef>
+                          <a:effectRef idx="0">
+                            <a:schemeClr val="accent1"/>
+                          </a:effectRef>
+                          <a:fontRef idx="minor">
+                            <a:schemeClr val="lt1"/>
+                          </a:fontRef>
+                        </wps:style>
+                        <wps:bodyPr rot="0" spcFirstLastPara="0" vertOverflow="overflow" horzOverflow="overflow" vert="horz" wrap="square" lIns="91440" tIns="45720" rIns="91440" bIns="45720" numCol="1" spcCol="0" rtlCol="0" fromWordArt="0" anchor="ctr" anchorCtr="0" forceAA="0" compatLnSpc="1">
+                          <a:prstTxWarp prst="textNoShape">
+                            <a:avLst/>
+                          </a:prstTxWarp>
+                          <a:noAutofit/>
+                        </wps:bodyPr>
+                      </wps:wsp>
+                      <wps:wsp>
+                        <wps:cNvPr id="15" name="Rechteck 15"/>
+                        <wps:cNvSpPr/>
+                        <wps:spPr>
+                          <a:xfrm>
+                            <a:off x="4827037" y="584718"/>
+                            <a:ext cx="802433" cy="286139"/>
+                          </a:xfrm>
+                          <a:prstGeom prst="rect">
+                            <a:avLst/>
+                          </a:prstGeom>
+                          <a:noFill/>
+                          <a:ln w="31750">
+                            <a:solidFill>
+                              <a:srgbClr val="FF0000"/>
+                            </a:solidFill>
+                          </a:ln>
+                        </wps:spPr>
+                        <wps:style>
+                          <a:lnRef idx="2">
+                            <a:schemeClr val="accent1">
+                              <a:shade val="50000"/>
+                            </a:schemeClr>
+                          </a:lnRef>
+                          <a:fillRef idx="1">
+                            <a:schemeClr val="accent1"/>
+                          </a:fillRef>
+                          <a:effectRef idx="0">
+                            <a:schemeClr val="accent1"/>
+                          </a:effectRef>
+                          <a:fontRef idx="minor">
+                            <a:schemeClr val="lt1"/>
+                          </a:fontRef>
+                        </wps:style>
+                        <wps:bodyPr rot="0" spcFirstLastPara="0" vertOverflow="overflow" horzOverflow="overflow" vert="horz" wrap="square" lIns="91440" tIns="45720" rIns="91440" bIns="45720" numCol="1" spcCol="0" rtlCol="0" fromWordArt="0" anchor="ctr" anchorCtr="0" forceAA="0" compatLnSpc="1">
+                          <a:prstTxWarp prst="textNoShape">
+                            <a:avLst/>
+                          </a:prstTxWarp>
+                          <a:noAutofit/>
+                        </wps:bodyPr>
+                      </wps:wsp>
+                      <wps:wsp>
+                        <wps:cNvPr id="16" name="Rechteck 16"/>
+                        <wps:cNvSpPr/>
+                        <wps:spPr>
+                          <a:xfrm>
+                            <a:off x="5013649" y="2537927"/>
+                            <a:ext cx="640391" cy="228600"/>
+                          </a:xfrm>
+                          <a:prstGeom prst="rect">
+                            <a:avLst/>
+                          </a:prstGeom>
+                          <a:noFill/>
+                          <a:ln w="31750">
+                            <a:solidFill>
+                              <a:srgbClr val="FF0000"/>
+                            </a:solidFill>
+                          </a:ln>
+                        </wps:spPr>
+                        <wps:style>
+                          <a:lnRef idx="2">
+                            <a:schemeClr val="accent1">
+                              <a:shade val="50000"/>
+                            </a:schemeClr>
+                          </a:lnRef>
+                          <a:fillRef idx="1">
+                            <a:schemeClr val="accent1"/>
+                          </a:fillRef>
+                          <a:effectRef idx="0">
+                            <a:schemeClr val="accent1"/>
+                          </a:effectRef>
+                          <a:fontRef idx="minor">
+                            <a:schemeClr val="lt1"/>
+                          </a:fontRef>
+                        </wps:style>
+                        <wps:bodyPr rot="0" spcFirstLastPara="0" vertOverflow="overflow" horzOverflow="overflow" vert="horz" wrap="square" lIns="91440" tIns="45720" rIns="91440" bIns="45720" numCol="1" spcCol="0" rtlCol="0" fromWordArt="0" anchor="ctr" anchorCtr="0" forceAA="0" compatLnSpc="1">
+                          <a:prstTxWarp prst="textNoShape">
+                            <a:avLst/>
+                          </a:prstTxWarp>
+                          <a:noAutofit/>
+                        </wps:bodyPr>
+                      </wps:wsp>
+                      <wps:wsp>
+                        <wps:cNvPr id="17" name="Rechteck 17"/>
+                        <wps:cNvSpPr/>
+                        <wps:spPr>
+                          <a:xfrm>
+                            <a:off x="1188098" y="2326433"/>
+                            <a:ext cx="207169" cy="228600"/>
+                          </a:xfrm>
+                          <a:prstGeom prst="rect">
+                            <a:avLst/>
+                          </a:prstGeom>
+                          <a:noFill/>
+                          <a:ln w="31750">
+                            <a:solidFill>
+                              <a:srgbClr val="FF0000"/>
+                            </a:solidFill>
+                          </a:ln>
+                        </wps:spPr>
+                        <wps:style>
+                          <a:lnRef idx="2">
+                            <a:schemeClr val="accent1">
+                              <a:shade val="50000"/>
+                            </a:schemeClr>
+                          </a:lnRef>
+                          <a:fillRef idx="1">
+                            <a:schemeClr val="accent1"/>
+                          </a:fillRef>
+                          <a:effectRef idx="0">
+                            <a:schemeClr val="accent1"/>
+                          </a:effectRef>
+                          <a:fontRef idx="minor">
+                            <a:schemeClr val="lt1"/>
+                          </a:fontRef>
+                        </wps:style>
+                        <wps:bodyPr rot="0" spcFirstLastPara="0" vertOverflow="overflow" horzOverflow="overflow" vert="horz" wrap="square" lIns="91440" tIns="45720" rIns="91440" bIns="45720" numCol="1" spcCol="0" rtlCol="0" fromWordArt="0" anchor="ctr" anchorCtr="0" forceAA="0" compatLnSpc="1">
+                          <a:prstTxWarp prst="textNoShape">
+                            <a:avLst/>
+                          </a:prstTxWarp>
+                          <a:noAutofit/>
+                        </wps:bodyPr>
+                      </wps:wsp>
+                      <wps:wsp>
+                        <wps:cNvPr id="19" name="Rechteck 19"/>
+                        <wps:cNvSpPr/>
+                        <wps:spPr>
+                          <a:xfrm>
+                            <a:off x="3041780" y="2021633"/>
+                            <a:ext cx="1107232" cy="466530"/>
+                          </a:xfrm>
+                          <a:prstGeom prst="rect">
+                            <a:avLst/>
+                          </a:prstGeom>
+                          <a:noFill/>
+                          <a:ln w="31750">
+                            <a:solidFill>
+                              <a:srgbClr val="FF0000"/>
+                            </a:solidFill>
+                          </a:ln>
+                        </wps:spPr>
+                        <wps:style>
+                          <a:lnRef idx="2">
+                            <a:schemeClr val="accent1">
+                              <a:shade val="50000"/>
+                            </a:schemeClr>
+                          </a:lnRef>
+                          <a:fillRef idx="1">
+                            <a:schemeClr val="accent1"/>
+                          </a:fillRef>
+                          <a:effectRef idx="0">
+                            <a:schemeClr val="accent1"/>
+                          </a:effectRef>
+                          <a:fontRef idx="minor">
+                            <a:schemeClr val="lt1"/>
+                          </a:fontRef>
+                        </wps:style>
+                        <wps:bodyPr rot="0" spcFirstLastPara="0" vertOverflow="overflow" horzOverflow="overflow" vert="horz" wrap="square" lIns="91440" tIns="45720" rIns="91440" bIns="45720" numCol="1" spcCol="0" rtlCol="0" fromWordArt="0" anchor="ctr" anchorCtr="0" forceAA="0" compatLnSpc="1">
+                          <a:prstTxWarp prst="textNoShape">
+                            <a:avLst/>
+                          </a:prstTxWarp>
+                          <a:noAutofit/>
+                        </wps:bodyPr>
+                      </wps:wsp>
+                    </wpg:wgp>
+                  </a:graphicData>
+                </a:graphic>
+              </wp:anchor>
+            </w:drawing>
+          </mc:Choice>
+          <mc:Fallback>
+            <w:pict>
+              <v:group w14:anchorId="1CDA6B33" id="Gruppieren 21" o:spid="_x0000_s1026" style="position:absolute;margin-left:0;margin-top:21.45pt;width:445.2pt;height:249.8pt;z-index:251661312;mso-position-horizontal:left;mso-position-horizontal-relative:margin" coordsize="56540,31724" o:gfxdata="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">
+                <v:shape id="Grafik 18" o:spid="_x0000_s1027" type="#_x0000_t75" style="position:absolute;width:56540;height:31724;visibility:visible;mso-wrap-style:square" o:gfxdata="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">
+                  <v:imagedata r:id="rId11" o:title=""/>
+                  <v:path arrowok="t"/>
+                </v:shape>
+                <v:rect id="Rechteck 14" o:spid="_x0000_s1028" style="position:absolute;left:186;top:62;width:17542;height:5785;visibility:visible;mso-wrap-style:square;v-text-anchor:middle" o:gfxdata="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" filled="f" strokecolor="red" strokeweight="2.5pt"/>
+                <v:rect id="Rechteck 15" o:spid="_x0000_s1029" style="position:absolute;left:48270;top:5847;width:8024;height:2861;visibility:visible;mso-wrap-style:square;v-text-anchor:middle" o:gfxdata="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" filled="f" strokecolor="red" strokeweight="2.5pt"/>
+                <v:rect id="Rechteck 16" o:spid="_x0000_s1030" style="position:absolute;left:50136;top:25379;width:6404;height:2286;visibility:visible;mso-wrap-style:square;v-text-anchor:middle" o:gfxdata="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" filled="f" strokecolor="red" strokeweight="2.5pt"/>
+                <v:rect id="Rechteck 17" o:spid="_x0000_s1031" style="position:absolute;left:11880;top:23264;width:2072;height:2286;visibility:visible;mso-wrap-style:square;v-text-anchor:middle" o:gfxdata="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" filled="f" strokecolor="red" strokeweight="2.5pt"/>
+                <v:rect id="Rechteck 19" o:spid="_x0000_s1032" style="position:absolute;left:30417;top:20216;width:11073;height:4665;visibility:visible;mso-wrap-style:square;v-text-anchor:middle" o:gfxdata="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" filled="f" strokecolor="red" strokeweight="2.5pt"/>
+                <w10:wrap anchorx="margin"/>
+              </v:group>
+            </w:pict>
+          </mc:Fallback>
+        </mc:AlternateContent>
+      </w:r>
+      <w:r>
+        <w:rPr>
+          <w:color w:val="FF0000"/>
+        </w:rPr>
+        <w:t xml:space="preserve">1. </w:t>
+      </w:r>
+      <w:r>
+        <w:rPr>
+          <w:color w:val="FF0000"/>
+        </w:rPr>
+        <w:t>Die Zugvorschau</w:t>
+      </w:r>
+      <w:r>
+        <w:rPr>
+          <w:color w:val="FF0000"/>
+        </w:rPr>
+        <w:tab/>
+      </w:r>
+      <w:r>
+        <w:rPr>
+          <w:color w:val="FF0000"/>
+        </w:rPr>
+        <w:tab/>
+      </w:r>
+      <w:r>
+        <w:rPr>
+          <w:color w:val="FF0000"/>
+        </w:rPr>
+        <w:tab/>
+      </w:r>
+      <w:r>
+        <w:rPr>
+          <w:color w:val="FF0000"/>
+        </w:rPr>
+        <w:tab/>
+      </w:r>
+      <w:r>
+        <w:rPr>
+          <w:color w:val="FF0000"/>
+        </w:rPr>
+        <w:tab/>
+      </w:r>
+      <w:r>
+        <w:rPr>
+          <w:color w:val="FF0000"/>
+        </w:rPr>
+        <w:tab/>
+      </w:r>
+      <w:r>
+        <w:rPr>
+          <w:color w:val="FF0000"/>
+        </w:rPr>
+        <w:tab/>
+      </w:r>
+      <w:r>
+        <w:rPr>
+          <w:color w:val="FF0000"/>
+        </w:rPr>
+        <w:tab/>
+      </w:r>
+      <w:r>
+        <w:rPr>
+          <w:color w:val="FF0000"/>
+        </w:rPr>
+        <w:t xml:space="preserve">2. </w:t>
+      </w:r>
+      <w:r>
+        <w:rPr>
+          <w:color w:val="FF0000"/>
+        </w:rPr>
+        <w:t>Die Lebensanzeige</w:t>
+      </w:r>
+    </w:p>
+    <w:p/>
+    <w:p/>
+    <w:p/>
+    <w:p/>
+    <w:p/>
+    <w:p/>
+    <w:p/>
+    <w:p>
+      <w:r>
+        <w:rPr>
+          <w:noProof/>
+          <w:color w:val="FF0000"/>
+          <w:lang w:eastAsia="de-CH"/>
+        </w:rPr>
+        <mc:AlternateContent>
+          <mc:Choice Requires="wps">
+            <w:drawing>
+              <wp:anchor distT="0" distB="0" distL="114300" distR="114300" simplePos="0" relativeHeight="251668480" behindDoc="0" locked="0" layoutInCell="1" allowOverlap="1" wp14:anchorId="52D87C17" wp14:editId="561D51F9">
+                <wp:simplePos x="0" y="0"/>
+                <wp:positionH relativeFrom="column">
+                  <wp:posOffset>3348647</wp:posOffset>
+                </wp:positionH>
+                <wp:positionV relativeFrom="paragraph">
+                  <wp:posOffset>186202</wp:posOffset>
+                </wp:positionV>
+                <wp:extent cx="252779" cy="783101"/>
+                <wp:effectExtent l="19050" t="19050" r="33020" b="36195"/>
+                <wp:wrapNone/>
+                <wp:docPr id="25" name="Gerader Verbinder 25"/>
+                <wp:cNvGraphicFramePr/>
+                <a:graphic xmlns:a="http://schemas.openxmlformats.org/drawingml/2006/main">
+                  <a:graphicData uri="http://schemas.microsoft.com/office/word/2010/wordprocessingShape">
+                    <wps:wsp>
+                      <wps:cNvCnPr/>
+                      <wps:spPr>
+                        <a:xfrm flipH="1">
+                          <a:off x="0" y="0"/>
+                          <a:ext cx="252779" cy="783101"/>
+                        </a:xfrm>
+                        <a:prstGeom prst="line">
+                          <a:avLst/>
+                        </a:prstGeom>
+                        <a:ln w="31750">
+                          <a:solidFill>
+                            <a:srgbClr val="FF0000"/>
+                          </a:solidFill>
+                        </a:ln>
+                      </wps:spPr>
+                      <wps:style>
+                        <a:lnRef idx="1">
+                          <a:schemeClr val="accent1"/>
+                        </a:lnRef>
+                        <a:fillRef idx="0">
+                          <a:schemeClr val="accent1"/>
+                        </a:fillRef>
+                        <a:effectRef idx="0">
+                          <a:schemeClr val="accent1"/>
+                        </a:effectRef>
+                        <a:fontRef idx="minor">
+                          <a:schemeClr val="tx1"/>
+                        </a:fontRef>
+                      </wps:style>
+                      <wps:bodyPr/>
+                    </wps:wsp>
+                  </a:graphicData>
+                </a:graphic>
+                <wp14:sizeRelH relativeFrom="margin">
+                  <wp14:pctWidth>0</wp14:pctWidth>
+                </wp14:sizeRelH>
+                <wp14:sizeRelV relativeFrom="margin">
+                  <wp14:pctHeight>0</wp14:pctHeight>
+                </wp14:sizeRelV>
+              </wp:anchor>
+            </w:drawing>
+          </mc:Choice>
+          <mc:Fallback>
+            <w:pict>
+              <v:line w14:anchorId="33E2B93F" id="Gerader Verbinder 25" o:spid="_x0000_s1026" style="position:absolute;flip:x;z-index:251668480;visibility:visible;mso-wrap-style:square;mso-width-percent:0;mso-height-percent:0;mso-wrap-distance-left:9pt;mso-wrap-distance-top:0;mso-wrap-distance-right:9pt;mso-wrap-distance-bottom:0;mso-position-horizontal:absolute;mso-position-horizontal-relative:text;mso-position-vertical:absolute;mso-position-vertical-relative:text;mso-width-percent:0;mso-height-percent:0;mso-width-relative:margin;mso-height-relative:margin" from="263.65pt,14.65pt" to="283.55pt,76.3pt" o:gfxdata="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" strokecolor="red" strokeweight="2.5pt"/>
+            </w:pict>
+          </mc:Fallback>
+        </mc:AlternateContent>
+      </w:r>
+      <w:r>
+        <w:rPr>
+          <w:noProof/>
+          <w:color w:val="FF0000"/>
+          <w:lang w:eastAsia="de-CH"/>
+        </w:rPr>
+        <mc:AlternateContent>
+          <mc:Choice Requires="wps">
+            <w:drawing>
+              <wp:anchor distT="0" distB="0" distL="114300" distR="114300" simplePos="0" relativeHeight="251666432" behindDoc="0" locked="0" layoutInCell="1" allowOverlap="1" wp14:anchorId="3DDEB292" wp14:editId="23756135">
+                <wp:simplePos x="0" y="0"/>
+                <wp:positionH relativeFrom="column">
+                  <wp:posOffset>647650</wp:posOffset>
+                </wp:positionH>
+                <wp:positionV relativeFrom="paragraph">
+                  <wp:posOffset>251850</wp:posOffset>
+                </wp:positionV>
+                <wp:extent cx="642425" cy="703189"/>
+                <wp:effectExtent l="19050" t="19050" r="24765" b="20955"/>
+                <wp:wrapNone/>
+                <wp:docPr id="24" name="Gerader Verbinder 24"/>
+                <wp:cNvGraphicFramePr/>
+                <a:graphic xmlns:a="http://schemas.openxmlformats.org/drawingml/2006/main">
+                  <a:graphicData uri="http://schemas.microsoft.com/office/word/2010/wordprocessingShape">
+                    <wps:wsp>
+                      <wps:cNvCnPr/>
+                      <wps:spPr>
+                        <a:xfrm flipH="1">
+                          <a:off x="0" y="0"/>
+                          <a:ext cx="642425" cy="703189"/>
+                        </a:xfrm>
+                        <a:prstGeom prst="line">
+                          <a:avLst/>
+                        </a:prstGeom>
+                        <a:ln w="31750">
+                          <a:solidFill>
+                            <a:srgbClr val="FF0000"/>
+                          </a:solidFill>
+                        </a:ln>
+                      </wps:spPr>
+                      <wps:style>
+                        <a:lnRef idx="1">
+                          <a:schemeClr val="accent1"/>
+                        </a:lnRef>
+                        <a:fillRef idx="0">
+                          <a:schemeClr val="accent1"/>
+                        </a:fillRef>
+                        <a:effectRef idx="0">
+                          <a:schemeClr val="accent1"/>
+                        </a:effectRef>
+                        <a:fontRef idx="minor">
+                          <a:schemeClr val="tx1"/>
+                        </a:fontRef>
+                      </wps:style>
+                      <wps:bodyPr/>
+                    </wps:wsp>
+                  </a:graphicData>
+                </a:graphic>
+                <wp14:sizeRelH relativeFrom="margin">
+                  <wp14:pctWidth>0</wp14:pctWidth>
+                </wp14:sizeRelH>
+                <wp14:sizeRelV relativeFrom="margin">
+                  <wp14:pctHeight>0</wp14:pctHeight>
+                </wp14:sizeRelV>
+              </wp:anchor>
+            </w:drawing>
+          </mc:Choice>
+          <mc:Fallback>
+            <w:pict>
+              <v:line w14:anchorId="47868344" id="Gerader Verbinder 24" o:spid="_x0000_s1026" style="position:absolute;flip:x;z-index:251666432;visibility:visible;mso-wrap-style:square;mso-width-percent:0;mso-height-percent:0;mso-wrap-distance-left:9pt;mso-wrap-distance-top:0;mso-wrap-distance-right:9pt;mso-wrap-distance-bottom:0;mso-position-horizontal:absolute;mso-position-horizontal-relative:text;mso-position-vertical:absolute;mso-position-vertical-relative:text;mso-width-percent:0;mso-height-percent:0;mso-width-relative:margin;mso-height-relative:margin" from="51pt,19.85pt" to="101.6pt,75.2pt" o:gfxdata="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" strokecolor="red" strokeweight="2.5pt"/>
+            </w:pict>
+          </mc:Fallback>
+        </mc:AlternateContent>
+      </w:r>
+    </w:p>
+    <w:p>
+      <w:r>
+        <w:rPr>
+          <w:noProof/>
+          <w:color w:val="FF0000"/>
+          <w:lang w:eastAsia="de-CH"/>
+        </w:rPr>
+        <mc:AlternateContent>
+          <mc:Choice Requires="wps">
+            <w:drawing>
+              <wp:anchor distT="0" distB="0" distL="114300" distR="114300" simplePos="0" relativeHeight="251670528" behindDoc="0" locked="0" layoutInCell="1" allowOverlap="1" wp14:anchorId="4E1FA20F" wp14:editId="2E98F84F">
+                <wp:simplePos x="0" y="0"/>
+                <wp:positionH relativeFrom="column">
+                  <wp:posOffset>5341472</wp:posOffset>
+                </wp:positionH>
+                <wp:positionV relativeFrom="paragraph">
+                  <wp:posOffset>140286</wp:posOffset>
+                </wp:positionV>
+                <wp:extent cx="9477" cy="529883"/>
+                <wp:effectExtent l="19050" t="19050" r="29210" b="22860"/>
+                <wp:wrapNone/>
+                <wp:docPr id="26" name="Gerader Verbinder 26"/>
+                <wp:cNvGraphicFramePr/>
+                <a:graphic xmlns:a="http://schemas.openxmlformats.org/drawingml/2006/main">
+                  <a:graphicData uri="http://schemas.microsoft.com/office/word/2010/wordprocessingShape">
+                    <wps:wsp>
+                      <wps:cNvCnPr/>
+                      <wps:spPr>
+                        <a:xfrm>
+                          <a:off x="0" y="0"/>
+                          <a:ext cx="9477" cy="529883"/>
+                        </a:xfrm>
+                        <a:prstGeom prst="line">
+                          <a:avLst/>
+                        </a:prstGeom>
+                        <a:ln w="31750">
+                          <a:solidFill>
+                            <a:srgbClr val="FF0000"/>
+                          </a:solidFill>
+                        </a:ln>
+                      </wps:spPr>
+                      <wps:style>
+                        <a:lnRef idx="1">
+                          <a:schemeClr val="accent1"/>
+                        </a:lnRef>
+                        <a:fillRef idx="0">
+                          <a:schemeClr val="accent1"/>
+                        </a:fillRef>
+                        <a:effectRef idx="0">
+                          <a:schemeClr val="accent1"/>
+                        </a:effectRef>
+                        <a:fontRef idx="minor">
+                          <a:schemeClr val="tx1"/>
+                        </a:fontRef>
+                      </wps:style>
+                      <wps:bodyPr/>
+                    </wps:wsp>
+                  </a:graphicData>
+                </a:graphic>
+                <wp14:sizeRelH relativeFrom="margin">
+                  <wp14:pctWidth>0</wp14:pctWidth>
+                </wp14:sizeRelH>
+                <wp14:sizeRelV relativeFrom="margin">
+                  <wp14:pctHeight>0</wp14:pctHeight>
+                </wp14:sizeRelV>
+              </wp:anchor>
+            </w:drawing>
+          </mc:Choice>
+          <mc:Fallback>
+            <w:pict>
+              <v:line w14:anchorId="31A29E78" id="Gerader Verbinder 26" o:spid="_x0000_s1026" style="position:absolute;z-index:251670528;visibility:visible;mso-wrap-style:square;mso-width-percent:0;mso-height-percent:0;mso-wrap-distance-left:9pt;mso-wrap-distance-top:0;mso-wrap-distance-right:9pt;mso-wrap-distance-bottom:0;mso-position-horizontal:absolute;mso-position-horizontal-relative:text;mso-position-vertical:absolute;mso-position-vertical-relative:text;mso-width-percent:0;mso-height-percent:0;mso-width-relative:margin;mso-height-relative:margin" from="420.6pt,11.05pt" to="421.35pt,52.75pt" o:gfxdata="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" strokecolor="red" strokeweight="2.5pt"/>
+            </w:pict>
+          </mc:Fallback>
+        </mc:AlternateContent>
+      </w:r>
+    </w:p>
+    <w:p/>
+    <w:p>
+      <w:pPr>
+        <w:rPr>
+          <w:color w:val="FF0000"/>
+        </w:rPr>
+      </w:pPr>
+      <w:r>
+        <w:rPr>
+          <w:color w:val="FF0000"/>
+        </w:rPr>
+        <w:t xml:space="preserve">3. </w:t>
+      </w:r>
+      <w:r>
+        <w:rPr>
+          <w:color w:val="FF0000"/>
+        </w:rPr>
+        <w:t>Die Ladungswarnleuchte</w:t>
+      </w:r>
+      <w:r>
+        <w:rPr>
+          <w:color w:val="FF0000"/>
+        </w:rPr>
+        <w:tab/>
+      </w:r>
+      <w:r>
+        <w:rPr>
+          <w:color w:val="FF0000"/>
+        </w:rPr>
+        <w:tab/>
+      </w:r>
+      <w:r>
+        <w:rPr>
+          <w:color w:val="FF0000"/>
+        </w:rPr>
+        <w:tab/>
+      </w:r>
+      <w:r>
+        <w:rPr>
+          <w:color w:val="FF0000"/>
+        </w:rPr>
+        <w:t>4. Die Containervorschau</w:t>
+      </w:r>
+      <w:r>
+        <w:rPr>
+          <w:color w:val="FF0000"/>
+        </w:rPr>
+        <w:tab/>
+        <w:t xml:space="preserve">5. </w:t>
+      </w:r>
+      <w:r>
+        <w:rPr>
+          <w:color w:val="FF0000"/>
+        </w:rPr>
+        <w:t>Die Wasserw</w:t>
+      </w:r>
+      <w:r>
+        <w:rPr>
+          <w:color w:val="FF0000"/>
+        </w:rPr>
+        <w:t>a</w:t>
+      </w:r>
+      <w:r>
+        <w:rPr>
+          <w:color w:val="FF0000"/>
+        </w:rPr>
+        <w:t>age</w:t>
+      </w:r>
+    </w:p>
+    <w:p/>
+    <w:p>
+      <w:pPr>
+        <w:pStyle w:val="Listenabsatz"/>
+        <w:numPr>
+          <w:ilvl w:val="0"/>
+          <w:numId w:val="37"/>
+        </w:numPr>
+      </w:pPr>
+      <w:r>
+        <w:t>Die Zugvorschau zeigt die nächs</w:t>
+      </w:r>
+      <w:r>
+        <w:t>ten Container an, welche es zu ver</w:t>
+      </w:r>
+      <w:r>
+        <w:t>laden gilt</w:t>
+      </w:r>
+    </w:p>
+    <w:p>
+      <w:pPr>
+        <w:pStyle w:val="Listenabsatz"/>
+        <w:numPr>
+          <w:ilvl w:val="0"/>
+          <w:numId w:val="37"/>
+        </w:numPr>
+      </w:pPr>
+      <w:r>
+        <w:t>Die Lebensanzeige zeigt an, wie viele Container noch zerstört werden dürfen.</w:t>
+      </w:r>
+    </w:p>
+    <w:p>
+      <w:pPr>
+        <w:pStyle w:val="Listenabsatz"/>
+        <w:numPr>
+          <w:ilvl w:val="0"/>
+          <w:numId w:val="37"/>
+        </w:numPr>
+      </w:pPr>
+      <w:r>
+        <w:t>Die Ladungswarnleuchte w</w:t>
+      </w:r>
+      <w:r>
+        <w:t>arnt vor zu hoher punktueller Belastung.</w:t>
+      </w:r>
+    </w:p>
+    <w:p>
+      <w:pPr>
+        <w:pStyle w:val="Listenabsatz"/>
+        <w:numPr>
+          <w:ilvl w:val="1"/>
+          <w:numId w:val="37"/>
+        </w:numPr>
+      </w:pPr>
+      <w:r>
+        <w:rPr>
+          <w:noProof/>
+          <w:lang w:eastAsia="de-CH"/>
+        </w:rPr>
+        <w:drawing>
+          <wp:anchor distT="0" distB="0" distL="114300" distR="114300" simplePos="0" relativeHeight="251671552" behindDoc="1" locked="0" layoutInCell="1" allowOverlap="1" wp14:anchorId="39E06894" wp14:editId="7118BC6C">
+            <wp:simplePos x="0" y="0"/>
+            <wp:positionH relativeFrom="column">
+              <wp:posOffset>4036060</wp:posOffset>
+            </wp:positionH>
+            <wp:positionV relativeFrom="paragraph">
+              <wp:posOffset>41275</wp:posOffset>
+            </wp:positionV>
+            <wp:extent cx="1457325" cy="295275"/>
+            <wp:effectExtent l="0" t="0" r="9525" b="9525"/>
+            <wp:wrapTight wrapText="bothSides">
+              <wp:wrapPolygon edited="0">
+                <wp:start x="0" y="0"/>
+                <wp:lineTo x="0" y="20903"/>
+                <wp:lineTo x="21459" y="20903"/>
+                <wp:lineTo x="21459" y="0"/>
+                <wp:lineTo x="0" y="0"/>
+              </wp:wrapPolygon>
+            </wp:wrapTight>
+            <wp:docPr id="5" name="Grafik 5"/>
+            <wp:cNvGraphicFramePr>
+              <a:graphicFrameLocks xmlns:a="http://schemas.openxmlformats.org/drawingml/2006/main" noChangeAspect="1"/>
+            </wp:cNvGraphicFramePr>
+            <a:graphic xmlns:a="http://schemas.openxmlformats.org/drawingml/2006/main">
+              <a:graphicData uri="http://schemas.openxmlformats.org/drawingml/2006/picture">
+                <pic:pic xmlns:pic="http://schemas.openxmlformats.org/drawingml/2006/picture">
+                  <pic:nvPicPr>
+                    <pic:cNvPr id="5" name="C44E1C0.tmp"/>
+                    <pic:cNvPicPr/>
+                  </pic:nvPicPr>
+                  <pic:blipFill>
+                    <a:blip r:embed="rId12">
+                      <a:extLst>
+                        <a:ext uri="{28A0092B-C50C-407E-A947-70E740481C1C}">
+                          <a14:useLocalDpi xmlns:a14="http://schemas.microsoft.com/office/drawing/2010/main" val="0"/>
+                        </a:ext>
+                      </a:extLst>
+                    </a:blip>
+                    <a:stretch>
+                      <a:fillRect/>
+                    </a:stretch>
+                  </pic:blipFill>
+                  <pic:spPr>
+                    <a:xfrm>
+                      <a:off x="0" y="0"/>
+                      <a:ext cx="1457325" cy="295275"/>
+                    </a:xfrm>
+                    <a:prstGeom prst="rect">
+                      <a:avLst/>
+                    </a:prstGeom>
+                  </pic:spPr>
+                </pic:pic>
+              </a:graphicData>
+            </a:graphic>
+            <wp14:sizeRelH relativeFrom="page">
+              <wp14:pctWidth>0</wp14:pctWidth>
+            </wp14:sizeRelH>
+            <wp14:sizeRelV relativeFrom="page">
+              <wp14:pctHeight>0</wp14:pctHeight>
+            </wp14:sizeRelV>
+          </wp:anchor>
+        </w:drawing>
+      </w:r>
+      <w:r>
+        <w:t xml:space="preserve">Weiss </w:t>
+      </w:r>
+      <w:r>
+        <w:sym w:font="Wingdings" w:char="F0E0"/>
+      </w:r>
+      <w:r>
+        <w:t xml:space="preserve"> alles in Ordnung</w:t>
+      </w:r>
+    </w:p>
+    <w:p>
+      <w:pPr>
+        <w:pStyle w:val="Listenabsatz"/>
+        <w:numPr>
+          <w:ilvl w:val="1"/>
+          <w:numId w:val="37"/>
+        </w:numPr>
+      </w:pPr>
+      <w:r>
+        <w:t xml:space="preserve">Gelb </w:t>
+      </w:r>
+      <w:r>
+        <w:sym w:font="Wingdings" w:char="F0E0"/>
+      </w:r>
+      <w:r>
+        <w:t xml:space="preserve"> kritische punktuelle Ladung</w:t>
+      </w:r>
+    </w:p>
+    <w:p>
+      <w:pPr>
+        <w:pStyle w:val="Listenabsatz"/>
+        <w:numPr>
+          <w:ilvl w:val="1"/>
+          <w:numId w:val="37"/>
+        </w:numPr>
+      </w:pPr>
+      <w:r>
+        <w:t xml:space="preserve">Rot </w:t>
+      </w:r>
+      <w:r>
+        <w:sym w:font="Wingdings" w:char="F0E0"/>
+      </w:r>
+      <w:r>
+        <w:t xml:space="preserve"> das Schiff wird an diesem Punkt brechen, wenn nichts unternommen wird</w:t>
+      </w:r>
+    </w:p>
+    <w:p>
+      <w:pPr>
+        <w:pStyle w:val="Listenabsatz"/>
+        <w:numPr>
+          <w:ilvl w:val="0"/>
+          <w:numId w:val="37"/>
+        </w:numPr>
+      </w:pPr>
+      <w:r>
+        <w:t>Die Containervorschau zeigt an, wo der nächste Container abgesetzt wird.</w:t>
+      </w:r>
+    </w:p>
+    <w:p>
+      <w:pPr>
+        <w:pStyle w:val="Listenabsatz"/>
+        <w:numPr>
+          <w:ilvl w:val="0"/>
+          <w:numId w:val="37"/>
+        </w:numPr>
+      </w:pPr>
+      <w:r>
+        <w:t>Die Wasserwaage zeigt die Gewichtsverteilung über das ganze Schiff an.</w:t>
+      </w:r>
+    </w:p>
+    <w:p>
+      <w:pPr>
+        <w:pStyle w:val="Listenabsatz"/>
+        <w:numPr>
+          <w:ilvl w:val="1"/>
+          <w:numId w:val="37"/>
+        </w:numPr>
+      </w:pPr>
+      <w:r>
+        <w:rPr>
+          <w:noProof/>
+          <w:lang w:eastAsia="de-CH"/>
+        </w:rPr>
+        <w:drawing>
+          <wp:anchor distT="0" distB="0" distL="114300" distR="114300" simplePos="0" relativeHeight="251673600" behindDoc="1" locked="0" layoutInCell="1" allowOverlap="1" wp14:anchorId="4026263C" wp14:editId="1295A56A">
+            <wp:simplePos x="0" y="0"/>
+            <wp:positionH relativeFrom="column">
+              <wp:posOffset>4764146</wp:posOffset>
+            </wp:positionH>
+            <wp:positionV relativeFrom="paragraph">
+              <wp:posOffset>3927</wp:posOffset>
+            </wp:positionV>
+            <wp:extent cx="685165" cy="216535"/>
+            <wp:effectExtent l="0" t="0" r="635" b="0"/>
+            <wp:wrapTight wrapText="bothSides">
+              <wp:wrapPolygon edited="0">
+                <wp:start x="0" y="0"/>
+                <wp:lineTo x="0" y="19003"/>
+                <wp:lineTo x="21019" y="19003"/>
+                <wp:lineTo x="21019" y="0"/>
+                <wp:lineTo x="0" y="0"/>
+              </wp:wrapPolygon>
+            </wp:wrapTight>
+            <wp:docPr id="7" name="Grafik 7"/>
+            <wp:cNvGraphicFramePr>
+              <a:graphicFrameLocks xmlns:a="http://schemas.openxmlformats.org/drawingml/2006/main" noChangeAspect="1"/>
+            </wp:cNvGraphicFramePr>
+            <a:graphic xmlns:a="http://schemas.openxmlformats.org/drawingml/2006/main">
+              <a:graphicData uri="http://schemas.openxmlformats.org/drawingml/2006/picture">
+                <pic:pic xmlns:pic="http://schemas.openxmlformats.org/drawingml/2006/picture">
+                  <pic:nvPicPr>
+                    <pic:cNvPr id="7" name="C447111.tmp"/>
+                    <pic:cNvPicPr/>
+                  </pic:nvPicPr>
+                  <pic:blipFill>
+                    <a:blip r:embed="rId13">
+                      <a:extLst>
+                        <a:ext uri="{28A0092B-C50C-407E-A947-70E740481C1C}">
+                          <a14:useLocalDpi xmlns:a14="http://schemas.microsoft.com/office/drawing/2010/main" val="0"/>
+                        </a:ext>
+                      </a:extLst>
+                    </a:blip>
+                    <a:stretch>
+                      <a:fillRect/>
+                    </a:stretch>
+                  </pic:blipFill>
+                  <pic:spPr>
+                    <a:xfrm>
+                      <a:off x="0" y="0"/>
+                      <a:ext cx="685165" cy="216535"/>
+                    </a:xfrm>
+                    <a:prstGeom prst="rect">
+                      <a:avLst/>
+                    </a:prstGeom>
+                  </pic:spPr>
+                </pic:pic>
+              </a:graphicData>
+            </a:graphic>
+            <wp14:sizeRelH relativeFrom="page">
+              <wp14:pctWidth>0</wp14:pctWidth>
+            </wp14:sizeRelH>
+            <wp14:sizeRelV relativeFrom="page">
+              <wp14:pctHeight>0</wp14:pctHeight>
+            </wp14:sizeRelV>
+          </wp:anchor>
+        </w:drawing>
+      </w:r>
+      <w:r>
+        <w:t>Grün</w:t>
+      </w:r>
+      <w:r>
+        <w:t>,</w:t>
+      </w:r>
+      <w:r>
+        <w:t xml:space="preserve"> im mittleren Bereich </w:t>
+      </w:r>
+      <w:r>
+        <w:sym w:font="Wingdings" w:char="F0E0"/>
+      </w:r>
+      <w:r>
+        <w:t xml:space="preserve"> alles in Ordnung</w:t>
+      </w:r>
+    </w:p>
+    <w:p>
+      <w:pPr>
+        <w:pStyle w:val="Listenabsatz"/>
+        <w:numPr>
+          <w:ilvl w:val="1"/>
+          <w:numId w:val="37"/>
+        </w:numPr>
+      </w:pPr>
+      <w:r>
+        <w:rPr>
+          <w:noProof/>
+          <w:lang w:eastAsia="de-CH"/>
+        </w:rPr>
+        <w:drawing>
+          <wp:anchor distT="0" distB="0" distL="114300" distR="114300" simplePos="0" relativeHeight="251672576" behindDoc="1" locked="0" layoutInCell="1" allowOverlap="1" wp14:anchorId="6052D7AC" wp14:editId="6528D087">
+            <wp:simplePos x="0" y="0"/>
+            <wp:positionH relativeFrom="margin">
+              <wp:posOffset>4753350</wp:posOffset>
+            </wp:positionH>
+            <wp:positionV relativeFrom="paragraph">
+              <wp:posOffset>64498</wp:posOffset>
+            </wp:positionV>
+            <wp:extent cx="692785" cy="226695"/>
+            <wp:effectExtent l="0" t="0" r="0" b="1905"/>
+            <wp:wrapTight wrapText="bothSides">
+              <wp:wrapPolygon edited="0">
+                <wp:start x="0" y="0"/>
+                <wp:lineTo x="0" y="19966"/>
+                <wp:lineTo x="20788" y="19966"/>
+                <wp:lineTo x="20788" y="0"/>
+                <wp:lineTo x="0" y="0"/>
+              </wp:wrapPolygon>
+            </wp:wrapTight>
+            <wp:docPr id="6" name="Grafik 6"/>
+            <wp:cNvGraphicFramePr>
+              <a:graphicFrameLocks xmlns:a="http://schemas.openxmlformats.org/drawingml/2006/main" noChangeAspect="1"/>
+            </wp:cNvGraphicFramePr>
+            <a:graphic xmlns:a="http://schemas.openxmlformats.org/drawingml/2006/main">
+              <a:graphicData uri="http://schemas.openxmlformats.org/drawingml/2006/picture">
+                <pic:pic xmlns:pic="http://schemas.openxmlformats.org/drawingml/2006/picture">
+                  <pic:nvPicPr>
+                    <pic:cNvPr id="6" name="C442C57.tmp"/>
+                    <pic:cNvPicPr/>
+                  </pic:nvPicPr>
+                  <pic:blipFill>
+                    <a:blip r:embed="rId14">
+                      <a:extLst>
+                        <a:ext uri="{28A0092B-C50C-407E-A947-70E740481C1C}">
+                          <a14:useLocalDpi xmlns:a14="http://schemas.microsoft.com/office/drawing/2010/main" val="0"/>
+                        </a:ext>
+                      </a:extLst>
+                    </a:blip>
+                    <a:stretch>
+                      <a:fillRect/>
+                    </a:stretch>
+                  </pic:blipFill>
+                  <pic:spPr>
+                    <a:xfrm>
+                      <a:off x="0" y="0"/>
+                      <a:ext cx="692785" cy="226695"/>
+                    </a:xfrm>
+                    <a:prstGeom prst="rect">
+                      <a:avLst/>
+                    </a:prstGeom>
+                  </pic:spPr>
+                </pic:pic>
+              </a:graphicData>
+            </a:graphic>
+            <wp14:sizeRelH relativeFrom="page">
+              <wp14:pctWidth>0</wp14:pctWidth>
+            </wp14:sizeRelH>
+            <wp14:sizeRelV relativeFrom="page">
+              <wp14:pctHeight>0</wp14:pctHeight>
+            </wp14:sizeRelV>
+          </wp:anchor>
+        </w:drawing>
+      </w:r>
+      <w:r>
+        <w:t>Rot</w:t>
+      </w:r>
+      <w:r>
+        <w:t>,</w:t>
+      </w:r>
+      <w:r>
+        <w:t xml:space="preserve"> am Rand </w:t>
+      </w:r>
+      <w:r>
+        <w:sym w:font="Wingdings" w:char="F0E0"/>
+      </w:r>
+      <w:r>
+        <w:t xml:space="preserve"> das Schiff wird auf diese Seite kentern, </w:t>
+      </w:r>
+      <w:r>
+        <w:br/>
+        <w:t>wenn nichts unternommen wird</w:t>
+      </w:r>
+    </w:p>
+    <w:p>
+      <w:pPr>
+        <w:pStyle w:val="berschrift2"/>
+      </w:pPr>
+      <w:bookmarkStart w:id="12" w:name="_Toc405213333"/>
+      <w:bookmarkStart w:id="13" w:name="_Toc405215385"/>
+      <w:r>
+        <w:lastRenderedPageBreak/>
+        <w:t>Positionieren der Container</w:t>
+      </w:r>
+      <w:bookmarkEnd w:id="12"/>
+      <w:bookmarkEnd w:id="13"/>
+    </w:p>
+    <w:p>
+      <w:r>
+        <w:rPr>
+          <w:noProof/>
+          <w:lang w:eastAsia="de-CH"/>
+        </w:rPr>
+        <mc:AlternateContent>
+          <mc:Choice Requires="wps">
+            <w:drawing>
+              <wp:anchor distT="0" distB="0" distL="114300" distR="114300" simplePos="0" relativeHeight="251682816" behindDoc="0" locked="0" layoutInCell="1" allowOverlap="1" wp14:anchorId="1A55F07F" wp14:editId="6DF7F174">
+                <wp:simplePos x="0" y="0"/>
+                <wp:positionH relativeFrom="column">
+                  <wp:posOffset>4082298</wp:posOffset>
+                </wp:positionH>
+                <wp:positionV relativeFrom="paragraph">
+                  <wp:posOffset>2508496</wp:posOffset>
+                </wp:positionV>
+                <wp:extent cx="914400" cy="534956"/>
+                <wp:effectExtent l="0" t="0" r="0" b="0"/>
+                <wp:wrapNone/>
+                <wp:docPr id="33" name="Textfeld 33"/>
+                <wp:cNvGraphicFramePr/>
+                <a:graphic xmlns:a="http://schemas.openxmlformats.org/drawingml/2006/main">
+                  <a:graphicData uri="http://schemas.microsoft.com/office/word/2010/wordprocessingShape">
+                    <wps:wsp>
+                      <wps:cNvSpPr txBox="1"/>
+                      <wps:spPr>
+                        <a:xfrm>
+                          <a:off x="0" y="0"/>
+                          <a:ext cx="914400" cy="534956"/>
+                        </a:xfrm>
+                        <a:prstGeom prst="rect">
+                          <a:avLst/>
+                        </a:prstGeom>
+                        <a:noFill/>
+                        <a:ln w="6350">
+                          <a:noFill/>
+                        </a:ln>
+                        <a:effectLst/>
+                      </wps:spPr>
+                      <wps:style>
+                        <a:lnRef idx="0">
+                          <a:schemeClr val="accent1"/>
+                        </a:lnRef>
+                        <a:fillRef idx="0">
+                          <a:schemeClr val="accent1"/>
+                        </a:fillRef>
+                        <a:effectRef idx="0">
+                          <a:schemeClr val="accent1"/>
+                        </a:effectRef>
+                        <a:fontRef idx="minor">
+                          <a:schemeClr val="dk1"/>
+                        </a:fontRef>
+                      </wps:style>
+                      <wps:txbx>
+                        <w:txbxContent>
+                          <w:p>
+                            <w:pPr>
+                              <w:rPr>
+                                <w:b/>
+                                <w:color w:val="FF0000"/>
+                                <w:sz w:val="28"/>
+                                <w:szCs w:val="28"/>
+                              </w:rPr>
+                            </w:pPr>
+                            <w:r>
+                              <w:rPr>
+                                <w:b/>
+                                <w:color w:val="FF0000"/>
+                                <w:sz w:val="28"/>
+                                <w:szCs w:val="28"/>
+                              </w:rPr>
+                              <w:t>2</w:t>
+                            </w:r>
+                            <w:r>
+                              <w:rPr>
+                                <w:b/>
+                                <w:color w:val="FF0000"/>
+                                <w:sz w:val="28"/>
+                                <w:szCs w:val="28"/>
+                              </w:rPr>
+                              <w:t>.</w:t>
+                            </w:r>
+                          </w:p>
+                        </w:txbxContent>
+                      </wps:txbx>
+                      <wps:bodyPr rot="0" spcFirstLastPara="0" vertOverflow="overflow" horzOverflow="overflow" vert="horz" wrap="none" lIns="91440" tIns="45720" rIns="91440" bIns="45720" numCol="1" spcCol="0" rtlCol="0" fromWordArt="0" anchor="t" anchorCtr="0" forceAA="0" compatLnSpc="1">
+                        <a:prstTxWarp prst="textNoShape">
+                          <a:avLst/>
+                        </a:prstTxWarp>
+                        <a:noAutofit/>
+                      </wps:bodyPr>
+                    </wps:wsp>
+                  </a:graphicData>
+                </a:graphic>
+                <wp14:sizeRelV relativeFrom="margin">
+                  <wp14:pctHeight>0</wp14:pctHeight>
+                </wp14:sizeRelV>
+              </wp:anchor>
+            </w:drawing>
+          </mc:Choice>
+          <mc:Fallback>
+            <w:pict>
+              <v:shapetype w14:anchorId="1A55F07F" id="_x0000_t202" coordsize="21600,21600" o:spt="202" path="m,l,21600r21600,l21600,xe">
+                <v:stroke joinstyle="miter"/>
+                <v:path gradientshapeok="t" o:connecttype="rect"/>
+              </v:shapetype>
+              <v:shape id="Textfeld 33" o:spid="_x0000_s1026" type="#_x0000_t202" style="position:absolute;margin-left:321.45pt;margin-top:197.5pt;width:1in;height:42.1pt;z-index:251682816;visibility:visible;mso-wrap-style:none;mso-height-percent:0;mso-wrap-distance-left:9pt;mso-wrap-distance-top:0;mso-wrap-distance-right:9pt;mso-wrap-distance-bottom:0;mso-position-horizontal:absolute;mso-position-horizontal-relative:text;mso-position-vertical:absolute;mso-position-vertical-relative:text;mso-height-percent:0;mso-height-relative:margin;v-text-anchor:top" o:gfxdata="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" filled="f" stroked="f" strokeweight=".5pt">
+                <v:textbox>
+                  <w:txbxContent>
+                    <w:p>
+                      <w:pPr>
+                        <w:rPr>
+                          <w:b/>
+                          <w:color w:val="FF0000"/>
+                          <w:sz w:val="28"/>
+                          <w:szCs w:val="28"/>
+                        </w:rPr>
+                      </w:pPr>
+                      <w:r>
+                        <w:rPr>
+                          <w:b/>
+                          <w:color w:val="FF0000"/>
+                          <w:sz w:val="28"/>
+                          <w:szCs w:val="28"/>
+                        </w:rPr>
+                        <w:t>2</w:t>
+                      </w:r>
+                      <w:r>
+                        <w:rPr>
+                          <w:b/>
+                          <w:color w:val="FF0000"/>
+                          <w:sz w:val="28"/>
+                          <w:szCs w:val="28"/>
+                        </w:rPr>
+                        <w:t>.</w:t>
+                      </w:r>
+                    </w:p>
+                  </w:txbxContent>
+                </v:textbox>
+              </v:shape>
+            </w:pict>
+          </mc:Fallback>
+        </mc:AlternateContent>
+      </w:r>
+      <w:r>
+        <w:rPr>
+          <w:noProof/>
+          <w:lang w:eastAsia="de-CH"/>
+        </w:rPr>
+        <mc:AlternateContent>
+          <mc:Choice Requires="wps">
+            <w:drawing>
+              <wp:anchor distT="0" distB="0" distL="114300" distR="114300" simplePos="0" relativeHeight="251678720" behindDoc="0" locked="0" layoutInCell="1" allowOverlap="1" wp14:anchorId="524164C5" wp14:editId="31C3CE3B">
+                <wp:simplePos x="0" y="0"/>
+                <wp:positionH relativeFrom="column">
+                  <wp:posOffset>3336303</wp:posOffset>
+                </wp:positionH>
+                <wp:positionV relativeFrom="paragraph">
+                  <wp:posOffset>2372140</wp:posOffset>
+                </wp:positionV>
+                <wp:extent cx="914400" cy="696685"/>
+                <wp:effectExtent l="0" t="0" r="0" b="0"/>
+                <wp:wrapNone/>
+                <wp:docPr id="31" name="Textfeld 31"/>
+                <wp:cNvGraphicFramePr/>
+                <a:graphic xmlns:a="http://schemas.openxmlformats.org/drawingml/2006/main">
+                  <a:graphicData uri="http://schemas.microsoft.com/office/word/2010/wordprocessingShape">
+                    <wps:wsp>
+                      <wps:cNvSpPr txBox="1"/>
+                      <wps:spPr>
+                        <a:xfrm>
+                          <a:off x="0" y="0"/>
+                          <a:ext cx="914400" cy="696685"/>
+                        </a:xfrm>
+                        <a:prstGeom prst="rect">
+                          <a:avLst/>
+                        </a:prstGeom>
+                        <a:noFill/>
+                        <a:ln w="6350">
+                          <a:noFill/>
+                        </a:ln>
+                        <a:effectLst/>
+                      </wps:spPr>
+                      <wps:style>
+                        <a:lnRef idx="0">
+                          <a:schemeClr val="accent1"/>
+                        </a:lnRef>
+                        <a:fillRef idx="0">
+                          <a:schemeClr val="accent1"/>
+                        </a:fillRef>
+                        <a:effectRef idx="0">
+                          <a:schemeClr val="accent1"/>
+                        </a:effectRef>
+                        <a:fontRef idx="minor">
+                          <a:schemeClr val="dk1"/>
+                        </a:fontRef>
+                      </wps:style>
+                      <wps:txbx>
+                        <w:txbxContent>
+                          <w:p>
+                            <w:pPr>
+                              <w:rPr>
+                                <w:b/>
+                                <w:color w:val="FF0000"/>
+                                <w:sz w:val="28"/>
+                                <w:szCs w:val="28"/>
+                              </w:rPr>
+                            </w:pPr>
+                            <w:r>
+                              <w:rPr>
+                                <w:b/>
+                                <w:color w:val="FF0000"/>
+                                <w:sz w:val="28"/>
+                                <w:szCs w:val="28"/>
+                              </w:rPr>
+                              <w:t>1.</w:t>
+                            </w:r>
+                          </w:p>
+                        </w:txbxContent>
+                      </wps:txbx>
+                      <wps:bodyPr rot="0" spcFirstLastPara="0" vertOverflow="overflow" horzOverflow="overflow" vert="horz" wrap="none" lIns="91440" tIns="45720" rIns="91440" bIns="45720" numCol="1" spcCol="0" rtlCol="0" fromWordArt="0" anchor="t" anchorCtr="0" forceAA="0" compatLnSpc="1">
+                        <a:prstTxWarp prst="textNoShape">
+                          <a:avLst/>
+                        </a:prstTxWarp>
+                        <a:noAutofit/>
+                      </wps:bodyPr>
+                    </wps:wsp>
+                  </a:graphicData>
+                </a:graphic>
+                <wp14:sizeRelV relativeFrom="margin">
+                  <wp14:pctHeight>0</wp14:pctHeight>
+                </wp14:sizeRelV>
+              </wp:anchor>
+            </w:drawing>
+          </mc:Choice>
+          <mc:Fallback>
+            <w:pict>
+              <v:shape w14:anchorId="524164C5" id="Textfeld 31" o:spid="_x0000_s1027" type="#_x0000_t202" style="position:absolute;margin-left:262.7pt;margin-top:186.8pt;width:1in;height:54.85pt;z-index:251678720;visibility:visible;mso-wrap-style:none;mso-height-percent:0;mso-wrap-distance-left:9pt;mso-wrap-distance-top:0;mso-wrap-distance-right:9pt;mso-wrap-distance-bottom:0;mso-position-horizontal:absolute;mso-position-horizontal-relative:text;mso-position-vertical:absolute;mso-position-vertical-relative:text;mso-height-percent:0;mso-height-relative:margin;v-text-anchor:top" o:gfxdata="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" filled="f" stroked="f" strokeweight=".5pt">
+                <v:textbox>
+                  <w:txbxContent>
+                    <w:p>
+                      <w:pPr>
+                        <w:rPr>
+                          <w:b/>
+                          <w:color w:val="FF0000"/>
+                          <w:sz w:val="28"/>
+                          <w:szCs w:val="28"/>
+                        </w:rPr>
+                      </w:pPr>
+                      <w:r>
+                        <w:rPr>
+                          <w:b/>
+                          <w:color w:val="FF0000"/>
+                          <w:sz w:val="28"/>
+                          <w:szCs w:val="28"/>
+                        </w:rPr>
+                        <w:t>1.</w:t>
+                      </w:r>
+                    </w:p>
+                  </w:txbxContent>
+                </v:textbox>
+              </v:shape>
+            </w:pict>
+          </mc:Fallback>
+        </mc:AlternateContent>
+      </w:r>
+      <w:r>
+        <w:rPr>
+          <w:noProof/>
+          <w:lang w:eastAsia="de-CH"/>
+        </w:rPr>
+        <mc:AlternateContent>
+          <mc:Choice Requires="wps">
+            <w:drawing>
+              <wp:anchor distT="0" distB="0" distL="114300" distR="114300" simplePos="0" relativeHeight="251680768" behindDoc="0" locked="0" layoutInCell="1" allowOverlap="1" wp14:anchorId="2DDF6FD1" wp14:editId="6FD16330">
+                <wp:simplePos x="0" y="0"/>
+                <wp:positionH relativeFrom="column">
+                  <wp:posOffset>2888434</wp:posOffset>
+                </wp:positionH>
+                <wp:positionV relativeFrom="paragraph">
+                  <wp:posOffset>2490327</wp:posOffset>
+                </wp:positionV>
+                <wp:extent cx="914400" cy="534956"/>
+                <wp:effectExtent l="0" t="0" r="0" b="0"/>
+                <wp:wrapNone/>
+                <wp:docPr id="32" name="Textfeld 32"/>
+                <wp:cNvGraphicFramePr/>
+                <a:graphic xmlns:a="http://schemas.openxmlformats.org/drawingml/2006/main">
+                  <a:graphicData uri="http://schemas.microsoft.com/office/word/2010/wordprocessingShape">
+                    <wps:wsp>
+                      <wps:cNvSpPr txBox="1"/>
+                      <wps:spPr>
+                        <a:xfrm>
+                          <a:off x="0" y="0"/>
+                          <a:ext cx="914400" cy="534956"/>
+                        </a:xfrm>
+                        <a:prstGeom prst="rect">
+                          <a:avLst/>
+                        </a:prstGeom>
+                        <a:noFill/>
+                        <a:ln w="6350">
+                          <a:noFill/>
+                        </a:ln>
+                        <a:effectLst/>
+                      </wps:spPr>
+                      <wps:style>
+                        <a:lnRef idx="0">
+                          <a:schemeClr val="accent1"/>
+                        </a:lnRef>
+                        <a:fillRef idx="0">
+                          <a:schemeClr val="accent1"/>
+                        </a:fillRef>
+                        <a:effectRef idx="0">
+                          <a:schemeClr val="accent1"/>
+                        </a:effectRef>
+                        <a:fontRef idx="minor">
+                          <a:schemeClr val="dk1"/>
+                        </a:fontRef>
+                      </wps:style>
+                      <wps:txbx>
+                        <w:txbxContent>
+                          <w:p>
+                            <w:pPr>
+                              <w:rPr>
+                                <w:b/>
+                                <w:color w:val="FF0000"/>
+                                <w:sz w:val="28"/>
+                                <w:szCs w:val="28"/>
+                              </w:rPr>
+                            </w:pPr>
+                            <w:r>
+                              <w:rPr>
+                                <w:b/>
+                                <w:color w:val="FF0000"/>
+                                <w:sz w:val="28"/>
+                                <w:szCs w:val="28"/>
+                              </w:rPr>
+                              <w:t>2</w:t>
+                            </w:r>
+                            <w:r>
+                              <w:rPr>
+                                <w:b/>
+                                <w:color w:val="FF0000"/>
+                                <w:sz w:val="28"/>
+                                <w:szCs w:val="28"/>
+                              </w:rPr>
+                              <w:t>.</w:t>
+                            </w:r>
+                          </w:p>
+                        </w:txbxContent>
+                      </wps:txbx>
+                      <wps:bodyPr rot="0" spcFirstLastPara="0" vertOverflow="overflow" horzOverflow="overflow" vert="horz" wrap="none" lIns="91440" tIns="45720" rIns="91440" bIns="45720" numCol="1" spcCol="0" rtlCol="0" fromWordArt="0" anchor="t" anchorCtr="0" forceAA="0" compatLnSpc="1">
+                        <a:prstTxWarp prst="textNoShape">
+                          <a:avLst/>
+                        </a:prstTxWarp>
+                        <a:noAutofit/>
+                      </wps:bodyPr>
+                    </wps:wsp>
+                  </a:graphicData>
+                </a:graphic>
+                <wp14:sizeRelV relativeFrom="margin">
+                  <wp14:pctHeight>0</wp14:pctHeight>
+                </wp14:sizeRelV>
+              </wp:anchor>
+            </w:drawing>
+          </mc:Choice>
+          <mc:Fallback>
+            <w:pict>
+              <v:shape w14:anchorId="2DDF6FD1" id="Textfeld 32" o:spid="_x0000_s1028" type="#_x0000_t202" style="position:absolute;margin-left:227.45pt;margin-top:196.1pt;width:1in;height:42.1pt;z-index:251680768;visibility:visible;mso-wrap-style:none;mso-height-percent:0;mso-wrap-distance-left:9pt;mso-wrap-distance-top:0;mso-wrap-distance-right:9pt;mso-wrap-distance-bottom:0;mso-position-horizontal:absolute;mso-position-horizontal-relative:text;mso-position-vertical:absolute;mso-position-vertical-relative:text;mso-height-percent:0;mso-height-relative:margin;v-text-anchor:top" o:gfxdata="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" filled="f" stroked="f" strokeweight=".5pt">
+                <v:textbox>
+                  <w:txbxContent>
+                    <w:p>
+                      <w:pPr>
+                        <w:rPr>
+                          <w:b/>
+                          <w:color w:val="FF0000"/>
+                          <w:sz w:val="28"/>
+                          <w:szCs w:val="28"/>
+                        </w:rPr>
+                      </w:pPr>
+                      <w:r>
+                        <w:rPr>
+                          <w:b/>
+                          <w:color w:val="FF0000"/>
+                          <w:sz w:val="28"/>
+                          <w:szCs w:val="28"/>
+                        </w:rPr>
+                        <w:t>2</w:t>
+                      </w:r>
+                      <w:r>
+                        <w:rPr>
+                          <w:b/>
+                          <w:color w:val="FF0000"/>
+                          <w:sz w:val="28"/>
+                          <w:szCs w:val="28"/>
+                        </w:rPr>
+                        <w:t>.</w:t>
+                      </w:r>
+                    </w:p>
+                  </w:txbxContent>
+                </v:textbox>
+              </v:shape>
+            </w:pict>
+          </mc:Fallback>
+        </mc:AlternateContent>
+      </w:r>
+      <w:r>
+        <w:rPr>
+          <w:noProof/>
+          <w:lang w:eastAsia="de-CH"/>
+        </w:rPr>
+        <mc:AlternateContent>
+          <mc:Choice Requires="wps">
+            <w:drawing>
+              <wp:anchor distT="0" distB="0" distL="114300" distR="114300" simplePos="0" relativeHeight="251675648" behindDoc="0" locked="0" layoutInCell="1" allowOverlap="1" wp14:anchorId="10B65DF7" wp14:editId="3F3F7A70">
+                <wp:simplePos x="0" y="0"/>
+                <wp:positionH relativeFrom="column">
+                  <wp:posOffset>3958111</wp:posOffset>
+                </wp:positionH>
+                <wp:positionV relativeFrom="paragraph">
+                  <wp:posOffset>2782440</wp:posOffset>
+                </wp:positionV>
+                <wp:extent cx="603380" cy="0"/>
+                <wp:effectExtent l="0" t="95250" r="0" b="95250"/>
+                <wp:wrapNone/>
+                <wp:docPr id="29" name="Gerade Verbindung mit Pfeil 29"/>
+                <wp:cNvGraphicFramePr/>
+                <a:graphic xmlns:a="http://schemas.openxmlformats.org/drawingml/2006/main">
+                  <a:graphicData uri="http://schemas.microsoft.com/office/word/2010/wordprocessingShape">
+                    <wps:wsp>
+                      <wps:cNvCnPr/>
+                      <wps:spPr>
+                        <a:xfrm>
+                          <a:off x="0" y="0"/>
+                          <a:ext cx="603380" cy="0"/>
+                        </a:xfrm>
+                        <a:prstGeom prst="straightConnector1">
+                          <a:avLst/>
+                        </a:prstGeom>
+                        <a:ln w="31750">
+                          <a:solidFill>
+                            <a:srgbClr val="FF0000"/>
+                          </a:solidFill>
+                          <a:tailEnd type="triangle"/>
+                        </a:ln>
+                      </wps:spPr>
+                      <wps:style>
+                        <a:lnRef idx="1">
+                          <a:schemeClr val="accent1"/>
+                        </a:lnRef>
+                        <a:fillRef idx="0">
+                          <a:schemeClr val="accent1"/>
+                        </a:fillRef>
+                        <a:effectRef idx="0">
+                          <a:schemeClr val="accent1"/>
+                        </a:effectRef>
+                        <a:fontRef idx="minor">
+                          <a:schemeClr val="tx1"/>
+                        </a:fontRef>
+                      </wps:style>
+                      <wps:bodyPr/>
+                    </wps:wsp>
+                  </a:graphicData>
+                </a:graphic>
+              </wp:anchor>
+            </w:drawing>
+          </mc:Choice>
+          <mc:Fallback>
+            <w:pict>
+              <v:shapetype w14:anchorId="032D35CB" id="_x0000_t32" coordsize="21600,21600" o:spt="32" o:oned="t" path="m,l21600,21600e" filled="f">
+                <v:path arrowok="t" fillok="f" o:connecttype="none"/>
+                <o:lock v:ext="edit" shapetype="t"/>
+              </v:shapetype>
+              <v:shape id="Gerade Verbindung mit Pfeil 29" o:spid="_x0000_s1026" type="#_x0000_t32" style="position:absolute;margin-left:311.65pt;margin-top:219.1pt;width:47.5pt;height:0;z-index:251675648;visibility:visible;mso-wrap-style:square;mso-wrap-distance-left:9pt;mso-wrap-distance-top:0;mso-wrap-distance-right:9pt;mso-wrap-distance-bottom:0;mso-position-horizontal:absolute;mso-position-horizontal-relative:text;mso-position-vertical:absolute;mso-position-vertical-relative:text" o:gfxdata="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" strokecolor="red" strokeweight="2.5pt">
+                <v:stroke endarrow="block"/>
+              </v:shape>
+            </w:pict>
+          </mc:Fallback>
+        </mc:AlternateContent>
+      </w:r>
+      <w:r>
+        <w:rPr>
+          <w:noProof/>
+          <w:lang w:eastAsia="de-CH"/>
+        </w:rPr>
+        <mc:AlternateContent>
+          <mc:Choice Requires="wps">
+            <w:drawing>
+              <wp:anchor distT="0" distB="0" distL="114300" distR="114300" simplePos="0" relativeHeight="251677696" behindDoc="0" locked="0" layoutInCell="1" allowOverlap="1" wp14:anchorId="7426A0AA" wp14:editId="08EE7F5D">
+                <wp:simplePos x="0" y="0"/>
+                <wp:positionH relativeFrom="margin">
+                  <wp:posOffset>2815369</wp:posOffset>
+                </wp:positionH>
+                <wp:positionV relativeFrom="paragraph">
+                  <wp:posOffset>2779136</wp:posOffset>
+                </wp:positionV>
+                <wp:extent cx="603380" cy="0"/>
+                <wp:effectExtent l="0" t="95250" r="0" b="95250"/>
+                <wp:wrapNone/>
+                <wp:docPr id="30" name="Gerade Verbindung mit Pfeil 30"/>
+                <wp:cNvGraphicFramePr/>
+                <a:graphic xmlns:a="http://schemas.openxmlformats.org/drawingml/2006/main">
+                  <a:graphicData uri="http://schemas.microsoft.com/office/word/2010/wordprocessingShape">
+                    <wps:wsp>
+                      <wps:cNvCnPr/>
+                      <wps:spPr>
+                        <a:xfrm>
+                          <a:off x="0" y="0"/>
+                          <a:ext cx="603380" cy="0"/>
+                        </a:xfrm>
+                        <a:prstGeom prst="straightConnector1">
+                          <a:avLst/>
+                        </a:prstGeom>
+                        <a:ln w="31750">
+                          <a:solidFill>
+                            <a:srgbClr val="FF0000"/>
+                          </a:solidFill>
+                          <a:headEnd type="triangle"/>
+                          <a:tailEnd type="none"/>
+                        </a:ln>
+                      </wps:spPr>
+                      <wps:style>
+                        <a:lnRef idx="1">
+                          <a:schemeClr val="accent1"/>
+                        </a:lnRef>
+                        <a:fillRef idx="0">
+                          <a:schemeClr val="accent1"/>
+                        </a:fillRef>
+                        <a:effectRef idx="0">
+                          <a:schemeClr val="accent1"/>
+                        </a:effectRef>
+                        <a:fontRef idx="minor">
+                          <a:schemeClr val="tx1"/>
+                        </a:fontRef>
+                      </wps:style>
+                      <wps:bodyPr/>
+                    </wps:wsp>
+                  </a:graphicData>
+                </a:graphic>
+                <wp14:sizeRelH relativeFrom="margin">
+                  <wp14:pctWidth>0</wp14:pctWidth>
+                </wp14:sizeRelH>
+                <wp14:sizeRelV relativeFrom="margin">
+                  <wp14:pctHeight>0</wp14:pctHeight>
+                </wp14:sizeRelV>
+              </wp:anchor>
+            </w:drawing>
+          </mc:Choice>
+          <mc:Fallback>
+            <w:pict>
+              <v:shape w14:anchorId="60649392" id="Gerade Verbindung mit Pfeil 30" o:spid="_x0000_s1026" type="#_x0000_t32" style="position:absolute;margin-left:221.7pt;margin-top:218.85pt;width:47.5pt;height:0;z-index:251677696;visibility:visible;mso-wrap-style:square;mso-width-percent:0;mso-height-percent:0;mso-wrap-distance-left:9pt;mso-wrap-distance-top:0;mso-wrap-distance-right:9pt;mso-wrap-distance-bottom:0;mso-position-horizontal:absolute;mso-position-horizontal-relative:margin;mso-position-vertical:absolute;mso-position-vertical-relative:text;mso-width-percent:0;mso-height-percent:0;mso-width-relative:margin;mso-height-relative:margin" o:gfxdata="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" strokecolor="red" strokeweight="2.5pt">
+                <v:stroke startarrow="block"/>
+                <w10:wrap anchorx="margin"/>
+              </v:shape>
+            </w:pict>
+          </mc:Fallback>
+        </mc:AlternateContent>
+      </w:r>
+      <w:r>
+        <w:rPr>
+          <w:noProof/>
+          <w:lang w:eastAsia="de-CH"/>
+        </w:rPr>
+        <mc:AlternateContent>
+          <mc:Choice Requires="wps">
+            <w:drawing>
+              <wp:anchor distT="0" distB="0" distL="114300" distR="114300" simplePos="0" relativeHeight="251674624" behindDoc="0" locked="0" layoutInCell="1" allowOverlap="1">
+                <wp:simplePos x="0" y="0"/>
+                <wp:positionH relativeFrom="column">
+                  <wp:posOffset>3516151</wp:posOffset>
+                </wp:positionH>
+                <wp:positionV relativeFrom="paragraph">
+                  <wp:posOffset>2614347</wp:posOffset>
+                </wp:positionV>
+                <wp:extent cx="360784" cy="335902"/>
+                <wp:effectExtent l="0" t="0" r="20320" b="26670"/>
+                <wp:wrapNone/>
+                <wp:docPr id="28" name="Ellipse 28"/>
+                <wp:cNvGraphicFramePr/>
+                <a:graphic xmlns:a="http://schemas.openxmlformats.org/drawingml/2006/main">
+                  <a:graphicData uri="http://schemas.microsoft.com/office/word/2010/wordprocessingShape">
+                    <wps:wsp>
+                      <wps:cNvSpPr/>
+                      <wps:spPr>
+                        <a:xfrm>
+                          <a:off x="0" y="0"/>
+                          <a:ext cx="360784" cy="335902"/>
+                        </a:xfrm>
+                        <a:prstGeom prst="ellipse">
+                          <a:avLst/>
+                        </a:prstGeom>
+                        <a:solidFill>
+                          <a:srgbClr val="FF0000"/>
+                        </a:solidFill>
+                        <a:ln>
+                          <a:solidFill>
+                            <a:srgbClr val="C00000"/>
+                          </a:solidFill>
+                        </a:ln>
+                      </wps:spPr>
+                      <wps:style>
+                        <a:lnRef idx="2">
+                          <a:schemeClr val="accent1">
+                            <a:shade val="50000"/>
+                          </a:schemeClr>
+                        </a:lnRef>
+                        <a:fillRef idx="1">
+                          <a:schemeClr val="accent1"/>
+                        </a:fillRef>
+                        <a:effectRef idx="0">
+                          <a:schemeClr val="accent1"/>
+                        </a:effectRef>
+                        <a:fontRef idx="minor">
+                          <a:schemeClr val="lt1"/>
+                        </a:fontRef>
+                      </wps:style>
+                      <wps:bodyPr rot="0" spcFirstLastPara="0" vertOverflow="overflow" horzOverflow="overflow" vert="horz" wrap="square" lIns="91440" tIns="45720" rIns="91440" bIns="45720" numCol="1" spcCol="0" rtlCol="0" fromWordArt="0" anchor="ctr" anchorCtr="0" forceAA="0" compatLnSpc="1">
+                        <a:prstTxWarp prst="textNoShape">
+                          <a:avLst/>
+                        </a:prstTxWarp>
+                        <a:noAutofit/>
+                      </wps:bodyPr>
+                    </wps:wsp>
+                  </a:graphicData>
+                </a:graphic>
+              </wp:anchor>
+            </w:drawing>
+          </mc:Choice>
+          <mc:Fallback>
+            <w:pict>
+              <v:oval w14:anchorId="02A61E07" id="Ellipse 28" o:spid="_x0000_s1026" style="position:absolute;margin-left:276.85pt;margin-top:205.85pt;width:28.4pt;height:26.45pt;z-index:251674624;visibility:visible;mso-wrap-style:square;mso-wrap-distance-left:9pt;mso-wrap-distance-top:0;mso-wrap-distance-right:9pt;mso-wrap-distance-bottom:0;mso-position-horizontal:absolute;mso-position-horizontal-relative:text;mso-position-vertical:absolute;mso-position-vertical-relative:text;v-text-anchor:middle" o:gfxdata="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" fillcolor="red" strokecolor="#c00000" strokeweight="2pt"/>
+            </w:pict>
+          </mc:Fallback>
+        </mc:AlternateContent>
+      </w:r>
+      <w:r>
+        <w:rPr>
+          <w:noProof/>
+          <w:lang w:eastAsia="de-CH"/>
+        </w:rPr>
+        <w:drawing>
+          <wp:inline distT="0" distB="0" distL="0" distR="0" wp14:anchorId="706BE8BF" wp14:editId="76CCD8D3">
+            <wp:extent cx="5760720" cy="3234055"/>
+            <wp:effectExtent l="0" t="0" r="0" b="4445"/>
+            <wp:docPr id="27" name="Grafik 27"/>
+            <wp:cNvGraphicFramePr>
+              <a:graphicFrameLocks xmlns:a="http://schemas.openxmlformats.org/drawingml/2006/main" noChangeAspect="1"/>
+            </wp:cNvGraphicFramePr>
+            <a:graphic xmlns:a="http://schemas.openxmlformats.org/drawingml/2006/main">
+              <a:graphicData uri="http://schemas.openxmlformats.org/drawingml/2006/picture">
+                <pic:pic xmlns:pic="http://schemas.openxmlformats.org/drawingml/2006/picture">
+                  <pic:nvPicPr>
+                    <pic:cNvPr id="9" name="C44F221.tmp"/>
+                    <pic:cNvPicPr/>
+                  </pic:nvPicPr>
+                  <pic:blipFill>
+                    <a:blip r:embed="rId10">
+                      <a:extLst>
+                        <a:ext uri="{28A0092B-C50C-407E-A947-70E740481C1C}">
+                          <a14:useLocalDpi xmlns:a14="http://schemas.microsoft.com/office/drawing/2010/main" val="0"/>
+                        </a:ext>
+                      </a:extLst>
+                    </a:blip>
+                    <a:stretch>
+                      <a:fillRect/>
+                    </a:stretch>
+                  </pic:blipFill>
+                  <pic:spPr>
+                    <a:xfrm>
+                      <a:off x="0" y="0"/>
+                      <a:ext cx="5760720" cy="3234055"/>
+                    </a:xfrm>
+                    <a:prstGeom prst="rect">
+                      <a:avLst/>
+                    </a:prstGeom>
+                  </pic:spPr>
+                </pic:pic>
+              </a:graphicData>
+            </a:graphic>
+          </wp:inline>
+        </w:drawing>
+      </w:r>
+    </w:p>
+    <w:p>
+      <w:pPr>
+        <w:pStyle w:val="Listenabsatz"/>
+        <w:numPr>
+          <w:ilvl w:val="0"/>
+          <w:numId w:val="38"/>
+        </w:numPr>
+      </w:pPr>
+      <w:r>
+        <w:t>Berühren Sie den Bildschirm an einer beliebigen Position und halten sie Ihren Finger auf das Display gedrückt. Es erscheint die Containervorschau.</w:t>
+      </w:r>
+    </w:p>
+    <w:p>
+      <w:pPr>
+        <w:pStyle w:val="Listenabsatz"/>
+        <w:numPr>
+          <w:ilvl w:val="0"/>
+          <w:numId w:val="38"/>
+        </w:numPr>
+      </w:pPr>
+      <w:r>
+        <w:t>Bewegen Sie Ihren Finger nach links oder rechts um die Containervorschau zu positionieren.</w:t>
+      </w:r>
+    </w:p>
+    <w:p>
+      <w:pPr>
+        <w:pStyle w:val="Listenabsatz"/>
+        <w:numPr>
+          <w:ilvl w:val="0"/>
+          <w:numId w:val="38"/>
+        </w:numPr>
+      </w:pPr>
+      <w:r>
+        <w:t xml:space="preserve">Lassen Sie das Display los um den Container an der ausgewählten Position abzusetzen. </w:t>
+      </w:r>
+    </w:p>
+    <w:p>
+      <w:pPr>
+        <w:pStyle w:val="berschrift2"/>
+      </w:pPr>
+    </w:p>
+    <w:p>
+      <w:pPr>
+        <w:pStyle w:val="berschrift1"/>
+      </w:pPr>
+      <w:bookmarkStart w:id="14" w:name="_Toc405213334"/>
+      <w:bookmarkStart w:id="15" w:name="_Toc405215386"/>
+      <w:r>
+        <w:lastRenderedPageBreak/>
+        <w:t>Das schnelle Spiel</w:t>
+      </w:r>
+      <w:bookmarkEnd w:id="14"/>
+      <w:bookmarkEnd w:id="15"/>
+    </w:p>
+    <w:p>
+      <w:r>
+        <w:rPr>
+          <w:noProof/>
+          <w:lang w:eastAsia="de-CH"/>
+        </w:rPr>
+        <mc:AlternateContent>
+          <mc:Choice Requires="wpg">
+            <w:drawing>
+              <wp:anchor distT="0" distB="0" distL="114300" distR="114300" simplePos="0" relativeHeight="251688960" behindDoc="0" locked="0" layoutInCell="1" allowOverlap="1" wp14:anchorId="2C710594" wp14:editId="06EFCE1E">
+                <wp:simplePos x="0" y="0"/>
+                <wp:positionH relativeFrom="column">
+                  <wp:posOffset>2867872</wp:posOffset>
+                </wp:positionH>
+                <wp:positionV relativeFrom="paragraph">
+                  <wp:posOffset>11642</wp:posOffset>
+                </wp:positionV>
+                <wp:extent cx="2892848" cy="6598285"/>
+                <wp:effectExtent l="0" t="0" r="3175" b="0"/>
+                <wp:wrapTight wrapText="bothSides">
+                  <wp:wrapPolygon edited="0">
+                    <wp:start x="0" y="0"/>
+                    <wp:lineTo x="0" y="21515"/>
+                    <wp:lineTo x="21481" y="21515"/>
+                    <wp:lineTo x="21481" y="0"/>
+                    <wp:lineTo x="0" y="0"/>
+                  </wp:wrapPolygon>
+                </wp:wrapTight>
+                <wp:docPr id="3" name="Gruppieren 3"/>
+                <wp:cNvGraphicFramePr/>
+                <a:graphic xmlns:a="http://schemas.openxmlformats.org/drawingml/2006/main">
+                  <a:graphicData uri="http://schemas.microsoft.com/office/word/2010/wordprocessingGroup">
+                    <wpg:wgp>
+                      <wpg:cNvGrpSpPr/>
+                      <wpg:grpSpPr>
+                        <a:xfrm>
+                          <a:off x="0" y="0"/>
+                          <a:ext cx="2892848" cy="6598285"/>
+                          <a:chOff x="0" y="0"/>
+                          <a:chExt cx="2892848" cy="6598285"/>
+                        </a:xfrm>
+                      </wpg:grpSpPr>
+                      <pic:pic xmlns:pic="http://schemas.openxmlformats.org/drawingml/2006/picture">
+                        <pic:nvPicPr>
+                          <pic:cNvPr id="1" name="Grafik 1"/>
+                          <pic:cNvPicPr>
+                            <a:picLocks noChangeAspect="1"/>
+                          </pic:cNvPicPr>
+                        </pic:nvPicPr>
+                        <pic:blipFill>
+                          <a:blip r:embed="rId15" cstate="print">
+                            <a:extLst>
+                              <a:ext uri="{28A0092B-C50C-407E-A947-70E740481C1C}">
+                                <a14:useLocalDpi xmlns:a14="http://schemas.microsoft.com/office/drawing/2010/main" val="0"/>
+                              </a:ext>
+                            </a:extLst>
+                          </a:blip>
+                          <a:stretch>
+                            <a:fillRect/>
+                          </a:stretch>
+                        </pic:blipFill>
+                        <pic:spPr>
+                          <a:xfrm>
+                            <a:off x="16933" y="0"/>
+                            <a:ext cx="2875915" cy="1619885"/>
+                          </a:xfrm>
+                          <a:prstGeom prst="rect">
+                            <a:avLst/>
+                          </a:prstGeom>
+                        </pic:spPr>
+                      </pic:pic>
+                      <pic:pic xmlns:pic="http://schemas.openxmlformats.org/drawingml/2006/picture">
+                        <pic:nvPicPr>
+                          <pic:cNvPr id="10" name="Grafik 10"/>
+                          <pic:cNvPicPr>
+                            <a:picLocks noChangeAspect="1"/>
+                          </pic:cNvPicPr>
+                        </pic:nvPicPr>
+                        <pic:blipFill>
+                          <a:blip r:embed="rId16" cstate="print">
+                            <a:extLst>
+                              <a:ext uri="{28A0092B-C50C-407E-A947-70E740481C1C}">
+                                <a14:useLocalDpi xmlns:a14="http://schemas.microsoft.com/office/drawing/2010/main" val="0"/>
+                              </a:ext>
+                            </a:extLst>
+                          </a:blip>
+                          <a:stretch>
+                            <a:fillRect/>
+                          </a:stretch>
+                        </pic:blipFill>
+                        <pic:spPr>
+                          <a:xfrm>
+                            <a:off x="0" y="1659466"/>
+                            <a:ext cx="2886710" cy="1619885"/>
+                          </a:xfrm>
+                          <a:prstGeom prst="rect">
+                            <a:avLst/>
+                          </a:prstGeom>
+                        </pic:spPr>
+                      </pic:pic>
+                      <pic:pic xmlns:pic="http://schemas.openxmlformats.org/drawingml/2006/picture">
+                        <pic:nvPicPr>
+                          <pic:cNvPr id="12" name="Grafik 12"/>
+                          <pic:cNvPicPr>
+                            <a:picLocks noChangeAspect="1"/>
+                          </pic:cNvPicPr>
+                        </pic:nvPicPr>
+                        <pic:blipFill>
+                          <a:blip r:embed="rId17" cstate="print">
+                            <a:extLst>
+                              <a:ext uri="{28A0092B-C50C-407E-A947-70E740481C1C}">
+                                <a14:useLocalDpi xmlns:a14="http://schemas.microsoft.com/office/drawing/2010/main" val="0"/>
+                              </a:ext>
+                            </a:extLst>
+                          </a:blip>
+                          <a:stretch>
+                            <a:fillRect/>
+                          </a:stretch>
+                        </pic:blipFill>
+                        <pic:spPr>
+                          <a:xfrm>
+                            <a:off x="0" y="4978400"/>
+                            <a:ext cx="2886710" cy="1619885"/>
+                          </a:xfrm>
+                          <a:prstGeom prst="rect">
+                            <a:avLst/>
+                          </a:prstGeom>
+                        </pic:spPr>
+                      </pic:pic>
+                      <pic:pic xmlns:pic="http://schemas.openxmlformats.org/drawingml/2006/picture">
+                        <pic:nvPicPr>
+                          <pic:cNvPr id="2" name="Grafik 2"/>
+                          <pic:cNvPicPr>
+                            <a:picLocks noChangeAspect="1"/>
+                          </pic:cNvPicPr>
+                        </pic:nvPicPr>
+                        <pic:blipFill>
+                          <a:blip r:embed="rId18" cstate="print">
+                            <a:extLst>
+                              <a:ext uri="{28A0092B-C50C-407E-A947-70E740481C1C}">
+                                <a14:useLocalDpi xmlns:a14="http://schemas.microsoft.com/office/drawing/2010/main" val="0"/>
+                              </a:ext>
+                            </a:extLst>
+                          </a:blip>
+                          <a:stretch>
+                            <a:fillRect/>
+                          </a:stretch>
+                        </pic:blipFill>
+                        <pic:spPr>
+                          <a:xfrm>
+                            <a:off x="16933" y="3318933"/>
+                            <a:ext cx="2875915" cy="1619885"/>
+                          </a:xfrm>
+                          <a:prstGeom prst="rect">
+                            <a:avLst/>
+                          </a:prstGeom>
+                        </pic:spPr>
+                      </pic:pic>
+                    </wpg:wgp>
+                  </a:graphicData>
+                </a:graphic>
+              </wp:anchor>
+            </w:drawing>
+          </mc:Choice>
+          <mc:Fallback>
+            <w:pict>
+              <v:group w14:anchorId="2B01C970" id="Gruppieren 3" o:spid="_x0000_s1026" style="position:absolute;margin-left:225.8pt;margin-top:.9pt;width:227.8pt;height:519.55pt;z-index:251688960" coordsize="28928,65982" o:gfxdata="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">
+                <v:shape id="Grafik 1" o:spid="_x0000_s1027" type="#_x0000_t75" style="position:absolute;left:169;width:28759;height:16198;visibility:visible;mso-wrap-style:square" o:gfxdata="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">
+                  <v:imagedata r:id="rId19" o:title=""/>
+                  <v:path arrowok="t"/>
+                </v:shape>
+                <v:shape id="Grafik 10" o:spid="_x0000_s1028" type="#_x0000_t75" style="position:absolute;top:16594;width:28867;height:16199;visibility:visible;mso-wrap-style:square" o:gfxdata="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">
+                  <v:imagedata r:id="rId20" o:title=""/>
+                  <v:path arrowok="t"/>
+                </v:shape>
+                <v:shape id="Grafik 12" o:spid="_x0000_s1029" type="#_x0000_t75" style="position:absolute;top:49784;width:28867;height:16198;visibility:visible;mso-wrap-style:square" o:gfxdata="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">
+                  <v:imagedata r:id="rId21" o:title=""/>
+                  <v:path arrowok="t"/>
+                </v:shape>
+                <v:shape id="Grafik 2" o:spid="_x0000_s1030" type="#_x0000_t75" style="position:absolute;left:169;top:33189;width:28759;height:16199;visibility:visible;mso-wrap-style:square" o:gfxdata="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">
+                  <v:imagedata r:id="rId22" o:title=""/>
+                  <v:path arrowok="t"/>
+                </v:shape>
+                <w10:wrap type="tight"/>
+              </v:group>
+            </w:pict>
+          </mc:Fallback>
+        </mc:AlternateContent>
+      </w:r>
+    </w:p>
+    <w:p>
+      <w:pPr>
+        <w:pStyle w:val="Listenabsatz"/>
+        <w:numPr>
+          <w:ilvl w:val="0"/>
+          <w:numId w:val="39"/>
+        </w:numPr>
+      </w:pPr>
+      <w:r>
+        <w:rPr>
+          <w:noProof/>
+          <w:lang w:eastAsia="de-CH"/>
+        </w:rPr>
+        <mc:AlternateContent>
+          <mc:Choice Requires="wps">
+            <w:drawing>
+              <wp:anchor distT="0" distB="0" distL="114300" distR="114300" simplePos="0" relativeHeight="251698176" behindDoc="0" locked="0" layoutInCell="1" allowOverlap="1" wp14:anchorId="403F8E6B" wp14:editId="61477FAD">
+                <wp:simplePos x="0" y="0"/>
+                <wp:positionH relativeFrom="margin">
+                  <wp:posOffset>3178628</wp:posOffset>
+                </wp:positionH>
+                <wp:positionV relativeFrom="paragraph">
+                  <wp:posOffset>141890</wp:posOffset>
+                </wp:positionV>
+                <wp:extent cx="914400" cy="317241"/>
+                <wp:effectExtent l="0" t="0" r="0" b="6985"/>
+                <wp:wrapNone/>
+                <wp:docPr id="36" name="Textfeld 36"/>
+                <wp:cNvGraphicFramePr/>
+                <a:graphic xmlns:a="http://schemas.openxmlformats.org/drawingml/2006/main">
+                  <a:graphicData uri="http://schemas.microsoft.com/office/word/2010/wordprocessingShape">
+                    <wps:wsp>
+                      <wps:cNvSpPr txBox="1"/>
+                      <wps:spPr>
+                        <a:xfrm>
+                          <a:off x="0" y="0"/>
+                          <a:ext cx="914400" cy="317241"/>
+                        </a:xfrm>
+                        <a:prstGeom prst="rect">
+                          <a:avLst/>
+                        </a:prstGeom>
+                        <a:noFill/>
+                        <a:ln w="6350">
+                          <a:noFill/>
+                        </a:ln>
+                        <a:effectLst/>
+                      </wps:spPr>
+                      <wps:style>
+                        <a:lnRef idx="0">
+                          <a:schemeClr val="accent1"/>
+                        </a:lnRef>
+                        <a:fillRef idx="0">
+                          <a:schemeClr val="accent1"/>
+                        </a:fillRef>
+                        <a:effectRef idx="0">
+                          <a:schemeClr val="accent1"/>
+                        </a:effectRef>
+                        <a:fontRef idx="minor">
+                          <a:schemeClr val="dk1"/>
+                        </a:fontRef>
+                      </wps:style>
+                      <wps:txbx>
+                        <w:txbxContent>
+                          <w:p>
+                            <w:pPr>
+                              <w:rPr>
+                                <w:b/>
+                                <w:color w:val="FF0000"/>
+                                <w:sz w:val="28"/>
+                                <w:szCs w:val="28"/>
+                              </w:rPr>
+                            </w:pPr>
+                            <w:r>
+                              <w:rPr>
+                                <w:b/>
+                                <w:color w:val="FF0000"/>
+                                <w:sz w:val="28"/>
+                                <w:szCs w:val="28"/>
+                              </w:rPr>
+                              <w:t>1.</w:t>
+                            </w:r>
+                          </w:p>
+                        </w:txbxContent>
+                      </wps:txbx>
+                      <wps:bodyPr rot="0" spcFirstLastPara="0" vertOverflow="overflow" horzOverflow="overflow" vert="horz" wrap="none" lIns="91440" tIns="45720" rIns="91440" bIns="45720" numCol="1" spcCol="0" rtlCol="0" fromWordArt="0" anchor="t" anchorCtr="0" forceAA="0" compatLnSpc="1">
+                        <a:prstTxWarp prst="textNoShape">
+                          <a:avLst/>
+                        </a:prstTxWarp>
+                        <a:noAutofit/>
+                      </wps:bodyPr>
+                    </wps:wsp>
+                  </a:graphicData>
+                </a:graphic>
+                <wp14:sizeRelV relativeFrom="margin">
+                  <wp14:pctHeight>0</wp14:pctHeight>
+                </wp14:sizeRelV>
+              </wp:anchor>
+            </w:drawing>
+          </mc:Choice>
+          <mc:Fallback>
+            <w:pict>
+              <v:shape w14:anchorId="403F8E6B" id="Textfeld 36" o:spid="_x0000_s1029" type="#_x0000_t202" style="position:absolute;left:0;text-align:left;margin-left:250.3pt;margin-top:11.15pt;width:1in;height:25pt;z-index:251698176;visibility:visible;mso-wrap-style:none;mso-height-percent:0;mso-wrap-distance-left:9pt;mso-wrap-distance-top:0;mso-wrap-distance-right:9pt;mso-wrap-distance-bottom:0;mso-position-horizontal:absolute;mso-position-horizontal-relative:margin;mso-position-vertical:absolute;mso-position-vertical-relative:text;mso-height-percent:0;mso-height-relative:margin;v-text-anchor:top" o:gfxdata="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" filled="f" stroked="f" strokeweight=".5pt">
+                <v:textbox>
+                  <w:txbxContent>
+                    <w:p>
+                      <w:pPr>
+                        <w:rPr>
+                          <w:b/>
+                          <w:color w:val="FF0000"/>
+                          <w:sz w:val="28"/>
+                          <w:szCs w:val="28"/>
+                        </w:rPr>
+                      </w:pPr>
+                      <w:r>
+                        <w:rPr>
+                          <w:b/>
+                          <w:color w:val="FF0000"/>
+                          <w:sz w:val="28"/>
+                          <w:szCs w:val="28"/>
+                        </w:rPr>
+                        <w:t>1.</w:t>
+                      </w:r>
+                    </w:p>
+                  </w:txbxContent>
+                </v:textbox>
+                <w10:wrap anchorx="margin"/>
+              </v:shape>
+            </w:pict>
+          </mc:Fallback>
+        </mc:AlternateContent>
+      </w:r>
+      <w:r>
+        <w:rPr>
+          <w:noProof/>
+          <w:lang w:eastAsia="de-CH"/>
+        </w:rPr>
+        <mc:AlternateContent>
+          <mc:Choice Requires="wps">
+            <w:drawing>
+              <wp:anchor distT="0" distB="0" distL="114300" distR="114300" simplePos="0" relativeHeight="251699200" behindDoc="0" locked="0" layoutInCell="1" allowOverlap="1" wp14:anchorId="0EFA03C4" wp14:editId="286F299B">
+                <wp:simplePos x="0" y="0"/>
+                <wp:positionH relativeFrom="column">
+                  <wp:posOffset>3479371</wp:posOffset>
+                </wp:positionH>
+                <wp:positionV relativeFrom="paragraph">
+                  <wp:posOffset>235766</wp:posOffset>
+                </wp:positionV>
+                <wp:extent cx="615665" cy="45719"/>
+                <wp:effectExtent l="19050" t="95250" r="0" b="69215"/>
+                <wp:wrapNone/>
+                <wp:docPr id="37" name="Gerade Verbindung mit Pfeil 37"/>
+                <wp:cNvGraphicFramePr/>
+                <a:graphic xmlns:a="http://schemas.openxmlformats.org/drawingml/2006/main">
+                  <a:graphicData uri="http://schemas.microsoft.com/office/word/2010/wordprocessingShape">
+                    <wps:wsp>
+                      <wps:cNvCnPr/>
+                      <wps:spPr>
+                        <a:xfrm flipV="1">
+                          <a:off x="0" y="0"/>
+                          <a:ext cx="615665" cy="45719"/>
+                        </a:xfrm>
+                        <a:prstGeom prst="straightConnector1">
+                          <a:avLst/>
+                        </a:prstGeom>
+                        <a:ln w="31750">
+                          <a:solidFill>
+                            <a:srgbClr val="FF0000"/>
+                          </a:solidFill>
+                          <a:tailEnd type="triangle"/>
+                        </a:ln>
+                      </wps:spPr>
+                      <wps:style>
+                        <a:lnRef idx="1">
+                          <a:schemeClr val="accent1"/>
+                        </a:lnRef>
+                        <a:fillRef idx="0">
+                          <a:schemeClr val="accent1"/>
+                        </a:fillRef>
+                        <a:effectRef idx="0">
+                          <a:schemeClr val="accent1"/>
+                        </a:effectRef>
+                        <a:fontRef idx="minor">
+                          <a:schemeClr val="tx1"/>
+                        </a:fontRef>
+                      </wps:style>
+                      <wps:bodyPr/>
+                    </wps:wsp>
+                  </a:graphicData>
+                </a:graphic>
+                <wp14:sizeRelH relativeFrom="margin">
+                  <wp14:pctWidth>0</wp14:pctWidth>
+                </wp14:sizeRelH>
+              </wp:anchor>
+            </w:drawing>
+          </mc:Choice>
+          <mc:Fallback>
+            <w:pict>
+              <v:shape w14:anchorId="70DF1AB3" id="Gerade Verbindung mit Pfeil 37" o:spid="_x0000_s1026" type="#_x0000_t32" style="position:absolute;margin-left:273.95pt;margin-top:18.55pt;width:48.5pt;height:3.6pt;flip:y;z-index:251699200;visibility:visible;mso-wrap-style:square;mso-width-percent:0;mso-wrap-distance-left:9pt;mso-wrap-distance-top:0;mso-wrap-distance-right:9pt;mso-wrap-distance-bottom:0;mso-position-horizontal:absolute;mso-position-horizontal-relative:text;mso-position-vertical:absolute;mso-position-vertical-relative:text;mso-width-percent:0;mso-width-relative:margin" o:gfxdata="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" strokecolor="red" strokeweight="2.5pt">
+                <v:stroke endarrow="block"/>
+              </v:shape>
+            </w:pict>
+          </mc:Fallback>
+        </mc:AlternateContent>
+      </w:r>
+      <w:r>
+        <w:t xml:space="preserve">Wählen Sie im Hauptmenü den Menüpunkt </w:t>
+      </w:r>
+      <w:r>
+        <w:t>„</w:t>
+      </w:r>
+      <w:r>
+        <w:t>Play</w:t>
+      </w:r>
+      <w:r>
+        <w:t>“</w:t>
+      </w:r>
+      <w:r>
+        <w:t>.</w:t>
+      </w:r>
     </w:p>
     <w:p/>
     <w:p/>
     <w:p>
-      <w:pPr>
-        <w:rPr>
-          <w:i/>
-          <w:color w:val="FF0000"/>
-        </w:rPr>
-      </w:pPr>
-      <w:proofErr w:type="spellStart"/>
-      <w:r>
-        <w:rPr>
-          <w:i/>
-          <w:color w:val="FF0000"/>
-        </w:rPr>
-        <w:t>Punke</w:t>
-      </w:r>
-      <w:proofErr w:type="spellEnd"/>
-      <w:r>
-        <w:rPr>
-          <w:i/>
-          <w:color w:val="FF0000"/>
-        </w:rPr>
-        <w:t xml:space="preserve"> für Anleitung – </w:t>
-      </w:r>
-      <w:proofErr w:type="spellStart"/>
-      <w:r>
-        <w:rPr>
-          <w:i/>
-          <w:color w:val="FF0000"/>
-        </w:rPr>
-        <w:t>To</w:t>
-      </w:r>
-      <w:proofErr w:type="spellEnd"/>
-      <w:r>
-        <w:rPr>
-          <w:i/>
-          <w:color w:val="FF0000"/>
-        </w:rPr>
-        <w:t xml:space="preserve"> Do</w:t>
+      <w:r>
+        <w:br/>
       </w:r>
     </w:p>
     <w:p>
@@ -230,19 +3552,246 @@
         <w:pStyle w:val="Listenabsatz"/>
         <w:numPr>
           <w:ilvl w:val="0"/>
-          <w:numId w:val="33"/>
+          <w:numId w:val="39"/>
         </w:numPr>
+      </w:pPr>
+      <w:r>
         <w:rPr>
-          <w:i/>
-          <w:color w:val="FF0000"/>
+          <w:noProof/>
+          <w:lang w:eastAsia="de-CH"/>
         </w:rPr>
-      </w:pPr>
+        <mc:AlternateContent>
+          <mc:Choice Requires="wps">
+            <w:drawing>
+              <wp:anchor distT="0" distB="0" distL="114300" distR="114300" simplePos="0" relativeHeight="251702272" behindDoc="0" locked="0" layoutInCell="1" allowOverlap="1" wp14:anchorId="7806ABCB" wp14:editId="32F98062">
+                <wp:simplePos x="0" y="0"/>
+                <wp:positionH relativeFrom="column">
+                  <wp:posOffset>3185160</wp:posOffset>
+                </wp:positionH>
+                <wp:positionV relativeFrom="paragraph">
+                  <wp:posOffset>494665</wp:posOffset>
+                </wp:positionV>
+                <wp:extent cx="615315" cy="45085"/>
+                <wp:effectExtent l="19050" t="95250" r="0" b="69215"/>
+                <wp:wrapNone/>
+                <wp:docPr id="39" name="Gerade Verbindung mit Pfeil 39"/>
+                <wp:cNvGraphicFramePr/>
+                <a:graphic xmlns:a="http://schemas.openxmlformats.org/drawingml/2006/main">
+                  <a:graphicData uri="http://schemas.microsoft.com/office/word/2010/wordprocessingShape">
+                    <wps:wsp>
+                      <wps:cNvCnPr/>
+                      <wps:spPr>
+                        <a:xfrm flipV="1">
+                          <a:off x="0" y="0"/>
+                          <a:ext cx="615315" cy="45085"/>
+                        </a:xfrm>
+                        <a:prstGeom prst="straightConnector1">
+                          <a:avLst/>
+                        </a:prstGeom>
+                        <a:ln w="31750">
+                          <a:solidFill>
+                            <a:srgbClr val="FF0000"/>
+                          </a:solidFill>
+                          <a:tailEnd type="triangle"/>
+                        </a:ln>
+                      </wps:spPr>
+                      <wps:style>
+                        <a:lnRef idx="1">
+                          <a:schemeClr val="accent1"/>
+                        </a:lnRef>
+                        <a:fillRef idx="0">
+                          <a:schemeClr val="accent1"/>
+                        </a:fillRef>
+                        <a:effectRef idx="0">
+                          <a:schemeClr val="accent1"/>
+                        </a:effectRef>
+                        <a:fontRef idx="minor">
+                          <a:schemeClr val="tx1"/>
+                        </a:fontRef>
+                      </wps:style>
+                      <wps:bodyPr/>
+                    </wps:wsp>
+                  </a:graphicData>
+                </a:graphic>
+                <wp14:sizeRelH relativeFrom="margin">
+                  <wp14:pctWidth>0</wp14:pctWidth>
+                </wp14:sizeRelH>
+              </wp:anchor>
+            </w:drawing>
+          </mc:Choice>
+          <mc:Fallback>
+            <w:pict>
+              <v:shape w14:anchorId="404644D1" id="Gerade Verbindung mit Pfeil 39" o:spid="_x0000_s1026" type="#_x0000_t32" style="position:absolute;margin-left:250.8pt;margin-top:38.95pt;width:48.45pt;height:3.55pt;flip:y;z-index:251702272;visibility:visible;mso-wrap-style:square;mso-width-percent:0;mso-wrap-distance-left:9pt;mso-wrap-distance-top:0;mso-wrap-distance-right:9pt;mso-wrap-distance-bottom:0;mso-position-horizontal:absolute;mso-position-horizontal-relative:text;mso-position-vertical:absolute;mso-position-vertical-relative:text;mso-width-percent:0;mso-width-relative:margin" o:gfxdata="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" strokecolor="red" strokeweight="2.5pt">
+                <v:stroke endarrow="block"/>
+              </v:shape>
+            </w:pict>
+          </mc:Fallback>
+        </mc:AlternateContent>
+      </w:r>
       <w:r>
         <w:rPr>
-          <w:i/>
-          <w:color w:val="FF0000"/>
+          <w:noProof/>
+          <w:lang w:eastAsia="de-CH"/>
         </w:rPr>
-        <w:t>Titelblatt mit Titel einem repräsentativen Bild der Applikation, den Namen der Teammitglieder, der Gruppe, der Institution, dem Datum</w:t>
+        <mc:AlternateContent>
+          <mc:Choice Requires="wps">
+            <w:drawing>
+              <wp:anchor distT="0" distB="0" distL="114300" distR="114300" simplePos="0" relativeHeight="251701248" behindDoc="0" locked="0" layoutInCell="1" allowOverlap="1" wp14:anchorId="28BF1056" wp14:editId="44E279D3">
+                <wp:simplePos x="0" y="0"/>
+                <wp:positionH relativeFrom="margin">
+                  <wp:posOffset>2884539</wp:posOffset>
+                </wp:positionH>
+                <wp:positionV relativeFrom="paragraph">
+                  <wp:posOffset>305876</wp:posOffset>
+                </wp:positionV>
+                <wp:extent cx="914400" cy="317241"/>
+                <wp:effectExtent l="0" t="0" r="0" b="6985"/>
+                <wp:wrapNone/>
+                <wp:docPr id="38" name="Textfeld 38"/>
+                <wp:cNvGraphicFramePr/>
+                <a:graphic xmlns:a="http://schemas.openxmlformats.org/drawingml/2006/main">
+                  <a:graphicData uri="http://schemas.microsoft.com/office/word/2010/wordprocessingShape">
+                    <wps:wsp>
+                      <wps:cNvSpPr txBox="1"/>
+                      <wps:spPr>
+                        <a:xfrm>
+                          <a:off x="0" y="0"/>
+                          <a:ext cx="914400" cy="317241"/>
+                        </a:xfrm>
+                        <a:prstGeom prst="rect">
+                          <a:avLst/>
+                        </a:prstGeom>
+                        <a:noFill/>
+                        <a:ln w="6350">
+                          <a:noFill/>
+                        </a:ln>
+                        <a:effectLst/>
+                      </wps:spPr>
+                      <wps:style>
+                        <a:lnRef idx="0">
+                          <a:schemeClr val="accent1"/>
+                        </a:lnRef>
+                        <a:fillRef idx="0">
+                          <a:schemeClr val="accent1"/>
+                        </a:fillRef>
+                        <a:effectRef idx="0">
+                          <a:schemeClr val="accent1"/>
+                        </a:effectRef>
+                        <a:fontRef idx="minor">
+                          <a:schemeClr val="dk1"/>
+                        </a:fontRef>
+                      </wps:style>
+                      <wps:txbx>
+                        <w:txbxContent>
+                          <w:p>
+                            <w:pPr>
+                              <w:rPr>
+                                <w:b/>
+                                <w:color w:val="FF0000"/>
+                                <w:sz w:val="28"/>
+                                <w:szCs w:val="28"/>
+                              </w:rPr>
+                            </w:pPr>
+                            <w:r>
+                              <w:rPr>
+                                <w:b/>
+                                <w:color w:val="FF0000"/>
+                                <w:sz w:val="28"/>
+                                <w:szCs w:val="28"/>
+                              </w:rPr>
+                              <w:t>2</w:t>
+                            </w:r>
+                            <w:r>
+                              <w:rPr>
+                                <w:b/>
+                                <w:color w:val="FF0000"/>
+                                <w:sz w:val="28"/>
+                                <w:szCs w:val="28"/>
+                              </w:rPr>
+                              <w:t>.</w:t>
+                            </w:r>
+                          </w:p>
+                        </w:txbxContent>
+                      </wps:txbx>
+                      <wps:bodyPr rot="0" spcFirstLastPara="0" vertOverflow="overflow" horzOverflow="overflow" vert="horz" wrap="none" lIns="91440" tIns="45720" rIns="91440" bIns="45720" numCol="1" spcCol="0" rtlCol="0" fromWordArt="0" anchor="t" anchorCtr="0" forceAA="0" compatLnSpc="1">
+                        <a:prstTxWarp prst="textNoShape">
+                          <a:avLst/>
+                        </a:prstTxWarp>
+                        <a:noAutofit/>
+                      </wps:bodyPr>
+                    </wps:wsp>
+                  </a:graphicData>
+                </a:graphic>
+                <wp14:sizeRelV relativeFrom="margin">
+                  <wp14:pctHeight>0</wp14:pctHeight>
+                </wp14:sizeRelV>
+              </wp:anchor>
+            </w:drawing>
+          </mc:Choice>
+          <mc:Fallback>
+            <w:pict>
+              <v:shape w14:anchorId="28BF1056" id="Textfeld 38" o:spid="_x0000_s1030" type="#_x0000_t202" style="position:absolute;left:0;text-align:left;margin-left:227.15pt;margin-top:24.1pt;width:1in;height:25pt;z-index:251701248;visibility:visible;mso-wrap-style:none;mso-height-percent:0;mso-wrap-distance-left:9pt;mso-wrap-distance-top:0;mso-wrap-distance-right:9pt;mso-wrap-distance-bottom:0;mso-position-horizontal:absolute;mso-position-horizontal-relative:margin;mso-position-vertical:absolute;mso-position-vertical-relative:text;mso-height-percent:0;mso-height-relative:margin;v-text-anchor:top" o:gfxdata="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" filled="f" stroked="f" strokeweight=".5pt">
+                <v:textbox>
+                  <w:txbxContent>
+                    <w:p>
+                      <w:pPr>
+                        <w:rPr>
+                          <w:b/>
+                          <w:color w:val="FF0000"/>
+                          <w:sz w:val="28"/>
+                          <w:szCs w:val="28"/>
+                        </w:rPr>
+                      </w:pPr>
+                      <w:r>
+                        <w:rPr>
+                          <w:b/>
+                          <w:color w:val="FF0000"/>
+                          <w:sz w:val="28"/>
+                          <w:szCs w:val="28"/>
+                        </w:rPr>
+                        <w:t>2</w:t>
+                      </w:r>
+                      <w:r>
+                        <w:rPr>
+                          <w:b/>
+                          <w:color w:val="FF0000"/>
+                          <w:sz w:val="28"/>
+                          <w:szCs w:val="28"/>
+                        </w:rPr>
+                        <w:t>.</w:t>
+                      </w:r>
+                    </w:p>
+                  </w:txbxContent>
+                </v:textbox>
+                <w10:wrap anchorx="margin"/>
+              </v:shape>
+            </w:pict>
+          </mc:Fallback>
+        </mc:AlternateContent>
+      </w:r>
+      <w:r>
+        <w:t xml:space="preserve">Wählen Sie im Spielmenü den Menüpunkt </w:t>
+      </w:r>
+      <w:r>
+        <w:t>„</w:t>
+      </w:r>
+      <w:r>
+        <w:t>Quick Game</w:t>
+      </w:r>
+      <w:r>
+        <w:t>“</w:t>
+      </w:r>
+      <w:r>
+        <w:t>.</w:t>
+      </w:r>
+    </w:p>
+    <w:p/>
+    <w:p>
+      <w:r>
+        <w:br/>
+      </w:r>
+      <w:r>
+        <w:br/>
       </w:r>
     </w:p>
     <w:p>
@@ -250,476 +3799,769 @@
         <w:pStyle w:val="Listenabsatz"/>
         <w:numPr>
           <w:ilvl w:val="0"/>
-          <w:numId w:val="33"/>
+          <w:numId w:val="39"/>
         </w:numPr>
-        <w:rPr>
-          <w:i/>
-          <w:color w:val="FF0000"/>
-        </w:rPr>
-      </w:pPr>
-      <w:r>
-        <w:rPr>
-          <w:i/>
-          <w:color w:val="FF0000"/>
-        </w:rPr>
-        <w:t>Eine leicht verständliche Beschreibung der Hauptfunktion Ihrer Applikation (Umfang max. ½ Seite)</w:t>
-      </w:r>
-    </w:p>
-    <w:p>
-      <w:pPr>
-        <w:pStyle w:val="Listenabsatz"/>
-        <w:numPr>
-          <w:ilvl w:val="0"/>
-          <w:numId w:val="33"/>
-        </w:numPr>
-        <w:rPr>
-          <w:i/>
-          <w:color w:val="FF0000"/>
-        </w:rPr>
-      </w:pPr>
-      <w:r>
-        <w:rPr>
-          <w:i/>
-          <w:color w:val="FF0000"/>
-        </w:rPr>
-        <w:t xml:space="preserve">Zwei exemplarische prioritäre Prozesse Ihrer Anwendung im Sinne einer adressaten- und aufgabenorientierten Anleitung. Integrieren Sie allfällige Grafiken in zweckdienlicher Form. Achten Sie darauf, dass alle grafischen und textuellen Elemente passend verknüpft sind. Die </w:t>
-      </w:r>
-      <w:proofErr w:type="spellStart"/>
-      <w:r>
-        <w:rPr>
-          <w:i/>
-          <w:color w:val="FF0000"/>
-        </w:rPr>
-        <w:t>Bedienunganleitung</w:t>
-      </w:r>
-      <w:proofErr w:type="spellEnd"/>
-      <w:r>
-        <w:rPr>
-          <w:i/>
-          <w:color w:val="FF0000"/>
-        </w:rPr>
-        <w:t xml:space="preserve"> soll ästhetisch wie auch didaktisch ansprechend wirken. </w:t>
-      </w:r>
-      <w:proofErr w:type="spellStart"/>
-      <w:r>
-        <w:rPr>
-          <w:i/>
-          <w:color w:val="FF0000"/>
-        </w:rPr>
-        <w:t>Umfan</w:t>
-      </w:r>
-      <w:proofErr w:type="spellEnd"/>
-      <w:r>
-        <w:rPr>
-          <w:i/>
-          <w:color w:val="FF0000"/>
-        </w:rPr>
-        <w:t xml:space="preserve"> 1-3 Seiten.</w:t>
-      </w:r>
-    </w:p>
-    <w:p>
-      <w:pPr>
-        <w:rPr>
-          <w:i/>
-          <w:color w:val="FF0000"/>
-        </w:rPr>
-      </w:pPr>
-      <w:r>
-        <w:rPr>
-          <w:i/>
-          <w:color w:val="FF0000"/>
-        </w:rPr>
-        <w:t>Zwei Prozesse Inhalt.</w:t>
-      </w:r>
-    </w:p>
-    <w:p>
-      <w:pPr>
-        <w:pStyle w:val="Listenabsatz"/>
-        <w:numPr>
-          <w:ilvl w:val="0"/>
-          <w:numId w:val="34"/>
-        </w:numPr>
-        <w:rPr>
-          <w:i/>
-          <w:color w:val="FF0000"/>
-        </w:rPr>
-      </w:pPr>
-      <w:r>
-        <w:rPr>
-          <w:i/>
-          <w:color w:val="FF0000"/>
-        </w:rPr>
-        <w:t>Überschrift</w:t>
-      </w:r>
-    </w:p>
-    <w:p>
-      <w:pPr>
-        <w:pStyle w:val="Listenabsatz"/>
-        <w:numPr>
-          <w:ilvl w:val="1"/>
-          <w:numId w:val="34"/>
-        </w:numPr>
-        <w:rPr>
-          <w:i/>
-          <w:color w:val="FF0000"/>
-        </w:rPr>
-      </w:pPr>
-      <w:r>
-        <w:rPr>
-          <w:i/>
-          <w:color w:val="FF0000"/>
-        </w:rPr>
-        <w:t>Aus Anwendersicht (Ein schnelles Spiel spielen)</w:t>
-      </w:r>
-    </w:p>
-    <w:p>
-      <w:pPr>
-        <w:pStyle w:val="Listenabsatz"/>
-        <w:numPr>
-          <w:ilvl w:val="1"/>
-          <w:numId w:val="34"/>
-        </w:numPr>
-        <w:rPr>
-          <w:i/>
-          <w:color w:val="FF0000"/>
-        </w:rPr>
-      </w:pPr>
-      <w:r>
-        <w:rPr>
-          <w:i/>
-          <w:color w:val="FF0000"/>
-        </w:rPr>
-        <w:t>Als Objektbegriff formuliert (Quickgame)</w:t>
-      </w:r>
-    </w:p>
-    <w:p>
-      <w:pPr>
-        <w:pStyle w:val="Listenabsatz"/>
-        <w:numPr>
-          <w:ilvl w:val="0"/>
-          <w:numId w:val="34"/>
-        </w:numPr>
-        <w:rPr>
-          <w:i/>
-          <w:color w:val="FF0000"/>
-        </w:rPr>
-      </w:pPr>
-      <w:r>
-        <w:rPr>
-          <w:i/>
-          <w:color w:val="FF0000"/>
-        </w:rPr>
-        <w:t>Handlungsziel</w:t>
-      </w:r>
-    </w:p>
-    <w:p>
-      <w:pPr>
-        <w:pStyle w:val="Listenabsatz"/>
-        <w:numPr>
-          <w:ilvl w:val="1"/>
-          <w:numId w:val="34"/>
-        </w:numPr>
-        <w:rPr>
-          <w:i/>
-          <w:color w:val="FF0000"/>
-        </w:rPr>
-      </w:pPr>
-      <w:r>
-        <w:rPr>
-          <w:i/>
-          <w:color w:val="FF0000"/>
-        </w:rPr>
-        <w:t>Bereitet auf die Tätigkeit vor</w:t>
-      </w:r>
-    </w:p>
-    <w:p>
-      <w:pPr>
-        <w:pStyle w:val="Listenabsatz"/>
-        <w:numPr>
-          <w:ilvl w:val="1"/>
-          <w:numId w:val="34"/>
-        </w:numPr>
-        <w:rPr>
-          <w:i/>
-          <w:color w:val="FF0000"/>
-        </w:rPr>
-      </w:pPr>
-      <w:r>
-        <w:rPr>
-          <w:i/>
-          <w:color w:val="FF0000"/>
-        </w:rPr>
-        <w:t>Zeigt die Handlungsmöglichkeiten auf</w:t>
-      </w:r>
-    </w:p>
-    <w:p>
-      <w:pPr>
-        <w:pStyle w:val="Listenabsatz"/>
-        <w:numPr>
-          <w:ilvl w:val="0"/>
-          <w:numId w:val="34"/>
-        </w:numPr>
-        <w:rPr>
-          <w:i/>
-          <w:color w:val="FF0000"/>
-        </w:rPr>
-      </w:pPr>
-      <w:r>
-        <w:rPr>
-          <w:i/>
-          <w:color w:val="FF0000"/>
-        </w:rPr>
-        <w:t>Ggf. Voraussetzungen</w:t>
-      </w:r>
-    </w:p>
-    <w:p>
-      <w:pPr>
-        <w:pStyle w:val="Listenabsatz"/>
-        <w:numPr>
-          <w:ilvl w:val="0"/>
-          <w:numId w:val="34"/>
-        </w:numPr>
-        <w:rPr>
-          <w:i/>
-          <w:color w:val="FF0000"/>
-        </w:rPr>
-      </w:pPr>
-      <w:r>
-        <w:rPr>
-          <w:i/>
-          <w:color w:val="FF0000"/>
-        </w:rPr>
-        <w:t>Schritt für Schritt</w:t>
-      </w:r>
-    </w:p>
-    <w:p>
-      <w:pPr>
-        <w:pStyle w:val="Listenabsatz"/>
-        <w:numPr>
-          <w:ilvl w:val="1"/>
-          <w:numId w:val="34"/>
-        </w:numPr>
-        <w:rPr>
-          <w:i/>
-          <w:color w:val="FF0000"/>
-        </w:rPr>
-      </w:pPr>
-      <w:r>
-        <w:rPr>
-          <w:i/>
-          <w:color w:val="FF0000"/>
-        </w:rPr>
-        <w:t>Handlungsschritte formulieren</w:t>
-      </w:r>
-    </w:p>
-    <w:p>
-      <w:pPr>
-        <w:pStyle w:val="Listenabsatz"/>
-        <w:numPr>
-          <w:ilvl w:val="0"/>
-          <w:numId w:val="34"/>
-        </w:numPr>
-        <w:rPr>
-          <w:i/>
-          <w:color w:val="FF0000"/>
-        </w:rPr>
-      </w:pPr>
-      <w:r>
-        <w:rPr>
-          <w:i/>
-          <w:color w:val="FF0000"/>
-        </w:rPr>
-        <w:t>Handlungsergebnis / Resultat Handlung</w:t>
-      </w:r>
-    </w:p>
-    <w:p>
-      <w:pPr>
-        <w:pStyle w:val="Listenabsatz"/>
-        <w:numPr>
-          <w:ilvl w:val="1"/>
-          <w:numId w:val="34"/>
-        </w:numPr>
-        <w:rPr>
-          <w:i/>
-          <w:color w:val="FF0000"/>
-        </w:rPr>
-      </w:pPr>
-      <w:r>
-        <w:rPr>
-          <w:i/>
-          <w:color w:val="FF0000"/>
-        </w:rPr>
-        <w:t>Informiert über Ende der Handlung</w:t>
-      </w:r>
-    </w:p>
-    <w:p>
-      <w:pPr>
-        <w:pStyle w:val="Listenabsatz"/>
-        <w:numPr>
-          <w:ilvl w:val="1"/>
-          <w:numId w:val="34"/>
-        </w:numPr>
-        <w:rPr>
-          <w:i/>
-          <w:color w:val="FF0000"/>
-        </w:rPr>
-      </w:pPr>
-      <w:r>
-        <w:rPr>
-          <w:i/>
-          <w:color w:val="FF0000"/>
-        </w:rPr>
-        <w:t>Zeigt Handlungsergebnis</w:t>
-      </w:r>
-    </w:p>
-    <w:p>
-      <w:r>
-        <w:t>Beschreibung Docker</w:t>
-      </w:r>
-    </w:p>
-    <w:p>
-      <w:r>
-        <w:t>Bei Docker geht es darum, Container möglichst geschickt auf einem Frachtschiff zu verladen.  Dabei gibt es drei verschiedene Spielmodi, welche im Folgenden kurz erklärt werden.</w:t>
-      </w:r>
-    </w:p>
-    <w:p>
-      <w:r>
-        <w:t>Quickgame:</w:t>
-      </w:r>
-      <w:r>
-        <w:br/>
-        <w:t xml:space="preserve">Das schnelle Spiel ist die passende Herausforderung für zwischendurch. </w:t>
-      </w:r>
-      <w:r>
-        <w:t>Es geht darum in einem zufällig generierten Level die Container so auf dem Schiff zu verteilen um eine möglichst hohe Punktezahl zu erreichen. Knacken Sie den High-score?</w:t>
-      </w:r>
-    </w:p>
-    <w:p>
-      <w:proofErr w:type="spellStart"/>
-      <w:r>
-        <w:t>Carreergame</w:t>
-      </w:r>
-      <w:proofErr w:type="spellEnd"/>
-      <w:r>
-        <w:t>:</w:t>
-      </w:r>
-      <w:r>
-        <w:br/>
-        <w:t xml:space="preserve">Der Karriere Modus eignet sich für Personen, welche sich den abwechslungsreichen Levels stellen wollen. Dabei werden Schiffe verschiedenster Grössen mit Container beladen. Dabei müssen die einzelnen Levels erst freigeschaltet und bieten natürlich  die anspruchsvolle Möglichkeit auf den Level eigenen High-score. </w:t>
-      </w:r>
-    </w:p>
-    <w:p/>
-    <w:p>
-      <w:proofErr w:type="spellStart"/>
-      <w:r>
-        <w:lastRenderedPageBreak/>
-        <w:t>Infinitegame</w:t>
-      </w:r>
-      <w:proofErr w:type="spellEnd"/>
-      <w:r>
-        <w:t>:</w:t>
-      </w:r>
-      <w:r>
-        <w:br/>
-        <w:t xml:space="preserve">Für Personen mit viel Zeit eignet sich das unendliche Spiel. Hierbei wird vom Spieler verlangt unendlich viele Container auf Schiffe zu beladen. Der Spieler entscheidet, wann sein Schiff genügend beladen ist, und </w:t>
-      </w:r>
-      <w:r>
-        <w:t>schickt sie per Knopfdruck auf die Reise. Sofort erscheint das nächste Schiff, welches im Eiltempo zu beladen gilt.</w:t>
+      </w:pPr>
+      <w:r>
+        <w:t>Das Spiel startet und sie können Ihre Container platzieren.</w:t>
       </w:r>
     </w:p>
     <w:p/>
     <w:p/>
     <w:p>
       <w:r>
-        <w:t>Allgemein (</w:t>
-      </w:r>
-      <w:proofErr w:type="spellStart"/>
-      <w:r>
-        <w:t>evt</w:t>
-      </w:r>
-      <w:proofErr w:type="spellEnd"/>
-      <w:r>
-        <w:t>. Einmal im schnellen Spiel und einmal im Karriere Spiel)</w:t>
-      </w:r>
-      <w:bookmarkStart w:id="1" w:name="_GoBack"/>
-      <w:bookmarkEnd w:id="1"/>
+        <w:br/>
+      </w:r>
     </w:p>
     <w:p>
-      <w:r>
-        <w:t xml:space="preserve">Die Container, welche in einer vorgegebenen Länge und mit einem vorgegebenen Gewicht vorliegen, müssen möglichst gleichmässig auf dem Schiff verteilt werden. Dies bedeutet, dass dabei keine Lücken entstehen sollten und die Gewichtsbelastung im vorderen, sowie hinteren Teil des Schiffes und auch punktuell möglichst ausgeglichen sein soll. Die Vorschau über die nächsten, zu verladenden Container, wird als Zug am oberen Bildschirmrand dargestellt, welche sich stetig vorwärts bewegt. Erreicht ein Container auf diesem Zug den rechten Bildschirmrand </w:t>
-      </w:r>
-      <w:r>
-        <w:t>wird er zerstört</w:t>
-      </w:r>
-      <w:r>
-        <w:t xml:space="preserve">. Während des Spiels dürfen maximal 3 Container </w:t>
-      </w:r>
-      <w:r>
-        <w:t>zerstört werden</w:t>
-      </w:r>
-      <w:r>
-        <w:t>.</w:t>
-      </w:r>
-      <w:r>
-        <w:t xml:space="preserve"> Das Spiel ist z</w:t>
-      </w:r>
-      <w:r>
-        <w:t xml:space="preserve">u Ende, wenn alle Container des Zuges auf dem Schiff verladen sind, oder mehr als 3 Container </w:t>
-      </w:r>
-      <w:r>
-        <w:t>zerstört werden</w:t>
-      </w:r>
-      <w:r>
-        <w:t>.</w:t>
-      </w:r>
-      <w:r>
-        <w:t xml:space="preserve"> Das Spiel gilt als verloren, wenn mehr als 3 Container zerstört werden, das Schiff zu einseitig beladen wurde und dadurch zu stark Schlagseite hat oder das Schiff unter zu hoher punktueller Belastung bricht.</w:t>
-      </w:r>
+      <w:pPr>
+        <w:pStyle w:val="Listenabsatz"/>
+        <w:numPr>
+          <w:ilvl w:val="0"/>
+          <w:numId w:val="39"/>
+        </w:numPr>
+      </w:pPr>
+      <w:r>
+        <w:t>Mit der Zurück-Taste können Sie das Spi</w:t>
+      </w:r>
+      <w:r>
+        <w:t>el jeder pausieren. Wählen Sie „E</w:t>
+      </w:r>
+      <w:r>
+        <w:t>nd</w:t>
+      </w:r>
+      <w:r>
+        <w:t xml:space="preserve"> G</w:t>
+      </w:r>
+      <w:r>
+        <w:t>ame</w:t>
+      </w:r>
+      <w:r>
+        <w:t>“</w:t>
+      </w:r>
+      <w:r>
+        <w:t xml:space="preserve"> um das Spiel zu beenden oder </w:t>
+      </w:r>
+      <w:r>
+        <w:t>„B</w:t>
+      </w:r>
+      <w:r>
+        <w:t>ack</w:t>
+      </w:r>
+      <w:r>
+        <w:t>“</w:t>
+      </w:r>
+      <w:r>
+        <w:t xml:space="preserve"> um zum Spiel zurückzukehren.</w:t>
+      </w:r>
+    </w:p>
+    <w:p/>
+    <w:p/>
+    <w:p/>
+    <w:p/>
+    <w:p/>
+    <w:p/>
+    <w:bookmarkStart w:id="16" w:name="_Toc405213335"/>
+    <w:bookmarkStart w:id="17" w:name="_Toc405215387"/>
+    <w:p>
+      <w:pPr>
+        <w:pStyle w:val="berschrift1"/>
+      </w:pPr>
+      <w:r>
+        <w:rPr>
+          <w:noProof/>
+          <w:lang w:eastAsia="de-CH"/>
+        </w:rPr>
+        <w:lastRenderedPageBreak/>
+        <mc:AlternateContent>
+          <mc:Choice Requires="wpg">
+            <w:drawing>
+              <wp:anchor distT="0" distB="0" distL="114300" distR="114300" simplePos="0" relativeHeight="251696128" behindDoc="0" locked="0" layoutInCell="1" allowOverlap="1" wp14:anchorId="3F68718A" wp14:editId="24D88577">
+                <wp:simplePos x="0" y="0"/>
+                <wp:positionH relativeFrom="column">
+                  <wp:posOffset>2867660</wp:posOffset>
+                </wp:positionH>
+                <wp:positionV relativeFrom="paragraph">
+                  <wp:posOffset>5174403</wp:posOffset>
+                </wp:positionV>
+                <wp:extent cx="2892425" cy="3279140"/>
+                <wp:effectExtent l="0" t="0" r="3175" b="0"/>
+                <wp:wrapTight wrapText="bothSides">
+                  <wp:wrapPolygon edited="0">
+                    <wp:start x="0" y="0"/>
+                    <wp:lineTo x="0" y="21458"/>
+                    <wp:lineTo x="21481" y="21458"/>
+                    <wp:lineTo x="21481" y="0"/>
+                    <wp:lineTo x="0" y="0"/>
+                  </wp:wrapPolygon>
+                </wp:wrapTight>
+                <wp:docPr id="34" name="Gruppieren 34"/>
+                <wp:cNvGraphicFramePr/>
+                <a:graphic xmlns:a="http://schemas.openxmlformats.org/drawingml/2006/main">
+                  <a:graphicData uri="http://schemas.microsoft.com/office/word/2010/wordprocessingGroup">
+                    <wpg:wgp>
+                      <wpg:cNvGrpSpPr/>
+                      <wpg:grpSpPr>
+                        <a:xfrm>
+                          <a:off x="0" y="0"/>
+                          <a:ext cx="2892425" cy="3279140"/>
+                          <a:chOff x="0" y="0"/>
+                          <a:chExt cx="2892848" cy="3279352"/>
+                        </a:xfrm>
+                      </wpg:grpSpPr>
+                      <pic:pic xmlns:pic="http://schemas.openxmlformats.org/drawingml/2006/picture">
+                        <pic:nvPicPr>
+                          <pic:cNvPr id="13" name="Grafik 13"/>
+                          <pic:cNvPicPr>
+                            <a:picLocks noChangeAspect="1"/>
+                          </pic:cNvPicPr>
+                        </pic:nvPicPr>
+                        <pic:blipFill>
+                          <a:blip r:embed="rId17" cstate="print">
+                            <a:extLst>
+                              <a:ext uri="{28A0092B-C50C-407E-A947-70E740481C1C}">
+                                <a14:useLocalDpi xmlns:a14="http://schemas.microsoft.com/office/drawing/2010/main" val="0"/>
+                              </a:ext>
+                            </a:extLst>
+                          </a:blip>
+                          <a:stretch>
+                            <a:fillRect/>
+                          </a:stretch>
+                        </pic:blipFill>
+                        <pic:spPr>
+                          <a:xfrm>
+                            <a:off x="0" y="1659467"/>
+                            <a:ext cx="2886710" cy="1619885"/>
+                          </a:xfrm>
+                          <a:prstGeom prst="rect">
+                            <a:avLst/>
+                          </a:prstGeom>
+                        </pic:spPr>
+                      </pic:pic>
+                      <pic:pic xmlns:pic="http://schemas.openxmlformats.org/drawingml/2006/picture">
+                        <pic:nvPicPr>
+                          <pic:cNvPr id="20" name="Grafik 20"/>
+                          <pic:cNvPicPr>
+                            <a:picLocks noChangeAspect="1"/>
+                          </pic:cNvPicPr>
+                        </pic:nvPicPr>
+                        <pic:blipFill>
+                          <a:blip r:embed="rId18" cstate="print">
+                            <a:extLst>
+                              <a:ext uri="{28A0092B-C50C-407E-A947-70E740481C1C}">
+                                <a14:useLocalDpi xmlns:a14="http://schemas.microsoft.com/office/drawing/2010/main" val="0"/>
+                              </a:ext>
+                            </a:extLst>
+                          </a:blip>
+                          <a:stretch>
+                            <a:fillRect/>
+                          </a:stretch>
+                        </pic:blipFill>
+                        <pic:spPr>
+                          <a:xfrm>
+                            <a:off x="16933" y="0"/>
+                            <a:ext cx="2875915" cy="1619885"/>
+                          </a:xfrm>
+                          <a:prstGeom prst="rect">
+                            <a:avLst/>
+                          </a:prstGeom>
+                        </pic:spPr>
+                      </pic:pic>
+                    </wpg:wgp>
+                  </a:graphicData>
+                </a:graphic>
+              </wp:anchor>
+            </w:drawing>
+          </mc:Choice>
+          <mc:Fallback>
+            <w:pict>
+              <v:group w14:anchorId="21F3DCCD" id="Gruppieren 34" o:spid="_x0000_s1026" style="position:absolute;margin-left:225.8pt;margin-top:407.45pt;width:227.75pt;height:258.2pt;z-index:251696128" coordsize="28928,32793" o:gfxdata="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">
+                <v:shape id="Grafik 13" o:spid="_x0000_s1027" type="#_x0000_t75" style="position:absolute;top:16594;width:28867;height:16199;visibility:visible;mso-wrap-style:square" o:gfxdata="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">
+                  <v:imagedata r:id="rId21" o:title=""/>
+                  <v:path arrowok="t"/>
+                </v:shape>
+                <v:shape id="Grafik 20" o:spid="_x0000_s1028" type="#_x0000_t75" style="position:absolute;left:169;width:28759;height:16198;visibility:visible;mso-wrap-style:square" o:gfxdata="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">
+                  <v:imagedata r:id="rId22" o:title=""/>
+                  <v:path arrowok="t"/>
+                </v:shape>
+                <w10:wrap type="tight"/>
+              </v:group>
+            </w:pict>
+          </mc:Fallback>
+        </mc:AlternateContent>
+      </w:r>
+      <w:r>
+        <w:rPr>
+          <w:noProof/>
+          <w:lang w:eastAsia="de-CH"/>
+        </w:rPr>
+        <w:drawing>
+          <wp:anchor distT="0" distB="0" distL="114300" distR="114300" simplePos="0" relativeHeight="251685888" behindDoc="1" locked="0" layoutInCell="1" allowOverlap="1" wp14:anchorId="2184E0E7" wp14:editId="01B4BA04">
+            <wp:simplePos x="0" y="0"/>
+            <wp:positionH relativeFrom="margin">
+              <wp:posOffset>2884170</wp:posOffset>
+            </wp:positionH>
+            <wp:positionV relativeFrom="paragraph">
+              <wp:posOffset>3511973</wp:posOffset>
+            </wp:positionV>
+            <wp:extent cx="2875915" cy="1619885"/>
+            <wp:effectExtent l="0" t="0" r="635" b="0"/>
+            <wp:wrapTight wrapText="bothSides">
+              <wp:wrapPolygon edited="0">
+                <wp:start x="0" y="0"/>
+                <wp:lineTo x="0" y="21338"/>
+                <wp:lineTo x="21462" y="21338"/>
+                <wp:lineTo x="21462" y="0"/>
+                <wp:lineTo x="0" y="0"/>
+              </wp:wrapPolygon>
+            </wp:wrapTight>
+            <wp:docPr id="11" name="Grafik 11"/>
+            <wp:cNvGraphicFramePr>
+              <a:graphicFrameLocks xmlns:a="http://schemas.openxmlformats.org/drawingml/2006/main" noChangeAspect="1"/>
+            </wp:cNvGraphicFramePr>
+            <a:graphic xmlns:a="http://schemas.openxmlformats.org/drawingml/2006/main">
+              <a:graphicData uri="http://schemas.openxmlformats.org/drawingml/2006/picture">
+                <pic:pic xmlns:pic="http://schemas.openxmlformats.org/drawingml/2006/picture">
+                  <pic:nvPicPr>
+                    <pic:cNvPr id="11" name="C44FE53.tmp"/>
+                    <pic:cNvPicPr/>
+                  </pic:nvPicPr>
+                  <pic:blipFill>
+                    <a:blip r:embed="rId23" cstate="print">
+                      <a:extLst>
+                        <a:ext uri="{28A0092B-C50C-407E-A947-70E740481C1C}">
+                          <a14:useLocalDpi xmlns:a14="http://schemas.microsoft.com/office/drawing/2010/main" val="0"/>
+                        </a:ext>
+                      </a:extLst>
+                    </a:blip>
+                    <a:stretch>
+                      <a:fillRect/>
+                    </a:stretch